--- a/thesis/Ch7/Chapter_7.docx
+++ b/thesis/Ch7/Chapter_7.docx
@@ -66,27 +66,109 @@
           <w:rFonts w:eastAsiaTheme="minorEastAsia"/>
           <w:szCs w:val="24"/>
         </w:rPr>
-        <w:t xml:space="preserve"> at each pixel. If completed properly, the new-found achievements of modern GIS can be further enhanced with in-situ measurements at consistent points. </w:t>
-      </w:r>
-      <w:r>
-        <w:rPr>
-          <w:szCs w:val="24"/>
-        </w:rPr>
-        <w:t xml:space="preserve">Errors seen in the models can be attributed to the </w:t>
+        <w:t xml:space="preserve"> at each pixel. If completed properly, the new-found achievements of modern GIS can be further enhanced with in-situ measurements at </w:t>
+      </w:r>
+      <w:r>
+        <w:rPr>
+          <w:rFonts w:eastAsiaTheme="minorEastAsia"/>
+          <w:szCs w:val="24"/>
+        </w:rPr>
+        <w:t>available</w:t>
+      </w:r>
+      <w:r>
+        <w:rPr>
+          <w:rFonts w:eastAsiaTheme="minorEastAsia"/>
+          <w:szCs w:val="24"/>
+        </w:rPr>
+        <w:t xml:space="preserve"> </w:t>
+      </w:r>
+      <w:r>
+        <w:rPr>
+          <w:rFonts w:eastAsiaTheme="minorEastAsia"/>
+          <w:szCs w:val="24"/>
+        </w:rPr>
+        <w:t>locations</w:t>
+      </w:r>
+      <w:r>
+        <w:rPr>
+          <w:rFonts w:eastAsiaTheme="minorEastAsia"/>
+          <w:szCs w:val="24"/>
+        </w:rPr>
+        <w:t xml:space="preserve">. </w:t>
+      </w:r>
+      <w:r>
+        <w:rPr>
+          <w:szCs w:val="24"/>
+        </w:rPr>
+        <w:t>Errors seen in the models can be attributed to the filling of missing values via interpolation and imputation, missing satellite data</w:t>
+      </w:r>
+      <w:r>
+        <w:rPr>
+          <w:szCs w:val="24"/>
+        </w:rPr>
+        <w:t>, and use of a smaller AOI</w:t>
+      </w:r>
+      <w:r>
+        <w:rPr>
+          <w:szCs w:val="24"/>
+        </w:rPr>
+        <w:t xml:space="preserve">. While </w:t>
+      </w:r>
+      <w:r>
+        <w:rPr>
+          <w:szCs w:val="24"/>
+        </w:rPr>
+        <w:t xml:space="preserve">more monitors </w:t>
+      </w:r>
+      <w:r>
+        <w:rPr>
+          <w:szCs w:val="24"/>
+        </w:rPr>
+        <w:t xml:space="preserve">can </w:t>
       </w:r>
       <w:proofErr w:type="gramStart"/>
       <w:r>
         <w:rPr>
           <w:szCs w:val="24"/>
         </w:rPr>
-        <w:t>filling</w:t>
+        <w:t>be either</w:t>
       </w:r>
       <w:proofErr w:type="gramEnd"/>
       <w:r>
         <w:rPr>
           <w:szCs w:val="24"/>
         </w:rPr>
-        <w:t xml:space="preserve"> of missing values via interpolation and imputation, and missing satellite data. While these values can be either gathered or better interpolated with GEE by adding the surrounding counties outside of the AOI, the pre-processing portion of this project was meant to establish the framework for continued research. The light work required to properly fill NA values should simply be done as part of a larger dissertation creating a model which effectively spans the US. Advanced applications of pre-processing methods would be significantly better for ensuring proper continuity in the initial time-series for variables such as NDVI and formaldehyde. While especially effective for datasets with only a few days missing (</w:t>
+        <w:t xml:space="preserve"> gathered</w:t>
+      </w:r>
+      <w:r>
+        <w:rPr>
+          <w:szCs w:val="24"/>
+        </w:rPr>
+        <w:t xml:space="preserve">, </w:t>
+      </w:r>
+      <w:r>
+        <w:rPr>
+          <w:szCs w:val="24"/>
+        </w:rPr>
+        <w:t>better interpolated with GEE</w:t>
+      </w:r>
+      <w:r>
+        <w:rPr>
+          <w:szCs w:val="24"/>
+        </w:rPr>
+        <w:t xml:space="preserve">, </w:t>
+      </w:r>
+      <w:r>
+        <w:rPr>
+          <w:szCs w:val="24"/>
+        </w:rPr>
+        <w:t>and overall sharing of this project can be</w:t>
+      </w:r>
+      <w:r>
+        <w:rPr>
+          <w:szCs w:val="24"/>
+        </w:rPr>
+        <w:t>, the pre-processing portion of this project was meant to establish the framework for continued research. The light work required to properly fill NA values should simply be done as part of a larger dissertation creating a model which effectively spans the US. Advanced applications of pre-processing methods would be significantly better for ensuring proper continuity in the initial time-series for variables such as NDVI and formaldehyde. While especially effective for datasets with only a few days missing (</w:t>
       </w:r>
       <w:proofErr w:type="spellStart"/>
       <w:r>
@@ -392,35 +474,7 @@
         <w:rPr>
           <w:szCs w:val="24"/>
         </w:rPr>
-        <w:t xml:space="preserve">(Ahmadov et al. 2015; Akimoto et al. 2019; </w:t>
-      </w:r>
-      <w:proofErr w:type="spellStart"/>
-      <w:r>
-        <w:rPr>
-          <w:szCs w:val="24"/>
-        </w:rPr>
-        <w:t>Bowdalo</w:t>
-      </w:r>
-      <w:proofErr w:type="spellEnd"/>
-      <w:r>
-        <w:rPr>
-          <w:szCs w:val="24"/>
-        </w:rPr>
-        <w:t xml:space="preserve">, Evans, and </w:t>
-      </w:r>
-      <w:proofErr w:type="spellStart"/>
-      <w:r>
-        <w:rPr>
-          <w:szCs w:val="24"/>
-        </w:rPr>
-        <w:t>Sofen</w:t>
-      </w:r>
-      <w:proofErr w:type="spellEnd"/>
-      <w:r>
-        <w:rPr>
-          <w:szCs w:val="24"/>
-        </w:rPr>
-        <w:t xml:space="preserve"> 2016; Engardt 2008; Hakim et al. 2019; Jacob 2000)</w:t>
+        <w:t>(Ahmadov et al. 2015; Akimoto et al. 2019; Bowdalo, Evans, and Sofen 2016; Engardt 2008; Hakim et al. 2019; Jacob 2000)</w:t>
       </w:r>
       <w:r>
         <w:rPr>
@@ -1526,25 +1580,7 @@
         <w:rPr>
           <w:szCs w:val="24"/>
         </w:rPr>
-        <w:t>VII.3.</w:t>
-      </w:r>
-      <w:r>
-        <w:rPr>
-          <w:szCs w:val="24"/>
-        </w:rPr>
-        <w:t>2</w:t>
-      </w:r>
-      <w:r>
-        <w:rPr>
-          <w:szCs w:val="24"/>
-        </w:rPr>
-        <w:t>.</w:t>
-      </w:r>
-      <w:r>
-        <w:rPr>
-          <w:szCs w:val="24"/>
-        </w:rPr>
-        <w:t xml:space="preserve"> </w:t>
+        <w:t xml:space="preserve">VII.3.2. </w:t>
       </w:r>
       <w:r>
         <w:rPr>
@@ -1625,585 +1661,6 @@
     </w:p>
     <w:p>
       <w:pPr>
-        <w:jc w:val="center"/>
-        <w:rPr>
-          <w:szCs w:val="24"/>
-        </w:rPr>
-      </w:pPr>
-      <w:r>
-        <w:rPr>
-          <w:szCs w:val="24"/>
-        </w:rPr>
-        <w:t>VII.</w:t>
-      </w:r>
-      <w:r>
-        <w:rPr>
-          <w:szCs w:val="24"/>
-        </w:rPr>
-        <w:t>4</w:t>
-      </w:r>
-      <w:r>
-        <w:rPr>
-          <w:szCs w:val="24"/>
-        </w:rPr>
-        <w:t>.</w:t>
-      </w:r>
-      <w:r>
-        <w:rPr>
-          <w:szCs w:val="24"/>
-        </w:rPr>
-        <w:t xml:space="preserve"> </w:t>
-      </w:r>
-      <w:r>
-        <w:rPr>
-          <w:szCs w:val="24"/>
-        </w:rPr>
-        <w:t>Advancing Surface O</w:t>
-      </w:r>
-      <w:r>
-        <w:rPr>
-          <w:szCs w:val="24"/>
-          <w:vertAlign w:val="subscript"/>
-        </w:rPr>
-        <w:t>3</w:t>
-      </w:r>
-      <w:r>
-        <w:rPr>
-          <w:szCs w:val="24"/>
-        </w:rPr>
-        <w:t xml:space="preserve"> Mapping with </w:t>
-      </w:r>
-      <w:r>
-        <w:rPr>
-          <w:szCs w:val="24"/>
-        </w:rPr>
-        <w:t>RK</w:t>
-      </w:r>
-      <w:r>
-        <w:rPr>
-          <w:szCs w:val="24"/>
-        </w:rPr>
-        <w:t xml:space="preserve"> Regression</w:t>
-      </w:r>
-    </w:p>
-    <w:p>
-      <w:pPr>
-        <w:ind w:firstLine="720"/>
-        <w:rPr>
-          <w:szCs w:val="24"/>
-        </w:rPr>
-      </w:pPr>
-      <w:r>
-        <w:rPr>
-          <w:szCs w:val="24"/>
-        </w:rPr>
-        <w:t xml:space="preserve">The RK method emerged as a standout approach, offering robust spatial refinement to all baseline models by accounting for residual spatial dependencies. While some base ensembles out predicted </w:t>
-      </w:r>
-      <w:proofErr w:type="spellStart"/>
-      <w:r>
-        <w:rPr>
-          <w:szCs w:val="24"/>
-        </w:rPr>
-        <w:t>SMaRK</w:t>
-      </w:r>
-      <w:proofErr w:type="spellEnd"/>
-      <w:r>
-        <w:rPr>
-          <w:szCs w:val="24"/>
-        </w:rPr>
-        <w:t xml:space="preserve"> based estimations due to a stronger complex property, the overall </w:t>
-      </w:r>
-      <w:proofErr w:type="spellStart"/>
-      <w:r>
-        <w:rPr>
-          <w:szCs w:val="24"/>
-        </w:rPr>
-        <w:t>SMaRK</w:t>
-      </w:r>
-      <w:proofErr w:type="spellEnd"/>
-      <w:r>
-        <w:rPr>
-          <w:szCs w:val="24"/>
-        </w:rPr>
-        <w:t xml:space="preserve"> version of that ensemble still shows stronger associations with the in-situ value at each location. This approach successfully captured O</w:t>
-      </w:r>
-      <w:r>
-        <w:rPr>
-          <w:szCs w:val="24"/>
-          <w:vertAlign w:val="subscript"/>
-        </w:rPr>
-        <w:t>3</w:t>
-      </w:r>
-      <w:r>
-        <w:rPr>
-          <w:szCs w:val="24"/>
-        </w:rPr>
-        <w:t xml:space="preserve"> concentrations across diverse anthropogenic environments with similar meteorological conditions as well as if not better than current ensemble approaches to correcting imagery. </w:t>
-      </w:r>
-    </w:p>
-    <w:p>
-      <w:pPr>
-        <w:ind w:firstLine="720"/>
-        <w:rPr>
-          <w:szCs w:val="24"/>
-        </w:rPr>
-      </w:pPr>
-      <w:r>
-        <w:rPr>
-          <w:szCs w:val="24"/>
-        </w:rPr>
-        <w:t xml:space="preserve">If the associated instrument can be correlated to a monitor of the same type which is properly gathered (e.g. Dobson Monitors and TOMS/OMI imagery or high-resolution drone imagery corrected with GCPs and NDVI imagery from Landsat in-between retrievals), then predictive ensembles using remotely sensed data would inherently benefit from the reduced error in imagery. </w:t>
-      </w:r>
-      <w:proofErr w:type="spellStart"/>
-      <w:r>
-        <w:rPr>
-          <w:szCs w:val="24"/>
-        </w:rPr>
-        <w:t>SMaRK’s</w:t>
-      </w:r>
-      <w:proofErr w:type="spellEnd"/>
-      <w:r>
-        <w:rPr>
-          <w:szCs w:val="24"/>
-        </w:rPr>
-        <w:t xml:space="preserve"> low error rates and enhanced spatial precision offers novel solutions to correcting high-resolution imagery beneficial for numerous sectors; like public health research, urban chemical transport studies, and local weather mapping, where fine-scale exposure assessments are critical </w:t>
-      </w:r>
-      <w:r>
-        <w:rPr>
-          <w:szCs w:val="24"/>
-        </w:rPr>
-        <w:fldChar w:fldCharType="begin"/>
-      </w:r>
-      <w:r>
-        <w:rPr>
-          <w:szCs w:val="24"/>
-        </w:rPr>
-        <w:instrText xml:space="preserve"> ADDIN ZOTERO_ITEM CSL_CITATION {"citationID":"RYnoyNHo","properties":{"formattedCitation":"(Kong et al. 2023; Lo et al. 2024; Northeim, Tiwari, and Oppong 2021; Yin et al. 2019)","plainCitation":"(Kong et al. 2023; Lo et al. 2024; Northeim, Tiwari, and Oppong 2021; Yin et al. 2019)","noteIndex":0},"citationItems":[{"id":9916,"uris":["http://zotero.org/users/15391371/items/MJDFWJNR"],"itemData":{"id":9916,"type":"article-journal","abstract":"Since State Council launched the Action Plan for Air Pollution Prevention and Control in 2013, national concentration of fine particulate matter (PM2.5) has continued to decline in China, while surface ozone (O-3) pollution shows an obvious rise. To identity hot regions and develop targeted policy, the spatiotemporal O-3 variation and its population-weighted exposure features were analyzed in 337 cities across China, using autocorrelation analysis and grid exposure calculation. In the identified hot urban agglomerations, the correlation analysis and geographic weighted regression model (GWR) were used to study related meteorological factors and socioeconomic driving factors. O-3 pollution and its human exposure were found to have significant spatial aggregation characteristics, showing a need for regional management policy. Beijing-Tianjin-Hebei Urban Agglomeration (BTH-UA), Central Plains Urban Agglomeration (CP-UA), and Yangtze River Delta Urban Agglomeration (YRD-UA) were identified as hot regions where O-3 concentration exceeded 160 &amp; mu;g &amp; BULL;m(-3), exceedance rate was over 20% and population-weighted exposure risk was relatively high. Correlation analysis in the hot regions indicated high surface temperature, low relative humidity, and low wind speed were positive to O-3 increase. Further, GWR results revealed that O-3 in the majority of cities was positively related with population density (PD), the per capita GDP (Per_GDP), industrial soot emissions (ISE), industrial SO2 emissions (ISO2), and average annual concentration of inhaled fine particulate matter (PM10), and negatively related with total land area of administrative region (Administration) and area of green land (Green). From the regional driving factor difference, the targeted UA management policy was provided.","archive_location":"WOS:001018890200001","container-title":"FRONTIERS IN ECOLOGY AND EVOLUTION","DOI":"10.3389/fevo.2023.1103503","ISSN":"2296-701X","title":"Unraveling spatiotemporal patterns and multiple driving factors of surface ozone across China and its urban agglomerations management strategies","volume":"11","author":[{"family":"Kong","given":"SJ"},{"family":"Wang","given":"T"},{"family":"Li","given":"F"},{"family":"Yan","given":"JJ"},{"family":"Qu","given":"ZG"}],"issued":{"date-parts":[["2023",6,15]]}}},{"id":9634,"uris":["http://zotero.org/users/15391371/items/K7HEY3AJ"],"itemData":{"id":9634,"type":"article-journal","abstract":"This study pioneered the forecasting of typhoon trajectories and conducted the comprehensive analysis of pre-typhoon surface O3 patterns using WRF-Chem model integrated with a novel FourDimensional Variation Data Assimilation (4DVAR). The WRF-Chem model was employed to analyze the impact of typhoon tracks on surface O3 concentrations in southern Taiwan in 2013 and 2023. The simulations examined the variation of surface O3 concentrations; while both surface monitoring and sounding data were integrated into the model. The study evaluated the spatiotemporal variation of typhoon tracks, and correlated them with suface O3 concentrations. Elevated surface O3 levels preceding typhoon arrival were significantly influenced by the typhoon tracks. Meanwhile, a surge observed approximately 1-2 days prior to sea warnings was associated with the weakened West Pacific Subtropical High (WPSH) and intensified leeward effects. Atmospheric subsidence in both scenarios contributed to declining air quality. Typhoon invasions raised surface O3 concentrations 1-3 times higher than normal in summer and fall. Model simulation results indicated that spatial O3 patterns preceding typhoon arrival could forecast the typhoon tracks 1-2 days in advance, providing insights into mechanisms behind pre-typhoon elevated O3 levels. The findings offer valuable references for forecasting surface O3 concentrations based on typhoon tracks.","archive_location":"WOS:001298060800001","container-title":"URBAN CLIMATE","DOI":"10.1016/j.uclim.2024.102093","ISSN":"2212-0955","title":"Elevated surface ozone concentration caused by subtropical cyclones and topographical effect: Model simulation and field measurement","volume":"57","author":[{"family":"Lo","given":"KC"},{"family":"Cheng","given":"WH"},{"family":"Lin","given":"C"},{"family":"Hung","given":"CH"},{"family":"Yuan","given":"CS"},{"family":"Tseng","given":"YL"}],"issued":{"date-parts":[["2024",9]]}}},{"id":9950,"uris":["http://zotero.org/users/15391371/items/GZAQJ4ZB"],"itemData":{"id":9950,"type":"article-journal","abstract":"Fixed site monitoring is the primary method of measuring surface ozone pollution for health advisories and pollutant reduction, but the spatial scale may not reflect the current population distribution or its future growth. Moreover, formal methods for the placement of ozone monitoring sites within populations regions omit important spatial criteria producing monitoring locations that could unintentionally bias the exposure burden. Because ozone pollution endangers human health, triggering shortness of breath, causing asthma attacks and mortality, a need exists for assessing the spatial representativeness and data gaps of existing pollution monitors and to evaluate future placement strategies of additional monitors. A new metric, the potency index, for assessing the placements of monitors in relation to population distribution was developed. This index was used to evaluate the configuration of the ozone pollution monitoring network in relation to the population distribution in Dallas Fort Worth (DFW). Location-allocation models were used to optimize future sensor quantity and placement. Finally, we propose the development of a decision support system that uses evaluation and optimization methods to improve air pollution monitoring objectives.","archive_location":"WOS:000708822900003","container-title":"ENVIRONMENTAL SCIENCE &amp; POLICY","DOI":"10.1016/j.envsci.2021.09.011","ISSN":"1462-9011","page":"48-59","title":"Surface ozone monitoring and policy: A geospatial decision support tool for suitable location of monitoring stations in urban areas","volume":"126","author":[{"family":"Northeim","given":"K"},{"family":"Tiwari","given":"C"},{"family":"Oppong","given":"J"}],"issued":{"date-parts":[["2021",12]]}}},{"id":9294,"uris":["http://zotero.org/users/15391371/items/CEZ8SRV9"],"itemData":{"id":9294,"type":"article-journal","abstract":"The long-term variations of ozone are the combined results of climate change and air quality management. As Guangzhou is under the influence of both subtropical monsoon climate and rapid economic development, the ozone trend in recent years is uncertain. This paper presents the trend analysis of maximum daily average 8 h (MDA8) ozone and daily meteorological observations in Guangzhou from 2008 to 2018, using the Kolmogorov-Zurbenko (KZ) filter method. The observations were conducted at two sites in suburban Guangzhou, thus the datasets were processed in two periods. The first period (P1) is from 2008 to 2013, and the second period (P2) is from 2014 to 2018. Results show that the KZ filter method separates the short-term, seasonal, and long-term components efficiently, leaving a covariance term of 7.3% (5.4%) for P1 (P2). Through linear regression of long-term components, the trends were inferred as -0.06 +/- 0.04 ppb year(-1) (R-2 = 0.00, p &lt; 0.05) for P1, and 0.51 +/- 0.08 ppb year(-1) (R-2 = 0.11, pb 0.05) for P2. It is found that the solar radiation has the strongest impact on ozone. With inclusion of temperature, relative humidity, and wind speed, these four meteorological factors held 71% (76%) variability in baseline ozone (sum of seasonal and long-term ozone) for P1 (P2). After applying the KZ filter method, the results reveal that the variance contribution of emission to long-term ozone variation is larger than that of meteorology in P1, while smaller in P2. Furthermore, 59% of the emission-induced ozone change in P2 could be explained by nitrogen dioxide variation, and their inverse correlation suggests that Guangzhou is mainly under volatile organic compounds-limited regime, despite continuous nitrogen oxides reduction. (C) 2019 Elsevier B.V. All rights reserved.","archive_location":"WOS:000496802200093","container-title":"SCIENCE OF THE TOTAL ENVIRONMENT","DOI":"10.1016/j.scitotenv.2019.133880","ISSN":"0048-9697","title":"Trend analysis of surface ozone at suburban Guangzhou, China","volume":"695","author":[{"family":"Yin","given":"CQ"},{"family":"Deng","given":"XJ"},{"family":"Zou","given":"Y"},{"family":"Solmon","given":"F"},{"family":"Li","given":"F"},{"family":"Deng","given":"T"}],"issued":{"date-parts":[["2019",12,10]]}}}],"schema":"https://github.com/citation-style-language/schema/raw/master/csl-citation.json"} </w:instrText>
-      </w:r>
-      <w:r>
-        <w:rPr>
-          <w:szCs w:val="24"/>
-        </w:rPr>
-        <w:fldChar w:fldCharType="separate"/>
-      </w:r>
-      <w:r>
-        <w:rPr>
-          <w:szCs w:val="24"/>
-        </w:rPr>
-        <w:t>(Kong et al. 2023; Lo et al. 2024; Northeim, Tiwari, and Oppong 2021; Yin et al. 2019)</w:t>
-      </w:r>
-      <w:r>
-        <w:rPr>
-          <w:szCs w:val="24"/>
-        </w:rPr>
-        <w:fldChar w:fldCharType="end"/>
-      </w:r>
-      <w:r>
-        <w:rPr>
-          <w:szCs w:val="24"/>
-        </w:rPr>
-        <w:t xml:space="preserve">. </w:t>
-      </w:r>
-    </w:p>
-    <w:p>
-      <w:pPr>
-        <w:ind w:firstLine="720"/>
-        <w:rPr>
-          <w:szCs w:val="24"/>
-        </w:rPr>
-      </w:pPr>
-      <w:r>
-        <w:rPr>
-          <w:szCs w:val="24"/>
-        </w:rPr>
-        <w:t xml:space="preserve">RK can be used to mitigate the Modifiable Areal Unit Problem (MAUP) and a unique advantage for remotely sensed imagery, providing more accurate, localized predictions of retrieval from current and historical technologies. By modelling the relative distance an observation is from its predicted value, the </w:t>
-      </w:r>
-      <w:proofErr w:type="spellStart"/>
-      <w:r>
-        <w:rPr>
-          <w:szCs w:val="24"/>
-        </w:rPr>
-        <w:t>SMaRK</w:t>
-      </w:r>
-      <w:proofErr w:type="spellEnd"/>
-      <w:r>
-        <w:rPr>
-          <w:szCs w:val="24"/>
-        </w:rPr>
-        <w:t xml:space="preserve"> approach can be thought </w:t>
-      </w:r>
-      <w:proofErr w:type="gramStart"/>
-      <w:r>
-        <w:rPr>
-          <w:szCs w:val="24"/>
-        </w:rPr>
-        <w:t>of</w:t>
-      </w:r>
-      <w:proofErr w:type="gramEnd"/>
-      <w:r>
-        <w:rPr>
-          <w:szCs w:val="24"/>
-        </w:rPr>
-        <w:t xml:space="preserve"> a mathematical implementation of Tobler’s Law in ML/AI models. Each residual geo-atom, a representation of a complex trend based on geo-atoms within a set field, dictates the amount of similarity between the source and estimated value. By including this in modern imagery, large sets of geo-spatial uncertainty can be accounted for.</w:t>
-      </w:r>
-    </w:p>
-    <w:p>
-      <w:pPr>
-        <w:jc w:val="center"/>
-        <w:rPr>
-          <w:szCs w:val="24"/>
-        </w:rPr>
-      </w:pPr>
-      <w:r>
-        <w:rPr>
-          <w:szCs w:val="24"/>
-        </w:rPr>
-        <w:t>VII.</w:t>
-      </w:r>
-      <w:r>
-        <w:rPr>
-          <w:szCs w:val="24"/>
-        </w:rPr>
-        <w:t>5</w:t>
-      </w:r>
-      <w:r>
-        <w:rPr>
-          <w:szCs w:val="24"/>
-        </w:rPr>
-        <w:t xml:space="preserve">. </w:t>
-      </w:r>
-      <w:r>
-        <w:rPr>
-          <w:szCs w:val="24"/>
-        </w:rPr>
-        <w:t>Implications For Public Health and Policy</w:t>
-      </w:r>
-    </w:p>
-    <w:p>
-      <w:pPr>
-        <w:ind w:firstLine="720"/>
-        <w:rPr>
-          <w:szCs w:val="24"/>
-        </w:rPr>
-      </w:pPr>
-      <w:r>
-        <w:rPr>
-          <w:szCs w:val="24"/>
-        </w:rPr>
-        <w:lastRenderedPageBreak/>
-        <w:t>Enhanced ozone modeling has significant implications for public health. By addressing spatial and temporal variability more effectively, RK and ensemble methods can support targeted interventions to reduce ozone exposure, particularly in vulnerable populations. Policies informed by high-resolution ozone models can prioritize areas with high exposure, guiding infrastructure development and resource allocation for air quality improvement initiatives. Furthermore, the capacity of RK to capture fine-scale ozone variations holds potential for advancing urban planning, where localized emission control measures could significantly impact public health (Jerrett et al., 2009; Bell et al., 2014).</w:t>
-      </w:r>
-    </w:p>
-    <w:p>
-      <w:pPr>
-        <w:ind w:firstLine="720"/>
-        <w:rPr>
-          <w:szCs w:val="24"/>
-        </w:rPr>
-      </w:pPr>
-      <w:r>
-        <w:rPr>
-          <w:szCs w:val="24"/>
-        </w:rPr>
-        <w:t>This study’s findings underscore the need for high-resolution models to achieve accurate exposure assessments that inform public health strategies and urban expansion plans. The RK method provides an advanced tool for mapping not only surface O</w:t>
-      </w:r>
-      <w:r>
-        <w:rPr>
-          <w:szCs w:val="24"/>
-          <w:vertAlign w:val="subscript"/>
-        </w:rPr>
-        <w:t>3</w:t>
-      </w:r>
-      <w:r>
-        <w:rPr>
-          <w:szCs w:val="24"/>
-        </w:rPr>
-        <w:t xml:space="preserve"> concentrations, but many air pollutants and aerosols at resolutions finer than 300m in need be. If the dataset for surface O</w:t>
-      </w:r>
-      <w:r>
-        <w:rPr>
-          <w:szCs w:val="24"/>
-          <w:vertAlign w:val="subscript"/>
-        </w:rPr>
-        <w:t>3</w:t>
-      </w:r>
-      <w:r>
-        <w:rPr>
-          <w:szCs w:val="24"/>
-        </w:rPr>
-        <w:t xml:space="preserve"> is expanded upon, it can offer the ability to rapidly estimate exposure risks for participants in exposure studies, especially in densely populated urban centers. Public health officials and policymakers could leverage this to implement localized interventions and standards, such as regulating vehicular emissions and industrial pollutants via emission credits, ultimately reducing health burdens associated with ozone and air pollution exposures.</w:t>
-      </w:r>
-    </w:p>
-    <w:p>
-      <w:pPr>
-        <w:jc w:val="center"/>
-        <w:rPr>
-          <w:caps/>
-          <w:szCs w:val="24"/>
-        </w:rPr>
-      </w:pPr>
-      <w:r>
-        <w:rPr>
-          <w:szCs w:val="24"/>
-        </w:rPr>
-        <w:t>VII.</w:t>
-      </w:r>
-      <w:r>
-        <w:rPr>
-          <w:szCs w:val="24"/>
-        </w:rPr>
-        <w:t>6</w:t>
-      </w:r>
-      <w:r>
-        <w:rPr>
-          <w:szCs w:val="24"/>
-        </w:rPr>
-        <w:t xml:space="preserve">. </w:t>
-      </w:r>
-      <w:r>
-        <w:rPr>
-          <w:szCs w:val="24"/>
-        </w:rPr>
-        <w:t>Insights Into Historical Exposures and Concentrations</w:t>
-      </w:r>
-    </w:p>
-    <w:p>
-      <w:pPr>
-        <w:ind w:firstLine="720"/>
-        <w:rPr>
-          <w:caps/>
-          <w:szCs w:val="24"/>
-        </w:rPr>
-      </w:pPr>
-      <w:r>
-        <w:rPr>
-          <w:szCs w:val="24"/>
-        </w:rPr>
-        <w:t>The historical feasibility of high-resolution ozone modeling, particularly from 1980 to 2000, relies heavily on the RK method’s ability to accurately capture residual spatial dependencies. With RK, historical data from sources like TOMS can be spatially refined to produce monthly average ozone concentrations, filling a critical gap in historical ozone exposure records. This capability is invaluable for public health research, as it allows for the retrospective analysis of exposure patterns over time, linking long-term ozone trends with health outcomes in different populations. The RK method’s refinement of historical datasets can thus support an unprecedented level of detail in exposure mapping, fostering a new understanding of how ozone exposure has evolved in response to environmental and socio-economic changes. From 2000 onwards, with the advent of advanced satellite data from instruments like Sentinel-5P, the RK method can facilitate daily average ozone models by enabling granular spatial predictions, making high-resolution daily models feasible for the first time.</w:t>
-      </w:r>
-    </w:p>
-    <w:p>
-      <w:pPr>
-        <w:ind w:firstLine="720"/>
-        <w:rPr>
-          <w:szCs w:val="24"/>
-        </w:rPr>
-      </w:pPr>
-      <w:r>
-        <w:rPr>
-          <w:szCs w:val="24"/>
-        </w:rPr>
-        <w:t>One of the most promising aspects of the RK method lies in its potential to improve existing statistical models, estimating predictions before 2005. By predicting geospatial error within a larger temporal range, RK can enhance the predictive accuracy of ML/AI corrections used for understanding trends over large decades if collected imagery. Statistical models, when combined with residual kriging, are empowered to deliver predictions that reflect both large-scale trends and localized variations. This integration enables a new generation of high-resolution spatial datasets that offer valuable insights for epidemiological studies, allowing for a more precise estimation of the impacts associated with different O</w:t>
-      </w:r>
-      <w:r>
-        <w:rPr>
-          <w:szCs w:val="24"/>
-          <w:vertAlign w:val="subscript"/>
-        </w:rPr>
-        <w:t>3</w:t>
-      </w:r>
-      <w:r>
-        <w:rPr>
-          <w:szCs w:val="24"/>
-        </w:rPr>
-        <w:t xml:space="preserve"> </w:t>
-      </w:r>
-      <w:r>
-        <w:rPr>
-          <w:szCs w:val="24"/>
-        </w:rPr>
-        <w:lastRenderedPageBreak/>
-        <w:t>exposure levels and more. The RK method provides a structured means of adjusting for the inherent variability in ozone concentrations that traditional statistical models cannot easily account for. This adjustment is critical in capturing the ozone’s complex behavior across diverse landscapes, which is essential for accurate long-term health impact assessments.</w:t>
-      </w:r>
-    </w:p>
-    <w:p>
-      <w:pPr>
-        <w:ind w:firstLine="720"/>
-        <w:rPr>
-          <w:szCs w:val="24"/>
-        </w:rPr>
-      </w:pPr>
-      <w:r>
-        <w:rPr>
-          <w:szCs w:val="24"/>
-        </w:rPr>
-        <w:t xml:space="preserve">In tandem, the enhancement of remote sensing monitoring systems through RK underscores the potential for a more comprehensive air pollution monitoring network that combines satellite data with ground-level measurements. This approach addresses a key limitation of remote sensing: the lack of fine-scale spatial detail required for accurate exposure predictions in urban and rural microenvironments. RK can improve the spatial accuracy of satellite data by integrating it with in-situ measurements, thereby creating a more precise depiction of ozone concentrations near densely populated areas. Such high spatial resolution is essential for not only quicky estimating exposures, </w:t>
-      </w:r>
-      <w:proofErr w:type="gramStart"/>
-      <w:r>
-        <w:rPr>
-          <w:szCs w:val="24"/>
-        </w:rPr>
-        <w:t>it</w:t>
-      </w:r>
-      <w:proofErr w:type="gramEnd"/>
-      <w:r>
-        <w:rPr>
-          <w:szCs w:val="24"/>
-        </w:rPr>
-        <w:t xml:space="preserve"> showed populations in this thesis are disproportionately affected by O</w:t>
-      </w:r>
-      <w:r>
-        <w:rPr>
-          <w:szCs w:val="24"/>
-          <w:vertAlign w:val="subscript"/>
-        </w:rPr>
-        <w:t>3</w:t>
-      </w:r>
-      <w:r>
-        <w:rPr>
-          <w:szCs w:val="24"/>
-        </w:rPr>
-        <w:t xml:space="preserve"> due to their geographic location, socio-economic status, or underlying health vulnerabilities given their surroundings. By refining satellite-based O</w:t>
-      </w:r>
-      <w:r>
-        <w:rPr>
-          <w:szCs w:val="24"/>
-          <w:vertAlign w:val="subscript"/>
-        </w:rPr>
-        <w:t>3</w:t>
-      </w:r>
-      <w:r>
-        <w:rPr>
-          <w:szCs w:val="24"/>
-        </w:rPr>
-        <w:t xml:space="preserve"> estimates, RK can also facilitate more responsive public health interventions, allowing for the timely identification and mitigation of high-exposure areas.</w:t>
-      </w:r>
-    </w:p>
-    <w:p>
-      <w:pPr>
-        <w:ind w:firstLine="720"/>
-        <w:rPr>
-          <w:caps/>
-          <w:szCs w:val="24"/>
-        </w:rPr>
-      </w:pPr>
-      <w:r>
-        <w:rPr>
-          <w:szCs w:val="24"/>
-        </w:rPr>
-        <w:t xml:space="preserve">Multi-disciplinary GIS modeling techniques such as </w:t>
-      </w:r>
-      <w:proofErr w:type="spellStart"/>
-      <w:r>
-        <w:rPr>
-          <w:szCs w:val="24"/>
-        </w:rPr>
-        <w:t>SMaRK</w:t>
-      </w:r>
-      <w:proofErr w:type="spellEnd"/>
-      <w:r>
-        <w:rPr>
-          <w:szCs w:val="24"/>
-        </w:rPr>
-        <w:t xml:space="preserve"> have become more widespread because of this most recent data revolution </w:t>
-      </w:r>
-      <w:r>
-        <w:rPr>
-          <w:szCs w:val="24"/>
-        </w:rPr>
-        <w:fldChar w:fldCharType="begin"/>
-      </w:r>
-      <w:r>
-        <w:rPr>
-          <w:szCs w:val="24"/>
-        </w:rPr>
-        <w:instrText xml:space="preserve"> ADDIN ZOTERO_ITEM CSL_CITATION {"citationID":"AMqhm8PM","properties":{"formattedCitation":"(Goodchild 2018)","plainCitation":"(Goodchild 2018)","noteIndex":0},"citationItems":[{"id":12386,"uris":["http://zotero.org/users/15391371/items/KT5XIINR"],"itemData":{"id":12386,"type":"article-journal","container-title":"The AAG Review of Books","DOI":"10.1080/2325548x.2018.1402278","ISSN":"2325-548X","issue":"2","language":"en","note":"publisher: Informa UK Limited","page":"115-117","source":"Crossref","title":"Mapping Across Academia","volume":"6","author":[{"family":"Goodchild","given":"Michael F."}],"issued":{"date-parts":[["2018",4,3]]}}}],"schema":"https://github.com/citation-style-language/schema/raw/master/csl-citation.json"} </w:instrText>
-      </w:r>
-      <w:r>
-        <w:rPr>
-          <w:szCs w:val="24"/>
-        </w:rPr>
-        <w:fldChar w:fldCharType="separate"/>
-      </w:r>
-      <w:r>
-        <w:rPr>
-          <w:szCs w:val="24"/>
-        </w:rPr>
-        <w:t>(Goodchild 2018)</w:t>
-      </w:r>
-      <w:r>
-        <w:rPr>
-          <w:szCs w:val="24"/>
-        </w:rPr>
-        <w:fldChar w:fldCharType="end"/>
-      </w:r>
-      <w:r>
-        <w:rPr>
-          <w:szCs w:val="24"/>
-        </w:rPr>
-        <w:t>. Brought about by the exponential growth in data storage and processing capacities via advancements in Big Data, new-found spatial and temporal analysis of both micro- and macro- ecologies have spurred the need for simplified, sound methodologies. The pursuit of high spatial resolution O</w:t>
-      </w:r>
-      <w:r>
-        <w:rPr>
-          <w:szCs w:val="24"/>
-          <w:vertAlign w:val="subscript"/>
-        </w:rPr>
-        <w:t>3</w:t>
-      </w:r>
-      <w:r>
-        <w:rPr>
-          <w:szCs w:val="24"/>
-        </w:rPr>
-        <w:t xml:space="preserve"> models may represent a landmark methodology</w:t>
-      </w:r>
-      <w:r>
-        <w:rPr>
-          <w:caps/>
-          <w:szCs w:val="24"/>
-        </w:rPr>
-        <w:t xml:space="preserve"> </w:t>
-      </w:r>
-      <w:r>
-        <w:rPr>
-          <w:szCs w:val="24"/>
-        </w:rPr>
-        <w:t xml:space="preserve">for GIS users. This ambition, driven by the imperative need for readily available, accurate, spatial-temporal based data has only become attainable due to advances in technology. Particularly, the availability of Big Data like TOAR/Google Earth Engine, application of spatial uncertainty into ML/AI representations of satellite data, and overall improvement of programming language syntaxes (Python 3.12.x, Java 8.x, R 4.x, SQL Server 2022, etc.). The </w:t>
-      </w:r>
-      <w:proofErr w:type="spellStart"/>
-      <w:r>
-        <w:rPr>
-          <w:szCs w:val="24"/>
-        </w:rPr>
-        <w:t>SMaRK</w:t>
-      </w:r>
-      <w:proofErr w:type="spellEnd"/>
-      <w:r>
-        <w:rPr>
-          <w:szCs w:val="24"/>
-        </w:rPr>
-        <w:t xml:space="preserve"> approach significantly enhanced the predictive accuracy of traditional ML/AI models by spatially interpolating residuals from features at a given point and adding the predicted error back into the model. Satellite imagery in the PHOTUC region via </w:t>
-      </w:r>
-      <w:proofErr w:type="spellStart"/>
-      <w:r>
-        <w:rPr>
-          <w:szCs w:val="24"/>
-        </w:rPr>
-        <w:t>SMaRK</w:t>
-      </w:r>
-      <w:proofErr w:type="spellEnd"/>
-      <w:r>
-        <w:rPr>
-          <w:szCs w:val="24"/>
-        </w:rPr>
-        <w:t xml:space="preserve"> provides transformative capabilities for surface O</w:t>
-      </w:r>
-      <w:r>
-        <w:rPr>
-          <w:szCs w:val="24"/>
-          <w:vertAlign w:val="subscript"/>
-        </w:rPr>
-        <w:t>3</w:t>
-      </w:r>
-      <w:r>
-        <w:rPr>
-          <w:szCs w:val="24"/>
-        </w:rPr>
-        <w:t xml:space="preserve"> mapping, CTMs, and exposure studies by including known values detected at the surface. The incorporation of spatial uncertainty into ML/AI methods for the proper display of geospatial information is critical to the progression of GIS programs. It enables finer, more nuanced depictions of any independent variable of interest across any temporal and geographic scale with the appropriate coverage of monitors. These fine-grained enhancements are critical for uncovering the full spectrum of micro- and macro-effects of the many pollutants threatening human health, ecosystems, and air quality. </w:t>
-      </w:r>
-    </w:p>
-    <w:p>
-      <w:pPr>
         <w:contextualSpacing/>
         <w:jc w:val="center"/>
         <w:rPr>
@@ -2269,21 +1726,248 @@
         <w:rPr>
           <w:szCs w:val="24"/>
         </w:rPr>
+        <w:t>In general, utilizing the RK method allowed for capturing complex error trends associated with predicted and actual values of surface O</w:t>
+      </w:r>
+      <w:r>
+        <w:rPr>
+          <w:szCs w:val="24"/>
+          <w:vertAlign w:val="subscript"/>
+        </w:rPr>
+        <w:t>3</w:t>
+      </w:r>
+      <w:r>
+        <w:rPr>
+          <w:szCs w:val="24"/>
+        </w:rPr>
+        <w:t xml:space="preserve">. </w:t>
+      </w:r>
+      <w:proofErr w:type="spellStart"/>
+      <w:r>
+        <w:rPr>
+          <w:szCs w:val="24"/>
+        </w:rPr>
+        <w:t>SMaRK</w:t>
+      </w:r>
+      <w:proofErr w:type="spellEnd"/>
+      <w:r>
+        <w:rPr>
+          <w:szCs w:val="24"/>
+        </w:rPr>
+        <w:t xml:space="preserve"> displayed high variability and complexity of O</w:t>
+      </w:r>
+      <w:r>
+        <w:rPr>
+          <w:szCs w:val="24"/>
+          <w:vertAlign w:val="subscript"/>
+        </w:rPr>
+        <w:t>3</w:t>
+      </w:r>
+      <w:r>
+        <w:rPr>
+          <w:szCs w:val="24"/>
+        </w:rPr>
+        <w:t xml:space="preserve"> concentrations due to emissions </w:t>
+      </w:r>
+      <w:r>
+        <w:rPr>
+          <w:caps/>
+          <w:szCs w:val="24"/>
+        </w:rPr>
+        <w:fldChar w:fldCharType="begin"/>
+      </w:r>
+      <w:r>
+        <w:rPr>
+          <w:szCs w:val="24"/>
+        </w:rPr>
+        <w:instrText xml:space="preserve"> ADDIN ZOTERO_ITEM CSL_CITATION {"citationID":"0WD9xBjV","properties":{"unsorted":true,"formattedCitation":"(Staehle, Rieder, and Fiore 2023)","plainCitation":"(Staehle, Rieder, and Fiore 2023)","noteIndex":0},"citationItems":[{"id":11397,"uris":["http://zotero.org/users/15391371/items/S4D4TV6F"],"itemData":{"id":11397,"type":"article-journal","abstract":"State of the art chemistry-climate models (CCMs) still show biases compared to ground level ozone observations, illustrating remaining difficulties and challenges in the simulation of atmospheric processes governing ozone production and loss. Therefore, CCM output is frequently bias-corrected in studies seeking to explore changing air quality burdens and associated impacts. Here we assess four statistical bias correction techniques of varying complexity, and their application to surface ozone fields of four CCMs, and evaluate their performance against gridded observations in the EU and US. For the evaluation of the raw CCM outputs and the performance of the individual adjustment techniques we focus on two time periods (2005–2009 &amp;amp; 2010–2014), where the first period is used for development and training and the second to evaluate the performance of techniques when applied to model projections. Our results show, that while all methods applied are capable of significantly reducing the model bias, better results are obtained for more complex approaches such as quantile-mapping and delta-functions. We also highlight the sensitivity of the correction techniques to individual CCM skill at reproducing the observed distributional change in surface ozone. Ensemble simulations available for one CCM indicate the ozone bias arises from sensitivities in chemical mechanisms or emissions rather than driving meteorology.","archive":"Applied Science &amp; Technology Source Ultimate","archive_location":"173802439","container-title":"EGUsphere","DOI":"10.5194/egusphere-2023-2743","journalAbbreviation":"EGUsphere","language":"English","page":"1-21","source":"EBSCOhost","title":"Technical note: An assessment of the performance of statistical bias correction techniques for global chemistry-climate model surface ozone fields.","author":[{"family":"Staehle","given":"Christoph"},{"family":"Rieder","given":"Harald E."},{"family":"Fiore","given":"Arlene M."}],"issued":{"date-parts":[["2023",11,23]]}}}],"schema":"https://github.com/citation-style-language/schema/raw/master/csl-citation.json"} </w:instrText>
+      </w:r>
+      <w:r>
+        <w:rPr>
+          <w:caps/>
+          <w:szCs w:val="24"/>
+        </w:rPr>
+        <w:fldChar w:fldCharType="separate"/>
+      </w:r>
+      <w:r>
+        <w:rPr>
+          <w:szCs w:val="24"/>
+        </w:rPr>
+        <w:t>(Staehle, Rieder, and Fiore 2023)</w:t>
+      </w:r>
+      <w:r>
+        <w:rPr>
+          <w:caps/>
+          <w:szCs w:val="24"/>
+        </w:rPr>
+        <w:fldChar w:fldCharType="end"/>
+      </w:r>
+      <w:r>
+        <w:rPr>
+          <w:szCs w:val="24"/>
+        </w:rPr>
+        <w:t xml:space="preserve"> while accounting for minute associations due to metrological factors </w:t>
+      </w:r>
+      <w:r>
+        <w:rPr>
+          <w:szCs w:val="24"/>
+        </w:rPr>
+        <w:fldChar w:fldCharType="begin"/>
+      </w:r>
+      <w:r>
+        <w:rPr>
+          <w:szCs w:val="24"/>
+        </w:rPr>
+        <w:instrText xml:space="preserve"> ADDIN ZOTERO_ITEM CSL_CITATION {"citationID":"0Hdr41il","properties":{"formattedCitation":"(Hou et al. 2024; Liang et al. 2018; Liu et al. 2023; Meng et al. 2022; Venkanna et al. 2015)","plainCitation":"(Hou et al. 2024; Liang et al. 2018; Liu et al. 2023; Meng et al. 2022; Venkanna et al. 2015)","noteIndex":0},"citationItems":[{"id":10892,"uris":["http://zotero.org/users/15391371/items/YZVZXUUV"],"itemData":{"id":10892,"type":"article-journal","abstract":"Air pollution exhibits significant spatial spillover effects, complicating and challenging regional governance models. This study innovatively applied and optimized a statistics-based complex network method in atmospheric environmental field. The methodology was enhanced through improvements in edge weighting and threshold calculations, leading to the development of an advanced pollutant transport network model. This model integrates pollution, meteorological, and geographical data, thereby comprehensively revealing the dynamic characteristics of PM 2.5 and O3 3 transport among various cities in China. Research findings indicated that, throughout the year, the O3 3 transport network surpassed the PM 2.5 network in edge count, average degree, and average weighted degree, showcasing a higher network density, broader city connections, and greater transmission strength. Particularly during the warm period, these characteristics of the O3 3 network were more pronounced, showcasing significant transport potential. Furthermore, the model successfully identified key influential cities in different periods; it also provided detailed descriptions of the interprovincial spillover flux and pathways of PM 2.5 and O3 3 across various time scales. It pinpointed major pollution spillover and receiving provinces, with primary spillover pathways concentrated in crucial areas such as the Beijing-Tianjin-Hebei (BTH) region and its surrounding areas, the Yangtze River Delta, and the Fen-Wei Plain. Building on this, the model divided the O3, 3 , PM2.5, 2.5 , and synergistic pollution transmission regions in China into 6, 7, and 8 zones, respectively, based on network weights and the Girvan Newman (GN) algorithm. Such division offers novel perspectives and strategies for regional joint prevention and control. The validity of the model was further corroborated by source analysis results from the WRF-CAMx model in the BTH area. Overall, this research provides valuable insights for local and regional atmospheric pollution control strategies. Additionally, it offers a robust analytical tool for research in the field of atmospheric pollution.","archive_location":"WOS:001294726500001","container-title":"ENVIRONMENT INTERNATIONAL","DOI":"10.1016/j.envint.2024.108731","ISSN":"0160-4120","title":"Elucidating transport dynamics and regional division of PM2.5 and O3 in China using an advanced network model","volume":"188","author":[{"family":"Hou","given":"XS"},{"family":"Wang","given":"XQ"},{"family":"Cheng","given":"SY"},{"family":"Qi","given":"HY"},{"family":"Wang","given":"CD"},{"family":"Huang","given":"ZJ"}],"issued":{"date-parts":[["2024",6]]}}},{"id":"kDOdxzcL/GEu3o6gv","uris":["http://zotero.org/users/15391371/items/3KESWG6L"],"itemData":{"id":"PEdcMclW/MhnoduZb","type":"article-journal","abstract":"Ambient air pollution from ozone and fine particulate matter is associated with premature mortality. As emissions from one continent influence air quality over others, changes in emissions can also influence human health on other continents. We estimate global air-pollution-related premature mortality from exposure to PM2.5 and ozone and the avoided deaths due to 20&amp;thinsp;% anthropogenic emission reductions from six source regions, North America (NAM), Europe (EUR), South Asia (SAS), East Asia (EAS), Russia–Belarus–Ukraine (RBU), and the Middle East (MDE), three global emission sectors, power and industry (PIN), ground transportation (TRN), and residential (RES), and one global domain (GLO), using an ensemble of global chemical transport model simulations coordinated by the second phase of the Task Force on Hemispheric Transport of Air Pollutants (TF HTAP2), and epidemiologically derived concentration response functions. We build on results from previous studies of TF HTAP by using improved atmospheric models driven by new estimates of 2010 anthropogenic emissions (excluding methane), with more source and receptor regions, new consideration of source sector impacts, and new epidemiological mortality functions. We estimate 290&amp;thinsp;000 (95&amp;thinsp;% confidence interval (CI): 30&amp;thinsp;000, 600&amp;thinsp;000) premature O3-related deaths and 2.8 million (0.5 million, 4.6 million) PM2.5-related premature deaths globally for the baseline year 2010. While 20&amp;thinsp;% emission reductions from one region generally lead to more avoided deaths within the source region than outside, reducing emissions from MDE and RBU can avoid more O3-related deaths outside of these regions than within, and reducing MDE emissions also avoids more PM2.5-related deaths outside of MDE than within. Our findings that most avoided O3-related deaths from emission reductions in NAM and EUR occur outside of those regions contrast with those of previous studies, while estimates of PM2.5-related deaths from NAM, EUR, SAS, and EAS emission reductions agree well. In addition, EUR, MDE, and RBU have more avoided O3-related deaths from reducing foreign emissions than from domestic reductions. For six regional emission reductions, the total avoided extra-regional mortality is estimated as 6000 (−3400, 15&amp;thinsp;500) deaths per year and 25&amp;thinsp;100 (8200, 35&amp;thinsp;800) deaths per year through changes in O3 and PM2.5, respectively. Interregional transport of air pollutants leads to more deaths through changes in PM2.5 than in O3, even though O3 is transported more on interregional scales, since PM2.5 has a stronger influence on mortality. For NAM and EUR, our estimates of avoided mortality from regional and extra-regional emission reductions are comparable to those estimated by regional models for these same experiments. In sectoral emission reductions, TRN emissions account for the greatest fraction (26–53&amp;thinsp;% of global emission reduction) of O3-related premature deaths in most regions, in agreement with previous studies, except for EAS (58&amp;thinsp;%) and RBU (38&amp;thinsp;%) where PIN emissions dominate. In contrast, PIN emission reductions have the greatest fraction (38–78&amp;thinsp;% of global emission reduction) of PM2.5-related deaths in most regions, except for SAS (45&amp;thinsp;%) where RES emission dominates, which differs with previous studies in which RES emissions dominate global health impacts. The spread of air pollutant concentration changes across models contributes most to the overall uncertainty in estimated avoided deaths, highlighting the uncertainty in results based on a single model. Despite uncertainties, the health benefits of reduced intercontinental air pollution transport suggest that international cooperation may be desirable to mitigate pollution transported over long distances.","container-title":"Atmospheric Chemistry and Physics","DOI":"10.5194/acp-18-10497-2018","ISSN":"1680-7316","issue":"14","language":"English","note":"publisher: Copernicus GmbH","page":"10497-10520","source":"Copernicus Online Journals","title":"HTAP2 multi-model estimates of premature human mortality due to intercontinental transport of air pollution and emission sectors","volume":"18","author":[{"family":"Liang","given":"Ciao-Kai"},{"family":"West","given":"J. Jason"},{"family":"Silva","given":"Raquel A."},{"family":"Bian","given":"Huisheng"},{"family":"Chin","given":"Mian"},{"family":"Davila","given":"Yanko"},{"family":"Dentener","given":"Frank J."},{"family":"Emmons","given":"Louisa"},{"family":"Flemming","given":"Johannes"},{"family":"Folberth","given":"Gerd"},{"family":"Henze","given":"Daven"},{"family":"Im","given":"Ulas"},{"family":"Jonson","given":"Jan Eiof"},{"family":"Keating","given":"Terry J."},{"family":"Kucsera","given":"Tom"},{"family":"Lenzen","given":"Allen"},{"family":"Lin","given":"Meiyun"},{"family":"Lund","given":"Marianne Tronstad"},{"family":"Pan","given":"Xiaohua"},{"family":"Park","given":"Rokjin J."},{"family":"Pierce","given":"R. Bradley"},{"family":"Sekiya","given":"Takashi"},{"family":"Sudo","given":"Kengo"},{"family":"Takemura","given":"Toshihiko"}],"issued":{"date-parts":[["2018",7,23]]}}},{"id":10360,"uris":["http://zotero.org/users/15391371/items/AJZIE9PP"],"itemData":{"id":10360,"type":"article-journal","abstract":"The regional transport of air pollutants significantly affects downwind air quality in the North China Plain (NCP), which forms part of the East Asian monsoon region. Here, we investigated the meteorological regional transport mechanisms that lead to wintertime PM2.5 and summertime O3 pollution episodes in downwind regions over the NCP during the East Asian monsoon. First, we analyzed the spatiotemporal patterns of PM2.5 and O3 pollution during the summers and winters of 2015-2020 in the NCP, as well as the influence of meteorological conditions. Subsequently, we identified the typical regional transport patterns of wintertime PM2.5 and summertime O3 using the multivariable empirical orthogonal function with multi-source data. The results showed that prevailing southerly and southeasterly winds in summer aggravated PM2.5 and O3 pollution over the northern NCP. Conversely, prevailing northerly and northwesterly winds in winter exacerbated PM2.5 and O3 pollution over the southern NCP. Wintertime PM2.5 pollution events in Henan (on the southern edge of the NCP) were induced by the southward movement of weak cold airflow following northerly winds governed by the East Asian winter monsoon. Additionally, a warm air mass to the south of Henan and the high surrounding terrain inhibited further southward invasion of weak cold air, causing heavy PM2.5 pollution. Conversely, summertime O3 pollution episodes in Beijing (on the northern edge of the NCP) were associated with southerly and southeasterly winds, which drove the transport of O3 and its precursors from the southern NCP to Beijing. The mountain barrier in northern Beijing aggravated O3 pollution. During the O3 pollution events, Beijing was in a transitional regime, and HCHO and NO2 increased by 17.16% and 20.43%, respectively. Furthermore, the vertical structure of the atmosphere facilitated the downward mixing of PM2.5 and O3 transported during pollution episodes. These re- sults provide a theoretical reference for predicting and controlling heavy air pollution in the NCP.","archive_location":"WOS:000920448900001","container-title":"ATMOSPHERIC POLLUTION RESEARCH","DOI":"10.1016/j.apr.2022.101638","ISSN":"1309-1042","issue":"1","title":"Meteorological mechanisms of regional PM2.5 and O3 transport in the North China Plain driven by the East Asian monsoon","volume":"14","author":[{"family":"Liu","given":"S"},{"family":"Zhao","given":"WH"},{"family":"Li","given":"LJ"},{"family":"Jin","given":"JN"},{"family":"Li","given":"TZ"},{"family":"Xu","given":"HT"},{"family":"Zhao","given":"WJ"}],"issued":{"date-parts":[["2023",1]]}}},{"id":12162,"uris":["http://zotero.org/users/15391371/items/ZEWXY4WA"],"itemData":{"id":12162,"type":"article-journal","abstract":"The North China Plain (NCP) is a major region of summer O 3 pollution in China. However, the contribution of stratosphere-to-troposphere transport (STT) to summertime surface O 3 in the NCP and the meteorological mechanisms are poorly understood. In this study, meteorological reanalysis data, O 3 observations, and Lagrange modeling were used to analyze the contribution of the STT to the change in surface O 3 in the NCP, the vertical transport pathways, and the associated meteorological mechanism. In summer 2019, the STT contributed an estimated 5.7%–18.8% to the surface O 3 concentrations in the NCP. The influence of the STT in the NCP is closely related to the changes in westerly circulation in the upper troposphere and lower stratosphere (UTLS) over the Eurasian region. The troughs and vortices in the westerlies led to the convergences of O 3 in the UTLS and tropopause folding, forming downward intrusions of O 3 -rich air from the UTLS to the lower troposphere. Controlled by the westerly circulation, the O 3 source regions of STT in the stratosphere are found between 40° and 70°N, oscillating zonally with changing transport periods, where a key source region of STT is situated steadily over 60°-100°E northwest of the NCP. In association with the cut-off low of westerly circulation in the UTLS over Siberia evolved from the splitting of the polar vortex, a slanted channel of O 3 downward intrusion was set up from the UTLS to the lower troposphere over the NCP in 7 days. As the cut-off low in westerly circulation moves southeastward close to the NCP, the channel of the O 3 downward intrusion is set upright with a shorter period of vertical transport to the NCP ground. Our results provide insights into the the O 3 source–receptor relationship in the STT with vertical O 3 transport structures in changes in the atmospheric environment. • STT contributes 5.7%–18.8% to surface O 3 in the North China Plain (NCP). • Stratospheric O 3 sources intruding NCP oscillate over 60–100°E and 40–70°N. • STT affects NCP with long-range slanted channels followed by upright transport.","archive":"Academic Search Premier","archive_location":"157386214","container-title":"Atmospheric Research","DOI":"10.1016/j.atmosres.2022.106271","ISSN":"0169-8095","journalAbbreviation":"Atmospheric Research","language":"eng","note":"publisher: Elsevier B.V.","page":"N.PAG-N.PAG","source":"EBSCOhost","title":"Influence of stratosphere-to-troposphere transport on summertime surface O3 changes in North China Plain in 2019.","volume":"276","author":[{"family":"Meng","given":"Kai"},{"family":"Zhao","given":"Tianliang"},{"family":"Xu","given":"Xiangde"},{"family":"Zhang","given":"Zhongjie"},{"family":"Bai","given":"Yongqing"},{"family":"Hu","given":"Yannan"},{"family":"Zhao","given":"Yang"},{"family":"Zhang","given":"Xiao"},{"family":"Xin","given":"Yushan"}],"issued":{"date-parts":[["2022",10,1]]}}},{"id":9890,"uris":["http://zotero.org/users/15391371/items/CELXRQH5"],"itemData":{"id":9890,"type":"article-journal","abstract":"Increasing concentration of tropospheric ozone (O-3) is a serious air pollution problem faced commonly by the urban people. The present study emphasizes on variations of air pollutant concentrations viz., O-3, nitrogen oxides (NOx), carbon monoxide (CO), sulfur dioxide (SO2) and black carbon (BC) at a tropical urban site located in the Deccan plateau region with semi-arid climate. The air monitoring site revealed typical diurnal/seasonal trends attributing to the complex chemistry of surface O-3 formation from its precursors. Role of SO2 in the formation of free radical () and its impact on O-3 concentration is distinguished part of the study. The results showed the highest mean O-3 in summer (57.5 +/- A 15.2 ppbv) followed by winter and monsoon. Observations of BC aerosols showed the highest mean value during winter (8.2 +/- A 2 mu g m(-3)) and the lowest in monsoon (4.2 +/- A 1 mu g m(-3)). Besides local influences, long-range transport of air masses were also studied by simulating back trajectories at different elevations during the study period. Furthermore, statistical analysis and modeling was performed with both linear (regression) and nonlinear (neural network) methods.","archive_location":"WOS:000351537800026","container-title":"INTERNATIONAL JOURNAL OF ENVIRONMENTAL SCIENCE AND TECHNOLOGY","DOI":"10.1007/s13762-014-0537-8","ISSN":"1735-1472","issue":"5","page":"1749-1758","title":"Environmental monitoring of surface ozone and other trace gases over different time scales: chemistry, transport and modeling","volume":"12","author":[{"family":"Venkanna","given":"R"},{"family":"Nikhil","given":"GN"},{"family":"Rao","given":"TS"},{"family":"Sinha","given":"PR"},{"family":"Swamy","given":"YV"}],"issued":{"date-parts":[["2015",5]]}}}],"schema":"https://github.com/citation-style-language/schema/raw/master/csl-citation.json"} </w:instrText>
+      </w:r>
+      <w:r>
+        <w:rPr>
+          <w:szCs w:val="24"/>
+        </w:rPr>
+        <w:fldChar w:fldCharType="separate"/>
+      </w:r>
+      <w:r>
+        <w:t>(Hou et al. 2024; Liang et al. 2018; Liu et al. 2023; Meng et al. 2022; Venkanna et al. 2015)</w:t>
+      </w:r>
+      <w:r>
+        <w:rPr>
+          <w:szCs w:val="24"/>
+        </w:rPr>
+        <w:fldChar w:fldCharType="end"/>
+      </w:r>
+      <w:r>
+        <w:rPr>
+          <w:szCs w:val="24"/>
+        </w:rPr>
+        <w:t xml:space="preserve">.  While kriging has been known about for some time, it’s frequency and applications to geospatial representation in ML/AI ensembles and corrective measures remain extinct. In addition, a high-spatial resolution less than </w:t>
+      </w:r>
+      <w:r>
+        <w:rPr>
+          <w:caps/>
+          <w:szCs w:val="24"/>
+        </w:rPr>
+        <w:t>300</w:t>
+      </w:r>
+      <w:r>
+        <w:rPr>
+          <w:szCs w:val="24"/>
+        </w:rPr>
+        <w:t>m of surface O</w:t>
+      </w:r>
+      <w:r>
+        <w:rPr>
+          <w:szCs w:val="24"/>
+          <w:vertAlign w:val="subscript"/>
+        </w:rPr>
+        <w:t>3</w:t>
+      </w:r>
+      <w:r>
+        <w:rPr>
+          <w:szCs w:val="24"/>
+        </w:rPr>
+        <w:t xml:space="preserve"> does not yet exist for the USNA as it does for other </w:t>
+      </w:r>
+      <w:r>
+        <w:rPr>
+          <w:szCs w:val="24"/>
+        </w:rPr>
+        <w:t>nations</w:t>
+      </w:r>
+      <w:r>
+        <w:rPr>
+          <w:caps/>
+          <w:szCs w:val="24"/>
+        </w:rPr>
+        <w:t>.</w:t>
+      </w:r>
+      <w:r>
+        <w:rPr>
+          <w:szCs w:val="24"/>
+        </w:rPr>
+        <w:t xml:space="preserve"> Models have been utilized via atmospheric monitoring networks provided by large institutions and networks such as tropospheric ozone assessment report (TOAR), EPA, and NASA</w:t>
+      </w:r>
+      <w:r>
+        <w:rPr>
+          <w:caps/>
+          <w:szCs w:val="24"/>
+        </w:rPr>
+        <w:t>.</w:t>
+      </w:r>
+    </w:p>
+    <w:p>
+      <w:pPr>
+        <w:ind w:firstLine="720"/>
+        <w:rPr>
+          <w:szCs w:val="24"/>
+        </w:rPr>
+      </w:pPr>
+      <w:r>
+        <w:rPr>
+          <w:szCs w:val="24"/>
+        </w:rPr>
+        <w:t>The RK method’s innovations addressed explicit limitations inherent in traditional geo-statistical models, particularly with respect to handling complex spatial dependencies and improving spatial resolution. Statistical models, such as linear and ridge regression, have long served as foundational tools for geographic and environmental predictions due to their simplicity and interpretability. However, their effectiveness in ozone modeling has been restricted by an inability to handle non-linear and spatially heterogeneous relationships, which are fundamental characteristics of ozone transport and transformation in the atmosphere. Atmospheric chemistry models, like geos-chem, offer the non-linear predictive power required to understand ozone formation processes at large scales but often lack the spatial granularity necessary for detailed exposure assessments. These models, though informative for understanding ozone formation mechanisms, typically provide results that are too coarse to capture the spatial variations crucial to localized public health research. The RK method, by interpolating spatial residuals from baseline models, introduces a critical enhancement that addresses these deficiencies, providing a more refined spatial resolution that is suitable for high-resolution monthly and daily historical modeling.</w:t>
+      </w:r>
+    </w:p>
+    <w:p>
+      <w:pPr>
+        <w:jc w:val="center"/>
+        <w:rPr>
+          <w:caps/>
+          <w:szCs w:val="24"/>
+        </w:rPr>
+      </w:pPr>
+      <w:r>
+        <w:rPr>
+          <w:szCs w:val="24"/>
+        </w:rPr>
         <w:lastRenderedPageBreak/>
-        <w:t>In general, utilizing the RK method allowed for capturing complex error trends associated with predicted and actual values of surface O</w:t>
-      </w:r>
-      <w:r>
-        <w:rPr>
-          <w:szCs w:val="24"/>
-          <w:vertAlign w:val="subscript"/>
-        </w:rPr>
-        <w:t>3</w:t>
-      </w:r>
-      <w:r>
-        <w:rPr>
-          <w:szCs w:val="24"/>
-        </w:rPr>
-        <w:t xml:space="preserve">. </w:t>
+        <w:t xml:space="preserve">VII.8. </w:t>
+      </w:r>
+      <w:r>
+        <w:rPr>
+          <w:szCs w:val="24"/>
+        </w:rPr>
+        <w:t xml:space="preserve">Necessity </w:t>
+      </w:r>
+      <w:r>
+        <w:rPr>
+          <w:szCs w:val="24"/>
+        </w:rPr>
+        <w:t>o</w:t>
+      </w:r>
+      <w:r>
+        <w:rPr>
+          <w:szCs w:val="24"/>
+        </w:rPr>
+        <w:t>f Residual Kriging</w:t>
+      </w:r>
+    </w:p>
+    <w:p>
+      <w:pPr>
+        <w:ind w:firstLine="720"/>
+        <w:rPr>
+          <w:caps/>
+          <w:szCs w:val="24"/>
+        </w:rPr>
+      </w:pPr>
+      <w:r>
+        <w:rPr>
+          <w:szCs w:val="24"/>
+        </w:rPr>
+        <w:t>The advent of satellite monitoring systems has also contributed significantly to ozone modeling by supplying remote sensing data that is crucial for large-scale atmospheric studies. Instruments like the total ozone mapping spectrometer (toms) and the more recent Sentinel-5P satellite offer invaluable datasets that track ozone and its precursors at a global level. These data, however, are subject to spatial limitations and are constrained by their resolution, particularly in densely populated or topographically diverse regions where ozone variability can be substantial. Satellite data alone cannot achieve the spatial and temporal precision needed for accurate, localized exposure assessments. However, the integration of satellite data with the RK method opens new possibilities. By applying residual kriging to the baseline satellite data, we can account for local variability and improve upon the spatial resolution, rendering the dataset much more useful for high-resolution historical and current-day models. This enhancement is particularly promising for bridging the gap in ozone data quality from 1980 to the present, enabling continuous historical models that track monthly and daily ozone variations across decades.</w:t>
+      </w:r>
+    </w:p>
+    <w:p>
+      <w:pPr>
+        <w:jc w:val="center"/>
+        <w:rPr>
+          <w:szCs w:val="24"/>
+        </w:rPr>
+      </w:pPr>
+      <w:r>
+        <w:rPr>
+          <w:szCs w:val="24"/>
+        </w:rPr>
+        <w:t xml:space="preserve">VII.9. </w:t>
       </w:r>
       <w:proofErr w:type="spellStart"/>
       <w:r>
@@ -2297,144 +1981,31 @@
         <w:rPr>
           <w:szCs w:val="24"/>
         </w:rPr>
-        <w:t xml:space="preserve"> displayed high variability and complexity of O</w:t>
-      </w:r>
-      <w:r>
-        <w:rPr>
-          <w:szCs w:val="24"/>
-          <w:vertAlign w:val="subscript"/>
-        </w:rPr>
-        <w:t>3</w:t>
-      </w:r>
-      <w:r>
-        <w:rPr>
-          <w:szCs w:val="24"/>
-        </w:rPr>
-        <w:t xml:space="preserve"> concentrations due to emissions </w:t>
-      </w:r>
-      <w:r>
-        <w:rPr>
-          <w:caps/>
-          <w:szCs w:val="24"/>
-        </w:rPr>
-        <w:fldChar w:fldCharType="begin"/>
-      </w:r>
-      <w:r>
-        <w:rPr>
-          <w:szCs w:val="24"/>
-        </w:rPr>
-        <w:instrText xml:space="preserve"> ADDIN ZOTERO_ITEM CSL_CITATION {"citationID":"0WD9xBjV","properties":{"unsorted":true,"formattedCitation":"(Staehle, Rieder, and Fiore 2023)","plainCitation":"(Staehle, Rieder, and Fiore 2023)","noteIndex":0},"citationItems":[{"id":11397,"uris":["http://zotero.org/users/15391371/items/S4D4TV6F"],"itemData":{"id":11397,"type":"article-journal","abstract":"State of the art chemistry-climate models (CCMs) still show biases compared to ground level ozone observations, illustrating remaining difficulties and challenges in the simulation of atmospheric processes governing ozone production and loss. Therefore, CCM output is frequently bias-corrected in studies seeking to explore changing air quality burdens and associated impacts. Here we assess four statistical bias correction techniques of varying complexity, and their application to surface ozone fields of four CCMs, and evaluate their performance against gridded observations in the EU and US. For the evaluation of the raw CCM outputs and the performance of the individual adjustment techniques we focus on two time periods (2005–2009 &amp;amp; 2010–2014), where the first period is used for development and training and the second to evaluate the performance of techniques when applied to model projections. Our results show, that while all methods applied are capable of significantly reducing the model bias, better results are obtained for more complex approaches such as quantile-mapping and delta-functions. We also highlight the sensitivity of the correction techniques to individual CCM skill at reproducing the observed distributional change in surface ozone. Ensemble simulations available for one CCM indicate the ozone bias arises from sensitivities in chemical mechanisms or emissions rather than driving meteorology.","archive":"Applied Science &amp; Technology Source Ultimate","archive_location":"173802439","container-title":"EGUsphere","DOI":"10.5194/egusphere-2023-2743","journalAbbreviation":"EGUsphere","language":"English","page":"1-21","source":"EBSCOhost","title":"Technical note: An assessment of the performance of statistical bias correction techniques for global chemistry-climate model surface ozone fields.","author":[{"family":"Staehle","given":"Christoph"},{"family":"Rieder","given":"Harald E."},{"family":"Fiore","given":"Arlene M."}],"issued":{"date-parts":[["2023",11,23]]}}}],"schema":"https://github.com/citation-style-language/schema/raw/master/csl-citation.json"} </w:instrText>
-      </w:r>
-      <w:r>
-        <w:rPr>
-          <w:caps/>
-          <w:szCs w:val="24"/>
-        </w:rPr>
-        <w:fldChar w:fldCharType="separate"/>
-      </w:r>
-      <w:r>
-        <w:rPr>
-          <w:szCs w:val="24"/>
-        </w:rPr>
-        <w:t>(Staehle, Rieder, and Fiore 2023)</w:t>
-      </w:r>
-      <w:r>
-        <w:rPr>
-          <w:caps/>
-          <w:szCs w:val="24"/>
-        </w:rPr>
-        <w:fldChar w:fldCharType="end"/>
-      </w:r>
-      <w:r>
-        <w:rPr>
-          <w:szCs w:val="24"/>
-        </w:rPr>
-        <w:t xml:space="preserve"> while accounting for minute associations due to metrological factors </w:t>
-      </w:r>
-      <w:r>
-        <w:rPr>
-          <w:szCs w:val="24"/>
-        </w:rPr>
-        <w:fldChar w:fldCharType="begin"/>
-      </w:r>
-      <w:r>
-        <w:rPr>
-          <w:szCs w:val="24"/>
-        </w:rPr>
-        <w:instrText xml:space="preserve"> ADDIN ZOTERO_ITEM CSL_CITATION {"citationID":"0Hdr41il","properties":{"formattedCitation":"(Hou et al. 2024; Liang et al. 2018; Liu et al. 2023; Meng et al. 2022; Venkanna et al. 2015)","plainCitation":"(Hou et al. 2024; Liang et al. 2018; Liu et al. 2023; Meng et al. 2022; Venkanna et al. 2015)","noteIndex":0},"citationItems":[{"id":10892,"uris":["http://zotero.org/users/15391371/items/YZVZXUUV"],"itemData":{"id":10892,"type":"article-journal","abstract":"Air pollution exhibits significant spatial spillover effects, complicating and challenging regional governance models. This study innovatively applied and optimized a statistics-based complex network method in atmospheric environmental field. The methodology was enhanced through improvements in edge weighting and threshold calculations, leading to the development of an advanced pollutant transport network model. This model integrates pollution, meteorological, and geographical data, thereby comprehensively revealing the dynamic characteristics of PM 2.5 and O3 3 transport among various cities in China. Research findings indicated that, throughout the year, the O3 3 transport network surpassed the PM 2.5 network in edge count, average degree, and average weighted degree, showcasing a higher network density, broader city connections, and greater transmission strength. Particularly during the warm period, these characteristics of the O3 3 network were more pronounced, showcasing significant transport potential. Furthermore, the model successfully identified key influential cities in different periods; it also provided detailed descriptions of the interprovincial spillover flux and pathways of PM 2.5 and O3 3 across various time scales. It pinpointed major pollution spillover and receiving provinces, with primary spillover pathways concentrated in crucial areas such as the Beijing-Tianjin-Hebei (BTH) region and its surrounding areas, the Yangtze River Delta, and the Fen-Wei Plain. Building on this, the model divided the O3, 3 , PM2.5, 2.5 , and synergistic pollution transmission regions in China into 6, 7, and 8 zones, respectively, based on network weights and the Girvan Newman (GN) algorithm. Such division offers novel perspectives and strategies for regional joint prevention and control. The validity of the model was further corroborated by source analysis results from the WRF-CAMx model in the BTH area. Overall, this research provides valuable insights for local and regional atmospheric pollution control strategies. Additionally, it offers a robust analytical tool for research in the field of atmospheric pollution.","archive_location":"WOS:001294726500001","container-title":"ENVIRONMENT INTERNATIONAL","DOI":"10.1016/j.envint.2024.108731","ISSN":"0160-4120","title":"Elucidating transport dynamics and regional division of PM2.5 and O3 in China using an advanced network model","volume":"188","author":[{"family":"Hou","given":"XS"},{"family":"Wang","given":"XQ"},{"family":"Cheng","given":"SY"},{"family":"Qi","given":"HY"},{"family":"Wang","given":"CD"},{"family":"Huang","given":"ZJ"}],"issued":{"date-parts":[["2024",6]]}}},{"id":"kDOdxzcL/GEu3o6gv","uris":["http://zotero.org/users/15391371/items/3KESWG6L"],"itemData":{"id":"PEdcMclW/MhnoduZb","type":"article-journal","abstract":"Ambient air pollution from ozone and fine particulate matter is associated with premature mortality. As emissions from one continent influence air quality over others, changes in emissions can also influence human health on other continents. We estimate global air-pollution-related premature mortality from exposure to PM2.5 and ozone and the avoided deaths due to 20&amp;thinsp;% anthropogenic emission reductions from six source regions, North America (NAM), Europe (EUR), South Asia (SAS), East Asia (EAS), Russia–Belarus–Ukraine (RBU), and the Middle East (MDE), three global emission sectors, power and industry (PIN), ground transportation (TRN), and residential (RES), and one global domain (GLO), using an ensemble of global chemical transport model simulations coordinated by the second phase of the Task Force on Hemispheric Transport of Air Pollutants (TF HTAP2), and epidemiologically derived concentration response functions. We build on results from previous studies of TF HTAP by using improved atmospheric models driven by new estimates of 2010 anthropogenic emissions (excluding methane), with more source and receptor regions, new consideration of source sector impacts, and new epidemiological mortality functions. We estimate 290&amp;thinsp;000 (95&amp;thinsp;% confidence interval (CI): 30&amp;thinsp;000, 600&amp;thinsp;000) premature O3-related deaths and 2.8 million (0.5 million, 4.6 million) PM2.5-related premature deaths globally for the baseline year 2010. While 20&amp;thinsp;% emission reductions from one region generally lead to more avoided deaths within the source region than outside, reducing emissions from MDE and RBU can avoid more O3-related deaths outside of these regions than within, and reducing MDE emissions also avoids more PM2.5-related deaths outside of MDE than within. Our findings that most avoided O3-related deaths from emission reductions in NAM and EUR occur outside of those regions contrast with those of previous studies, while estimates of PM2.5-related deaths from NAM, EUR, SAS, and EAS emission reductions agree well. In addition, EUR, MDE, and RBU have more avoided O3-related deaths from reducing foreign emissions than from domestic reductions. For six regional emission reductions, the total avoided extra-regional mortality is estimated as 6000 (−3400, 15&amp;thinsp;500) deaths per year and 25&amp;thinsp;100 (8200, 35&amp;thinsp;800) deaths per year through changes in O3 and PM2.5, respectively. Interregional transport of air pollutants leads to more deaths through changes in PM2.5 than in O3, even though O3 is transported more on interregional scales, since PM2.5 has a stronger influence on mortality. For NAM and EUR, our estimates of avoided mortality from regional and extra-regional emission reductions are comparable to those estimated by regional models for these same experiments. In sectoral emission reductions, TRN emissions account for the greatest fraction (26–53&amp;thinsp;% of global emission reduction) of O3-related premature deaths in most regions, in agreement with previous studies, except for EAS (58&amp;thinsp;%) and RBU (38&amp;thinsp;%) where PIN emissions dominate. In contrast, PIN emission reductions have the greatest fraction (38–78&amp;thinsp;% of global emission reduction) of PM2.5-related deaths in most regions, except for SAS (45&amp;thinsp;%) where RES emission dominates, which differs with previous studies in which RES emissions dominate global health impacts. The spread of air pollutant concentration changes across models contributes most to the overall uncertainty in estimated avoided deaths, highlighting the uncertainty in results based on a single model. Despite uncertainties, the health benefits of reduced intercontinental air pollution transport suggest that international cooperation may be desirable to mitigate pollution transported over long distances.","container-title":"Atmospheric Chemistry and Physics","DOI":"10.5194/acp-18-10497-2018","ISSN":"1680-7316","issue":"14","language":"English","note":"publisher: Copernicus GmbH","page":"10497-10520","source":"Copernicus Online Journals","title":"HTAP2 multi-model estimates of premature human mortality due to intercontinental transport of air pollution and emission sectors","volume":"18","author":[{"family":"Liang","given":"Ciao-Kai"},{"family":"West","given":"J. Jason"},{"family":"Silva","given":"Raquel A."},{"family":"Bian","given":"Huisheng"},{"family":"Chin","given":"Mian"},{"family":"Davila","given":"Yanko"},{"family":"Dentener","given":"Frank J."},{"family":"Emmons","given":"Louisa"},{"family":"Flemming","given":"Johannes"},{"family":"Folberth","given":"Gerd"},{"family":"Henze","given":"Daven"},{"family":"Im","given":"Ulas"},{"family":"Jonson","given":"Jan Eiof"},{"family":"Keating","given":"Terry J."},{"family":"Kucsera","given":"Tom"},{"family":"Lenzen","given":"Allen"},{"family":"Lin","given":"Meiyun"},{"family":"Lund","given":"Marianne Tronstad"},{"family":"Pan","given":"Xiaohua"},{"family":"Park","given":"Rokjin J."},{"family":"Pierce","given":"R. Bradley"},{"family":"Sekiya","given":"Takashi"},{"family":"Sudo","given":"Kengo"},{"family":"Takemura","given":"Toshihiko"}],"issued":{"date-parts":[["2018",7,23]]}}},{"id":10360,"uris":["http://zotero.org/users/15391371/items/AJZIE9PP"],"itemData":{"id":10360,"type":"article-journal","abstract":"The regional transport of air pollutants significantly affects downwind air quality in the North China Plain (NCP), which forms part of the East Asian monsoon region. Here, we investigated the meteorological regional transport mechanisms that lead to wintertime PM2.5 and summertime O3 pollution episodes in downwind regions over the NCP during the East Asian monsoon. First, we analyzed the spatiotemporal patterns of PM2.5 and O3 pollution during the summers and winters of 2015-2020 in the NCP, as well as the influence of meteorological conditions. Subsequently, we identified the typical regional transport patterns of wintertime PM2.5 and summertime O3 using the multivariable empirical orthogonal function with multi-source data. The results showed that prevailing southerly and southeasterly winds in summer aggravated PM2.5 and O3 pollution over the northern NCP. Conversely, prevailing northerly and northwesterly winds in winter exacerbated PM2.5 and O3 pollution over the southern NCP. Wintertime PM2.5 pollution events in Henan (on the southern edge of the NCP) were induced by the southward movement of weak cold airflow following northerly winds governed by the East Asian winter monsoon. Additionally, a warm air mass to the south of Henan and the high surrounding terrain inhibited further southward invasion of weak cold air, causing heavy PM2.5 pollution. Conversely, summertime O3 pollution episodes in Beijing (on the northern edge of the NCP) were associated with southerly and southeasterly winds, which drove the transport of O3 and its precursors from the southern NCP to Beijing. The mountain barrier in northern Beijing aggravated O3 pollution. During the O3 pollution events, Beijing was in a transitional regime, and HCHO and NO2 increased by 17.16% and 20.43%, respectively. Furthermore, the vertical structure of the atmosphere facilitated the downward mixing of PM2.5 and O3 transported during pollution episodes. These re- sults provide a theoretical reference for predicting and controlling heavy air pollution in the NCP.","archive_location":"WOS:000920448900001","container-title":"ATMOSPHERIC POLLUTION RESEARCH","DOI":"10.1016/j.apr.2022.101638","ISSN":"1309-1042","issue":"1","title":"Meteorological mechanisms of regional PM2.5 and O3 transport in the North China Plain driven by the East Asian monsoon","volume":"14","author":[{"family":"Liu","given":"S"},{"family":"Zhao","given":"WH"},{"family":"Li","given":"LJ"},{"family":"Jin","given":"JN"},{"family":"Li","given":"TZ"},{"family":"Xu","given":"HT"},{"family":"Zhao","given":"WJ"}],"issued":{"date-parts":[["2023",1]]}}},{"id":12162,"uris":["http://zotero.org/users/15391371/items/ZEWXY4WA"],"itemData":{"id":12162,"type":"article-journal","abstract":"The North China Plain (NCP) is a major region of summer O 3 pollution in China. However, the contribution of stratosphere-to-troposphere transport (STT) to summertime surface O 3 in the NCP and the meteorological mechanisms are poorly understood. In this study, meteorological reanalysis data, O 3 observations, and Lagrange modeling were used to analyze the contribution of the STT to the change in surface O 3 in the NCP, the vertical transport pathways, and the associated meteorological mechanism. In summer 2019, the STT contributed an estimated 5.7%–18.8% to the surface O 3 concentrations in the NCP. The influence of the STT in the NCP is closely related to the changes in westerly circulation in the upper troposphere and lower stratosphere (UTLS) over the Eurasian region. The troughs and vortices in the westerlies led to the convergences of O 3 in the UTLS and tropopause folding, forming downward intrusions of O 3 -rich air from the UTLS to the lower troposphere. Controlled by the westerly circulation, the O 3 source regions of STT in the stratosphere are found between 40° and 70°N, oscillating zonally with changing transport periods, where a key source region of STT is situated steadily over 60°-100°E northwest of the NCP. In association with the cut-off low of westerly circulation in the UTLS over Siberia evolved from the splitting of the polar vortex, a slanted channel of O 3 downward intrusion was set up from the UTLS to the lower troposphere over the NCP in 7 days. As the cut-off low in westerly circulation moves southeastward close to the NCP, the channel of the O 3 downward intrusion is set upright with a shorter period of vertical transport to the NCP ground. Our results provide insights into the the O 3 source–receptor relationship in the STT with vertical O 3 transport structures in changes in the atmospheric environment. • STT contributes 5.7%–18.8% to surface O 3 in the North China Plain (NCP). • Stratospheric O 3 sources intruding NCP oscillate over 60–100°E and 40–70°N. • STT affects NCP with long-range slanted channels followed by upright transport.","archive":"Academic Search Premier","archive_location":"157386214","container-title":"Atmospheric Research","DOI":"10.1016/j.atmosres.2022.106271","ISSN":"0169-8095","journalAbbreviation":"Atmospheric Research","language":"eng","note":"publisher: Elsevier B.V.","page":"N.PAG-N.PAG","source":"EBSCOhost","title":"Influence of stratosphere-to-troposphere transport on summertime surface O3 changes in North China Plain in 2019.","volume":"276","author":[{"family":"Meng","given":"Kai"},{"family":"Zhao","given":"Tianliang"},{"family":"Xu","given":"Xiangde"},{"family":"Zhang","given":"Zhongjie"},{"family":"Bai","given":"Yongqing"},{"family":"Hu","given":"Yannan"},{"family":"Zhao","given":"Yang"},{"family":"Zhang","given":"Xiao"},{"family":"Xin","given":"Yushan"}],"issued":{"date-parts":[["2022",10,1]]}}},{"id":9890,"uris":["http://zotero.org/users/15391371/items/CELXRQH5"],"itemData":{"id":9890,"type":"article-journal","abstract":"Increasing concentration of tropospheric ozone (O-3) is a serious air pollution problem faced commonly by the urban people. The present study emphasizes on variations of air pollutant concentrations viz., O-3, nitrogen oxides (NOx), carbon monoxide (CO), sulfur dioxide (SO2) and black carbon (BC) at a tropical urban site located in the Deccan plateau region with semi-arid climate. The air monitoring site revealed typical diurnal/seasonal trends attributing to the complex chemistry of surface O-3 formation from its precursors. Role of SO2 in the formation of free radical () and its impact on O-3 concentration is distinguished part of the study. The results showed the highest mean O-3 in summer (57.5 +/- A 15.2 ppbv) followed by winter and monsoon. Observations of BC aerosols showed the highest mean value during winter (8.2 +/- A 2 mu g m(-3)) and the lowest in monsoon (4.2 +/- A 1 mu g m(-3)). Besides local influences, long-range transport of air masses were also studied by simulating back trajectories at different elevations during the study period. Furthermore, statistical analysis and modeling was performed with both linear (regression) and nonlinear (neural network) methods.","archive_location":"WOS:000351537800026","container-title":"INTERNATIONAL JOURNAL OF ENVIRONMENTAL SCIENCE AND TECHNOLOGY","DOI":"10.1007/s13762-014-0537-8","ISSN":"1735-1472","issue":"5","page":"1749-1758","title":"Environmental monitoring of surface ozone and other trace gases over different time scales: chemistry, transport and modeling","volume":"12","author":[{"family":"Venkanna","given":"R"},{"family":"Nikhil","given":"GN"},{"family":"Rao","given":"TS"},{"family":"Sinha","given":"PR"},{"family":"Swamy","given":"YV"}],"issued":{"date-parts":[["2015",5]]}}}],"schema":"https://github.com/citation-style-language/schema/raw/master/csl-citation.json"} </w:instrText>
-      </w:r>
-      <w:r>
-        <w:rPr>
-          <w:szCs w:val="24"/>
-        </w:rPr>
-        <w:fldChar w:fldCharType="separate"/>
-      </w:r>
-      <w:r>
-        <w:t>(Hou et al. 2024; Liang et al. 2018; Liu et al. 2023; Meng et al. 2022; Venkanna et al. 2015)</w:t>
-      </w:r>
-      <w:r>
-        <w:rPr>
-          <w:szCs w:val="24"/>
-        </w:rPr>
-        <w:fldChar w:fldCharType="end"/>
-      </w:r>
-      <w:r>
-        <w:rPr>
-          <w:szCs w:val="24"/>
-        </w:rPr>
-        <w:t xml:space="preserve">.  While kriging has been known about for some time, it’s frequency and applications to geospatial representation in ML/AI ensembles and corrective measures remain extinct. In addition, a high-spatial resolution less than </w:t>
-      </w:r>
-      <w:r>
-        <w:rPr>
-          <w:caps/>
-          <w:szCs w:val="24"/>
-        </w:rPr>
-        <w:t>300</w:t>
-      </w:r>
-      <w:r>
-        <w:rPr>
-          <w:szCs w:val="24"/>
-        </w:rPr>
-        <w:t>m of surface O</w:t>
-      </w:r>
-      <w:r>
-        <w:rPr>
-          <w:szCs w:val="24"/>
-          <w:vertAlign w:val="subscript"/>
-        </w:rPr>
-        <w:t>3</w:t>
-      </w:r>
-      <w:r>
-        <w:rPr>
-          <w:szCs w:val="24"/>
-        </w:rPr>
-        <w:t xml:space="preserve"> does not yet exist for the USNA as it does for other </w:t>
-      </w:r>
-      <w:r>
-        <w:rPr>
-          <w:szCs w:val="24"/>
-        </w:rPr>
-        <w:t>nations</w:t>
-      </w:r>
-      <w:r>
-        <w:rPr>
-          <w:caps/>
-          <w:szCs w:val="24"/>
-        </w:rPr>
-        <w:t>.</w:t>
-      </w:r>
-      <w:r>
-        <w:rPr>
-          <w:szCs w:val="24"/>
-        </w:rPr>
-        <w:t xml:space="preserve"> Models have been utilized via atmospheric monitoring networks provided by large institutions and networks such as tropospheric ozone assessment report (TOAR), EPA, and NASA</w:t>
-      </w:r>
-      <w:r>
-        <w:rPr>
-          <w:caps/>
-          <w:szCs w:val="24"/>
-        </w:rPr>
-        <w:t>.</w:t>
+        <w:t xml:space="preserve"> Developments </w:t>
+      </w:r>
+      <w:r>
+        <w:rPr>
+          <w:szCs w:val="24"/>
+        </w:rPr>
+        <w:t xml:space="preserve">and </w:t>
+      </w:r>
+      <w:r>
+        <w:rPr>
+          <w:szCs w:val="24"/>
+        </w:rPr>
+        <w:t>Future</w:t>
+      </w:r>
+      <w:r>
+        <w:rPr>
+          <w:szCs w:val="24"/>
+        </w:rPr>
+        <w:t xml:space="preserve"> </w:t>
+      </w:r>
+      <w:r>
+        <w:rPr>
+          <w:szCs w:val="24"/>
+        </w:rPr>
+        <w:t>Directions</w:t>
       </w:r>
     </w:p>
     <w:p>
@@ -2448,156 +2019,28 @@
         <w:rPr>
           <w:szCs w:val="24"/>
         </w:rPr>
-        <w:t>The RK method’s innovations addressed explicit limitations inherent in traditional geo-statistical models, particularly with respect to handling complex spatial dependencies and improving spatial resolution. Statistical models, such as linear and ridge regression, have long served as foundational tools for geographic and environmental predictions due to their simplicity and interpretability. However, their effectiveness in ozone modeling has been restricted by an inability to handle non-linear and spatially heterogeneous relationships, which are fundamental characteristics of ozone transport and transformation in the atmosphere. Atmospheric chemistry models, like geos-chem, offer the non-linear predictive power required to understand ozone formation processes at large scales but often lack the spatial granularity necessary for detailed exposure assessments. These models, though informative for understanding ozone formation mechanisms, typically provide results that are too coarse to capture the spatial variations crucial to localized public health research. The RK method, by interpolating spatial residuals from baseline models, introduces a critical enhancement that addresses these deficiencies, providing a more refined spatial resolution that is suitable for high-resolution monthly and daily historical modeling.</w:t>
-      </w:r>
-    </w:p>
-    <w:p>
-      <w:pPr>
-        <w:jc w:val="center"/>
-        <w:rPr>
-          <w:caps/>
-          <w:szCs w:val="24"/>
-        </w:rPr>
-      </w:pPr>
-      <w:r>
-        <w:rPr>
-          <w:szCs w:val="24"/>
-        </w:rPr>
-        <w:t xml:space="preserve">VII.8. </w:t>
-      </w:r>
-      <w:r>
-        <w:rPr>
-          <w:szCs w:val="24"/>
-        </w:rPr>
-        <w:t xml:space="preserve">Necessity </w:t>
-      </w:r>
-      <w:r>
-        <w:rPr>
-          <w:szCs w:val="24"/>
-        </w:rPr>
-        <w:t>o</w:t>
-      </w:r>
-      <w:r>
-        <w:rPr>
-          <w:szCs w:val="24"/>
-        </w:rPr>
-        <w:t>f Residual Kriging</w:t>
+        <w:t>The deployment of advanced ozone models, however, particularly regarding funding and the willingness of research institutions and governmental bodies to sustain long-term efforts in ozone exposure modeling. High spatial resolution ozone models require substantial computational resources and ongoing support for data collection and analysis. In particular, the production of continuous historical models from 1980 to 2000 necessitates significant funding for the acquisition and processing of archival data, as well as the refinement of modeling techniques to ensure accuracy. Moreover, the establishment of daily average models from 2000 to the present will require robust investment in both hardware and software infrastructure capable of handling the high-resolution demands of RK-enhanced datasets. This sustained funding is essential not only for the generation of accurate ozone models but also for fostering public health research that can meaningfully impact policy and environmental regulations.</w:t>
       </w:r>
     </w:p>
     <w:p>
       <w:pPr>
         <w:ind w:firstLine="720"/>
         <w:rPr>
-          <w:caps/>
-          <w:szCs w:val="24"/>
-        </w:rPr>
-      </w:pPr>
-      <w:r>
-        <w:rPr>
-          <w:szCs w:val="24"/>
-        </w:rPr>
-        <w:t xml:space="preserve">The advent of satellite monitoring systems has also contributed significantly to ozone modeling by supplying remote sensing data that is crucial for large-scale atmospheric studies. Instruments like the total ozone mapping spectrometer (toms) and the more recent Sentinel-5P satellite offer invaluable datasets that track ozone and its precursors at a global level. These data, however, are subject to spatial limitations and are constrained by their resolution, particularly in densely populated or topographically diverse regions where ozone variability can be substantial. Satellite data alone cannot achieve the spatial and temporal precision needed for accurate, localized exposure assessments. However, the integration of satellite data with the RK method opens new possibilities. By applying residual kriging to the baseline satellite data, we can account for local variability and improve upon the spatial resolution, rendering the dataset much more useful for high-resolution historical and current-day models. This enhancement is particularly promising for bridging the gap in ozone data quality from 1980 to the present, </w:t>
+          <w:szCs w:val="24"/>
+        </w:rPr>
+      </w:pPr>
+      <w:r>
+        <w:rPr>
+          <w:szCs w:val="24"/>
+        </w:rPr>
+        <w:t xml:space="preserve">A commitment to understanding the full scope of ozone’s impact on human health extends beyond the scientific community and requires collaborative action from public health officials, environmental agencies, and policymakers. The development of high-resolution ozone models could reveal the toxicology of surface ozone with unprecedented clarity, illustrating the exposure risks associated with both indoor and outdoor environments. This knowledge is critical for protecting vulnerable populations, especially those who live in regions with frequent ozone pollution events or who work in industries where indoor ozone exposure may be elevated. Ozone modeling those accounts for both indoor and outdoor exposure is crucial for accurately estimating the true burden of ozone-related diseases, as indoor exposure can vary significantly depending on building ventilation, material interactions, and proximity to outdoor pollution sources. A comprehensive understanding of ozone exposure patterns could facilitate policies aimed at reducing </w:t>
       </w:r>
       <w:r>
         <w:rPr>
           <w:szCs w:val="24"/>
         </w:rPr>
         <w:lastRenderedPageBreak/>
-        <w:t>enabling continuous historical models that track monthly and daily ozone variations across decades.</w:t>
-      </w:r>
-    </w:p>
-    <w:p>
-      <w:pPr>
-        <w:jc w:val="center"/>
-        <w:rPr>
-          <w:szCs w:val="24"/>
-        </w:rPr>
-      </w:pPr>
-      <w:r>
-        <w:rPr>
-          <w:szCs w:val="24"/>
-        </w:rPr>
-        <w:t>VII.</w:t>
-      </w:r>
-      <w:r>
-        <w:rPr>
-          <w:szCs w:val="24"/>
-        </w:rPr>
-        <w:t>9</w:t>
-      </w:r>
-      <w:r>
-        <w:rPr>
-          <w:szCs w:val="24"/>
-        </w:rPr>
-        <w:t xml:space="preserve">. </w:t>
-      </w:r>
-      <w:proofErr w:type="spellStart"/>
-      <w:r>
-        <w:rPr>
-          <w:szCs w:val="24"/>
-        </w:rPr>
-        <w:t>SMaRK</w:t>
-      </w:r>
-      <w:proofErr w:type="spellEnd"/>
-      <w:r>
-        <w:rPr>
-          <w:szCs w:val="24"/>
-        </w:rPr>
-        <w:t xml:space="preserve"> Developments </w:t>
-      </w:r>
-      <w:proofErr w:type="gramStart"/>
-      <w:r>
-        <w:rPr>
-          <w:szCs w:val="24"/>
-        </w:rPr>
-        <w:t xml:space="preserve">and </w:t>
-      </w:r>
-      <w:r>
-        <w:rPr>
-          <w:szCs w:val="24"/>
-        </w:rPr>
-        <w:t xml:space="preserve"> Future</w:t>
-      </w:r>
-      <w:proofErr w:type="gramEnd"/>
-      <w:r>
-        <w:rPr>
-          <w:szCs w:val="24"/>
-        </w:rPr>
-        <w:t xml:space="preserve"> </w:t>
-      </w:r>
-      <w:r>
-        <w:rPr>
-          <w:szCs w:val="24"/>
-        </w:rPr>
-        <w:t>Directions</w:t>
-      </w:r>
-    </w:p>
-    <w:p>
-      <w:pPr>
-        <w:ind w:firstLine="720"/>
-        <w:rPr>
-          <w:szCs w:val="24"/>
-        </w:rPr>
-      </w:pPr>
-      <w:r>
-        <w:rPr>
-          <w:szCs w:val="24"/>
-        </w:rPr>
-        <w:t>The deployment of advanced ozone models, however, particularly regarding funding and the willingness of research institutions and governmental bodies to sustain long-term efforts in ozone exposure modeling. High spatial resolution ozone models require substantial computational resources and ongoing support for data collection and analysis. In particular, the production of continuous historical models from 1980 to 2000 necessitates significant funding for the acquisition and processing of archival data, as well as the refinement of modeling techniques to ensure accuracy. Moreover, the establishment of daily average models from 2000 to the present will require robust investment in both hardware and software infrastructure capable of handling the high-resolution demands of RK-enhanced datasets. This sustained funding is essential not only for the generation of accurate ozone models but also for fostering public health research that can meaningfully impact policy and environmental regulations.</w:t>
-      </w:r>
-    </w:p>
-    <w:p>
-      <w:pPr>
-        <w:ind w:firstLine="720"/>
-        <w:rPr>
-          <w:szCs w:val="24"/>
-        </w:rPr>
-      </w:pPr>
-      <w:r>
-        <w:rPr>
-          <w:szCs w:val="24"/>
-        </w:rPr>
-        <w:t>A commitment to understanding the full scope of ozone’s impact on human health extends beyond the scientific community and requires collaborative action from public health officials, environmental agencies, and policymakers. The development of high-resolution ozone models could reveal the toxicology of surface ozone with unprecedented clarity, illustrating the exposure risks associated with both indoor and outdoor environments. This knowledge is critical for protecting vulnerable populations, especially those who live in regions with frequent ozone pollution events or who work in industries where indoor ozone exposure may be elevated. Ozone modeling those accounts for both indoor and outdoor exposure is crucial for accurately estimating the true burden of ozone-related diseases, as indoor exposure can vary significantly depending on building ventilation, material interactions, and proximity to outdoor pollution sources. A comprehensive understanding of ozone exposure patterns could facilitate policies aimed at reducing indoor ozone levels in Workplaces, schools, and homes, further protecting public health.</w:t>
+        <w:t>indoor ozone levels in Workplaces, schools, and homes, further protecting public health.</w:t>
       </w:r>
     </w:p>
     <w:p>
@@ -2626,31 +2069,7 @@
         <w:rPr>
           <w:szCs w:val="24"/>
         </w:rPr>
-        <w:t>VII.</w:t>
-      </w:r>
-      <w:r>
-        <w:rPr>
-          <w:szCs w:val="24"/>
-        </w:rPr>
-        <w:t>9</w:t>
-      </w:r>
-      <w:r>
-        <w:rPr>
-          <w:szCs w:val="24"/>
-        </w:rPr>
-        <w:t>.</w:t>
-      </w:r>
-      <w:r>
-        <w:rPr>
-          <w:szCs w:val="24"/>
-        </w:rPr>
-        <w:t>1</w:t>
-      </w:r>
-      <w:r>
-        <w:rPr>
-          <w:szCs w:val="24"/>
-        </w:rPr>
-        <w:t xml:space="preserve"> </w:t>
+        <w:t xml:space="preserve">VII.9.1 </w:t>
       </w:r>
       <w:r>
         <w:rPr>
@@ -2669,7 +2088,6 @@
         <w:rPr>
           <w:szCs w:val="24"/>
         </w:rPr>
-        <w:lastRenderedPageBreak/>
         <w:t>All raster data is freely available on GitHub. Scripts for downloading the necessary data are based in python. While the full project is privately available on GitHub, a public version with access to scripts and sample data can be accessed via the following link: The full scope of this project is in its infancy, and while discerning the available code now may be difficult; developments and improvements are being made daily to make this an easily distributable package via python to facilitate development of high spatial resolution imagery.</w:t>
       </w:r>
     </w:p>
@@ -2684,19 +2102,7 @@
         <w:rPr>
           <w:szCs w:val="24"/>
         </w:rPr>
-        <w:t>VII.</w:t>
-      </w:r>
-      <w:r>
-        <w:rPr>
-          <w:szCs w:val="24"/>
-        </w:rPr>
-        <w:t>10</w:t>
-      </w:r>
-      <w:r>
-        <w:rPr>
-          <w:szCs w:val="24"/>
-        </w:rPr>
-        <w:t xml:space="preserve">. </w:t>
+        <w:t xml:space="preserve">VII.10. </w:t>
       </w:r>
       <w:r>
         <w:rPr>
@@ -2768,8 +2174,6 @@
           <w14:ligatures w14:val="standardContextual"/>
         </w:rPr>
       </w:pPr>
-      <w:commentRangeStart w:id="2"/>
-      <w:commentRangeStart w:id="3"/>
       <w:r>
         <w:rPr>
           <w:szCs w:val="24"/>
@@ -2798,35 +2202,7 @@
         <w:rPr>
           <w:szCs w:val="24"/>
         </w:rPr>
-        <w:t>(</w:t>
-      </w:r>
-      <w:proofErr w:type="spellStart"/>
-      <w:r>
-        <w:rPr>
-          <w:szCs w:val="24"/>
-        </w:rPr>
-        <w:t>Barzeghar</w:t>
-      </w:r>
-      <w:proofErr w:type="spellEnd"/>
-      <w:r>
-        <w:rPr>
-          <w:szCs w:val="24"/>
-        </w:rPr>
-        <w:t xml:space="preserve"> et al. 2020; </w:t>
-      </w:r>
-      <w:proofErr w:type="spellStart"/>
-      <w:r>
-        <w:rPr>
-          <w:szCs w:val="24"/>
-        </w:rPr>
-        <w:t>Chapleski</w:t>
-      </w:r>
-      <w:proofErr w:type="spellEnd"/>
-      <w:r>
-        <w:rPr>
-          <w:szCs w:val="24"/>
-        </w:rPr>
-        <w:t xml:space="preserve"> et al. 2016; Flynn et al. 2021; Tanimoto et al. 2008)</w:t>
+        <w:t>(Barzeghar et al. 2020; Chapleski et al. 2016; Flynn et al. 2021; Tanimoto et al. 2008)</w:t>
       </w:r>
       <w:r>
         <w:rPr>
@@ -2853,14 +2229,14 @@
         </w:rPr>
         <w:t xml:space="preserve">) layer and </w:t>
       </w:r>
-      <w:bookmarkStart w:id="4" w:name="_Hlk203146687"/>
+      <w:bookmarkStart w:id="2" w:name="_Hlk203146687"/>
       <w:r>
         <w:rPr>
           <w:szCs w:val="24"/>
         </w:rPr>
         <w:t xml:space="preserve">promoting </w:t>
       </w:r>
-      <w:bookmarkEnd w:id="4"/>
+      <w:bookmarkEnd w:id="2"/>
       <w:r>
         <w:rPr>
           <w:szCs w:val="24"/>
@@ -2891,33 +2267,12 @@
         </w:rPr>
         <w:t xml:space="preserve">(Schell, </w:t>
       </w:r>
-      <w:proofErr w:type="spellStart"/>
-      <w:r>
-        <w:rPr>
-          <w:szCs w:val="24"/>
-        </w:rPr>
-        <w:t>Ackemann</w:t>
-      </w:r>
-      <w:proofErr w:type="spellEnd"/>
-      <w:r>
-        <w:rPr>
-          <w:szCs w:val="24"/>
-        </w:rPr>
-        <w:t xml:space="preserve">, and Hass 2002; Lyons, Reinhard, and </w:t>
-      </w:r>
-      <w:proofErr w:type="spellStart"/>
-      <w:r>
-        <w:rPr>
-          <w:szCs w:val="24"/>
-        </w:rPr>
-        <w:t>Planavsky</w:t>
-      </w:r>
-      <w:proofErr w:type="spellEnd"/>
-      <w:r>
-        <w:rPr>
-          <w:szCs w:val="24"/>
-        </w:rPr>
-        <w:t xml:space="preserve"> 2014)</w:t>
+      <w:r>
+        <w:rPr>
+          <w:szCs w:val="24"/>
+        </w:rPr>
+        <w:lastRenderedPageBreak/>
+        <w:t>Ackemann, and Hass 2002; Lyons, Reinhard, and Planavsky 2014)</w:t>
       </w:r>
       <w:r>
         <w:rPr>
@@ -2979,26 +2334,6 @@
           <w:szCs w:val="24"/>
         </w:rPr>
         <w:t xml:space="preserve">. In this sense, atmospheric chemistry is both guardian and shepherd to biological evolution. </w:t>
-      </w:r>
-      <w:commentRangeEnd w:id="2"/>
-      <w:r>
-        <w:rPr>
-          <w:rStyle w:val="CommentReference"/>
-          <w:rFonts w:eastAsiaTheme="majorEastAsia"/>
-          <w:sz w:val="24"/>
-          <w:szCs w:val="24"/>
-        </w:rPr>
-        <w:commentReference w:id="2"/>
-      </w:r>
-      <w:commentRangeEnd w:id="3"/>
-      <w:r>
-        <w:rPr>
-          <w:rStyle w:val="CommentReference"/>
-          <w:rFonts w:eastAsiaTheme="majorEastAsia"/>
-          <w:sz w:val="24"/>
-          <w:szCs w:val="24"/>
-        </w:rPr>
-        <w:commentReference w:id="3"/>
       </w:r>
     </w:p>
     <w:p>
@@ -3049,21 +2384,7 @@
         <w:rPr>
           <w:szCs w:val="24"/>
         </w:rPr>
-        <w:t xml:space="preserve">(Jerrett, Gale, and </w:t>
-      </w:r>
-      <w:proofErr w:type="spellStart"/>
-      <w:r>
-        <w:rPr>
-          <w:szCs w:val="24"/>
-        </w:rPr>
-        <w:t>Kontgis</w:t>
-      </w:r>
-      <w:proofErr w:type="spellEnd"/>
-      <w:r>
-        <w:rPr>
-          <w:szCs w:val="24"/>
-        </w:rPr>
-        <w:t xml:space="preserve"> 2010; Greenough and Nelson 2019; Nawaz 2023; Fuller et al. 2022; Schlink et al. 2006; Cakaj et al. 2023; Borchert et al. 2023)</w:t>
+        <w:t>(Jerrett, Gale, and Kontgis 2010; Greenough and Nelson 2019; Nawaz 2023; Fuller et al. 2022; Schlink et al. 2006; Cakaj et al. 2023; Borchert et al. 2023)</w:t>
       </w:r>
       <w:r>
         <w:rPr>
@@ -3081,7 +2402,7 @@
           <w:szCs w:val="24"/>
           <w14:ligatures w14:val="standardContextual"/>
         </w:rPr>
-        <w:t xml:space="preserve">. Decades of geospatial computer science implementations with statistical modeling have paved the way for unique, multi-disciplinary specializations to investigate these topics. As computer </w:t>
+        <w:t xml:space="preserve">. Decades of geospatial computer science implementations with statistical modeling have paved the way for unique, multi-disciplinary specializations to investigate these topics. As computer science grows in availability, quality, and most importantly, ease of access, geographers continue to weave complex spatial thought into “sibling-sciences”, creating innovative solutions to known and unknown problems </w:t>
       </w:r>
       <w:r>
         <w:rPr>
@@ -3090,8 +2411,7 @@
           <w:szCs w:val="24"/>
           <w14:ligatures w14:val="standardContextual"/>
         </w:rPr>
-        <w:lastRenderedPageBreak/>
-        <w:t xml:space="preserve">science grows in availability, quality, and most importantly, ease of access, geographers continue to weave complex spatial thought into “sibling-sciences”, creating innovative solutions to known and unknown problems </w:t>
+        <w:fldChar w:fldCharType="begin"/>
       </w:r>
       <w:r>
         <w:rPr>
@@ -3100,7 +2420,7 @@
           <w:szCs w:val="24"/>
           <w14:ligatures w14:val="standardContextual"/>
         </w:rPr>
-        <w:fldChar w:fldCharType="begin"/>
+        <w:instrText xml:space="preserve"> ADDIN ZOTERO_ITEM CSL_CITATION {"citationID":"nFm7H1Q7","properties":{"unsorted":true,"formattedCitation":"(Goodchild 2009; Blaschke and Merschdorf 2014)","plainCitation":"(Goodchild 2009; Blaschke and Merschdorf 2014)","noteIndex":0},"citationItems":[{"id":"kDOdxzcL/CYHPkeP2","uris":["http://zotero.org/users/15391371/items/36SYL8DW"],"itemData":{"id":457,"type":"article-journal","container-title":"Annals of GIS","DOI":"10.1080/19475680903250715","ISSN":"1947-5683, 1947-5691","issue":"1","journalAbbreviation":"Annals of GIS","language":"en","page":"3-9","source":"DOI.org (Crossref)","title":"Geographic information systems and science: today and tomorrow","title-short":"Geographic information systems and science","volume":"15","author":[{"family":"Goodchild","given":"Michael F."}],"issued":{"date-parts":[["2009",11,20]]}}},{"id":"kDOdxzcL/4ja5VmUD","uris":["http://zotero.org/users/15391371/items/LYF85D94"],"itemData":{"id":458,"type":"article-journal","container-title":"Cartography and Geographic Information Science","DOI":"10.1080/15230406.2014.905755","ISSN":"1523-0406, 1545-0465","issue":"3","journalAbbreviation":"Cartography and Geographic Information Science","language":"en","page":"196-213","source":"DOI.org (Crossref)","title":"Geographic information science as a multidisciplinary and multiparadigmatic field","volume":"41","author":[{"family":"Blaschke","given":"Thomas"},{"family":"Merschdorf","given":"Helena"}],"issued":{"date-parts":[["2014",5,27]]}}}],"schema":"https://github.com/citation-style-language/schema/raw/master/csl-citation.json"} </w:instrText>
       </w:r>
       <w:r>
         <w:rPr>
@@ -3109,7 +2429,13 @@
           <w:szCs w:val="24"/>
           <w14:ligatures w14:val="standardContextual"/>
         </w:rPr>
-        <w:instrText xml:space="preserve"> ADDIN ZOTERO_ITEM CSL_CITATION {"citationID":"nFm7H1Q7","properties":{"unsorted":true,"formattedCitation":"(Goodchild 2009; Blaschke and Merschdorf 2014)","plainCitation":"(Goodchild 2009; Blaschke and Merschdorf 2014)","noteIndex":0},"citationItems":[{"id":"kDOdxzcL/CYHPkeP2","uris":["http://zotero.org/users/15391371/items/36SYL8DW"],"itemData":{"id":457,"type":"article-journal","container-title":"Annals of GIS","DOI":"10.1080/19475680903250715","ISSN":"1947-5683, 1947-5691","issue":"1","journalAbbreviation":"Annals of GIS","language":"en","page":"3-9","source":"DOI.org (Crossref)","title":"Geographic information systems and science: today and tomorrow","title-short":"Geographic information systems and science","volume":"15","author":[{"family":"Goodchild","given":"Michael F."}],"issued":{"date-parts":[["2009",11,20]]}}},{"id":"kDOdxzcL/4ja5VmUD","uris":["http://zotero.org/users/15391371/items/LYF85D94"],"itemData":{"id":458,"type":"article-journal","container-title":"Cartography and Geographic Information Science","DOI":"10.1080/15230406.2014.905755","ISSN":"1523-0406, 1545-0465","issue":"3","journalAbbreviation":"Cartography and Geographic Information Science","language":"en","page":"196-213","source":"DOI.org (Crossref)","title":"Geographic information science as a multidisciplinary and multiparadigmatic field","volume":"41","author":[{"family":"Blaschke","given":"Thomas"},{"family":"Merschdorf","given":"Helena"}],"issued":{"date-parts":[["2014",5,27]]}}}],"schema":"https://github.com/citation-style-language/schema/raw/master/csl-citation.json"} </w:instrText>
+        <w:fldChar w:fldCharType="separate"/>
+      </w:r>
+      <w:r>
+        <w:rPr>
+          <w:szCs w:val="24"/>
+        </w:rPr>
+        <w:t>(Goodchild 2009; Blaschke and Merschdorf 2014)</w:t>
       </w:r>
       <w:r>
         <w:rPr>
@@ -3118,13 +2444,7 @@
           <w:szCs w:val="24"/>
           <w14:ligatures w14:val="standardContextual"/>
         </w:rPr>
-        <w:fldChar w:fldCharType="separate"/>
-      </w:r>
-      <w:r>
-        <w:rPr>
-          <w:szCs w:val="24"/>
-        </w:rPr>
-        <w:t>(Goodchild 2009; Blaschke and Merschdorf 2014)</w:t>
+        <w:fldChar w:fldCharType="end"/>
       </w:r>
       <w:r>
         <w:rPr>
@@ -3133,15 +2453,6 @@
           <w:szCs w:val="24"/>
           <w14:ligatures w14:val="standardContextual"/>
         </w:rPr>
-        <w:fldChar w:fldCharType="end"/>
-      </w:r>
-      <w:r>
-        <w:rPr>
-          <w:rFonts w:eastAsiaTheme="minorHAnsi"/>
-          <w:kern w:val="2"/>
-          <w:szCs w:val="24"/>
-          <w14:ligatures w14:val="standardContextual"/>
-        </w:rPr>
         <w:t xml:space="preserve">. </w:t>
       </w:r>
     </w:p>
@@ -3245,78 +2556,3722 @@
         <w:fldChar w:fldCharType="separate"/>
       </w:r>
       <w:r>
-        <w:t xml:space="preserve">(Shah et al. 2024; </w:t>
+        <w:t>(Shah et al. 2024; Trouwloon et al. 2023)</w:t>
+      </w:r>
+      <w:r>
+        <w:rPr>
+          <w:szCs w:val="24"/>
+        </w:rPr>
+        <w:fldChar w:fldCharType="end"/>
+      </w:r>
+      <w:r>
+        <w:rPr>
+          <w:szCs w:val="24"/>
+        </w:rPr>
+        <w:t xml:space="preserve">, the resulting system would be significantly more reliable due to in-arguable comparisons to monitoring systems. Unlike some forms of carbon credit (e.g. mentioned in </w:t>
+      </w:r>
+      <w:r>
+        <w:rPr>
+          <w:szCs w:val="24"/>
+        </w:rPr>
+        <w:fldChar w:fldCharType="begin"/>
+      </w:r>
+      <w:r>
+        <w:rPr>
+          <w:szCs w:val="24"/>
+        </w:rPr>
+        <w:instrText xml:space="preserve"> ADDIN ZOTERO_ITEM CSL_CITATION {"citationID":"a14g1sgvei7","properties":{"formattedCitation":"(Probst et al. 2024; Lokuge and Anders 2022)","plainCitation":"(Probst et al. 2024; Lokuge and Anders 2022)","noteIndex":0},"citationItems":[{"id":12492,"uris":["http://zotero.org/users/15391371/items/ALAS9VS5"],"itemData":{"id":12492,"type":"article-journal","abstract":"AbstractCarbon markets play an important role in firms’ and governments’ climate strategies. Carbon crediting mechanisms allow project developers to earn carbon credits through mitigation projects. Several studies have raised concerns about environmental integrity, though a systematic evaluation is missing. We synthesized studies relying on experimental or rigorous observational methods, covering 14 studies on 2346 carbon mitigation projects and 51 studies investigating similar field interventions implemented without issuing carbon credits. The analysis covers one-fifth of the credit volume issued to date, almost 1 billion tons of CO2e. We estimate that less than 16% of the carbon credits issued to the investigated projects constitute real emission reductions, with 11% for cookstoves, 16% for SF6 destruction, 25% for avoided deforestation, 68% for HFC-23 abatement, and no statistically significant emission reductions from wind power and improved forest management projects. Carbon crediting mechanisms need to be reformed fundamentally to meaningfully contribute to climate change mitigation.","container-title":"Nature Communications","DOI":"10.1038/s41467-024-53645-z","ISSN":"2041-1723","issue":"1","journalAbbreviation":"Nat Commun","language":"en","license":"https://creativecommons.org/licenses/by/4.0","note":"publisher: Springer Science and Business Media LLC","source":"Crossref","title":"Systematic assessment of the achieved emission reductions of carbon crediting projects","URL":"https://www.nature.com/articles/s41467-024-53645-z","volume":"15","author":[{"family":"Probst","given":"Benedict S."},{"family":"Toetzke","given":"Malte"},{"family":"Kontoleon","given":"Andreas"},{"family":"Díaz Anadón","given":"Laura"},{"family":"Minx","given":"Jan C."},{"family":"Haya","given":"Barbara K."},{"family":"Schneider","given":"Lambert"},{"family":"Trotter","given":"Philipp A."},{"family":"West","given":"Thales A. P."},{"family":"Gill-Wiehl","given":"Annelise"},{"family":"Hoffmann","given":"Volker H."}],"accessed":{"date-parts":[["2025",7,17]]},"issued":{"date-parts":[["2024",11,14]]}}},{"id":12495,"uris":["http://zotero.org/users/15391371/items/C8E28AXE"],"itemData":{"id":12495,"type":"article-journal","abstract":"Carbon-credit systems allow agricultural producers to earn an extra revenue through selling their surplus of carbon credits to producers who emit higher amounts of greenhouse gases (GHGs). However, agricultural carbon-credit systems are still at early stage; hence, these benefits cannot be guaranteed due to their uncertain nature and the paucity of scientific evidence about agricultural carbon credits. The objective of this study is to provide a comprehensive literature review to highlight the gaps in existing knowledge related to agricultural carbon credits/offsets. Our particular interest is on Alberta because the province indicates the highest agricultural GHG emissions from 1990 to 2019 and, therefore, developing strategies to reduce the sector’s carbon intensity without compromising its economic contribution to the provincial economy poses a challenge. Literature is evident for promising GHG-mitigation strategies such as adoption of 4R practices (the right source at the right rate, right time and right place) as a package and improved efficiency in cattle farm management. Reduced tillage has been found to be less efficient. Researchers favour the concept of regenerative agriculture, which is more likely to return better outcomes compared to tillage practices. Moreover, ranchers are willing to upgrade their farms with efficient cattle breeds to take advantage of decreased feed costs. Conversely, farmers are reluctant to participate in the Alberta Emission Offset System unless rewarded with incentives. However, carbon-credit markets are still growing; consequently, farmers may have more opportunities in the future. If the Alberta credit price continues to grow with no expected increase in transaction costs, agricultural producers would be more attracted to participate in the Alberta Emission Offset System. Moreover, endorsing farmers for carbon-crediting mechanisms by emphasizing the co-benefits and associated economic incentives is recommended, instead of prioritizing its potential financial gains. Nevertheless, due to the scarcity of published studies, it is too early to project the economic and climate-mitigative potential of carbon-offset–credit markets for Canadian farmers. Literature suggests farmers wait until the carbon market becomes more stable before making a decision. Future research and scientific evidence will be crucial to filling these gaps and to guaranteeing future protocols.","container-title":"The School of Public Policy Publications","DOI":"10.11575/SPPP.V15I1.74591","language":"en","note":"publisher: The School of Public Policy Publications","page":"Vol. 15 No. 1 (2022)","source":"DOI.org (Datacite)","title":"Carbon Credit Systems in Agriculture: A Review of Literature","title-short":"Carbon Credit Systems in Agriculture","author":[{"family":"Lokuge","given":"Nimanthika"},{"family":"Anders","given":"Sven"}],"issued":{"date-parts":[["2022",4,14]]}}}],"schema":"https://github.com/citation-style-language/schema/raw/master/csl-citation.json"} </w:instrText>
+      </w:r>
+      <w:r>
+        <w:rPr>
+          <w:szCs w:val="24"/>
+        </w:rPr>
+        <w:fldChar w:fldCharType="separate"/>
+      </w:r>
+      <w:r>
+        <w:rPr>
+          <w:szCs w:val="24"/>
+        </w:rPr>
+        <w:t>(Probst et al. 2024; Lokuge and Anders 2022)</w:t>
+      </w:r>
+      <w:r>
+        <w:rPr>
+          <w:szCs w:val="24"/>
+        </w:rPr>
+        <w:fldChar w:fldCharType="end"/>
+      </w:r>
+      <w:r>
+        <w:rPr>
+          <w:szCs w:val="24"/>
+        </w:rPr>
+        <w:t xml:space="preserve">; the newly established credit from a final  can be offered with more confidence and reliability in the modeled outcomes. </w:t>
+      </w:r>
+    </w:p>
+    <w:p>
+      <w:pPr>
+        <w:contextualSpacing/>
+        <w:jc w:val="center"/>
+        <w:rPr>
+          <w:iCs/>
+          <w:szCs w:val="24"/>
+        </w:rPr>
+      </w:pPr>
+      <w:commentRangeStart w:id="3"/>
+      <w:r>
+        <w:rPr>
+          <w:iCs/>
+          <w:szCs w:val="24"/>
+        </w:rPr>
+        <w:t xml:space="preserve">VI.5. </w:t>
+      </w:r>
+      <w:r>
+        <w:rPr>
+          <w:iCs/>
+          <w:szCs w:val="24"/>
+        </w:rPr>
+        <w:t>O</w:t>
+      </w:r>
+      <w:r>
+        <w:rPr>
+          <w:iCs/>
+          <w:szCs w:val="24"/>
+          <w:vertAlign w:val="subscript"/>
+        </w:rPr>
+        <w:t>3</w:t>
+      </w:r>
+      <w:r>
+        <w:rPr>
+          <w:iCs/>
+          <w:szCs w:val="24"/>
+        </w:rPr>
+        <w:t xml:space="preserve"> Exposure and Potential Impacts</w:t>
+      </w:r>
+      <w:commentRangeEnd w:id="3"/>
+      <w:r>
+        <w:rPr>
+          <w:rStyle w:val="CommentReference"/>
+        </w:rPr>
+        <w:commentReference w:id="3"/>
+      </w:r>
+    </w:p>
+    <w:p>
+      <w:pPr>
+        <w:ind w:firstLine="720"/>
+        <w:contextualSpacing/>
+        <w:rPr>
+          <w:iCs/>
+          <w:szCs w:val="24"/>
+        </w:rPr>
+      </w:pPr>
+      <w:r>
+        <w:rPr>
+          <w:iCs/>
+          <w:szCs w:val="24"/>
+        </w:rPr>
+        <w:t xml:space="preserve">Nearly all public health studies concerning air pollutants utilize statistical modeling techniques in some shape or form </w:t>
+      </w:r>
+      <w:r>
+        <w:rPr>
+          <w:iCs/>
+          <w:szCs w:val="24"/>
+        </w:rPr>
+        <w:fldChar w:fldCharType="begin"/>
+      </w:r>
+      <w:r>
+        <w:rPr>
+          <w:iCs/>
+          <w:szCs w:val="24"/>
+        </w:rPr>
+        <w:instrText xml:space="preserve"> ADDIN ZOTERO_ITEM CSL_CITATION {"citationID":"tVNVlkZa","properties":{"unsorted":true,"formattedCitation":"(Knowlton et al. 2004; Ito, De Leon, and Lippmann 2005; Javanmardi et al. 2017; De Marco et al. 2022)","plainCitation":"(Knowlton et al. 2004; Ito, De Leon, and Lippmann 2005; Javanmardi et al. 2017; De Marco et al. 2022)","noteIndex":0},"citationItems":[{"id":"3Xqpn9z9/0BB1XrWo","uris":["http://zotero.org/users/15391371/items/QICVDJ8S"],"itemData":{"id":182,"type":"article-journal","container-title":"Environmental Health Perspectives","DOI":"10.1289/ehp.7163","ISSN":"0091-6765, 1552-9924","issue":"15","journalAbbreviation":"Environ Health Perspect","language":"en","page":"1557-1563","source":"DOI.org (Crossref)","title":"Assessing Ozone-Related Health Impacts under a Changing Climate","volume":"112","author":[{"family":"Knowlton","given":"Kim"},{"family":"Rosenthal","given":"Joyce E."},{"family":"Hogrefe","given":"Christian"},{"family":"Lynn","given":"Barry"},{"family":"Gaffin","given":"Stuart"},{"family":"Goldberg","given":"Richard"},{"family":"Rosenzweig","given":"Cynthia"},{"family":"Civerolo","given":"Kevin"},{"family":"Ku","given":"Jia-Yeong"},{"family":"Kinney","given":"Patrick L."}],"issued":{"date-parts":[["2004",11]]}}},{"id":"3Xqpn9z9/6wIoxuNM","uris":["http://zotero.org/users/15391371/items/A6GZ3E35"],"itemData":{"id":181,"type":"article-journal","container-title":"Epidemiology","DOI":"10.1097/01.ede.0000165821.90114.7f","ISSN":"1044-3983","issue":"4","journalAbbreviation":"Epidemiology","language":"en","page":"446-457","source":"DOI.org (Crossref)","title":"Associations Between Ozone and Daily Mortality: Analysis and Meta-Analysis","title-short":"Associations Between Ozone and Daily Mortality","volume":"16","author":[{"family":"Ito","given":"Kazuhiko"},{"family":"De Leon","given":"Samantha F."},{"family":"Lippmann","given":"Morton"}],"issued":{"date-parts":[["2005",7]]}}},{"id":"3Xqpn9z9/3Uobyu8j","uris":["http://zotero.org/users/15391371/items/LJT5M7DK"],"itemData":{"id":183,"type":"article-journal","abstract":"This study examined the health impacts of O3 in Ahvaz (Iran). Ozone data were obtained from the Iranian Environmental Protection Agency and the time series were analyzed while the health endpoints from O3 exposure were calculated using the Air Q model. The time series analysis showed that air pollutants levels were associated with five steps delay of O3 and zero step delay of moving average ARMA (5, 0). The results of Air Q model revealed cumulative cases of cardiovascular mortality and myocardial infarction related to surface O3. The number of cases attributable to O3 exposure for cardiovascular mortality and myocardial infarction were estimated at 182 and 51 people per year, respectively. The finding of this study showed that, the distribution of O3 data has a correlated structure over time. Ground-level O3 was found to be positively correlated with an increased risk of cardiovascular mortality and acute myocardial infarction in Ahvaz.","container-title":"Fresenius Environmental Bulletin","language":"en","source":"Zotero","title":"Monitoring The Impact Of Ambient Ozone On Human Health Using Time Series Analysis And Air Quality Model Approaches","volume":"26","author":[{"family":"Javanmardi","given":"Parviz"},{"family":"Morovati","given":"Pouran"},{"family":"Farhadi","given":"Majid"},{"family":"Geravandi","given":"Sahar"},{"family":"Khaniabadi","given":"Yusef Omidi"},{"family":"Angali","given":"Kambiz Ahmadi"},{"family":"Taiwo","given":"Adewale Matthew"},{"family":"Sicard","given":"Pierre"},{"family":"Goudarzi","given":"Gholamreza"},{"family":"Valipour","given":"Aliasghr"},{"family":"Marco","given":"Alessandra De"},{"family":"Rastegarimehr","given":"Babak"},{"family":"Mohammadi","given":"Mohammad Javad"}],"issued":{"date-parts":[["2017",11]]}}},{"id":"3Xqpn9z9/vcURrVpl","uris":["http://zotero.org/users/15391371/items/N7NGB4SL"],"itemData":{"id":180,"type":"article-journal","container-title":"Environmental Research","DOI":"10.1016/j.envres.2022.113048","ISSN":"00139351","journalAbbreviation":"Environmental Research","language":"en","page":"113048","source":"DOI.org (Crossref)","title":"Ozone modelling and mapping for risk assessment: An overview of different approaches for human and ecosystems health","title-short":"Ozone modelling and mapping for risk assessment","volume":"211","author":[{"family":"De Marco","given":"Alessandra"},{"family":"Garcia-Gomez","given":"Hector"},{"family":"Collalti","given":"Alessio"},{"family":"Khaniabadi","given":"Yusef Omidi"},{"family":"Feng","given":"Zhaozhong"},{"family":"Proietti","given":"Chiara"},{"family":"Sicard","given":"Pierre"},{"family":"Vitale","given":"Marcello"},{"family":"Anav","given":"Alessandro"},{"family":"Paoletti","given":"Elena"}],"issued":{"date-parts":[["2022",8]]}}}],"schema":"https://github.com/citation-style-language/schema/raw/master/csl-citation.json"} </w:instrText>
+      </w:r>
+      <w:r>
+        <w:rPr>
+          <w:iCs/>
+          <w:szCs w:val="24"/>
+        </w:rPr>
+        <w:fldChar w:fldCharType="separate"/>
+      </w:r>
+      <w:r>
+        <w:rPr>
+          <w:iCs/>
+          <w:szCs w:val="24"/>
+        </w:rPr>
+        <w:t>(Knowlton et al. 2004; Ito, De Leon, and Lippmann 2005; Javanmardi et al. 2017; De Marco et al. 2022)</w:t>
+      </w:r>
+      <w:r>
+        <w:rPr>
+          <w:iCs/>
+          <w:szCs w:val="24"/>
+        </w:rPr>
+        <w:fldChar w:fldCharType="end"/>
+      </w:r>
+      <w:r>
+        <w:rPr>
+          <w:iCs/>
+          <w:szCs w:val="24"/>
+        </w:rPr>
+        <w:t xml:space="preserve">. Such predictions </w:t>
+      </w:r>
+      <w:r>
+        <w:rPr>
+          <w:iCs/>
+          <w:szCs w:val="24"/>
+        </w:rPr>
+        <w:lastRenderedPageBreak/>
+        <w:t xml:space="preserve">give people the opportunity to avoid elevated exposure and the related health risks associated with short- and long-term exposure </w:t>
+      </w:r>
+      <w:r>
+        <w:rPr>
+          <w:iCs/>
+          <w:szCs w:val="24"/>
+        </w:rPr>
+        <w:fldChar w:fldCharType="begin"/>
+      </w:r>
+      <w:r>
+        <w:rPr>
+          <w:iCs/>
+          <w:szCs w:val="24"/>
+        </w:rPr>
+        <w:instrText xml:space="preserve"> ADDIN ZOTERO_ITEM CSL_CITATION {"citationID":"ZzNYTZ16","properties":{"formattedCitation":"(Abdullah et al. 2019; Ghazali et al. 2010; Ballester et al. 2002; Braik et al. 2024; Duncan et al. 2014; Michael MacCracken 2008)","plainCitation":"(Abdullah et al. 2019; Ghazali et al. 2010; Ballester et al. 2002; Braik et al. 2024; Duncan et al. 2014; Michael MacCracken 2008)","noteIndex":0},"citationItems":[{"id":"3Xqpn9z9/rStqUf0u","uris":["http://zotero.org/users/15391371/items/TR9EA8AU"],"itemData":{"id":185,"type":"article-journal","abstract":"One of the main challenges for countries in tropical area such as Malaysia is the high concentration of ozone (O3) caused by elevated levels of anthropogenic and natural ozone precursors. In this study, variation of O3 concentrations in urban area (Klang) was investigated using data covering three-year period (2012–2015) on hourly basis. Result shows that the diurnal cycle of ozone concentration has a mid-day peak (1400hrs) while lower concentration occurs at night time (2100hrs) as it titrates nitrogen dioxide (NO2). There exists statistically significant difference (p&lt;0.05) of O3 concentration at study areas. Moderate Spearman correlation coefficient was evaluated between O3 and NO2 (r=0.45, p&lt;0.05). Multiple linear regression (MLR) model was developed and signifies that nitrogen oxides (NO), relative humidity (RH), NO2, carbon monoxide (CO), wind speed (WS), temperature (T) and sulphur dioxide (SO2) are the significant predictors for O3 concentration. This study suggests that the emission of O3 precursors, particularly NOx from motor vehicles, needs to be controlled to reduce the incidence of high O3 levels in Malaysia.","container-title":"International Journal of Innovative Technology and Exploring Engineering","DOI":"10.35940/ijitee.J1127.0881019","ISSN":"22783075","issue":"10","journalAbbreviation":"IJITEE","page":"2263-2267","source":"DOI.org (Crossref)","title":"Development of Ozone Prediction Model in Urban Area","volume":"8","author":[{"family":"Abdullah","given":"Samsuri"},{"family":"Ahmad Nasir","given":"Najihah Husna"},{"family":"Ismail","given":"Marzuki"},{"family":"Ahmed","given":"Ali Najah"},{"family":"Khasbi Jarkoni","given":"Mohamad Nor"}],"contributor":[{"literal":"Air Quality and Environment Research Group, University Malaysia Terengganu, 21030, Kuala Nerus, Terengganu, Malaysia."},{"literal":"Faculty of Engineering, Universiti Tenaga Nasional, 43650 Bangi, Selangor, Malaysia; Institute of Engineering Infrastructures, Universiti Tenaga Nasional, 43650 Bangi, Selangor, Malaysia."}],"issued":{"date-parts":[["2019",8,30]]}}},{"id":"3Xqpn9z9/HYy77mml","uris":["http://zotero.org/users/15391371/items/8W3PMETI"],"itemData":{"id":"gtnZWWdU/0ROU8Fom","type":"article-journal","container-title":"Environmental Monitoring and Assessment","DOI":"10.1007/s10661-009-0960-3","ISSN":"0167-6369, 1573-2959","issue":"1-4","journalAbbreviation":"Environ Monit Assess","language":"en","license":"http://www.springer.com/tdm","page":"475-489","source":"DOI.org (Crossref)","title":"Transformation of nitrogen dioxide into ozone and prediction of ozone concentrations using multiple linear regression techniques","volume":"165","author":[{"family":"Ghazali","given":"Nurul Adyani"},{"family":"Ramli","given":"Nor Azam"},{"family":"Yahaya","given":"Ahmad Shukri"},{"family":"Yusof","given":"Noor Faizah Fitri Md"},{"family":"Sansuddin","given":"Nurulilyana"},{"family":"Al Madhoun","given":"Wesam Ahmed"}],"issued":{"date-parts":[["2010",6]]}}},{"id":"3Xqpn9z9/R7RheIGQ","uris":["http://zotero.org/users/15391371/items/WUHPJU6H"],"itemData":{"id":2878,"type":"article-journal","abstract":"The aim of this research was to develop pure predictive models in order to provide 24 h advance forecasts of the hourly ozone concentration for the rural site of Carcagente (Valencia, Spain) and the urban sites of Paterna (Valencia, Spain) and Alcoy (Alicante, Spain) over 4 years from 1996 to 1999. The peculiarity of the model presented here is that it uses past and previously predicted information of inputs exclusively, thus being this is the first genuine 24 It advance 03 predictive model with neural networks. We used autoregressive-moving average with exogenous inputs (ARMAX), multilayer perceptrons and FIR neural networks. Five performance measures yield reasonably good results in the three sampling sites. The results indicate that the models developed predict the 03 time series more effectively compared with previous procedures based on dynamical system theory. The neural network's models yield better results than linear models when exogenous inputs are included. The prediction accuracy of these models enables, for the first time, an effective warning to be made in cases where EU public information threshold values are exceeded. (C) 2002 Elsevier Science B.V. All rights reserved.","archive_location":"WOS:000178449200003","container-title":"ECOLOGICAL MODELLING","ISSN":"0304-3800","issue":"1","page":"27-41","title":"Effective 1-day ahead prediction of hourly surface ozone concentrations in eastern Spain using linear models and neural networks","volume":"156","author":[{"family":"Ballester","given":"EB"},{"family":"Valls","given":"GCI"},{"family":"Carrasco-Rodriguez","given":"JL"},{"family":"Olivas","given":"ES"},{"family":"Valle-Tascon","given":"S","non-dropping-particle":"del"}],"issued":{"date-parts":[["2002",10,15]]}}},{"id":"3Xqpn9z9/kPCMfFmS","uris":["http://zotero.org/users/15391371/items/G4KPS3UM"],"itemData":{"id":3184,"type":"article-journal","abstract":"Urban air pollution, a combination of industry, traffic, forest burning, and agriculture pollutants, significantly impacts human health, plants, and economic growth. Ozone exposure can lead to mortality, heart attacks, and lung damage, necessitating the creation of complex environmental safety regulations by forecasting ozone concentrations and associated pollutants. This study proposes a hybrid method, RFNN-GOA, combining recurrent fuzzy neural network (RFNN) and grasshopper optimization algorithm (GOA) to estimate and forecast the daily ozone (O3\\documentclass[12pt]{minimal} \\usepackage{amsmath} \\usepackage{wasysym} \\usepackage{amsfonts} \\usepackage{amssymb} \\usepackage{amsbsy} \\usepackage{mathrsfs} \\usepackage{upgreek} \\setlength{\\oddsidemargin}{-69pt} \\begin{document}$$_3$$\\end{document}) in specific urban areas, specifically Kopa &amp; ccaron;ki Rit and Osijek city in Croatia, aiming to improve air quality, human health, and ecosystems. Due to the intricate structure of atmospheric particles, modeling of O3\\documentclass[12pt]{minimal} \\usepackage{amsmath} \\usepackage{wasysym} \\usepackage{amsfonts} \\usepackage{amssymb} \\usepackage{amsbsy} \\usepackage{mathrsfs} \\usepackage{upgreek} \\setlength{\\oddsidemargin}{-69pt} \\begin{document}$$_3$$\\end{document} likely poses the biggest challenge in air pollution today. The dataset used by the proposed RFNN-GOA model for the prediction of O3\\documentclass[12pt]{minimal} \\usepackage{amsmath} \\usepackage{wasysym} \\usepackage{amsfonts} \\usepackage{amssymb} \\usepackage{amsbsy} \\usepackage{mathrsfs} \\usepackage{upgreek} \\setlength{\\oddsidemargin}{-69pt} \\begin{document}$$_3$$\\end{document} concentrations in each explored area consists of the following air pollutants, NO, NO2\\documentclass[12pt]{minimal} \\usepackage{amsmath} \\usepackage{wasysym} \\usepackage{amsfonts} \\usepackage{amssymb} \\usepackage{amsbsy} \\usepackage{mathrsfs} \\usepackage{upgreek} \\setlength{\\oddsidemargin}{-69pt} \\begin{document}$$_2$$\\end{document}, CO, SO2\\documentclass[12pt]{minimal} \\usepackage{amsmath} \\usepackage{wasysym} \\usepackage{amsfonts} \\usepackage{amssymb} \\usepackage{amsbsy} \\usepackage{mathrsfs} \\usepackage{upgreek} \\setlength{\\oddsidemargin}{-69pt} \\begin{document}$$_2$$\\end{document}, O3\\documentclass[12pt]{minimal} \\usepackage{amsmath} \\usepackage{wasysym} \\usepackage{amsfonts} \\usepackage{amssymb} \\usepackage{amsbsy} \\usepackage{mathrsfs} \\usepackage{upgreek} \\setlength{\\oddsidemargin}{-69pt} \\begin{document}$$_3$$\\end{document}, PM10\\documentclass[12pt]{minimal} \\usepackage{amsmath} \\usepackage{wasysym} \\usepackage{amsfonts} \\usepackage{amssymb} \\usepackage{amsbsy} \\usepackage{mathrsfs} \\usepackage{upgreek} \\setlength{\\oddsidemargin}{-69pt} \\begin{document}$$_{10}$$\\end{document}, and PM2.5\\documentclass[12pt]{minimal} \\usepackage{amsmath} \\usepackage{wasysym} \\usepackage{amsfonts} \\usepackage{amssymb} \\usepackage{amsbsy} \\usepackage{mathrsfs} \\usepackage{upgreek} \\setlength{\\oddsidemargin}{-69pt} \\begin{document}$$_{2.5}$$\\end{document}; and five meteorological elements, including temperature, relative humidity, wind direction, speed, and pressure. The RFNN-GOA method optimizes membership functions' parameters and the rule premise, demonstrating robustness and reliability compared to other identifiers and indicating its superiority over competing methods. The RFNN-GOA method demonstrated superior accuracy in Osijek city and Kopa &amp; ccaron;ki Rit area, with variance-accounted for (VAF) values of 91.135%, 83.676%, 87.807%, 79.673% compared to the RFNN method's corresponding values of 85.682%, 80.687%, 80.808%, 74.202% in both training and testing phases, respectively. This reveals that RFNN-GOA increased the average VAF in Osijek city and Kopa &amp; ccaron;ki Rit area by over 5% and 8%, respectively.","archive_location":"WOS:001303220700002","container-title":"WATER AIR AND SOIL POLLUTION","DOI":"10.1007/s11270-024-07378-w","ISSN":"0049-6979","issue":"10","title":"Predicting Surface Ozone Levels in Eastern Croatia: Leveraging Recurrent Fuzzy Neural Networks with Grasshopper Optimization Algorithm","volume":"235","author":[{"family":"Braik","given":"Malik"},{"family":"Sheta","given":"Alaa"},{"family":"Kovac-Andric","given":"Elvira"},{"family":"Al-Hiary","given":"Heba"},{"family":"Aljahdali","given":"Sultan"},{"family":"Elashmawi","given":"Walaa H."},{"family":"Awadallah","given":"Mohammed A."},{"family":"Al-Betar","given":"Mohammed Azmi"}],"accessed":{"date-parts":[["2024",9,8]]},"issued":{"date-parts":[["2024",10]]}}},{"id":"3Xqpn9z9/9XTqv1SN","uris":["http://zotero.org/users/15391371/items/R94EWLR4"],"itemData":{"id":414,"type":"article-journal","container-title":"Atmospheric Environment","DOI":"10.1016/j.atmosenv.2014.05.061","ISSN":"13522310","journalAbbreviation":"Atmospheric Environment","language":"en","page":"647-662","source":"DOI.org (Crossref)","title":"Satellite data of atmospheric pollution for U.S. air quality applications: Examples of applications, summary of data end-user resources, answers to FAQs, and common mistakes to avoid","title-short":"Satellite data of atmospheric pollution for U.S. air quality applications","volume":"94","author":[{"family":"Duncan","given":"Bryan N."},{"family":"Prados","given":"Ana I."},{"family":"Lamsal","given":"Lok N."},{"family":"Liu","given":"Yang"},{"family":"Streets","given":"David G."},{"family":"Gupta","given":"Pawan"},{"family":"Hilsenrath","given":"Ernest"},{"family":"Kahn","given":"Ralph A."},{"family":"Nielsen","given":"J. Eric"},{"family":"Beyersdorf","given":"Andreas J."},{"family":"Burton","given":"Sharon P."},{"family":"Fiore","given":"Arlene M."},{"family":"Fishman","given":"Jack"},{"family":"Henze","given":"Daven K."},{"family":"Hostetler","given":"Chris A."},{"family":"Krotkov","given":"Nickolay A."},{"family":"Lee","given":"Pius"},{"family":"Lin","given":"Meiyun"},{"family":"Pawson","given":"Steven"},{"family":"Pfister","given":"Gabriele"},{"family":"Pickering","given":"Kenneth E."},{"family":"Pierce","given":"R. Bradley"},{"family":"Yoshida","given":"Yasuko"},{"family":"Ziemba","given":"Luke D."}],"issued":{"date-parts":[["2014",9]]}}},{"id":"3Xqpn9z9/30zOcR3Y","uris":["http://zotero.org/users/15391371/items/7XI7ER2Y"],"itemData":{"id":2680,"type":"book","abstract":"'An impressive accomplishment. Al Gore, Former Vice President of the US, co-recipient of the 2007 Nobel Peace Prize, and author of An Inconvenient Truth Offers positive solutions that no rational person, organization or government can ignore - except at their peril. Stephen H. Schneider, Professor for Interdisciplinary Environmental Studies, Stanford University, and author of The Genesis Strategy: Climate and Global Survival The science is clear and the message of this book is that there is no more time for delay. Rosina M. Bierbaum, Dean, University of Michigan While changes in emissions and atmospheric concentrations of greenhouse gases are projected to be slow and smooth, the intensity and impacts of climate change on the environment and society could be abrupt and erratic. Surprising and nonlinear responses are likely to occur as warming exceeds certain thresholds, inducing relatively rapid and disruptive changes in the Greenland and West Antarctic ice sheets, precipitation intensity and patterns, coastal inundation, the occurrence of wildfire, the ranges of plant and animal species and more. Written by a transdisciplinary group of internationally respected researchers, this book explores the possibilities of such changes, their significance for society and efforts to move more rapidly to limit climate change than current government measures.","archive":"nlebk","collection-title":"Earthscan Climate","event-place":"London","ISBN":"978-1-84407-477-8","language":"English","publisher":"Routledge","publisher-place":"London","source":"EBSCOhost","title":"Sudden and Disruptive Climate Change : Exploring the Real Risks and How We Can Avoid Them","URL":"https://search.ebscohost.com/login.aspx?direct=true&amp;AuthType=ip,sso&amp;db=nlebk&amp;AN=208918&amp;site=ehost-live&amp;scope=site&amp;authtype=ip,sso&amp;custid=s8860338","author":[{"literal":"Michael MacCracken"}],"issued":{"date-parts":[["2008"]]}}}],"schema":"https://github.com/citation-style-language/schema/raw/master/csl-citation.json"} </w:instrText>
+      </w:r>
+      <w:r>
+        <w:rPr>
+          <w:iCs/>
+          <w:szCs w:val="24"/>
+        </w:rPr>
+        <w:fldChar w:fldCharType="separate"/>
+      </w:r>
+      <w:r>
+        <w:t xml:space="preserve">(Abdullah et al. 2019; Ghazali et al. 2010; Ballester et al. 2002; </w:t>
       </w:r>
       <w:proofErr w:type="spellStart"/>
       <w:r>
-        <w:t>Trouwloon</w:t>
+        <w:t>Braik</w:t>
       </w:r>
       <w:proofErr w:type="spellEnd"/>
       <w:r>
-        <w:t xml:space="preserve"> et al. 2023)</w:t>
-      </w:r>
-      <w:r>
-        <w:rPr>
+        <w:t xml:space="preserve"> et al. 2024; Duncan et al. 2014; Michael MacCracken 2008)</w:t>
+      </w:r>
+      <w:r>
+        <w:rPr>
+          <w:iCs/>
           <w:szCs w:val="24"/>
         </w:rPr>
         <w:fldChar w:fldCharType="end"/>
       </w:r>
       <w:r>
         <w:rPr>
-          <w:szCs w:val="24"/>
-        </w:rPr>
-        <w:t xml:space="preserve">, the resulting system would be significantly more reliable due to in-arguable comparisons to monitoring systems. Unlike some forms of carbon credit (e.g. mentioned in </w:t>
-      </w:r>
-      <w:r>
-        <w:rPr>
+          <w:iCs/>
+          <w:szCs w:val="24"/>
+        </w:rPr>
+        <w:t>. Epidemiological studies have found statistically significant relationships between an increased risk of premature death and exposures to air pollutants. This relationship has been observed in relation to no</w:t>
+      </w:r>
+      <w:r>
+        <w:rPr>
+          <w:iCs/>
+          <w:szCs w:val="24"/>
+        </w:rPr>
+        <w:t>t</w:t>
+      </w:r>
+      <w:r>
+        <w:rPr>
+          <w:iCs/>
+          <w:szCs w:val="24"/>
+        </w:rPr>
+        <w:t xml:space="preserve"> just surface O</w:t>
+      </w:r>
+      <w:r>
+        <w:rPr>
+          <w:iCs/>
+          <w:szCs w:val="24"/>
+          <w:vertAlign w:val="subscript"/>
+        </w:rPr>
+        <w:t>3</w:t>
+      </w:r>
+      <w:r>
+        <w:rPr>
+          <w:iCs/>
+          <w:szCs w:val="24"/>
+        </w:rPr>
+        <w:t xml:space="preserve"> reactions </w:t>
+      </w:r>
+      <w:r>
+        <w:rPr>
+          <w:iCs/>
           <w:szCs w:val="24"/>
         </w:rPr>
         <w:fldChar w:fldCharType="begin"/>
       </w:r>
       <w:r>
         <w:rPr>
-          <w:szCs w:val="24"/>
-        </w:rPr>
-        <w:instrText xml:space="preserve"> ADDIN ZOTERO_ITEM CSL_CITATION {"citationID":"a14g1sgvei7","properties":{"formattedCitation":"(Probst et al. 2024; Lokuge and Anders 2022)","plainCitation":"(Probst et al. 2024; Lokuge and Anders 2022)","noteIndex":0},"citationItems":[{"id":12492,"uris":["http://zotero.org/users/15391371/items/ALAS9VS5"],"itemData":{"id":12492,"type":"article-journal","abstract":"AbstractCarbon markets play an important role in firms’ and governments’ climate strategies. Carbon crediting mechanisms allow project developers to earn carbon credits through mitigation projects. Several studies have raised concerns about environmental integrity, though a systematic evaluation is missing. We synthesized studies relying on experimental or rigorous observational methods, covering 14 studies on 2346 carbon mitigation projects and 51 studies investigating similar field interventions implemented without issuing carbon credits. The analysis covers one-fifth of the credit volume issued to date, almost 1 billion tons of CO2e. We estimate that less than 16% of the carbon credits issued to the investigated projects constitute real emission reductions, with 11% for cookstoves, 16% for SF6 destruction, 25% for avoided deforestation, 68% for HFC-23 abatement, and no statistically significant emission reductions from wind power and improved forest management projects. Carbon crediting mechanisms need to be reformed fundamentally to meaningfully contribute to climate change mitigation.","container-title":"Nature Communications","DOI":"10.1038/s41467-024-53645-z","ISSN":"2041-1723","issue":"1","journalAbbreviation":"Nat Commun","language":"en","license":"https://creativecommons.org/licenses/by/4.0","note":"publisher: Springer Science and Business Media LLC","source":"Crossref","title":"Systematic assessment of the achieved emission reductions of carbon crediting projects","URL":"https://www.nature.com/articles/s41467-024-53645-z","volume":"15","author":[{"family":"Probst","given":"Benedict S."},{"family":"Toetzke","given":"Malte"},{"family":"Kontoleon","given":"Andreas"},{"family":"Díaz Anadón","given":"Laura"},{"family":"Minx","given":"Jan C."},{"family":"Haya","given":"Barbara K."},{"family":"Schneider","given":"Lambert"},{"family":"Trotter","given":"Philipp A."},{"family":"West","given":"Thales A. P."},{"family":"Gill-Wiehl","given":"Annelise"},{"family":"Hoffmann","given":"Volker H."}],"accessed":{"date-parts":[["2025",7,17]]},"issued":{"date-parts":[["2024",11,14]]}}},{"id":12495,"uris":["http://zotero.org/users/15391371/items/C8E28AXE"],"itemData":{"id":12495,"type":"article-journal","abstract":"Carbon-credit systems allow agricultural producers to earn an extra revenue through selling their surplus of carbon credits to producers who emit higher amounts of greenhouse gases (GHGs). However, agricultural carbon-credit systems are still at early stage; hence, these benefits cannot be guaranteed due to their uncertain nature and the paucity of scientific evidence about agricultural carbon credits. The objective of this study is to provide a comprehensive literature review to highlight the gaps in existing knowledge related to agricultural carbon credits/offsets. Our particular interest is on Alberta because the province indicates the highest agricultural GHG emissions from 1990 to 2019 and, therefore, developing strategies to reduce the sector’s carbon intensity without compromising its economic contribution to the provincial economy poses a challenge. Literature is evident for promising GHG-mitigation strategies such as adoption of 4R practices (the right source at the right rate, right time and right place) as a package and improved efficiency in cattle farm management. Reduced tillage has been found to be less efficient. Researchers favour the concept of regenerative agriculture, which is more likely to return better outcomes compared to tillage practices. Moreover, ranchers are willing to upgrade their farms with efficient cattle breeds to take advantage of decreased feed costs. Conversely, farmers are reluctant to participate in the Alberta Emission Offset System unless rewarded with incentives. However, carbon-credit markets are still growing; consequently, farmers may have more opportunities in the future. If the Alberta credit price continues to grow with no expected increase in transaction costs, agricultural producers would be more attracted to participate in the Alberta Emission Offset System. Moreover, endorsing farmers for carbon-crediting mechanisms by emphasizing the co-benefits and associated economic incentives is recommended, instead of prioritizing its potential financial gains. Nevertheless, due to the scarcity of published studies, it is too early to project the economic and climate-mitigative potential of carbon-offset–credit markets for Canadian farmers. Literature suggests farmers wait until the carbon market becomes more stable before making a decision. Future research and scientific evidence will be crucial to filling these gaps and to guaranteeing future protocols.","container-title":"The School of Public Policy Publications","DOI":"10.11575/SPPP.V15I1.74591","language":"en","note":"publisher: The School of Public Policy Publications","page":"Vol. 15 No. 1 (2022)","source":"DOI.org (Datacite)","title":"Carbon Credit Systems in Agriculture: A Review of Literature","title-short":"Carbon Credit Systems in Agriculture","author":[{"family":"Lokuge","given":"Nimanthika"},{"family":"Anders","given":"Sven"}],"issued":{"date-parts":[["2022",4,14]]}}}],"schema":"https://github.com/citation-style-language/schema/raw/master/csl-citation.json"} </w:instrText>
-      </w:r>
-      <w:r>
-        <w:rPr>
+          <w:iCs/>
+          <w:szCs w:val="24"/>
+        </w:rPr>
+        <w:instrText xml:space="preserve"> ADDIN ZOTERO_ITEM CSL_CITATION {"citationID":"BeVHbhGV","properties":{"formattedCitation":"(Manisalidis et al. 2020; Liang et al. 2018; Nawaz 2023)","plainCitation":"(Manisalidis et al. 2020; Liang et al. 2018; Nawaz 2023)","noteIndex":0},"citationItems":[{"id":"3Xqpn9z9/YuuLzYyW","uris":["http://zotero.org/users/15391371/items/I9VMMTDV"],"itemData":{"id":501,"type":"article-journal","container-title":"Frontiers in Public Health","DOI":"10.3389/fpubh.2020.00014","ISSN":"2296-2565","journalAbbreviation":"Front. Public Health","page":"14","source":"DOI.org (Crossref)","title":"Environmental and Health Impacts of Air Pollution: A Review","title-short":"Environmental and Health Impacts of Air Pollution","volume":"8","author":[{"family":"Manisalidis","given":"Ioannis"},{"family":"Stavropoulou","given":"Elisavet"},{"family":"Stavropoulos","given":"Agathangelos"},{"family":"Bezirtzoglou","given":"Eugenia"}],"issued":{"date-parts":[["2020",2,20]]}}},{"id":"3Xqpn9z9/aLNiRRvx","uris":["http://zotero.org/users/15391371/items/3KESWG6L"],"itemData":{"id":78,"type":"article-journal","abstract":"Ambient air pollution from ozone and fine particulate matter is associated with premature mortality. As emissions from one continent influence air quality over others, changes in emissions can also influence human health on other continents. We estimate global air-pollution-related premature mortality from exposure to PM2.5 and ozone and the avoided deaths due to 20&amp;thinsp;% anthropogenic emission reductions from six source regions, North America (NAM), Europe (EUR), South Asia (SAS), East Asia (EAS), Russia–Belarus–Ukraine (RBU), and the Middle East (MDE), three global emission sectors, power and industry (PIN), ground transportation (TRN), and residential (RES), and one global domain (GLO), using an ensemble of global chemical transport model simulations coordinated by the second phase of the Task Force on Hemispheric Transport of Air Pollutants (TF HTAP2), and epidemiologically derived concentration response functions. We build on results from previous studies of TF HTAP by using improved atmospheric models driven by new estimates of 2010 anthropogenic emissions (excluding methane), with more source and receptor regions, new consideration of source sector impacts, and new epidemiological mortality functions. We estimate 290&amp;thinsp;000 (95&amp;thinsp;% confidence interval (CI): 30&amp;thinsp;000, 600&amp;thinsp;000) premature O3-related deaths and 2.8 million (0.5 million, 4.6 million) PM2.5-related premature deaths globally for the baseline year 2010. While 20&amp;thinsp;% emission reductions from one region generally lead to more avoided deaths within the source region than outside, reducing emissions from MDE and RBU can avoid more O3-related deaths outside of these regions than within, and reducing MDE emissions also avoids more PM2.5-related deaths outside of MDE than within. Our findings that most avoided O3-related deaths from emission reductions in NAM and EUR occur outside of those regions contrast with those of previous studies, while estimates of PM2.5-related deaths from NAM, EUR, SAS, and EAS emission reductions agree well. In addition, EUR, MDE, and RBU have more avoided O3-related deaths from reducing foreign emissions than from domestic reductions. For six regional emission reductions, the total avoided extra-regional mortality is estimated as 6000 (−3400, 15&amp;thinsp;500) deaths per year and 25&amp;thinsp;100 (8200, 35&amp;thinsp;800) deaths per year through changes in O3 and PM2.5, respectively. Interregional transport of air pollutants leads to more deaths through changes in PM2.5 than in O3, even though O3 is transported more on interregional scales, since PM2.5 has a stronger influence on mortality. For NAM and EUR, our estimates of avoided mortality from regional and extra-regional emission reductions are comparable to those estimated by regional models for these same experiments. In sectoral emission reductions, TRN emissions account for the greatest fraction (26–53&amp;thinsp;% of global emission reduction) of O3-related premature deaths in most regions, in agreement with previous studies, except for EAS (58&amp;thinsp;%) and RBU (38&amp;thinsp;%) where PIN emissions dominate. In contrast, PIN emission reductions have the greatest fraction (38–78&amp;thinsp;% of global emission reduction) of PM2.5-related deaths in most regions, except for SAS (45&amp;thinsp;%) where RES emission dominates, which differs with previous studies in which RES emissions dominate global health impacts. The spread of air pollutant concentration changes across models contributes most to the overall uncertainty in estimated avoided deaths, highlighting the uncertainty in results based on a single model. Despite uncertainties, the health benefits of reduced intercontinental air pollution transport suggest that international cooperation may be desirable to mitigate pollution transported over long distances.","container-title":"Atmospheric Chemistry and Physics","DOI":"10.5194/acp-18-10497-2018","ISSN":"1680-7316","issue":"14","language":"English","note":"publisher: Copernicus GmbH","page":"10497-10520","source":"Copernicus Online Journals","title":"HTAP2 multi-model estimates of premature human mortality due to intercontinental transport of air pollution and emission sectors","volume":"18","author":[{"family":"Liang","given":"Ciao-Kai"},{"family":"West","given":"J. Jason"},{"family":"Silva","given":"Raquel A."},{"family":"Bian","given":"Huisheng"},{"family":"Chin","given":"Mian"},{"family":"Davila","given":"Yanko"},{"family":"Dentener","given":"Frank J."},{"family":"Emmons","given":"Louisa"},{"family":"Flemming","given":"Johannes"},{"family":"Folberth","given":"Gerd"},{"family":"Henze","given":"Daven"},{"family":"Im","given":"Ulas"},{"family":"Jonson","given":"Jan Eiof"},{"family":"Keating","given":"Terry J."},{"family":"Kucsera","given":"Tom"},{"family":"Lenzen","given":"Allen"},{"family":"Lin","given":"Meiyun"},{"family":"Lund","given":"Marianne Tronstad"},{"family":"Pan","given":"Xiaohua"},{"family":"Park","given":"Rokjin J."},{"family":"Pierce","given":"R. Bradley"},{"family":"Sekiya","given":"Takashi"},{"family":"Sudo","given":"Kengo"},{"family":"Takemura","given":"Toshihiko"}],"issued":{"date-parts":[["2018",7,23]]}}},{"id":"3Xqpn9z9/sUBXnWyJ","uris":["http://zotero.org/users/15391371/items/FCUIBZGQ"],"itemData":{"id":230,"type":"thesis","abstract":"Air pollution exposure is responsible for millions of premature deaths each year. This large health burden is a concern of policymakers who design local- and national-level mitigation actions to improve air quality and health. Policies informed by an understanding of the sources that contribute to air pollution are better equipped to address this health burden. By characterizing the relationships between emissions, air pollution, and health impacts, emission reductions, including changes associated with decarbonization, can be linked to health benefits. Estimating the sources of air pollution and assessing the impacts of emission changes presents a challenging research objective; air pollution formation is complex, and precursor emissions undergo many physical and chemical processes in the atmosphere. These research and policy challenges are profound; however, the potential societal benefits from addressing them are undeniable. Several approaches are developed that leverage remote-sensing observations, air quality simulations, adjoint calculations, and state-of-the science health impact assessment methods to characterize the sources of air pollution-related health impacts and to assess how changes in anthropogenic emission patterns could impact public health in the future. A second-order contribution calculation is developed to better characterize the non-linear response of ozone to nitrogen oxides. These approaches are applied to a number of different research questions. The air pollution-related health impacts in Brazil associated with fires in the Amazon from 2016-2019 are estimated. The sources associated with urban-scale air pollution-related health impacts in 14 US cities are identified and the benefits associated with radially applied mitigation measures are assessed. Country-scale domestic and imported air quality health impacts are identified and benefits from reductions in transportation and energy generation emissions are estimated. A new domain for the chemical transport model GEOS-Chem and its adjoint is set-up for South America and the decarbonization air quality co-benefits in the city of Santiago, associated with Chile’s nationally determined contributions as part of the Paris Climate Agreement, are estimated.","genre":"Dissertation","language":"English","publisher":"University of Colorado, Boulder","title":"An Adjoint Sensitivity Framework for Public Health: The Sources of Air Pollution and Their Current and Future Impacts at Both the Urban and National Scale","URL":"https://scholar.colorado.edu/concern/graduate_thesis_or_dissertations/q237ht48v","author":[{"family":"Nawaz","given":"M. Omar"}],"contributor":[{"literal":"Henze, Daven K."},{"literal":"Hannigan, Michael P."},{"literal":"Wiedinmyer, Christine"},{"literal":"Reid, Colleen E."},{"literal":"Anenberg, Susan C."}],"issued":{"date-parts":[["2023",1,18]]}}}],"schema":"https://github.com/citation-style-language/schema/raw/master/csl-citation.json"} </w:instrText>
+      </w:r>
+      <w:r>
+        <w:rPr>
+          <w:iCs/>
           <w:szCs w:val="24"/>
         </w:rPr>
         <w:fldChar w:fldCharType="separate"/>
       </w:r>
       <w:r>
         <w:rPr>
-          <w:szCs w:val="24"/>
-        </w:rPr>
-        <w:t xml:space="preserve">(Probst et al. 2024; </w:t>
+          <w:iCs/>
+          <w:szCs w:val="24"/>
+        </w:rPr>
+        <w:t>(</w:t>
       </w:r>
       <w:proofErr w:type="spellStart"/>
       <w:r>
         <w:rPr>
-          <w:szCs w:val="24"/>
-        </w:rPr>
-        <w:t>Lokuge</w:t>
+          <w:iCs/>
+          <w:szCs w:val="24"/>
+        </w:rPr>
+        <w:t>Manisalidis</w:t>
       </w:r>
       <w:proofErr w:type="spellEnd"/>
       <w:r>
         <w:rPr>
-          <w:szCs w:val="24"/>
-        </w:rPr>
-        <w:t xml:space="preserve"> and Anders 2022)</w:t>
-      </w:r>
-      <w:r>
-        <w:rPr>
+          <w:iCs/>
+          <w:szCs w:val="24"/>
+        </w:rPr>
+        <w:t xml:space="preserve"> et al. 2020; Liang et al. 2018; Nawaz 2023)</w:t>
+      </w:r>
+      <w:r>
+        <w:rPr>
+          <w:iCs/>
           <w:szCs w:val="24"/>
         </w:rPr>
         <w:fldChar w:fldCharType="end"/>
       </w:r>
       <w:r>
         <w:rPr>
-          <w:szCs w:val="24"/>
-        </w:rPr>
-        <w:t xml:space="preserve">; the newly established credit from a final  can be offered with more confidence and reliability in the modeled outcomes. </w:t>
-      </w:r>
+          <w:iCs/>
+          <w:szCs w:val="24"/>
+        </w:rPr>
+        <w:t>, but also in areas where O</w:t>
+      </w:r>
+      <w:r>
+        <w:rPr>
+          <w:iCs/>
+          <w:szCs w:val="24"/>
+          <w:vertAlign w:val="subscript"/>
+        </w:rPr>
+        <w:t>3</w:t>
+      </w:r>
+      <w:r>
+        <w:rPr>
+          <w:iCs/>
+          <w:szCs w:val="24"/>
+        </w:rPr>
+        <w:t xml:space="preserve"> reactions co-funded with NO</w:t>
+      </w:r>
+      <w:r>
+        <w:rPr>
+          <w:iCs/>
+          <w:szCs w:val="24"/>
+          <w:vertAlign w:val="subscript"/>
+        </w:rPr>
+        <w:t>2</w:t>
+      </w:r>
+      <w:r>
+        <w:rPr>
+          <w:iCs/>
+          <w:szCs w:val="24"/>
+        </w:rPr>
+        <w:t xml:space="preserve"> and temperature are occurring at or above national standards </w:t>
+      </w:r>
+      <w:r>
+        <w:rPr>
+          <w:iCs/>
+          <w:szCs w:val="24"/>
+        </w:rPr>
+        <w:fldChar w:fldCharType="begin"/>
+      </w:r>
+      <w:r>
+        <w:rPr>
+          <w:iCs/>
+          <w:szCs w:val="24"/>
+        </w:rPr>
+        <w:instrText xml:space="preserve"> ADDIN ZOTERO_ITEM CSL_CITATION {"citationID":"9Rgh41Nb","properties":{"formattedCitation":"(Sun et al. 2024; Weng 2023; Kumar et al. 2015; X. Liu et al. 2022)","plainCitation":"(Sun et al. 2024; Weng 2023; Kumar et al. 2015; X. Liu et al. 2022)","noteIndex":0},"citationItems":[{"id":"3Xqpn9z9/fzyaZ09I","uris":["http://zotero.org/users/15391371/items/PGDZ64FS"],"itemData":{"id":4322,"type":"article-journal","container-title":"One Earth","DOI":"10.1016/j.oneear.2024.08.018","ISSN":"25903322","issue":"10","journalAbbreviation":"One Earth","language":"en","page":"1803-1819","source":"DOI.org (Crossref)","title":"An estimate of global cardiovascular mortality burden attributable to ambient ozone exposure reveals urban-rural environmental injustice","volume":"7","author":[{"family":"Sun","given":"Haitong Zhe"},{"family":"Van Daalen","given":"Kim Robin"},{"family":"Morawska","given":"Lidia"},{"family":"Guillas","given":"Serge"},{"family":"Giorio","given":"Chiara"},{"family":"Di","given":"Qian"},{"family":"Kan","given":"Haidong"},{"family":"Loo","given":"Evelyn Xiu-Ling"},{"family":"Shek","given":"Lynette P."},{"family":"Watts","given":"Nick"},{"family":"Guo","given":"Yuming"},{"family":"Archibald","given":"Alexander T."}],"issued":{"date-parts":[["2024",10]]}}},{"id":"3Xqpn9z9/5J2yfyjB","uris":["http://zotero.org/users/15391371/items/VCGMCRQQ"],"itemData":{"id":2971,"type":"dataset","abstract":"Surface hourly measurement data of O3, NO2 and PM2.5 during summer of 2017. In the .csv files, the first column contains the ID for each measurement site. \"lon\", \"lat\" are longitude and latitude, respectively. Date format is \"YYYYMMDD_hour\". Copyright: Creative Commons Attribution 4.0 International Open Access","archive_location":"DRCI:DATA2023074026434277","DOI":"10.5281/ZENODO.7629985","note":"container-title: Zenodo","title":"Surface hourly measurement data of O3, NO2 and PM2.5 for \"Large modeling uncertainty in projecting decadal surface ozone changes over urban and industrial regions of China\"","author":[{"family":"Weng","given":"Xiang"}],"accessed":{"date-parts":[["2024",12,6]]},"issued":{"date-parts":[["2023"]]}}},{"id":"3Xqpn9z9/5u1MZZ2l","uris":["http://zotero.org/users/15391371/items/LGA95FET"],"itemData":{"id":3227,"type":"article-journal","abstract":"Ozone (O-3), nitric oxide (NO), nitrogen dioxide (NO2), and nitrogen oxides (NOx) were measured continuously at three sites viz. urban background (JN), urban/traffic (CP), and rural (DP) in Delhi-NCR during the years 2013-2014. Meteorological parameters (temperature and relative humidity) were also measured in order to evaluate the relationship with targeted pollutants. The study shows that highest concentration of O-3 was in summer while the lowest ones were recorded in winter and autumn for all the three sites. However, the level of NOx was observed maximum in CP (22.6 ppb) during winter and minimum in DP (5.3 ppb) during autumn. The diurnal variation of O-3 was characterized by day-time maxima/(night-time minima) having concentrations 50.2/(17.2), 46.1/(15.7), and 56.7/(23.6) ppb at JN, CP, and DP, respectively. Distinct differences in concentrations were observed for O-3 and its precursors during weekends and weekdays for all the three sites. The analysis revealed that higher/(lower) levels of O-3 were observed during weekend/(weekdays). The moderate weekend effect was noticed for all the three sites but highest at rural site; DP.O-3 was negatively correlated to RH and NOx, while it was positively correlated to temperature. The observed mean concentrations of O-3 and NO2 were found to be below the recommended guideline values established by WHO and the European Union.","archive_location":"WOS:000358656400006","container-title":"AIR QUALITY ATMOSPHERE AND HEALTH","DOI":"10.1007/s11869-014-0309-0","ISSN":"1873-9318","issue":"4","page":"391-399","title":"Spatial and temporal variability of surface ozone and nitrogen oxides in urban and rural ambient air of Delhi-NCR, India","volume":"8","author":[{"family":"Kumar","given":"Amit"},{"family":"Singh","given":"Deepak"},{"family":"Singh","given":"Bhupendra Pratap"},{"family":"Singh","given":"Manoj"},{"family":"Anandam","given":"Kumar"},{"family":"Kumar","given":"Krishan"},{"family":"Jain","given":"V. K."}],"issued":{"date-parts":[["2015",8]]}}},{"id":"3Xqpn9z9/DDtnhwdD","uris":["http://zotero.org/users/15391371/items/H8U78FZ3"],"itemData":{"id":3113,"type":"article-journal","abstract":"To investigate the spatial-temporal variations and health impacts of O-3 (ozone) in the Central Plains Urban Agglomeration, China (CP-UA), multiple and transdisciplinary methods were employed to analyze the collected millions of O-3 concentrations data. The results showed that the annual average concentration of O-3 in the CP-UA reduced by 19.7% from 2017 to 2020. O-3 monthly concentrations exhibited a multimodal structure and a feature of \" high in summer and winter, low in spring and autumn\". In spatial distribution, the main distribution of O-3 concentration was aligned in the northwest- southeast direction in the CP-UA. O-3 concentrations displayed positive spatial autocorrelations. The most polluted cities were distributed in northern CP-UA, forming a high-high (HH) agglomeration of O-3 concentrations. Cities in southern CP-UA had low O-3 concentrations, forming a low-low (LL) agglomeration pattern. It was estimated that the premature mortalities attributed to O-3 for respiratory disease in warm months were 15, 960 per year. The premature mortalities decreased by 28.7% in 2020 compared to 2017. The rescaled range analysis suggested a declining trend of O-3 concentrations and premature mortalities in the CP-UA.","archive_location":"WOS:000888867900025","container-title":"POLISH JOURNAL OF ENVIRONMENTAL STUDIES","DOI":"10.15244/pjoes/150460","ISSN":"1230-1485","issue":"5","page":"4767-4777","title":"Surface Ozone in the Central Plains Urban Agglomeration, China: Spatial-Temporal Variations and Health Impacts","volume":"31","author":[{"family":"Liu","given":"Xiaoyong"},{"family":"Niu","given":"Jiqiang"},{"family":"Yan","given":"Jun"},{"family":"Yan","given":"Junhui"},{"family":"Zhao","given":"Chengmei"},{"family":"Xu","given":"Feng"},{"family":"Zhang","given":"Yidan"},{"family":"Zhang","given":"Bingbing"}],"issued":{"date-parts":[["2022"]]}}}],"schema":"https://github.com/citation-style-language/schema/raw/master/csl-citation.json"} </w:instrText>
+      </w:r>
+      <w:r>
+        <w:rPr>
+          <w:iCs/>
+          <w:szCs w:val="24"/>
+        </w:rPr>
+        <w:fldChar w:fldCharType="separate"/>
+      </w:r>
+      <w:r>
+        <w:t>(Sun et al. 2024; Weng 2023; Kumar et al. 2015; X. Liu et al. 2022)</w:t>
+      </w:r>
+      <w:r>
+        <w:rPr>
+          <w:iCs/>
+          <w:szCs w:val="24"/>
+        </w:rPr>
+        <w:fldChar w:fldCharType="end"/>
+      </w:r>
+      <w:r>
+        <w:rPr>
+          <w:iCs/>
+          <w:szCs w:val="24"/>
+        </w:rPr>
+        <w:t xml:space="preserve">. </w:t>
+      </w:r>
+    </w:p>
+    <w:p>
+      <w:pPr>
+        <w:ind w:firstLine="720"/>
+        <w:contextualSpacing/>
+        <w:rPr>
+          <w:iCs/>
+          <w:szCs w:val="24"/>
+        </w:rPr>
+      </w:pPr>
+      <w:r>
+        <w:rPr>
+          <w:iCs/>
+          <w:szCs w:val="24"/>
+        </w:rPr>
+        <w:t xml:space="preserve">As seen in this section, </w:t>
+      </w:r>
+      <w:r>
+        <w:rPr>
+          <w:iCs/>
+          <w:szCs w:val="24"/>
+        </w:rPr>
+        <w:t xml:space="preserve">lower </w:t>
+      </w:r>
+      <w:r>
+        <w:rPr>
+          <w:iCs/>
+          <w:szCs w:val="24"/>
+        </w:rPr>
+        <w:t>concentrations</w:t>
+      </w:r>
+      <w:r>
+        <w:rPr>
+          <w:iCs/>
+          <w:szCs w:val="24"/>
+        </w:rPr>
+        <w:t xml:space="preserve"> of O</w:t>
+      </w:r>
+      <w:r>
+        <w:rPr>
+          <w:iCs/>
+          <w:szCs w:val="24"/>
+          <w:vertAlign w:val="subscript"/>
+        </w:rPr>
+        <w:t>3</w:t>
+      </w:r>
+      <w:r>
+        <w:rPr>
+          <w:iCs/>
+          <w:szCs w:val="24"/>
+        </w:rPr>
+        <w:t xml:space="preserve"> typically </w:t>
+      </w:r>
+      <w:proofErr w:type="gramStart"/>
+      <w:r>
+        <w:rPr>
+          <w:iCs/>
+          <w:szCs w:val="24"/>
+        </w:rPr>
+        <w:t>relate</w:t>
+      </w:r>
+      <w:r>
+        <w:rPr>
+          <w:iCs/>
+          <w:szCs w:val="24"/>
+        </w:rPr>
+        <w:t>d</w:t>
+      </w:r>
+      <w:proofErr w:type="gramEnd"/>
+      <w:r>
+        <w:rPr>
+          <w:iCs/>
+          <w:szCs w:val="24"/>
+        </w:rPr>
+        <w:t xml:space="preserve"> to </w:t>
+      </w:r>
+      <w:r>
+        <w:rPr>
+          <w:iCs/>
+          <w:szCs w:val="24"/>
+        </w:rPr>
+        <w:t>lower</w:t>
+      </w:r>
+      <w:r>
+        <w:rPr>
+          <w:iCs/>
+          <w:szCs w:val="24"/>
+        </w:rPr>
+        <w:t xml:space="preserve"> </w:t>
+      </w:r>
+      <w:r>
+        <w:rPr>
+          <w:iCs/>
+          <w:szCs w:val="24"/>
+        </w:rPr>
+        <w:t>concentrations</w:t>
+      </w:r>
+      <w:r>
+        <w:rPr>
+          <w:iCs/>
+          <w:szCs w:val="24"/>
+        </w:rPr>
+        <w:t xml:space="preserve"> </w:t>
+      </w:r>
+      <w:r>
+        <w:rPr>
+          <w:iCs/>
+          <w:szCs w:val="24"/>
+        </w:rPr>
+        <w:t>of surface</w:t>
+      </w:r>
+      <w:r>
+        <w:rPr>
+          <w:iCs/>
+          <w:szCs w:val="24"/>
+        </w:rPr>
+        <w:t xml:space="preserve"> nitrogen dioxide (NO</w:t>
+      </w:r>
+      <w:r>
+        <w:rPr>
+          <w:iCs/>
+          <w:szCs w:val="24"/>
+          <w:vertAlign w:val="subscript"/>
+        </w:rPr>
+        <w:t>2</w:t>
+      </w:r>
+      <w:r>
+        <w:rPr>
+          <w:iCs/>
+          <w:szCs w:val="24"/>
+        </w:rPr>
+        <w:t>), meaning those who are exposed to the risks of NO</w:t>
+      </w:r>
+      <w:r>
+        <w:rPr>
+          <w:iCs/>
+          <w:szCs w:val="24"/>
+          <w:vertAlign w:val="subscript"/>
+        </w:rPr>
+        <w:t>2</w:t>
+      </w:r>
+      <w:r>
+        <w:rPr>
+          <w:iCs/>
+          <w:szCs w:val="24"/>
+        </w:rPr>
+        <w:t xml:space="preserve"> are </w:t>
+      </w:r>
+      <w:r>
+        <w:rPr>
+          <w:iCs/>
+          <w:szCs w:val="24"/>
+        </w:rPr>
+        <w:t>then later exposed to high O</w:t>
+      </w:r>
+      <w:r>
+        <w:rPr>
+          <w:iCs/>
+          <w:szCs w:val="24"/>
+          <w:vertAlign w:val="subscript"/>
+        </w:rPr>
+        <w:t>3</w:t>
+      </w:r>
+      <w:r>
+        <w:rPr>
+          <w:iCs/>
+          <w:szCs w:val="24"/>
+        </w:rPr>
+        <w:t xml:space="preserve"> concentrations. These particular populations potentially see increased exposures to </w:t>
+      </w:r>
+      <w:r>
+        <w:rPr>
+          <w:iCs/>
+          <w:szCs w:val="24"/>
+        </w:rPr>
+        <w:t>illnesses and diseases stem</w:t>
+      </w:r>
+      <w:r>
+        <w:rPr>
+          <w:iCs/>
+          <w:szCs w:val="24"/>
+        </w:rPr>
+        <w:t>ming</w:t>
+      </w:r>
+      <w:r>
+        <w:rPr>
+          <w:iCs/>
+          <w:szCs w:val="24"/>
+        </w:rPr>
+        <w:t xml:space="preserve"> from both pollutants due to frequent movement between toxic environments </w:t>
+      </w:r>
+      <w:r>
+        <w:rPr>
+          <w:iCs/>
+          <w:szCs w:val="24"/>
+        </w:rPr>
+        <w:fldChar w:fldCharType="begin"/>
+      </w:r>
+      <w:r>
+        <w:rPr>
+          <w:iCs/>
+          <w:szCs w:val="24"/>
+        </w:rPr>
+        <w:instrText xml:space="preserve"> ADDIN ZOTERO_ITEM CSL_CITATION {"citationID":"xKAsu899","properties":{"formattedCitation":"(Singh, Suresh, and Vellapandian 2023; Akhter et al. 2015; Alexis et al. 2010; Xue et al. 2023; Turner et al. 2016a; T. Zhao et al. 2018)","plainCitation":"(Singh, Suresh, and Vellapandian 2023; Akhter et al. 2015; Alexis et al. 2010; Xue et al. 2023; Turner et al. 2016a; T. Zhao et al. 2018)","noteIndex":0},"citationItems":[{"id":"3Xqpn9z9/VFbO6bOX","uris":["http://zotero.org/users/15391371/items/VL2EXGL3"],"itemData":{"id":190,"type":"article-journal","abstract":"Together with cities in higher-income nations, it is anticipated that the real global ozone is rising in densely populated areas of Asia and Africa. This review aims to discuss the possible neurotoxic pollutants and ozoneinduced neurotoxicity: in vitro and in vivo, along with possible biomarkers to assess ozone-related oxidative stress. As a methodical and scientific strategy for hazard identification and risk characterization of human chemical exposures, toxicological risk assessment is increasingly being implemented. While traditional methods are followed by in vitro toxicology, cell culture techniques are being investigated in modern toxicology. In both human and rodent models, aging makes the olfactory circuitry vulnerable to spreading immunological responses from the periphery to the brain because it lacks the blood-brain barrier. The ozone toxicity is elusive as it shows ventral and dorsal root injury cases even in the milder dose. Its potential toxicity should be disclosed to un­ derstand further the clear mechanism insights of how it acts in cellular aspects. Human epidemiological research has confirmed the conclusions that prenatal and postnatal exposure to high levels of air pollution are linked to behavioral alterations in offspring. O3 also enhances blood circulation. It has antibacterial action, which may have an impact on the gut microbiota. It also activates immunological, anti-inflammatory, proteasome, and growth factor signaling Prolonged O3 exposure causes oxidative damage to plasma proteins and lipids and damages the structural and functional integrity of the mitochondria. Finally, various studies need to be con­ ducted to identify the potential biomarkers associated with ozone and the brain.","container-title":"Ageing Research Reviews","DOI":"10.1016/j.arr.2023.102045","ISSN":"15681637","journalAbbreviation":"Ageing Research Reviews","language":"en","page":"102045","source":"DOI.org (Crossref)","title":"Ozone-induced neurotoxicity: In vitro and in vivo evidence","title-short":"Ozone-induced neurotoxicity","volume":"91","author":[{"family":"Singh","given":"S. Ankul"},{"family":"Suresh","given":"Swathi"},{"family":"Vellapandian","given":"Chitra"}],"issued":{"date-parts":[["2023",11]]}}},{"id":"3Xqpn9z9/SdEJhbbR","uris":["http://zotero.org/users/15391371/items/9GQUKJDU"],"itemData":{"id":656,"type":"article-journal","abstract":"Alzheimer's disease (AD) is a major cause of dementia in the elderly. Although early-onset (familial) AD is attributed to gene mutations, the cause for late-onset (sporadic) AD, which accounts for 95% of AD cases, is unknown. In this study, we show that exposure of 6-week-old amyloid beta precursor protein (APP)/presenilin (PS1) overexpressing mice, a well-established animal model of AD, and nontransgenic littermates to a cyclic O3 exposure protocol, which mimics environmental exposure episodes, accelerated learning/memory function loss in male APP/PS1 mice but not in female APP/PS1 mice or nontransgenic littermates. Female APP/PS1 mice had higher brain levels of amyloid beta peptide (Aβ42) and Aβ40, compared with male APP/PS1 mice; O3 exposure, however, had no significant effect on brain Aβ load in either male or female mice. Our results further show that male APP/PS1 mice had lower levels of antioxidants (glutathione and ascorbate) and experienced augmented induction of NADPH oxidases, lipid peroxidation, and neuronal apoptosis upon O3 exposure, compared with female APP/PS1 mice. No significant effect of O3 on any of these parameters was detected in nontransgenic littermates. In vitro studies further show that 4-hydroxynonenal, a lipid peroxidation product which was increased in the plasma and cortex/hippocampus of O3-exposed male APP/PS1 mice, induced neuroblastoma cell apoptosis. Together, the results suggest that O3 exposure per se may not cause AD but can synergize with genetic risk factors to accelerate the pathophysiology of AD in genetically predisposed populations. The results also suggest that males may be more sensitive to O3-induced neuropathophysiology than females due to lower levels of antioxidants.","container-title":"Toxicological Sciences: An Official Journal of the Society of Toxicology","DOI":"10.1093/toxsci/kfv124","ISSN":"1096-0929","issue":"1","journalAbbreviation":"Toxicol Sci","language":"eng","note":"PMID: 26116027\nPMCID: PMC4607745","page":"222-234","source":"PubMed","title":"Cyclic Ozone Exposure Induces Gender-Dependent Neuropathology and Memory Decline in an Animal Model of Alzheimer's Disease","volume":"147","author":[{"family":"Akhter","given":"Hasina"},{"family":"Ballinger","given":"Carol"},{"family":"Liu","given":"Nianjun"},{"family":"Groen","given":"Thomas","non-dropping-particle":"van"},{"family":"Postlethwait","given":"Edward M."},{"family":"Liu","given":"Rui-Ming"}],"issued":{"date-parts":[["2015",9]]}}},{"id":"3Xqpn9z9/AvDadMC5","uris":["http://zotero.org/users/15391371/items/IPB7M8PH"],"itemData":{"id":3168,"type":"article-journal","abstract":"The effects of low-level ozone exposure (0.08 ppm) on pulmonary function in healthy young adults are well known; however, much less is known about the inflammatory and immunomodulatory effects of low-level ozone in the airways. Techniques such as induced sputum and flow cytometry make it possible to examine airways inflammatory responses and changes in immune cell surface phenotypes following low-level ozone exposure. The purpose of this study was to determine if exposure to 0.08 parts per million ozone for 6.6 h induces inflammation and modifies immune cell surface phenotypes in the airways of healthy adult subjects. Fifteen normal volunteers underwent an established 0.08 part per million ozone exposure protocol to characterize the effect of ozone on airways inflammation and immune cell surface phenotypes. Induced sputum and flow cytometry were used to assess these endpoints 24 h before and 18 h after exposure. The results showed that exposure to 0.08 ppm ozone for 6.6 h induced increased airway neutrophils, monocytes, and dendritic cells and modified the expression of CD14, HLA-DR, CD80, and CD86 on monocytes 18 h following exposure. Exposure to 0.08 parts per million ozone is associated with increased airways inflammation and promotion of antigen-presenting cell phenotypes 18 hours following exposure. These findings need to be replicated in a similar experiment that includes a control air exposure.","archive_location":"WOS:000280535600007","container-title":"INHALATION TOXICOLOGY","DOI":"10.3109/08958371003596587","ISSN":"0895-8378","issue":"7","page":"593-600","title":"Low-level ozone exposure induces airways inflammation and modifies cell surface phenotypes in healthy humans","volume":"22","author":[{"family":"Alexis","given":"Neil E."},{"family":"Lay","given":"John C."},{"family":"Hazucha","given":"Milan"},{"family":"Harris","given":"Bradford"},{"family":"Hernandez","given":"Michelle L."},{"family":"Bromberg","given":"Philip A."},{"family":"Kehrl","given":"Howard"},{"family":"Diaz-Sanchez","given":"David"},{"family":"Kim","given":"Chong"},{"family":"Devlin","given":"Robert B."},{"family":"Peden","given":"David B."}],"issued":{"date-parts":[["2010",6]]}}},{"id":"3Xqpn9z9/h26Ke2SH","uris":["http://zotero.org/users/15391371/items/Y2QPWDLN"],"itemData":{"id":161,"type":"article-journal","container-title":"The Lancet Planetary Health","DOI":"10.1016/S2542-5196(23)00165-1","ISSN":"2542-5196","issue":"9","journalAbbreviation":"The Lancet Planetary Health","language":"English","note":"publisher: Elsevier\nPMID: 37673544","page":"e736-e746","source":"www.thelancet.com","title":"Estimating the exposure–response function between long-term ozone exposure and under-5 mortality in 55 low-income and middle-income countries: a retrospective, multicentre, epidemiological study","title-short":"Estimating the exposure–response function between long-term ozone exposure and under-5 mortality in 55 low-income and middle-income countries","volume":"7","author":[{"family":"Xue","given":"Tao"},{"family":"Wang","given":"Ruohan"},{"family":"Tong","given":"Mingkun"},{"family":"Kelly","given":"Frank J."},{"family":"Liu","given":"Hengyi"},{"family":"Li","given":"Jiajianghui"},{"family":"Li","given":"Pengfei"},{"family":"Qiu","given":"Xinghua"},{"family":"Gong","given":"Jicheng"},{"family":"Shang","given":"Jing"},{"family":"Zhu","given":"Tong"}],"issued":{"date-parts":[["2023",9,1]]}}},{"id":"3Xqpn9z9/nMhaKmTl","uris":["http://zotero.org/users/15391371/items/LA7YJ353"],"itemData":{"id":77,"type":"article-journal","abstract":"Rationale: Tropospheric ozone (O3) is potentially associated with cardiovascular disease risk and premature death. Results from long-term epidemiological studies on O3 are scarce and inconclusive. Objectives: In this study, we examined associations between chronic ambient O3 exposure and all-cause and cause-specific mortality in a large cohort of U.S. adults. Methods: Cancer Prevention Study II participants were enrolled in 1982. A total of 669,046 participants were analyzed, among whom 237,201 deaths occurred through 2004. We obtained estimates of O3 concentrations at the participant’s residence from a hierarchical Bayesian space–time model. Estimates of fine particulate matter (particulate matter with an aerodynamic diameter of up to 2.5 μm [PM2.5]) and NO2 concentrations were obtained from land use regression. Cox proportional hazards regression models were used to examine mortality associations adjusted for individual- and ecological-level covariates. Measurements and Main Results: In single-pollutant models, we observed significant positive associations between O3, PM2.5, and NO2 concentrations and all-cause and cause-specific mortality. In two-pollutant models adjusted for PM2.5, significant positive associations remained between O3 and all-cause (hazard ratio [HR] per 10 ppb, 1.02; 95% confidence interval [CI], 1.01–1.04), circulatory (HR, 1.03; 95% CI, 1.01–1.05), and respiratory mortality (HR, 1.12; 95% CI, 1.08–1.16) that were unchanged with further adjustment for NO2. We also observed positive mortality associations with both PM2.5 (both near source and regional) and NO2 in multipollutant models. Conclusions: Findings derived from this large-scale prospective study suggest that long-term ambient O3 contributes to risk of respiratory and circulatory mortality. Substantial health and environmental benefits may be achieved by implementing further measures aimed at controlling O3 concentrations.","container-title":"American Journal of Respiratory and Critical Care Medicine","DOI":"10.1164/rccm.201508-1633OC","ISSN":"1073-449X","issue":"10","journalAbbreviation":"Am J Respir Crit Care Med","note":"publisher: American Thoracic Society - AJRCCM","page":"1134-1142","source":"atsjournals.org (Atypon)","title":"Long-Term Ozone Exposure and Mortality in a Large Prospective Study","volume":"193","author":[{"family":"Turner","given":"Michelle C."},{"family":"Jerrett","given":"Michael"},{"family":"Pope","given":"C. Arden"},{"family":"Krewski","given":"Daniel"},{"family":"Gapstur","given":"Susan M."},{"family":"Diver","given":"W. Ryan"},{"family":"Beckerman","given":"Bernardo S."},{"family":"Marshall","given":"Julian D."},{"family":"Su","given":"Jason"},{"family":"Crouse","given":"Daniel L."},{"family":"Burnett","given":"Richard T."}],"issued":{"date-parts":[["2016",5,15]]}}},{"id":"3Xqpn9z9/WQ3xVfIz","uris":["http://zotero.org/users/15391371/items/Y26IBY7L"],"itemData":{"id":242,"type":"article-journal","abstract":"Background\nAn increasing number of studies have suggested adverse effects of air pollution on mental health. Given the potentially negative impacts of ozone exposure on the immune and nervous system driven from animal experiments, ozone might also affect mental health. However, no systematic synthesis of the relevant literature has been conducted yet. This paper reviews the studies that assessed the link between ozone exposure and mental health thus far.\nMethods\nWe followed the Preferred Reporting Items for Systematic Review and Meta-analysis (PRISMA). PubMed, Web of Science, and EMBASE were systematically searched for epidemiological studies on ambient ozone exposure and mental or behavioral disorders according to the International Classification of Disease. The period was from January 1st, 1960 to December 14st, 2017. We evaluated the risk of bias by the Office of Health Assessment and Translation (OHAT) Approach and Navigation Guide for each included study.\nResults\nThe keyword search yielded 567 results. 31 papers met the selection criteria and were included in the review. We found only inconclusive evidence that ozone affects autism spectrum disorders, impairment of cognitive functions and dementia, depression, and suicide. The large heterogeneity of study designs, outcome definitions and study quality in general prevented us from conducting meta-analyses.\nConclusions\nCurrent evidence for an association between ambient ozone exposure and mental health outcomes is inconclusive and further high quality studies are needed to assess any potential links given the strong biologic plausibility.","container-title":"Environmental Research","DOI":"10.1016/j.envres.2018.04.015","ISSN":"0013-9351","journalAbbreviation":"Environmental Research","page":"459-472","source":"ScienceDirect","title":"Ambient ozone exposure and mental health: A systematic review of epidemiological studies","title-short":"Ambient ozone exposure and mental health","volume":"165","author":[{"family":"Zhao","given":"Tianyu"},{"family":"Markevych","given":"Iana"},{"family":"Romanos","given":"Marcel"},{"family":"Nowak","given":"Dennis"},{"family":"Heinrich","given":"Joachim"}],"issued":{"date-parts":[["2018",8,1]]}}}],"schema":"https://github.com/citation-style-language/schema/raw/master/csl-citation.json"} </w:instrText>
+      </w:r>
+      <w:r>
+        <w:rPr>
+          <w:iCs/>
+          <w:szCs w:val="24"/>
+        </w:rPr>
+        <w:fldChar w:fldCharType="separate"/>
+      </w:r>
+      <w:r>
+        <w:t xml:space="preserve">(Singh, Suresh, and </w:t>
+      </w:r>
+      <w:proofErr w:type="spellStart"/>
+      <w:r>
+        <w:t>Vellapandian</w:t>
+      </w:r>
+      <w:proofErr w:type="spellEnd"/>
+      <w:r>
+        <w:t xml:space="preserve"> 2023; Akhter et al. 2015; Alexis et al. 2010; Xue et al. 2023; Turner et al. 2016a; T. Zhao et al. 2018)</w:t>
+      </w:r>
+      <w:r>
+        <w:rPr>
+          <w:iCs/>
+          <w:szCs w:val="24"/>
+        </w:rPr>
+        <w:fldChar w:fldCharType="end"/>
+      </w:r>
+      <w:r>
+        <w:rPr>
+          <w:iCs/>
+          <w:szCs w:val="24"/>
+        </w:rPr>
+        <w:t xml:space="preserve">. </w:t>
+      </w:r>
+    </w:p>
+    <w:p>
+      <w:pPr>
+        <w:ind w:firstLine="720"/>
+        <w:rPr>
+          <w:rFonts w:cs="Calibri Light"/>
+          <w:iCs/>
+          <w:szCs w:val="24"/>
+        </w:rPr>
+      </w:pPr>
+      <w:r>
+        <w:rPr>
+          <w:iCs/>
+          <w:szCs w:val="24"/>
+        </w:rPr>
+        <w:t xml:space="preserve">Urban studies find interactions with redox states and pulmonary toxicity during long-term exposure episodes </w:t>
+      </w:r>
+      <w:r>
+        <w:rPr>
+          <w:iCs/>
+          <w:szCs w:val="24"/>
+        </w:rPr>
+        <w:fldChar w:fldCharType="begin"/>
+      </w:r>
+      <w:r>
+        <w:rPr>
+          <w:iCs/>
+          <w:szCs w:val="24"/>
+        </w:rPr>
+        <w:instrText xml:space="preserve"> ADDIN ZOTERO_ITEM CSL_CITATION {"citationID":"WEmVI5zi","properties":{"formattedCitation":"(L. Chen et al. 2019; Marmett et al. 2022; Ni et al. 2024)","plainCitation":"(L. Chen et al. 2019; Marmett et al. 2022; Ni et al. 2024)","noteIndex":0},"citationItems":[{"id":11963,"uris":["http://zotero.org/users/15391371/items/VEB47IY2"],"itemData":{"id":11963,"type":"article-journal","abstract":"Ambient near-surface ozone pollution threatens public health. Over the past decades, the world has seen complex ozone changes across the globe, with important implications for public health. Previous studies have estimated premature mortality attributable to ozone exposure in more recent years, yet a historical assessment of the health impacts of ozone is largely lacking. Contrary to controlling many other air pollutants endangering public health, reducing ozone pollution is complicated by its nonlinear chemistry and complex relationship with precursor emissions. A historical evaluation is crucial to understanding the long-term changes in surface ozone concentration, driving factors, and health implications. This study uses chemical transport model simulations, ground measurements, and pollution-health response models to estimate the ozone changes over the past few decades, their health impacts, and the effectiveness of precursor emission control. Our results will help improve the ozone mitigation strategies on the global scale.","archive":"Academic Search Ultimate","archive_location":"140494313","container-title":"Geophysical Research Abstracts","ISSN":"1029-7006","journalAbbreviation":"Geophysical Research Abstracts","language":"eng","note":"publisher: Copernicus Gesellschaft mbH","page":"1-1","source":"EBSCOhost","title":"Changes in global surface ozone and health implications over the past decades.","volume":"21","author":[{"family":"Chen","given":"Lulu"},{"family":"Ni","given":"Ruijing"},{"family":"Liu","given":"Mengyao"},{"family":"Wang","given":"Jingxu"},{"family":"Weng","given":"Hongjian"},{"family":"Kong","given":"Hao"},{"family":"Lin","given":"Jintai"}],"issued":{"date-parts":[["2019",1,1]]}}},{"id":9402,"uris":["http://zotero.org/users/15391371/items/4CLNJWQ4"],"itemData":{"id":9402,"type":"article-journal","abstract":"The gaseous air pollutants ozone (O-3) and nitrogen dioxide (NO2) have a large public health relevance and trigger environmental health risk. On the other hand, despite the health benefits, exercise practices might increase the susceptibility to air pollutants exposure. However, there are innumerous lifestyle factors besides physical activity habits that must be considered in the daily air pollution exposure and are still not fully comprehended. This study aimed to evaluate the effects of O-3 and NO2 exposure on cardiorespiratory fitness, lipid accumulation product (LAP), and environmental health risk during the entire daily routine of physically active adults that exercise in outdoor and indoor environments. One hundred and twenty healthy young men were assigned to untrained (n = 52), indoor exercise (n = 36), and outdoor exercise (n = 32) groups, following their lifestyle exercise habits, and O-3 and NO2 were assessed by personal monitoring. Exercised groups demonstrated higher healthy eating index (HEI) (p &lt; 0.001), physical activity (PA) (p &lt; 0.001), metabolic equivalent of task (MET) (p &lt; 0.001), and peak oxygen uptake VO2peak (p &lt; 0.001), while outdoor group had lower LAP index (p &lt; 0.001) and higher O-3 concentration (p = 0.0442). Environmental health risk demonstrated no difference (p &gt; 0.05). The higher O-3 concentration was positively correlated with the risk quotient (p = 0.003) and MET (p = 0.020), and a negative correlation between LAP and VO2peak was observed (p &lt; 0.001). In conclusion, physically active individuals might have a lower risk of developing cardiovascular and metabolic diseases despite the higher O-3 concentration exposure, and the exposure during exercise did not represent an additional health risk.","archive_location":"WOS:000739256100002","container-title":"ENVIRONMENTAL GEOCHEMISTRY AND HEALTH","DOI":"10.1007/s10653-021-01194-5","ISSN":"0269-4042","issue":"12","page":"4269-4284","title":"Exposure to O3 and NO2 in physically active adults: an evaluation of physiological parameters and health risk assessment","volume":"44","author":[{"family":"Marmett","given":"B"},{"family":"Carvalho","given":"RB"},{"family":"Nunes","given":"RB"},{"family":"Rhoden","given":"CR"}],"issued":{"date-parts":[["2022",12]]}}},{"id":9382,"uris":["http://zotero.org/users/15391371/items/NNJHH6VR"],"itemData":{"id":9382,"type":"article-journal","abstract":"Long-term exposure to high surface ozone (O-3) concentrations, a complex oxidative atmospheric pollutant, can adversely impact human health. Based on O-3 monitoring data from 261 cities worldwide in 2020, generalized additive model (GAM) and spatial data analysis (SDA) methods were applied in this study to quantitatively evaluate the spatiotemporal distribution of O-3 concentration, exposure risk, and dominant meteorological factors. Results indicated that over 40% of the cities worldwide were exposed to harmful O-3 concentration ranges (4060 mu g/m(3)), with most cities distributed in China and India. Moreover, significant seasonal variations in global O-3 concentrations were observed, presenting as summer (45.6 mu g/m3) &gt; spring (47.3 mu g/m(3)) &gt; autumn (38.0 mu g/m3) &gt; winter (33.6 mu g/m(3)). Exposure analysis revealed that approximately 12.2% of the population in 261 cities were exposed to an environment with high O-3 concentrations (80-160 mu g/m(3)), with about 36.32 million people in major countries. Thus, the persistent increase in high O-3 levels worldwide is a critical factor contributing to threats to human health. Furthermore, GAM results indicated temperature, relative humidity, and wind speed as primary determinants of O-3 variability. The synergy of meteorological factors is critical for understanding O-3 changes. Our findings are important for enforcing robust air quality policies and mitigating public risk.","archive_location":"WOS:001164247800001","container-title":"GEOGRAPHY AND SUSTAINABILITY","DOI":"10.1016/j.geosus.2023.09.008","ISSN":"2096-7438","issue":"1","page":"64-76","title":"Surface ozone in global cities: A synthesis of basic features, exposure risk, and factors","volume":"5","author":[{"family":"Ni","given":"JM"},{"family":"Jin","given":"JM"},{"family":"Wang","given":"YW"},{"family":"Li","given":"B"},{"family":"Wu","given":"Q"},{"family":"Chen","given":"YF"},{"family":"Du","given":"SW"},{"family":"Li","given":"YL"},{"family":"He","given":"C"}],"issued":{"date-parts":[["2024",3]]}}}],"schema":"https://github.com/citation-style-language/schema/raw/master/csl-citation.json"} </w:instrText>
+      </w:r>
+      <w:r>
+        <w:rPr>
+          <w:iCs/>
+          <w:szCs w:val="24"/>
+        </w:rPr>
+        <w:fldChar w:fldCharType="separate"/>
+      </w:r>
+      <w:r>
+        <w:t xml:space="preserve">(L. Chen et al. 2019; </w:t>
+      </w:r>
+      <w:proofErr w:type="spellStart"/>
+      <w:r>
+        <w:t>Marmett</w:t>
+      </w:r>
+      <w:proofErr w:type="spellEnd"/>
+      <w:r>
+        <w:t xml:space="preserve"> et al. 2022; Ni et al. 2024)</w:t>
+      </w:r>
+      <w:r>
+        <w:rPr>
+          <w:iCs/>
+          <w:szCs w:val="24"/>
+        </w:rPr>
+        <w:fldChar w:fldCharType="end"/>
+      </w:r>
+      <w:r>
+        <w:rPr>
+          <w:rFonts w:cs="Calibri Light"/>
+          <w:iCs/>
+          <w:szCs w:val="24"/>
+        </w:rPr>
+        <w:t xml:space="preserve"> during reaction favored metrological events have been found to be related to mortality, respiratory, and increases in immune system response in numerous countries at urban locations similar to PHOTUC </w:t>
+      </w:r>
+      <w:r>
+        <w:rPr>
+          <w:rFonts w:cs="Calibri Light"/>
+          <w:iCs/>
+          <w:szCs w:val="24"/>
+        </w:rPr>
+        <w:fldChar w:fldCharType="begin"/>
+      </w:r>
+      <w:r>
+        <w:rPr>
+          <w:rFonts w:cs="Calibri Light"/>
+          <w:iCs/>
+          <w:szCs w:val="24"/>
+        </w:rPr>
+        <w:instrText xml:space="preserve"> ADDIN ZOTERO_ITEM CSL_CITATION {"citationID":"EuebA9FU","properties":{"formattedCitation":"(Geels et al. 2015; Jerrett et al. 2009; Malley et al. 2017a; Turner et al. 2016b; C. Wang et al. 2021; Y. Zhang et al. 2024)","plainCitation":"(Geels et al. 2015; Jerrett et al. 2009; Malley et al. 2017a; Turner et al. 2016b; C. Wang et al. 2021; Y. Zhang et al. 2024)","noteIndex":0},"citationItems":[{"id":10706,"uris":["http://zotero.org/users/15391371/items/54986RX7"],"itemData":{"id":10706,"type":"article-journal","abstract":"Air pollution is an important environmental factor associated with health impacts in Europe and considerable resources are used to reduce exposure to air pollution through emission reductions. These reductions will have non-linear effects on exposure due, e.g., to interactions between climate and atmospheric chemistry. By using an integrated assessment model, we quantify the effect of changes in climate, emissions and population demography on exposure and health impacts in Europe. The sensitivity to the changes is assessed by investigating the differences between the decades 2000-2009, 2050-2059 and 2080-2089. We focus on the number of premature deaths related to atmospheric ozone, Secondary Inorganic Aerosols and primary PM. For the Nordic region we furthermore include a projection on how population exposure might develop due to changes in building stock with increased energy efficiency. Reductions in emissions cause a large significant decrease in mortality, while climate effects on chemistry and emissions only affects premature mortality by a few percent. Changes in population demography lead to a larger relative increase in chronic mortality than the relative increase in population. Finally, the projected changes in building stock and infiltration rates in the Nordic indicate that this factor may be very important for assessments of population exposure in the future.","archive_location":"WOS:000351929700033","container-title":"INTERNATIONAL JOURNAL OF ENVIRONMENTAL RESEARCH AND PUBLIC HEALTH","DOI":"10.3390/ijerph120302837","ISSN":"1660-4601","issue":"3","page":"2837-2869","title":"Future Premature Mortality Due to O3, Secondary Inorganic Aerosols and Primary PM in Europe - Sensitivity to Changes in Climate, Anthropogenic Emissions, Population and Building Stock","volume":"12","author":[{"family":"Geels","given":"C"},{"family":"Andersson","given":"C"},{"family":"Hänninen","given":"O"},{"family":"Lanso","given":"AS"},{"family":"Schwarze","given":"PE"},{"family":"Skjoth","given":"CA"},{"family":"Brandt","given":"J"}],"issued":{"date-parts":[["2015",3]]}}},{"id":"3Xqpn9z9/JKNibUMa","uris":["http://zotero.org/users/15391371/items/YZN8TNP8"],"itemData":{"id":"KYbxmr7W/rlZuGFmD","type":"article-journal","abstract":"The effect of long-term exposure to tropospheric ozone on air pollution–related mortality was examined in an analysis of data from almost 500,000 subjects over a period of 18 years. Ozone concentrations were not associated with the rate of death from any cause or, when concentrations of fine particulate matter were taken into account, with the rate of death from cardiopulmonary causes. However, ozone concentrations were significantly correlated with the rate of death from respiratory causes. Ozone concentrations were not associated with the rate of death from any cause or, when concentrations of fine particulate matter were taken into account, with the rate of death from cardiopulmonary causes. However, ozone concentrations were significantly correlated with the rate of death from respiratory causes. Studies conducted over the past 15 years have provided substantial evidence that long-term exposure to air pollution is a risk factor for cardiopulmonary disease and death.1–5 Recent reviews of this literature suggest that fine particulate matter (particles that are ≤2.5 μm in aerodynamic diameter [PM2.5]) has a primary role in these adverse health effects.6,7 The particulate-matter component of air pollution includes complex mixtures of metals, black carbon, sulfates, nitrates, and other direct and indirect byproducts of incomplete combustion and high-temperature industrial processes. Ozone is a single, well-defined pollutant, yet the effect of exposure to ozone on . . .","container-title":"New England Journal of Medicine","DOI":"10.1056/NEJMoa0803894","ISSN":"0028-4793","issue":"11","note":"publisher: Massachusetts Medical Society\n_eprint: https://www.nejm.org/doi/pdf/10.1056/NEJMoa0803894","page":"1085-1095","source":"Taylor and Francis+NEJM","title":"Long-Term Ozone Exposure and Mortality","volume":"360","author":[{"family":"Jerrett","given":"Michael"},{"family":"Burnett","given":"Richard T."},{"family":"Pope","given":"C. Arden"},{"family":"Ito","given":"Kazuhiko"},{"family":"Thurston","given":"George"},{"family":"Krewski","given":"Daniel"},{"family":"Shi","given":"Yuanli"},{"family":"Calle","given":"Eugenia"},{"family":"Thun","given":"Michael"}],"issued":{"date-parts":[["2009",3,12]]}}},{"id":12288,"uris":["http://zotero.org/users/15391371/items/2VKBN3PQ"],"itemData":{"id":12288,"type":"article-journal","container-title":"Environmental Health Perspectives","DOI":"10.1289/EHP1390","ISSN":"0091-6765, 1552-9924","issue":"8","journalAbbreviation":"Environ Health Perspect","language":"en","page":"087021","source":"DOI.org (Crossref)","title":"Updated Global Estimates of Respiratory Mortality in Adults ≥30Years of Age Attributable to Long-Term Ozone Exposure","volume":"125","author":[{"family":"Malley","given":"Christopher S."},{"family":"Henze","given":"Daven K."},{"family":"Kuylenstierna","given":"Johan C.I."},{"family":"Vallack","given":"Harry W."},{"family":"Davila","given":"Yanko"},{"family":"Anenberg","given":"Susan C."},{"family":"Turner","given":"Michelle C."},{"family":"Ashmore","given":"Mike R."}],"issued":{"date-parts":[["2017",8,16]]}}},{"id":12286,"uris":["http://zotero.org/users/15391371/items/VLU6IFCB"],"itemData":{"id":12286,"type":"article-journal","container-title":"American Journal of Respiratory and Critical Care Medicine","DOI":"10.1164/rccm.201508-1633OC","ISSN":"1073-449X, 1535-4970","issue":"10","journalAbbreviation":"Am J Respir Crit Care Med","language":"en","page":"1134-1142","source":"DOI.org (Crossref)","title":"Long-Term Ozone Exposure and Mortality in a Large Prospective Study","volume":"193","author":[{"family":"Turner","given":"Michelle C."},{"family":"Jerrett","given":"Michael"},{"family":"Pope","given":"C. Arden"},{"family":"Krewski","given":"Daniel"},{"family":"Gapstur","given":"Susan M."},{"family":"Diver","given":"W. Ryan"},{"family":"Beckerman","given":"Bernardo S."},{"family":"Marshall","given":"Julian D."},{"family":"Su","given":"Jason"},{"family":"Crouse","given":"Daniel L."},{"family":"Burnett","given":"Richard T."}],"issued":{"date-parts":[["2016",5,15]]}}},{"id":11264,"uris":["http://zotero.org/users/15391371/items/56P3Z7JZ"],"itemData":{"id":11264,"type":"article-journal","abstract":"The assessment of premature mortality associated with the dramatic changes in fine particulate matter (PM2.5) and ozone (O-3) has important scientific significance and provides valuable information for future emission control strategies. Exposure data are particularly vital but may cause great uncertainty in health burden assessments. This study, for the first time, used six methods to generate the concentration data of PM2.5 and O-3 in China between 2014 and 2018, and then quantified the changes in premature mortality due to PM2.5 and O-3 using the Environmental Benefits Mapping and Analysis Program-Community Edition (BenMAP-CE) model. The results show that PM2.5-related premature mortality in China decreases by 263 (95% confidence interval (CI95): 142-159) to 308 (CI95: 213-241) thousands from 2014 to 2018 by using different concentration data, while O-3-related premature mortality increases by 67 (CI95: 26-104) to 103 (CI95: 40-163) thousands. The estimated mean changes are up to 40% different for the PM2.5-related mortality, and up to 30% for the O-3-related mortality if different exposure data are chosen. The most significant difference due to the exposure data is found in the areas with a population density of around 10(3) people/km(2), mostly located in Central China, for both PM2.5 and O-3. Our results demonstrate that the exposure data source significantly affects mortality estimations and should thus be carefully considered in health burden assessments.","archive_location":"WOS:000685347100008","container-title":"ENVIRONMENTAL POLLUTION","DOI":"10.1016/j.envpol.2021.117242","ISSN":"0269-7491","title":"Effects of using different exposure data to estimate changes in premature mortality attributable to PM2.5 and O3 in China","volume":"285","author":[{"family":"Wang","given":"CL"},{"family":"Wang","given":"YY"},{"family":"Shi","given":"ZH"},{"family":"Sun","given":"JJ"},{"family":"Gong","given":"KJ"},{"family":"Li","given":"JY"},{"family":"Qin","given":"MM"},{"family":"Wei","given":"J"},{"family":"Li","given":"TT"},{"family":"Kan","given":"HD"},{"family":"Hu","given":"JL"}],"issued":{"date-parts":[["2021",9,15]]}}},{"id":9414,"uris":["http://zotero.org/users/15391371/items/3XGNG8BH"],"itemData":{"id":9414,"type":"article-journal","abstract":"In recent years, PM2.5 and O-3 have been the two main pollutants affecting public health in China, but the interaction of the two pollutants on human health remains unclear. A two-stage analytical approach was used to investigate the relationships of PM2.5-O-3 co-pollution with nonaccidental, cardiovascular, and respiratory mortality levels across 14 cities in China. We first utilized a generalized additive model (GAM) to determine the city-specific associations of PM2.5 and O-3 with daily mortality. The associations were then combined at the national and regional levels using meta-analysis. To investigate the potential interactions between the two pollutants and cause-specific mortality, we performed stratified analyses by co-pollutant exposure levels and the synergy index (SI) (SI &gt; 1 indicates a synergistic interaction). The effect of changes in the two pollutants' concentrations (in 10 mu g/m(3) increases) on mortality was assessed. The stratification analysis results suggested that each 10 mu g/m(3) increase in PM2.5 at lag0-1 (lag01) in the low, moderate, and high strata of the O-3 concentrations increased nonaccidental mortality by 0.07% (95% confidence interval: -0.03%, 0.17%), 0.33% (0.13%, 0.53%), and 0.68% (0.30%, 1.06%), respectively, with significant between-group differences (p &lt; 0.001). Moreover, each 10 mu g/m(3) increase in O-3 (lag01) in the low, moderate, and high strata of the PM2.5 concentrations increased nonaccidental mortality by 0.15% (-0.06%, 0.36%), 0.53% (0.19%, 0.87%), and 0.75% (0.14%, 1.36%), respectively, with significant between-group differences (p &lt; 0.001). We also found substantial synergistic interactions between the two pollutants and nonaccidental, cardiovascular, and respiratory mortality levels, with SI values of 1.48, 1.51, and 1.33, respectively. Additionally, a subgroup analysis revealed that the interaction of these two pollutants on nonaccidental mortality were greater in South China compared to elsewhere, and during the warm season compared to during the cold season. Our findings suggested that the simultaneous control of PM2.5 and O-3 within the context of combined air pollution could significantly decrease the disease risk, especially in southern China and during the warm season.","archive_location":"WOS:001308573800001","container-title":"TOXICS","DOI":"10.3390/toxics12080578","ISSN":"2305-6304","issue":"8","title":"Short-Term Interaction Effects of PM2.5 and O3 on Daily Mortality: A Time-Series Study of Multiple Cities in China","volume":"12","author":[{"family":"Zhang","given":"Y"},{"family":"Fan","given":"LL"},{"family":"Wang","given":"SG"},{"family":"Luo","given":"H"}],"issued":{"date-parts":[["2024",8]]}}}],"schema":"https://github.com/citation-style-language/schema/raw/master/csl-citation.json"} </w:instrText>
+      </w:r>
+      <w:r>
+        <w:rPr>
+          <w:rFonts w:cs="Calibri Light"/>
+          <w:iCs/>
+          <w:szCs w:val="24"/>
+        </w:rPr>
+        <w:fldChar w:fldCharType="separate"/>
+      </w:r>
+      <w:r>
+        <w:t>(Geels et al. 2015; Jerrett et al. 2009; Malley et al. 2017a; Turner et al. 2016b; C. Wang et al. 2021; Y. Zhang et al. 2024)</w:t>
+      </w:r>
+      <w:r>
+        <w:rPr>
+          <w:rFonts w:cs="Calibri Light"/>
+          <w:iCs/>
+          <w:szCs w:val="24"/>
+        </w:rPr>
+        <w:fldChar w:fldCharType="end"/>
+      </w:r>
+      <w:r>
+        <w:rPr>
+          <w:rFonts w:cs="Calibri Light"/>
+          <w:iCs/>
+          <w:szCs w:val="24"/>
+        </w:rPr>
+        <w:t xml:space="preserve">. Spatial-temporal analytics on monitoring systems combined with individual level data show activity spaces attribute greatly to a variety of health outcomes associated with ozone concentrations </w:t>
+      </w:r>
+      <w:r>
+        <w:rPr>
+          <w:rFonts w:cs="Calibri Light"/>
+          <w:iCs/>
+          <w:szCs w:val="24"/>
+        </w:rPr>
+        <w:fldChar w:fldCharType="begin"/>
+      </w:r>
+      <w:r>
+        <w:rPr>
+          <w:rFonts w:cs="Calibri Light"/>
+          <w:iCs/>
+          <w:szCs w:val="24"/>
+        </w:rPr>
+        <w:instrText xml:space="preserve"> ADDIN ZOTERO_ITEM CSL_CITATION {"citationID":"MoVT92BC","properties":{"unsorted":true,"formattedCitation":"(US EPA 2015; Anenberg et al. 2018; H. Liu et al. 2018; Nuvolone, Petri, and Voller 2018; T. Zhao et al. 2018; J. Zhang, Wei, and Fang 2019)","plainCitation":"(US EPA 2015; Anenberg et al. 2018; H. Liu et al. 2018; Nuvolone, Petri, and Voller 2018; T. Zhao et al. 2018; J. Zhang, Wei, and Fang 2019)","noteIndex":0},"citationItems":[{"id":"3Xqpn9z9/dR1pxF7W","uris":["http://zotero.org/users/15391371/items/TYPGZUWH"],"itemData":{"id":95,"type":"webpage","abstract":"Inhaling ozone can cause coughing, shortness of breath, worse asthma or bronchitis symptoms, and irritation and damage to airways.You can reduce your exposure to ozone pollution by checking air quality where you live.","genre":"Overviews and Factsheets","language":"en","title":"Health Effects of Ozone Pollution","URL":"https://www.epa.gov/ground-level-ozone-pollution/health-effects-ozone-pollution","author":[{"family":"US EPA","given":"OAR"}],"accessed":{"date-parts":[["2024",9,16]]},"issued":{"date-parts":[["2015",6,5]]}},"label":"page"},{"id":"3Xqpn9z9/RoVkcdLl","uris":["http://zotero.org/users/15391371/items/95VHH9GM"],"itemData":{"id":82,"type":"article-journal","abstract":"Background:Asthma is the most prevalent chronic respiratory disease worldwide, affecting 358 million people in 2015. Ambient air pollution exacerbates asthma among populations around the world and may also contribute to new-onset asthma.Objectives:We aimed to estimate the number of asthma emergency room visits and new onset asthma cases globally attributable to fine particulate matter (PM2.5), ozone, and nitrogen dioxide (NO2) concentrations.Methods:We used epidemiological health impact functions combined with data describing population, baseline asthma incidence and prevalence, and pollutant concentrations. We constructed a new dataset of national and regional emergency room visit rates among people with asthma using published survey data.Results:We estimated that 9–23 million and 5–10 million annual asthma emergency room visits globally in 2015 could be attributable to ozone and PM2.5, respectively, representing 8–20% and 4–9% of the annual number of global visits, respectively. The range reflects the application of central risk estimates from different epidemiological meta-analyses. Anthropogenic emissions were responsible for </w:instrText>
+      </w:r>
+      <w:r>
+        <w:rPr>
+          <w:rFonts w:ascii="Cambria Math" w:hAnsi="Cambria Math" w:cs="Cambria Math"/>
+          <w:iCs/>
+          <w:szCs w:val="24"/>
+        </w:rPr>
+        <w:instrText>∼</w:instrText>
+      </w:r>
+      <w:r>
+        <w:rPr>
+          <w:rFonts w:cs="Calibri Light"/>
+          <w:iCs/>
+          <w:szCs w:val="24"/>
+        </w:rPr>
+        <w:instrText xml:space="preserve">37% and 73% of ozone and PM2.5 impacts, respectively. Remaining impacts were attributable to naturally occurring ozone precursor emissions (e.g., from vegetation, lightning) and PM2.5 (e.g., dust, sea salt), though several of these sources are also influenced by humans. The largest impacts were estimated in China and India.Conclusions:These findings estimate the magnitude of the global asthma burden that could be avoided by reducing ambient air pollution. We also identified key uncertainties and data limitations to be addressed to enable refined estimation. https://doi.org/10.1289/EHP3766","container-title":"Environmental Health Perspectives","DOI":"10.1289/EHP3766","issue":"10","note":"publisher: Environmental Health Perspectives","page":"107004","source":"ehp.niehs.nih.gov (Atypon)","title":"Estimates of the Global Burden of Ambient PM2.5, Ozone, and NO2 on Asthma Incidence and Emergency Room Visits","volume":"126","author":[{"family":"Anenberg","given":"Susan C."},{"family":"Henze","given":"Daven K."},{"family":"Tinney","given":"Veronica"},{"family":"Kinney","given":"Patrick L."},{"family":"Raich","given":"William"},{"family":"Fann","given":"Neal"},{"family":"Malley","given":"Chris S."},{"family":"Roman","given":"Henry"},{"family":"Lamsal","given":"Lok"},{"family":"Duncan","given":"Bryan"},{"family":"Martin","given":"Randall V."},{"family":"Donkelaar","given":"Aaron","non-dropping-particle":"van"},{"family":"Brauer","given":"Michael"},{"family":"Doherty","given":"Ruth"},{"family":"Jonson","given":"Jan Eiof"},{"family":"Davila","given":"Yanko"},{"family":"Sudo","given":"Kengo"},{"family":"Kuylenstierna","given":"Johan C.I."}],"issued":{"date-parts":[["2018",10]]}}},{"id":"3Xqpn9z9/yTPuEgVf","uris":["http://zotero.org/users/15391371/items/ZSK2F7RZ"],"itemData":{"id":187,"type":"article-journal","container-title":"Atmospheric Environment","DOI":"10.1016/j.atmosenv.2017.11.014","ISSN":"13522310","journalAbbreviation":"Atmospheric Environment","language":"en","page":"223-230","source":"DOI.org (Crossref)","title":"Ground-level ozone pollution and its health impacts in China","volume":"173","author":[{"family":"Liu","given":"Huan"},{"family":"Liu","given":"Shuai"},{"family":"Xue","given":"Boru"},{"family":"Lv","given":"Zhaofeng"},{"family":"Meng","given":"Zhihang"},{"family":"Yang","given":"Xiaofan"},{"family":"Xue","given":"Tao"},{"family":"Yu","given":"Qiao"},{"family":"He","given":"Kebin"}],"issued":{"date-parts":[["2018",1]]}}},{"id":"3Xqpn9z9/fQjl1c9U","uris":["http://zotero.org/users/15391371/items/WIDH3VEK"],"itemData":{"id":184,"type":"article-journal","container-title":"Environmental Science and Pollution Research","DOI":"10.1007/s11356-017-9239-3","ISSN":"0944-1344, 1614-7499","issue":"9","journalAbbreviation":"Environ Sci Pollut Res","language":"en","page":"8074-8088","source":"DOI.org (Crossref)","title":"The effects of ozone on human health","volume":"25","author":[{"family":"Nuvolone","given":"Daniela"},{"family":"Petri","given":"Davide"},{"family":"Voller","given":"Fabio"}],"issued":{"date-parts":[["2018",3]]}}},{"id":"3Xqpn9z9/WQ3xVfIz","uris":["http://zotero.org/users/15391371/items/Y26IBY7L"],"itemData":{"id":242,"type":"article-journal","abstract":"Background\nAn increasing number of studies have suggested adverse effects of air pollution on mental health. Given the potentially negative impacts of ozone exposure on the immune and nervous system driven from animal experiments, ozone might also affect mental health. However, no systematic synthesis of the relevant literature has been conducted yet. This paper reviews the studies that assessed the link between ozone exposure and mental health thus far.\nMethods\nWe followed the Preferred Reporting Items for Systematic Review and Meta-analysis (PRISMA). PubMed, Web of Science, and EMBASE were systematically searched for epidemiological studies on ambient ozone exposure and mental or behavioral disorders according to the International Classification of Disease. The period was from January 1st, 1960 to December 14st, 2017. We evaluated the risk of bias by the Office of Health Assessment and Translation (OHAT) Approach and Navigation Guide for each included study.\nResults\nThe keyword search yielded 567 results. 31 papers met the selection criteria and were included in the review. We found only inconclusive evidence that ozone affects autism spectrum disorders, impairment of cognitive functions and dementia, depression, and suicide. The large heterogeneity of study designs, outcome definitions and study quality in general prevented us from conducting meta-analyses.\nConclusions\nCurrent evidence for an association between ambient ozone exposure and mental health outcomes is inconclusive and further high quality studies are needed to assess any potential links given the strong biologic plausibility.","container-title":"Environmental Research","DOI":"10.1016/j.envres.2018.04.015","ISSN":"0013-9351","journalAbbreviation":"Environmental Research","page":"459-472","source":"ScienceDirect","title":"Ambient ozone exposure and mental health: A systematic review of epidemiological studies","title-short":"Ambient ozone exposure and mental health","volume":"165","author":[{"family":"Zhao","given":"Tianyu"},{"family":"Markevych","given":"Iana"},{"family":"Romanos","given":"Marcel"},{"family":"Nowak","given":"Dennis"},{"family":"Heinrich","given":"Joachim"}],"issued":{"date-parts":[["2018",8,1]]}}},{"id":"3Xqpn9z9/H3ARvnko","uris":["http://zotero.org/users/15391371/items/RWREBYVK"],"itemData":{"id":241,"type":"article-journal","abstract":"&lt;p&gt;Oxides of nitrogen (NO&lt;sub&gt;x&lt;/sub&gt;) and volatile organic compounds (VOCs) released into the atmosphere can react in the presence of solar irradiation, leading to ozone formation in the troposphere. Historically, before clean air regulations were implemented to control NO&lt;sub&gt;x&lt;/sub&gt; and VOCs, ozone concentrations were high enough to exert acute effects such as eye and nose irritation, respiratory disease emergencies, and lung function impairment. At or above current regulatory standards, day-to-day variations in ozone concentrations have been positively associated with asthma incidence and daily non-accidental mortality rate. Emerging evidence has shown that both short-term and long-term exposures to ozone, at concentrations below the current regulatory standards, were associated with increased mortality due to respiratory and cardiovascular diseases. The pathophysiology to support the epidemiologic associations between mortality and morbidity and ozone centers at the chemical and toxicological property of ozone as a strong oxidant, being able to induce oxidative damages to cells and the lining fluids of the airways, and immune-inflammatory responses within and beyond the lung. These new findings add substantially to the existing challenges in controlling ozone pollution. For example, in the United States in 2016, 90% of non-compliance to the national ambient air quality standards was due to ozone whereas only 10% was due to particulate matter and other regulated pollutants. Climate change, through creating atmospheric conditions favoring ozone formation, has been and will continue to increase ozone concentrations in many parts of world. Worldwide, ozone is responsible for several hundreds of thousands of premature deaths and tens of millions of asthma-related emergency room visits annually. To combat ozone pollution globally, more aggressive reductions in fossil fuel consumption are needed to cut NO&lt;sub&gt;x&lt;/sub&gt; and VOCs as well as greenhouse gas emissions. Meanwhile, preventive and therapeutic strategies are needed to alleviate the detrimental effects of ozone especially in more susceptible individuals. Interventional trials in humans are needed to evaluate the efficacy of antioxidants and ozone-scavenging compounds that have shown promising results in animal studies.&lt;/p&gt;","container-title":"Frontiers in Immunology","DOI":"10.3389/fimmu.2019.02518","ISSN":"1664-3224","journalAbbreviation":"Front. Immunol.","language":"English","note":"publisher: Frontiers","source":"Frontiers","title":"Ozone Pollution: A Major Health Hazard Worldwide","title-short":"Ozone Pollution","URL":"https://www.frontiersin.org/journals/immunology/articles/10.3389/fimmu.2019.02518/full","volume":"10","author":[{"family":"Zhang","given":"Junfeng"},{"family":"Wei","given":"Yongjie"},{"family":"Fang","given":"Zhangfu"}],"accessed":{"date-parts":[["2024",9,25]]},"issued":{"date-parts":[["2019",10,31]]}}}],"schema":"https://github.com/citation-style-language/schema/raw/master/csl-citation.json"} </w:instrText>
+      </w:r>
+      <w:r>
+        <w:rPr>
+          <w:rFonts w:cs="Calibri Light"/>
+          <w:iCs/>
+          <w:szCs w:val="24"/>
+        </w:rPr>
+        <w:fldChar w:fldCharType="separate"/>
+      </w:r>
+      <w:r>
+        <w:t xml:space="preserve">(US EPA 2015; Anenberg et al. 2018; H. Liu et al. 2018; </w:t>
+      </w:r>
+      <w:proofErr w:type="spellStart"/>
+      <w:r>
+        <w:t>Nuvolone</w:t>
+      </w:r>
+      <w:proofErr w:type="spellEnd"/>
+      <w:r>
+        <w:t>, Petri, and Voller 2018; T. Zhao et al. 2018; J. Zhang, Wei, and Fang 2019)</w:t>
+      </w:r>
+      <w:r>
+        <w:rPr>
+          <w:rFonts w:cs="Calibri Light"/>
+          <w:iCs/>
+          <w:szCs w:val="24"/>
+        </w:rPr>
+        <w:fldChar w:fldCharType="end"/>
+      </w:r>
+      <w:r>
+        <w:rPr>
+          <w:rFonts w:cs="Calibri Light"/>
+          <w:iCs/>
+          <w:szCs w:val="24"/>
+        </w:rPr>
+        <w:t xml:space="preserve">. In addition, this thesis has found that surface ozone reactions typically follow the patterns mentioned in Chapter 2, occurring in middle-class to middle-low class areas in the study area. Combining the known risks and spatial temporal statistics of the </w:t>
+      </w:r>
+      <w:proofErr w:type="spellStart"/>
+      <w:r>
+        <w:rPr>
+          <w:rFonts w:cs="Calibri Light"/>
+          <w:iCs/>
+          <w:szCs w:val="24"/>
+        </w:rPr>
+        <w:t>SMaRK</w:t>
+      </w:r>
+      <w:proofErr w:type="spellEnd"/>
+      <w:r>
+        <w:rPr>
+          <w:rFonts w:cs="Calibri Light"/>
+          <w:iCs/>
+          <w:szCs w:val="24"/>
+        </w:rPr>
+        <w:t xml:space="preserve"> model, this section depicts the importance of clear representations of high-resolution surface O</w:t>
+      </w:r>
+      <w:r>
+        <w:rPr>
+          <w:rFonts w:cs="Calibri Light"/>
+          <w:iCs/>
+          <w:szCs w:val="24"/>
+          <w:vertAlign w:val="subscript"/>
+        </w:rPr>
+        <w:t>3</w:t>
+      </w:r>
+      <w:r>
+        <w:rPr>
+          <w:rFonts w:cs="Calibri Light"/>
+          <w:iCs/>
+          <w:szCs w:val="24"/>
+        </w:rPr>
+        <w:t xml:space="preserve"> while doing a small systematic review of the effects of short- and long-term exposures to O</w:t>
+      </w:r>
+      <w:r>
+        <w:rPr>
+          <w:rFonts w:cs="Calibri Light"/>
+          <w:iCs/>
+          <w:szCs w:val="24"/>
+          <w:vertAlign w:val="subscript"/>
+        </w:rPr>
+        <w:t>3</w:t>
+      </w:r>
+      <w:r>
+        <w:rPr>
+          <w:rFonts w:cs="Calibri Light"/>
+          <w:iCs/>
+          <w:szCs w:val="24"/>
+        </w:rPr>
+        <w:t xml:space="preserve"> seen in recent public health studies e.g. </w:t>
+      </w:r>
+      <w:r>
+        <w:rPr>
+          <w:rFonts w:cs="Calibri Light"/>
+          <w:iCs/>
+          <w:szCs w:val="24"/>
+        </w:rPr>
+        <w:fldChar w:fldCharType="begin"/>
+      </w:r>
+      <w:r>
+        <w:rPr>
+          <w:rFonts w:cs="Calibri Light"/>
+          <w:iCs/>
+          <w:szCs w:val="24"/>
+        </w:rPr>
+        <w:instrText xml:space="preserve"> ADDIN ZOTERO_ITEM CSL_CITATION {"citationID":"GGKSomjs","properties":{"formattedCitation":"(Gao et al. 2022; Marmett et al. 2022; Turner et al. 2016b; Xue et al. 2023; T. Zhao et al. 2018)","plainCitation":"(Gao et al. 2022; Marmett et al. 2022; Turner et al. 2016b; Xue et al. 2023; T. Zhao et al. 2018)","noteIndex":0},"citationItems":[{"id":"3Xqpn9z9/dgZaAYZf","uris":["http://zotero.org/users/15391371/items/F6KZ7NGS"],"itemData":{"id":"YLgf3h2D/qXzOSHnq","type":"article-journal","container-title":"Environment International","DOI":"10.1016/j.envint.2021.107072","ISSN":"01604120","journalAbbreviation":"Environment International","language":"en","page":"107072","source":"DOI.org (Crossref)","title":"Long-term ozone exposure and cognitive impairment among Chinese older adults: A cohort study","title-short":"Long-term ozone exposure and cognitive impairment among Chinese older adults","volume":"160","author":[{"family":"Gao","given":"Qi"},{"family":"Zang","given":"Emma"},{"family":"Bi","given":"Jun"},{"family":"Dubrow","given":"Robert"},{"family":"Lowe","given":"Sarah R."},{"family":"Chen","given":"Huashuai"},{"family":"Zeng","given":"Yi"},{"family":"Shi","given":"Liuhua"},{"family":"Chen","given":"Kai"}],"issued":{"date-parts":[["2022",2]]}}},{"id":9402,"uris":["http://zotero.org/users/15391371/items/4CLNJWQ4"],"itemData":{"id":9402,"type":"article-journal","abstract":"The gaseous air pollutants ozone (O-3) and nitrogen dioxide (NO2) have a large public health relevance and trigger environmental health risk. On the other hand, despite the health benefits, exercise practices might increase the susceptibility to air pollutants exposure. However, there are innumerous lifestyle factors besides physical activity habits that must be considered in the daily air pollution exposure and are still not fully comprehended. This study aimed to evaluate the effects of O-3 and NO2 exposure on cardiorespiratory fitness, lipid accumulation product (LAP), and environmental health risk during the entire daily routine of physically active adults that exercise in outdoor and indoor environments. One hundred and twenty healthy young men were assigned to untrained (n = 52), indoor exercise (n = 36), and outdoor exercise (n = 32) groups, following their lifestyle exercise habits, and O-3 and NO2 were assessed by personal monitoring. Exercised groups demonstrated higher healthy eating index (HEI) (p &lt; 0.001), physical activity (PA) (p &lt; 0.001), metabolic equivalent of task (MET) (p &lt; 0.001), and peak oxygen uptake VO2peak (p &lt; 0.001), while outdoor group had lower LAP index (p &lt; 0.001) and higher O-3 concentration (p = 0.0442). Environmental health risk demonstrated no difference (p &gt; 0.05). The higher O-3 concentration was positively correlated with the risk quotient (p = 0.003) and MET (p = 0.020), and a negative correlation between LAP and VO2peak was observed (p &lt; 0.001). In conclusion, physically active individuals might have a lower risk of developing cardiovascular and metabolic diseases despite the higher O-3 concentration exposure, and the exposure during exercise did not represent an additional health risk.","archive_location":"WOS:000739256100002","container-title":"ENVIRONMENTAL GEOCHEMISTRY AND HEALTH","DOI":"10.1007/s10653-021-01194-5","ISSN":"0269-4042","issue":"12","page":"4269-4284","title":"Exposure to O3 and NO2 in physically active adults: an evaluation of physiological parameters and health risk assessment","volume":"44","author":[{"family":"Marmett","given":"B"},{"family":"Carvalho","given":"RB"},{"family":"Nunes","given":"RB"},{"family":"Rhoden","given":"CR"}],"issued":{"date-parts":[["2022",12]]}}},{"id":12286,"uris":["http://zotero.org/users/15391371/items/VLU6IFCB"],"itemData":{"id":12286,"type":"article-journal","container-title":"American Journal of Respiratory and Critical Care Medicine","DOI":"10.1164/rccm.201508-1633OC","ISSN":"1073-449X, 1535-4970","issue":"10","journalAbbreviation":"Am J Respir Crit Care Med","language":"en","page":"1134-1142","source":"DOI.org (Crossref)","title":"Long-Term Ozone Exposure and Mortality in a Large Prospective Study","volume":"193","author":[{"family":"Turner","given":"Michelle C."},{"family":"Jerrett","given":"Michael"},{"family":"Pope","given":"C. Arden"},{"family":"Krewski","given":"Daniel"},{"family":"Gapstur","given":"Susan M."},{"family":"Diver","given":"W. Ryan"},{"family":"Beckerman","given":"Bernardo S."},{"family":"Marshall","given":"Julian D."},{"family":"Su","given":"Jason"},{"family":"Crouse","given":"Daniel L."},{"family":"Burnett","given":"Richard T."}],"issued":{"date-parts":[["2016",5,15]]}}},{"id":"3Xqpn9z9/h26Ke2SH","uris":["http://zotero.org/users/15391371/items/Y2QPWDLN"],"itemData":{"id":"YLgf3h2D/E3xvKEUX","type":"article-journal","container-title":"The Lancet Planetary Health","DOI":"10.1016/S2542-5196(23)00165-1","ISSN":"2542-5196","issue":"9","journalAbbreviation":"The Lancet Planetary Health","language":"English","note":"publisher: Elsevier\nPMID: 37673544","page":"e736-e746","source":"www.thelancet.com","title":"Estimating the exposure–response function between long-term ozone exposure and under-5 mortality in 55 low-income and middle-income countries: a retrospective, multicentre, epidemiological study","title-short":"Estimating the exposure–response function between long-term ozone exposure and under-5 mortality in 55 low-income and middle-income countries","volume":"7","author":[{"family":"Xue","given":"Tao"},{"family":"Wang","given":"Ruohan"},{"family":"Tong","given":"Mingkun"},{"family":"Kelly","given":"Frank J."},{"family":"Liu","given":"Hengyi"},{"family":"Li","given":"Jiajianghui"},{"family":"Li","given":"Pengfei"},{"family":"Qiu","given":"Xinghua"},{"family":"Gong","given":"Jicheng"},{"family":"Shang","given":"Jing"},{"family":"Zhu","given":"Tong"}],"issued":{"date-parts":[["2023",9,1]]}}},{"id":"3Xqpn9z9/WQ3xVfIz","uris":["http://zotero.org/users/15391371/items/Y26IBY7L"],"itemData":{"id":"YLgf3h2D/ZmNa4vt7","type":"article-journal","abstract":"Background\nAn increasing number of studies have suggested adverse effects of air pollution on mental health. Given the potentially negative impacts of ozone exposure on the immune and nervous system driven from animal experiments, ozone might also affect mental health. However, no systematic synthesis of the relevant literature has been conducted yet. This paper reviews the studies that assessed the link between ozone exposure and mental health thus far.\nMethods\nWe followed the Preferred Reporting Items for Systematic Review and Meta-analysis (PRISMA). PubMed, Web of Science, and EMBASE were systematically searched for epidemiological studies on ambient ozone exposure and mental or behavioral disorders according to the International Classification of Disease. The period was from January 1st, 1960 to December 14st, 2017. We evaluated the risk of bias by the Office of Health Assessment and Translation (OHAT) Approach and Navigation Guide for each included study.\nResults\nThe keyword search yielded 567 results. 31 papers met the selection criteria and were included in the review. We found only inconclusive evidence that ozone affects autism spectrum disorders, impairment of cognitive functions and dementia, depression, and suicide. The large heterogeneity of study designs, outcome definitions and study quality in general prevented us from conducting meta-analyses.\nConclusions\nCurrent evidence for an association between ambient ozone exposure and mental health outcomes is inconclusive and further high quality studies are needed to assess any potential links given the strong biologic plausibility.","container-title":"Environmental Research","DOI":"10.1016/j.envres.2018.04.015","ISSN":"0013-9351","journalAbbreviation":"Environmental Research","page":"459-472","source":"ScienceDirect","title":"Ambient ozone exposure and mental health: A systematic review of epidemiological studies","title-short":"Ambient ozone exposure and mental health","volume":"165","author":[{"family":"Zhao","given":"Tianyu"},{"family":"Markevych","given":"Iana"},{"family":"Romanos","given":"Marcel"},{"family":"Nowak","given":"Dennis"},{"family":"Heinrich","given":"Joachim"}],"issued":{"date-parts":[["2018",8,1]]}}}],"schema":"https://github.com/citation-style-language/schema/raw/master/csl-citation.json"} </w:instrText>
+      </w:r>
+      <w:r>
+        <w:rPr>
+          <w:rFonts w:cs="Calibri Light"/>
+          <w:iCs/>
+          <w:szCs w:val="24"/>
+        </w:rPr>
+        <w:fldChar w:fldCharType="separate"/>
+      </w:r>
+      <w:r>
+        <w:t xml:space="preserve">(Gao et al. 2022; </w:t>
+      </w:r>
+      <w:proofErr w:type="spellStart"/>
+      <w:r>
+        <w:t>Marmett</w:t>
+      </w:r>
+      <w:proofErr w:type="spellEnd"/>
+      <w:r>
+        <w:t xml:space="preserve"> et al. 2022; Turner et al. 2016b; Xue et al. 2023; T. Zhao et al. 2018)</w:t>
+      </w:r>
+      <w:r>
+        <w:rPr>
+          <w:rFonts w:cs="Calibri Light"/>
+          <w:iCs/>
+          <w:szCs w:val="24"/>
+        </w:rPr>
+        <w:fldChar w:fldCharType="end"/>
+      </w:r>
+      <w:r>
+        <w:rPr>
+          <w:rFonts w:cs="Calibri Light"/>
+          <w:iCs/>
+          <w:szCs w:val="24"/>
+        </w:rPr>
+        <w:t xml:space="preserve">. </w:t>
+      </w:r>
+    </w:p>
+    <w:p>
+      <w:pPr>
+        <w:ind w:firstLine="720"/>
+        <w:contextualSpacing/>
+        <w:rPr>
+          <w:rFonts w:cs="Calibri Light"/>
+          <w:iCs/>
+          <w:szCs w:val="24"/>
+        </w:rPr>
+      </w:pPr>
+      <w:r>
+        <w:rPr>
+          <w:rFonts w:cs="Calibri Light"/>
+          <w:iCs/>
+          <w:szCs w:val="24"/>
+        </w:rPr>
+        <w:t xml:space="preserve">Studies have shown numerous respiratory and terminal diseases have been exponentially increasing in areas with poor conditions and high exposure to climate change </w:t>
+      </w:r>
+      <w:r>
+        <w:rPr>
+          <w:rFonts w:cs="Calibri Light"/>
+          <w:iCs/>
+          <w:szCs w:val="24"/>
+        </w:rPr>
+        <w:fldChar w:fldCharType="begin"/>
+      </w:r>
+      <w:r>
+        <w:rPr>
+          <w:rFonts w:cs="Calibri Light"/>
+          <w:iCs/>
+          <w:szCs w:val="24"/>
+        </w:rPr>
+        <w:instrText xml:space="preserve"> ADDIN ZOTERO_ITEM CSL_CITATION {"citationID":"YO3guwWc","properties":{"formattedCitation":"(Abasilim and Friedman 2022; Anbari et al. 2022; Lee, Shin, and Chung 1999; Weschler 2006)","plainCitation":"(Abasilim and Friedman 2022; Anbari et al. 2022; Lee, Shin, and Chung 1999; Weschler 2006)","noteIndex":0},"citationItems":[{"id":"3Xqpn9z9/zaCnbHNZ","uris":["http://zotero.org/users/15391371/items/QT6DJUQD"],"itemData":{"id":1776,"type":"article-journal","abstract":"It is predicted that heat waves will increase as climate changes. Related public health interventions have expanded over the past decades but are primarily targeted at health outcomes occurring during heat waves. However, heat adaptation is dynamic and adverse outcomes related to heat injuries occur with moderate increases in temperature throughout the summertime. We analyzed outpatient and inpatient heat related injuries from 2013 to 2019. National Weather Service event summaries were used to characterize reported heat wave days and weather data was linked to individual cases. Despite the higher rate of heat injury on heat wave days, only 12.7% of the 17,662 heat-related injuries diagnosed from 2013 to 2019 occurred during reported heat waves. In addition, the National Weather Service surveillance system monitoring heat related injuries only captured 2.1% of all heat related injuries and 30.6% of heat related deaths. As climate changes and warmer conditions become more common, public health response to moderate increases in temperature during summertime needs to be strengthened as do the surveillance systems used to monitor adverse heat related health events. Improved surveillance systems, long-term interventions and strategies addressing climate change may help mitigate adverse health outcomes attributable to heat related injuries over the summertime.","archive_location":"WOS:000718702900001","container-title":"INTERNATIONAL JOURNAL OF BIOMETEOROLOGY","DOI":"10.1007/s00484-021-02218-6","ISSN":"0020-7128","issue":"3","page":"641-645","title":"Comparison of health outcomes from heat-related injuries by National Weather Service reported heat wave days and non-heat wave days - Illinois, 2013-2019","volume":"66","author":[{"family":"Abasilim","given":"Chibuzor"},{"family":"Friedman","given":"Lee S."}],"issued":{"date-parts":[["2022",3]]}}},{"id":"3Xqpn9z9/QSPAle2y","uris":["http://zotero.org/users/15391371/items/6QVJM8LP"],"itemData":{"id":97,"type":"article-journal","abstract":"The aims of this study were to i) investigate the variation of tropospheric ozone (O3) levels during the COVID-19 lockdown; ii) determine the relationships between O3 concentrations with the number of COVID-19 cases; and iii) estimate the O3-related health effects in Southwestern Iran (Khorramabad) over the time period 2019–2021. The hourly O3 data were collected from ground monitoring stations, as well as retrieved from Sentinel-5 satellite data for showing the changes in O3 levels pre, during, and after lockdown period. The concentration-response function model was applied using relative risk (RR) values and baseline incidence (BI) to assess the O3-related health effects. Compared to 2019, the annual O3 mean concentrations increased by 12.2% in 2020 and declined by 3.9% in 2021. The spatiotemporal changes showed a significant O3 increase during COVID-19 lockdown, and a negative correlation between O3 levels and the number of COVID-19 cases was found (r = − 0.59, p &lt; 0.05). In 2020, the number of hospital admissions for cardiovascular diseases increased by 4.0 per 105 cases, the mortality for respiratory diseases increased by 0.7 per 105 cases, and the long-term mortality for respiratory diseases increased by 0.9 per 105 cases. Policy decisions are now required to reduce the surface O3 concentrations and O3-related health effects in Iran.","container-title":"Atmospheric Pollution Research","DOI":"10.1016/j.apr.2022.101600","ISSN":"1309-1042","issue":"12","journalAbbreviation":"Atmos Pollut Res","note":"PMID: 36439075\nPMCID: PMC9676228","page":"101600","source":"PubMed Central","title":"Increased tropospheric ozone levels as a public health issue during COVID-19 lockdown and estimation the related pulmonary diseases","volume":"13","author":[{"family":"Anbari","given":"Khatereh"},{"family":"Khaniabadi","given":"Yusef Omidi"},{"family":"Sicard","given":"Pierre"},{"family":"Naqvi","given":"Hasan Raja"},{"family":"Rashidi","given":"Rajab"}],"issued":{"date-parts":[["2022",12]]}}},{"id":"3Xqpn9z9/d8svy6Kg","uris":["http://zotero.org/users/15391371/items/K8L2LLDV"],"itemData":{"id":211,"type":"article-journal","container-title":"Environmental Health Perspectives","DOI":"10.1289/ehp.99107149","ISSN":"0091-6765, 1552-9924","issue":"2","journalAbbreviation":"Environ Health Perspect","language":"en","page":"149-154","source":"DOI.org (Crossref)","title":"Air pollution and daily mortality in Seoul and Ulsan, Korea.","volume":"107","author":[{"family":"Lee","given":"J T"},{"family":"Shin","given":"D"},{"family":"Chung","given":"Y"}],"issued":{"date-parts":[["1999",2]]}}},{"id":"3Xqpn9z9/nkblbXtx","uris":["http://zotero.org/users/15391371/items/WLHNB9QS"],"itemData":{"id":96,"type":"article-journal","abstract":"Objective\nThe associations between ozone concentrations measured outdoors and both morbidity and mortality may be partially due to indoor exposures to ozone and ozone-initiated oxidation products. In this article I examine the contributions of such indoor exposures to overall ozone-related health effects by extensive review of the literature as well as further analyses of published data.\n\nFindings\nDaily inhalation intakes of indoor ozone (micrograms per day) are estimated to be between 25 and 60% of total daily ozone intake. This is especially noteworthy in light of recent work indicating little, if any, threshold for ozone’s impact on mortality. Additionally, the present study estimates that average daily indoor intakes of ozone oxidation products are roughly one-third to twice the indoor inhalation intake of ozone alone. Some of these oxidation products are known or suspected to adversely affect human health (e.g., formaldehyde, acrolein, hydroperoxides, fine and ultrafine particles). Indirect evidence supports connections between morbidity/mortality and exposures to indoor ozone and its oxidation products. For example, cities with stronger associations between outdoor ozone and mortality tend to have residences that are older and less likely to have central air conditioning, which implies greater transport of ozone from outdoors to indoors.\n\nConclusions\nIndoor exposures to ozone and its oxidation products can be reduced by filtering ozone from ventilation air and limiting the indoor use of products and materials whose emissions react with ozone. Such steps might be especially valuable in schools, hospitals, and childcare centers in regions that routinely experience elevated outdoor ozone concentrations.","container-title":"Environmental Health Perspectives","DOI":"10.1289/ehp.9256","ISSN":"0091-6765","issue":"10","journalAbbreviation":"Environ Health Perspect","note":"PMID: 17035131\nPMCID: PMC1626413","page":"1489-1496","source":"PubMed Central","title":"Ozone’s Impact on Public Health: Contributions from Indoor Exposures to Ozone and Products of Ozone-Initiated Chemistry","title-short":"Ozone’s Impact on Public Health","volume":"114","author":[{"family":"Weschler","given":"Charles J."}],"issued":{"date-parts":[["2006",10]]}}}],"schema":"https://github.com/citation-style-language/schema/raw/master/csl-citation.json"} </w:instrText>
+      </w:r>
+      <w:r>
+        <w:rPr>
+          <w:rFonts w:cs="Calibri Light"/>
+          <w:iCs/>
+          <w:szCs w:val="24"/>
+        </w:rPr>
+        <w:fldChar w:fldCharType="separate"/>
+      </w:r>
+      <w:r>
+        <w:t>(</w:t>
+      </w:r>
+      <w:proofErr w:type="spellStart"/>
+      <w:r>
+        <w:t>Abasilim</w:t>
+      </w:r>
+      <w:proofErr w:type="spellEnd"/>
+      <w:r>
+        <w:t xml:space="preserve"> and Friedman 2022; </w:t>
+      </w:r>
+      <w:proofErr w:type="spellStart"/>
+      <w:r>
+        <w:t>Anbari</w:t>
+      </w:r>
+      <w:proofErr w:type="spellEnd"/>
+      <w:r>
+        <w:t xml:space="preserve"> et al. 2022; Lee, Shin, and Chung 1999; Weschler 2006)</w:t>
+      </w:r>
+      <w:r>
+        <w:rPr>
+          <w:rFonts w:cs="Calibri Light"/>
+          <w:iCs/>
+          <w:szCs w:val="24"/>
+        </w:rPr>
+        <w:fldChar w:fldCharType="end"/>
+      </w:r>
+      <w:r>
+        <w:rPr>
+          <w:rFonts w:cs="Calibri Light"/>
+          <w:iCs/>
+          <w:szCs w:val="24"/>
+        </w:rPr>
+        <w:t xml:space="preserve">. In addition, studies find that human expansion tends to also increase exposure as a whole, increasing the amount of populations at risk to air pollution and natural hazards </w:t>
+      </w:r>
+      <w:r>
+        <w:rPr>
+          <w:rFonts w:cs="Calibri Light"/>
+          <w:iCs/>
+          <w:szCs w:val="24"/>
+        </w:rPr>
+        <w:fldChar w:fldCharType="begin"/>
+      </w:r>
+      <w:r>
+        <w:rPr>
+          <w:rFonts w:cs="Calibri Light"/>
+          <w:iCs/>
+          <w:szCs w:val="24"/>
+        </w:rPr>
+        <w:instrText xml:space="preserve"> ADDIN ZOTERO_ITEM CSL_CITATION {"citationID":"dzzdYQEA","properties":{"unsorted":true,"formattedCitation":"(Di Baldassarre et al. 2018; Abdullah et al. 2019; Iglesias et al. 2021)","plainCitation":"(Di Baldassarre et al. 2018; Abdullah et al. 2019; Iglesias et al. 2021)","noteIndex":0},"citationItems":[{"id":"3Xqpn9z9/40ncsMde","uris":["http://zotero.org/users/15391371/items/FHF5T952"],"itemData":{"id":41,"type":"article-journal","container-title":"Earth's Future","DOI":"10.1002/2017EF000764","ISSN":"23284277","issue":"3","journalAbbreviation":"Earth's Future","language":"en","page":"305-310","source":"DOI.org (Crossref)","title":"An Integrative Research Framework to Unravel the Interplay of Natural Hazards and Vulnerabilities","volume":"6","author":[{"family":"Di Baldassarre","given":"Giuliano"},{"family":"Nohrstedt","given":"Daniel"},{"family":"Mård","given":"Johanna"},{"family":"Burchardt","given":"Steffi"},{"family":"Albin","given":"Cecilia"},{"family":"Bondesson","given":"Sara"},{"family":"Breinl","given":"Korbinian"},{"family":"Deegan","given":"Frances M."},{"family":"Fuentes","given":"Diana"},{"family":"Lopez","given":"Marc Girons"},{"family":"Granberg","given":"Mikael"},{"family":"Nyberg","given":"Lars"},{"family":"Nyman","given":"Monika Rydstedt"},{"family":"Rhodes","given":"Emma"},{"family":"Troll","given":"Valentin"},{"family":"Young","given":"Stephanie"},{"family":"Walch","given":"Colin"},{"family":"Parker","given":"Charles F."}],"issued":{"date-parts":[["2018",3]]}}},{"id":"3Xqpn9z9/rStqUf0u","uris":["http://zotero.org/users/15391371/items/TR9EA8AU"],"itemData":{"id":185,"type":"article-journal","abstract":"One of the main challenges for countries in tropical area such as Malaysia is the high concentration of ozone (O3) caused by elevated levels of anthropogenic and natural ozone precursors. In this study, variation of O3 concentrations in urban area (Klang) was investigated using data covering three-year period (2012–2015) on hourly basis. Result shows that the diurnal cycle of ozone concentration has a mid-day peak (1400hrs) while lower concentration occurs at night time (2100hrs) as it titrates nitrogen dioxide (NO2). There exists statistically significant difference (p&lt;0.05) of O3 concentration at study areas. Moderate Spearman correlation coefficient was evaluated between O3 and NO2 (r=0.45, p&lt;0.05). Multiple linear regression (MLR) model was developed and signifies that nitrogen oxides (NO), relative humidity (RH), NO2, carbon monoxide (CO), wind speed (WS), temperature (T) and sulphur dioxide (SO2) are the significant predictors for O3 concentration. This study suggests that the emission of O3 precursors, particularly NOx from motor vehicles, needs to be controlled to reduce the incidence of high O3 levels in Malaysia.","container-title":"International Journal of Innovative Technology and Exploring Engineering","DOI":"10.35940/ijitee.J1127.0881019","ISSN":"22783075","issue":"10","journalAbbreviation":"IJITEE","page":"2263-2267","source":"DOI.org (Crossref)","title":"Development of Ozone Prediction Model in Urban Area","volume":"8","author":[{"family":"Abdullah","given":"Samsuri"},{"family":"Ahmad Nasir","given":"Najihah Husna"},{"family":"Ismail","given":"Marzuki"},{"family":"Ahmed","given":"Ali Najah"},{"family":"Khasbi Jarkoni","given":"Mohamad Nor"}],"contributor":[{"literal":"Air Quality and Environment Research Group, University Malaysia Terengganu, 21030, Kuala Nerus, Terengganu, Malaysia."},{"literal":"Faculty of Engineering, Universiti Tenaga Nasional, 43650 Bangi, Selangor, Malaysia; Institute of Engineering Infrastructures, Universiti Tenaga Nasional, 43650 Bangi, Selangor, Malaysia."}],"issued":{"date-parts":[["2019",8,30]]}}},{"id":12295,"uris":["http://zotero.org/users/15391371/items/DJNAIFXI"],"itemData":{"id":12295,"type":"article-journal","abstract":"Abstract\n            Losses from natural hazards are escalating dramatically, with more properties and critical infrastructure affected each year. Although the magnitude, intensity, and/or frequency of certain hazards has increased, development contributes to this unsustainable trend, as disasters emerge when natural disturbances meet vulnerable assets and populations. To diagnose development patterns leading to increased exposure in the conterminous United States (CONUS), we identified earthquake, flood, hurricane, tornado, and wildfire hazard hotspots, and overlaid them with land use information from the Historical Settlement Data Compilation data set. Our results show that 57% of structures (homes, schools, hospitals, office buildings, etc.) are located in hazard hotspots, which represent only a third of CONUS area, and </w:instrText>
+      </w:r>
+      <w:r>
+        <w:rPr>
+          <w:rFonts w:ascii="Cambria Math" w:hAnsi="Cambria Math" w:cs="Cambria Math"/>
+          <w:iCs/>
+          <w:szCs w:val="24"/>
+        </w:rPr>
+        <w:instrText>∼</w:instrText>
+      </w:r>
+      <w:r>
+        <w:rPr>
+          <w:rFonts w:cs="Calibri Light"/>
+          <w:iCs/>
+          <w:szCs w:val="24"/>
+        </w:rPr>
+        <w:instrText>1.5 million buildings lie in hotspots for two or more hazards. These critical levels of exposure are the legacy of decades of sustained growth and point to our inability, lack of knowledge, or unwillingness to limit development in hazardous zones. Development in these areas is still growing more rapidly than the baseline rates for the nation, portending larger future losses even if the effects of climate change are not considered.\n          , \n            Key Points\n            \n              \n                \n                  More than half of the structures in the conterminous United States are exposed to potentially devastating natural hazards\n                \n                \n                  Growth rates in hazard hotspots exceed the national trend\n                \n                \n                  Risk assessments can be improved by considering multiple hazards, mitigation history and fine</w:instrText>
+      </w:r>
+      <w:r>
+        <w:rPr>
+          <w:rFonts w:ascii="Cambria Math" w:hAnsi="Cambria Math" w:cs="Cambria Math"/>
+          <w:iCs/>
+          <w:szCs w:val="24"/>
+        </w:rPr>
+        <w:instrText>‐</w:instrText>
+      </w:r>
+      <w:r>
+        <w:rPr>
+          <w:rFonts w:cs="Calibri Light"/>
+          <w:iCs/>
+          <w:szCs w:val="24"/>
+        </w:rPr>
+        <w:instrText xml:space="preserve">scale data on the built environment","container-title":"Earth's Future","DOI":"10.1029/2020EF001795","ISSN":"2328-4277, 2328-4277","issue":"7","journalAbbreviation":"Earth's Future","language":"en","page":"e2020EF001795","source":"DOI.org (Crossref)","title":"Risky Development: Increasing Exposure to Natural Hazards in the United States","title-short":"Risky Development","volume":"9","author":[{"family":"Iglesias","given":"Virginia"},{"family":"Braswell","given":"Anna E."},{"family":"Rossi","given":"Matthew W."},{"family":"Joseph","given":"Maxwell B."},{"family":"McShane","given":"Caitlin"},{"family":"Cattau","given":"Megan"},{"family":"Koontz","given":"Michael J."},{"family":"McGlinchy","given":"Joe"},{"family":"Nagy","given":"R. Chelsea"},{"family":"Balch","given":"Jennifer"},{"family":"Leyk","given":"Stefan"},{"family":"Travis","given":"William R."}],"issued":{"date-parts":[["2021",7]]}}}],"schema":"https://github.com/citation-style-language/schema/raw/master/csl-citation.json"} </w:instrText>
+      </w:r>
+      <w:r>
+        <w:rPr>
+          <w:rFonts w:cs="Calibri Light"/>
+          <w:iCs/>
+          <w:szCs w:val="24"/>
+        </w:rPr>
+        <w:fldChar w:fldCharType="separate"/>
+      </w:r>
+      <w:r>
+        <w:t>(Di Baldassarre et al. 2018; Abdullah et al. 2019; Iglesias et al. 2021)</w:t>
+      </w:r>
+      <w:r>
+        <w:rPr>
+          <w:rFonts w:cs="Calibri Light"/>
+          <w:iCs/>
+          <w:szCs w:val="24"/>
+        </w:rPr>
+        <w:fldChar w:fldCharType="end"/>
+      </w:r>
+      <w:r>
+        <w:rPr>
+          <w:rFonts w:cs="Calibri Light"/>
+          <w:iCs/>
+          <w:szCs w:val="24"/>
+        </w:rPr>
+        <w:t xml:space="preserve">. </w:t>
+      </w:r>
+      <w:r>
+        <w:rPr>
+          <w:iCs/>
+          <w:szCs w:val="24"/>
+        </w:rPr>
+        <w:t>In general, exposure to surface O</w:t>
+      </w:r>
+      <w:r>
+        <w:rPr>
+          <w:iCs/>
+          <w:szCs w:val="24"/>
+          <w:vertAlign w:val="subscript"/>
+        </w:rPr>
+        <w:t>3</w:t>
+      </w:r>
+      <w:r>
+        <w:rPr>
+          <w:iCs/>
+          <w:szCs w:val="24"/>
+        </w:rPr>
+        <w:t xml:space="preserve"> has been associated with mortality risk from non-accidental diseases, circulatory disease, respiratory disease, urinary system disease, and nervous system diseases </w:t>
+      </w:r>
+      <w:r>
+        <w:rPr>
+          <w:iCs/>
+          <w:szCs w:val="24"/>
+        </w:rPr>
+        <w:fldChar w:fldCharType="begin"/>
+      </w:r>
+      <w:r>
+        <w:rPr>
+          <w:iCs/>
+          <w:szCs w:val="24"/>
+        </w:rPr>
+        <w:instrText xml:space="preserve"> ADDIN ZOTERO_ITEM CSL_CITATION {"citationID":"OpWrQ7oF","properties":{"formattedCitation":"(Chen et al., 2023; Ito et al., 2005; Jerrett et al., 2009; Kazemiparkouhi et al., 2020; Lim et al., 2019; Raza et al., 2018; Reid et al., 2012; Turner et al., 2016)","plainCitation":"(Chen et al., 2023; Ito et al., 2005; Jerrett et al., 2009; Kazemiparkouhi et al., 2020; Lim et al., 2019; Raza et al., 2018; Reid et al., 2012; Turner et al., 2016)","dontUpdate":true,"noteIndex":0},"citationItems":[{"id":"3Xqpn9z9/5LF4bNl5","uris":["http://zotero.org/users/15391371/items/IAPL9BDZ"],"itemData":{"id":502,"type":"article-journal","container-title":"Environment International","DOI":"10.1016/j.envint.2022.107666","ISSN":"01604120","journalAbbreviation":"Environment International","language":"en","page":"107666","source":"DOI.org (Crossref)","title":"Short-term exposure to ozone and cause-specific mortality risks and thresholds in China: Evidence from nationally representative data, 2013-2018","title-short":"Short-term exposure to ozone and cause-specific mortality risks and thresholds in China","volume":"171","author":[{"family":"Chen","given":"Chen"},{"family":"Li","given":"Tiantian"},{"family":"Sun","given":"Qinghua"},{"family":"Shi","given":"Wanying"},{"family":"He","given":"Mike Z."},{"family":"Wang","given":"Jiaonan"},{"family":"Liu","given":"Jing"},{"family":"Zhang","given":"Mengxue"},{"family":"Jiang","given":"Qizheng"},{"family":"Wang","given":"Menghan"},{"family":"Shi","given":"Xiaoming"}],"issued":{"date-parts":[["2023",1]]}}},{"id":"3Xqpn9z9/6wIoxuNM","uris":["http://zotero.org/users/15391371/items/A6GZ3E35"],"itemData":{"id":181,"type":"article-journal","container-title":"Epidemiology","DOI":"10.1097/01.ede.0000165821.90114.7f","ISSN":"1044-3983","issue":"4","journalAbbreviation":"Epidemiology","language":"en","page":"446-457","source":"DOI.org (Crossref)","title":"Associations Between Ozone and Daily Mortality: Analysis and Meta-Analysis","title-short":"Associations Between Ozone and Daily Mortality","volume":"16","author":[{"family":"Ito","given":"Kazuhiko"},{"family":"De Leon","given":"Samantha F."},{"family":"Lippmann","given":"Morton"}],"issued":{"date-parts":[["2005",7]]}}},{"id":"3Xqpn9z9/JKNibUMa","uris":["http://zotero.org/users/15391371/items/YZN8TNP8"],"itemData":{"id":81,"type":"article-journal","abstract":"The effect of long-term exposure to tropospheric ozone on air pollution–related mortality was examined in an analysis of data from almost 500,000 subjects over a period of 18 years. Ozone concentrations were not associated with the rate of death from any cause or, when concentrations of fine particulate matter were taken into account, with the rate of death from cardiopulmonary causes. However, ozone concentrations were significantly correlated with the rate of death from respiratory causes. Ozone concentrations were not associated with the rate of death from any cause or, when concentrations of fine particulate matter were taken into account, with the rate of death from cardiopulmonary causes. However, ozone concentrations were significantly correlated with the rate of death from respiratory causes. Studies conducted over the past 15 years have provided substantial evidence that long-term exposure to air pollution is a risk factor for cardiopulmonary disease and death.1–5 Recent reviews of this literature suggest that fine particulate matter (particles that are ≤2.5 μm in aerodynamic diameter [PM2.5]) has a primary role in these adverse health effects.6,7 The particulate-matter component of air pollution includes complex mixtures of metals, black carbon, sulfates, nitrates, and other direct and indirect byproducts of incomplete combustion and high-temperature industrial processes. Ozone is a single, well-defined pollutant, yet the effect of exposure to ozone on . . .","container-title":"New England Journal of Medicine","DOI":"10.1056/NEJMoa0803894","ISSN":"0028-4793","issue":"11","note":"publisher: Massachusetts Medical Society\n_eprint: https://www.nejm.org/doi/pdf/10.1056/NEJMoa0803894","page":"1085-1095","source":"Taylor and Francis+NEJM","title":"Long-Term Ozone Exposure and Mortality","volume":"360","author":[{"family":"Jerrett","given":"Michael"},{"family":"Burnett","given":"Richard T."},{"family":"Pope","given":"C. Arden"},{"family":"Ito","given":"Kazuhiko"},{"family":"Thurston","given":"George"},{"family":"Krewski","given":"Daniel"},{"family":"Shi","given":"Yuanli"},{"family":"Calle","given":"Eugenia"},{"family":"Thun","given":"Michael"}],"issued":{"date-parts":[["2009",3,12]]}}},{"id":"3Xqpn9z9/UgendXf8","uris":["http://zotero.org/users/15391371/items/7IEFSWLH"],"itemData":{"id":670,"type":"article-journal","container-title":"Journal of Exposure Science &amp; Environmental Epidemiology","DOI":"10.1038/s41370-019-0135-4","ISSN":"1559-0631, 1559-064X","issue":"4","journalAbbreviation":"J Expo Sci Environ Epidemiol","language":"en","page":"650-658","source":"DOI.org (Crossref)","title":"Long-term ozone exposures and cause-specific mortality in a US Medicare cohort","volume":"30","author":[{"family":"Kazemiparkouhi","given":"Fatemeh"},{"family":"Eum","given":"Ki-Do"},{"family":"Wang","given":"Bingyu"},{"family":"Manjourides","given":"Justin"},{"family":"Suh","given":"Helen H."}],"issued":{"date-parts":[["2020",7]]}}},{"id":"3Xqpn9z9/WgfJnJ1v","uris":["http://zotero.org/users/15391371/items/225E644A"],"itemData":{"id":551,"type":"article-journal","abstract":"Rationale: Many studies have linked short-term exposure to ozone (O3) with morbidity and mortality, but epidemiologic evidence of associations between long-term O3 exposure and mortality is more limited.Objectives: To investigate associations of long-term (annual or warm season average of daily 8-h maximum concentrations) O3 exposure with all-cause and cause-specific mortality in the NIH-AARP Diet and Health Study, a large prospective cohort of U.S. adults with 17 years of follow-up from 1995 to 2011.Methods: The cohort (n</w:instrText>
+      </w:r>
+      <w:r>
+        <w:rPr>
+          <w:rFonts w:ascii="Times New Roman" w:hAnsi="Times New Roman"/>
+          <w:iCs/>
+          <w:szCs w:val="24"/>
+        </w:rPr>
+        <w:instrText> </w:instrText>
+      </w:r>
+      <w:r>
+        <w:rPr>
+          <w:iCs/>
+          <w:szCs w:val="24"/>
+        </w:rPr>
+        <w:instrText>=</w:instrText>
+      </w:r>
+      <w:r>
+        <w:rPr>
+          <w:rFonts w:ascii="Times New Roman" w:hAnsi="Times New Roman"/>
+          <w:iCs/>
+          <w:szCs w:val="24"/>
+        </w:rPr>
+        <w:instrText> </w:instrText>
+      </w:r>
+      <w:r>
+        <w:rPr>
+          <w:iCs/>
+          <w:szCs w:val="24"/>
+        </w:rPr>
+        <w:instrText>548,780) was linked to census tract-level estimates for O3. Associations between long-term O3 exposure (averaged values from 2002 to 2010) and multiple causes of death were evaluated using multivariate Cox proportional hazards models, adjusted for individual- and census tract-level covariates, and potentially confounding copollutants and temperature.Measurements and Main Results: Long-term annual average exposure to O3 was significantly associated with deaths caused by cardiovascular disease (per 10 ppb; hazard ratio [HR], 1.03; 95% confidence interval [CI], 1.01-1.06), ischemic heart disease (HR, 1.06; 95% CI, 1.02-1.09), respiratory disease (HR, 1.04; 95% CI, 1.00-1.09), and chronic obstructive pulmonary disease (HR, 1.09; 95% CI, 1.03-1.15) in single-pollutant models. The results were robust to alternative models and adjustment for copollutants (fine particulate matter and nitrogen dioxide), although some evidence of confounding by temperature was observed. Significantly elevated respiratory disease mortality risk associated with long-term O3 exposure was found among those living in locations with high temperature (Pinteraction</w:instrText>
+      </w:r>
+      <w:r>
+        <w:rPr>
+          <w:rFonts w:ascii="Times New Roman" w:hAnsi="Times New Roman"/>
+          <w:iCs/>
+          <w:szCs w:val="24"/>
+        </w:rPr>
+        <w:instrText> </w:instrText>
+      </w:r>
+      <w:r>
+        <w:rPr>
+          <w:iCs/>
+          <w:szCs w:val="24"/>
+        </w:rPr>
+        <w:instrText>&lt;</w:instrText>
+      </w:r>
+      <w:r>
+        <w:rPr>
+          <w:rFonts w:ascii="Times New Roman" w:hAnsi="Times New Roman"/>
+          <w:iCs/>
+          <w:szCs w:val="24"/>
+        </w:rPr>
+        <w:instrText> </w:instrText>
+      </w:r>
+      <w:r>
+        <w:rPr>
+          <w:iCs/>
+          <w:szCs w:val="24"/>
+        </w:rPr>
+        <w:instrText xml:space="preserve">0.05).Conclusions: This study found that long-term exposure to O3 is associated with increased risk for multiple causes of mortality, suggesting that establishment of annual and/or seasonal federal O3 standards is needed to more adequately protect public health from ambient O3 exposures.","container-title":"American Journal of Respiratory and Critical Care Medicine","DOI":"10.1164/rccm.201806-1161OC","ISSN":"1535-4970","issue":"8","journalAbbreviation":"Am J Respir Crit Care Med","language":"eng","note":"PMID: 31051079\nPMCID: PMC6794108","page":"1022-1031","source":"PubMed","title":"Long-Term Exposure to Ozone and Cause-Specific Mortality Risk in the United States","volume":"200","author":[{"family":"Lim","given":"Chris C."},{"family":"Hayes","given":"Richard B."},{"family":"Ahn","given":"Jiyoung"},{"family":"Shao","given":"Yongzhao"},{"family":"Silverman","given":"Debra T."},{"family":"Jones","given":"Rena R."},{"family":"Garcia","given":"Cynthia"},{"family":"Bell","given":"Michelle L."},{"family":"Thurston","given":"George D."}],"issued":{"date-parts":[["2019",10,15]]}}},{"id":"3Xqpn9z9/o5PsXw4X","uris":["http://zotero.org/users/15391371/items/65D2QITI"],"itemData":{"id":493,"type":"article-journal","container-title":"Environmental Health","DOI":"10.1186/s12940-018-0384-z","ISSN":"1476-069X","issue":"1","journalAbbreviation":"Environ Health","language":"en","page":"37","source":"DOI.org (Crossref)","title":"Susceptibility to short-term ozone exposure and cardiovascular and respiratory mortality by previous hospitalizations","volume":"17","author":[{"family":"Raza","given":"Auriba"},{"family":"Dahlquist","given":"Marcus"},{"family":"Lind","given":"Tomas"},{"family":"Ljungman","given":"Petter L. S."}],"issued":{"date-parts":[["2018",12]]}}},{"id":"3Xqpn9z9/sdu8E7kC","uris":["http://zotero.org/users/15391371/items/Q8NE57E7"],"itemData":{"id":1758,"type":"article-journal","abstract":"BACKGROUND: A large and growing literature investigating the role of extreme heat on mortality has conceptualized the role of ambient ozone in various ways, sometimes treating it as a confounder, sometimes as an effect modifier, and sometimes as a co-exposure. Thus, there is a lack of consensus about the roles that temperature and ozone together play in causing mortality.OBJECTIVES: We applied directed acyclic graphs (DAGs) to the topic of heat-related mortality to graphically represent the subject matter behind the research questions and to provide insight on the analytical options available.DISCUSSION: On the basis of the subject matter encoded in the graphs, we assert that the role of ozone in studies of temperature and mortality is a causal intermediate that is affected by temperature and that can also affect mortality, rather than a confounder.CONCLUSIONS: We discuss possible questions of interest implied by this causal structure and propose areas of future work to further clarify the role of air pollutants in epidemiologic studies of extreme temperature.","archive_location":"WOS:000312504900020","container-title":"ENVIRONMENTAL HEALTH PERSPECTIVES","DOI":"10.1289/ehp.1205251","ISSN":"0091-6765","issue":"12","page":"1627-1630","title":"The Role of Ambient Ozone in Epidemiologic Studies of Heat-Related Mortality","volume":"120","author":[{"family":"Reid","given":"Colleen E."},{"family":"Snowden","given":"Jonathan M."},{"family":"Kontgis","given":"Caitlin"},{"family":"Tager","given":"Ira B."}],"issued":{"date-parts":[["2012",12]]}}},{"id":"3Xqpn9z9/nMhaKmTl","uris":["http://zotero.org/users/15391371/items/LA7YJ353"],"itemData":{"id":77,"type":"article-journal","abstract":"Rationale: Tropospheric ozone (O3) is potentially associated with cardiovascular disease risk and premature death. Results from long-term epidemiological studies on O3 are scarce and inconclusive. Objectives: In this study, we examined associations between chronic ambient O3 exposure and all-cause and cause-specific mortality in a large cohort of U.S. adults. Methods: Cancer Prevention Study II participants were enrolled in 1982. A total of 669,046 participants were analyzed, among whom 237,201 deaths occurred through 2004. We obtained estimates of O3 concentrations at the participant’s residence from a hierarchical Bayesian space–time model. Estimates of fine particulate matter (particulate matter with an aerodynamic diameter of up to 2.5 μm [PM2.5]) and NO2 concentrations were obtained from land use regression. Cox proportional hazards regression models were used to examine mortality associations adjusted for individual- and ecological-level covariates. Measurements and Main Results: In single-pollutant models, we observed significant positive associations between O3, PM2.5, and NO2 concentrations and all-cause and cause-specific mortality. In two-pollutant models adjusted for PM2.5, significant positive associations remained between O3 and all-cause (hazard ratio [HR] per 10 ppb, 1.02; 95% confidence interval [CI], 1.01–1.04), circulatory (HR, 1.03; 95% CI, 1.01–1.05), and respiratory mortality (HR, 1.12; 95% CI, 1.08–1.16) that were unchanged with further adjustment for NO2. We also observed positive mortality associations with both PM2.5 (both near source and regional) and NO2 in multipollutant models. Conclusions: Findings derived from this large-scale prospective study suggest that long-term ambient O3 contributes to risk of respiratory and circulatory mortality. Substantial health and environmental benefits may be achieved by implementing further measures aimed at controlling O3 concentrations.","container-title":"American Journal of Respiratory and Critical Care Medicine","DOI":"10.1164/rccm.201508-1633OC","ISSN":"1073-449X","issue":"10","journalAbbreviation":"Am J Respir Crit Care Med","note":"publisher: American Thoracic Society - AJRCCM","page":"1134-1142","source":"atsjournals.org (Atypon)","title":"Long-Term Ozone Exposure and Mortality in a Large Prospective Study","volume":"193","author":[{"family":"Turner","given":"Michelle C."},{"family":"Jerrett","given":"Michael"},{"family":"Pope","given":"C. Arden"},{"family":"Krewski","given":"Daniel"},{"family":"Gapstur","given":"Susan M."},{"family":"Diver","given":"W. Ryan"},{"family":"Beckerman","given":"Bernardo S."},{"family":"Marshall","given":"Julian D."},{"family":"Su","given":"Jason"},{"family":"Crouse","given":"Daniel L."},{"family":"Burnett","given":"Richard T."}],"issued":{"date-parts":[["2016",5,15]]}}}],"schema":"https://github.com/citation-style-language/schema/raw/master/csl-citation.json"} </w:instrText>
+      </w:r>
+      <w:r>
+        <w:rPr>
+          <w:iCs/>
+          <w:szCs w:val="24"/>
+        </w:rPr>
+        <w:fldChar w:fldCharType="separate"/>
+      </w:r>
+      <w:r>
+        <w:rPr>
+          <w:iCs/>
+          <w:szCs w:val="24"/>
+        </w:rPr>
+        <w:t xml:space="preserve">(Chen et al., 2023; Ito et al., </w:t>
+      </w:r>
+      <w:r>
+        <w:rPr>
+          <w:iCs/>
+          <w:szCs w:val="24"/>
+        </w:rPr>
+        <w:lastRenderedPageBreak/>
+        <w:t xml:space="preserve">2005; Jerrett et al., 2009; </w:t>
+      </w:r>
+      <w:proofErr w:type="spellStart"/>
+      <w:r>
+        <w:rPr>
+          <w:iCs/>
+          <w:szCs w:val="24"/>
+        </w:rPr>
+        <w:t>KazemipaRKouhi</w:t>
+      </w:r>
+      <w:proofErr w:type="spellEnd"/>
+      <w:r>
+        <w:rPr>
+          <w:iCs/>
+          <w:szCs w:val="24"/>
+        </w:rPr>
+        <w:t xml:space="preserve"> et al., 2020; Lim et al., 2019; Raza et al., 2018; Reid et al., 2012; Turner et al., 2016)</w:t>
+      </w:r>
+      <w:r>
+        <w:rPr>
+          <w:iCs/>
+          <w:szCs w:val="24"/>
+        </w:rPr>
+        <w:fldChar w:fldCharType="end"/>
+      </w:r>
+      <w:r>
+        <w:rPr>
+          <w:iCs/>
+          <w:szCs w:val="24"/>
+        </w:rPr>
+        <w:t xml:space="preserve">. Some of these health outcomes have been related with exposure to mildly toxic environments and harsher living conditions </w:t>
+      </w:r>
+      <w:r>
+        <w:rPr>
+          <w:iCs/>
+          <w:szCs w:val="24"/>
+        </w:rPr>
+        <w:fldChar w:fldCharType="begin"/>
+      </w:r>
+      <w:r>
+        <w:rPr>
+          <w:iCs/>
+          <w:szCs w:val="24"/>
+        </w:rPr>
+        <w:instrText xml:space="preserve"> ADDIN ZOTERO_ITEM CSL_CITATION {"citationID":"0URAHVlv","properties":{"unsorted":true,"formattedCitation":"(WHO 2013; Singh, Suresh, and Vellapandian 2023)","plainCitation":"(WHO 2013; Singh, Suresh, and Vellapandian 2023)","noteIndex":0},"citationItems":[{"id":"3Xqpn9z9/hYLzIOSP","uris":["http://zotero.org/users/15391371/items/Y256SPRP"],"itemData":{"id":204,"type":"chapter","abstract":"The 2005 global update of the WHO air quality guidelines found support only for short-term effects of ozone on mortality and respiratory morbidity.","container-title":"Review of evidence on health aspects of air pollution – REVIHAAP Project: Technical Report","language":"en","publisher":"WHO Regional Office for Europe","source":"www.ncbi.nlm.nih.gov","title":"Health effects of ozone","URL":"https://www.ncbi.nlm.nih.gov/books/NBK361809/","author":[{"family":"WHO","given":"Regional Office for Europe"}],"accessed":{"date-parts":[["2024",9,23]]},"issued":{"date-parts":[["2013"]]}}},{"id":"3Xqpn9z9/VFbO6bOX","uris":["http://zotero.org/users/15391371/items/VL2EXGL3"],"itemData":{"id":190,"type":"article-journal","abstract":"Together with cities in higher-income nations, it is anticipated that the real global ozone is rising in densely populated areas of Asia and Africa. This review aims to discuss the possible neurotoxic pollutants and ozoneinduced neurotoxicity: in vitro and in vivo, along with possible biomarkers to assess ozone-related oxidative stress. As a methodical and scientific strategy for hazard identification and risk characterization of human chemical exposures, toxicological risk assessment is increasingly being implemented. While traditional methods are followed by in vitro toxicology, cell culture techniques are being investigated in modern toxicology. In both human and rodent models, aging makes the olfactory circuitry vulnerable to spreading immunological responses from the periphery to the brain because it lacks the blood-brain barrier. The ozone toxicity is elusive as it shows ventral and dorsal root injury cases even in the milder dose. Its potential toxicity should be disclosed to un­ derstand further the clear mechanism insights of how it acts in cellular aspects. Human epidemiological research has confirmed the conclusions that prenatal and postnatal exposure to high levels of air pollution are linked to behavioral alterations in offspring. O3 also enhances blood circulation. It has antibacterial action, which may have an impact on the gut microbiota. It also activates immunological, anti-inflammatory, proteasome, and growth factor signaling Prolonged O3 exposure causes oxidative damage to plasma proteins and lipids and damages the structural and functional integrity of the mitochondria. Finally, various studies need to be con­ ducted to identify the potential biomarkers associated with ozone and the brain.","container-title":"Ageing Research Reviews","DOI":"10.1016/j.arr.2023.102045","ISSN":"15681637","journalAbbreviation":"Ageing Research Reviews","language":"en","page":"102045","source":"DOI.org (Crossref)","title":"Ozone-induced neurotoxicity: In vitro and in vivo evidence","title-short":"Ozone-induced neurotoxicity","volume":"91","author":[{"family":"Singh","given":"S. Ankul"},{"family":"Suresh","given":"Swathi"},{"family":"Vellapandian","given":"Chitra"}],"issued":{"date-parts":[["2023",11]]}}}],"schema":"https://github.com/citation-style-language/schema/raw/master/csl-citation.json"} </w:instrText>
+      </w:r>
+      <w:r>
+        <w:rPr>
+          <w:iCs/>
+          <w:szCs w:val="24"/>
+        </w:rPr>
+        <w:fldChar w:fldCharType="separate"/>
+      </w:r>
+      <w:r>
+        <w:rPr>
+          <w:iCs/>
+          <w:szCs w:val="24"/>
+        </w:rPr>
+        <w:t xml:space="preserve">(WHO 2013; Singh, Suresh, and </w:t>
+      </w:r>
+      <w:proofErr w:type="spellStart"/>
+      <w:r>
+        <w:rPr>
+          <w:iCs/>
+          <w:szCs w:val="24"/>
+        </w:rPr>
+        <w:t>Vellapandian</w:t>
+      </w:r>
+      <w:proofErr w:type="spellEnd"/>
+      <w:r>
+        <w:rPr>
+          <w:iCs/>
+          <w:szCs w:val="24"/>
+        </w:rPr>
+        <w:t xml:space="preserve"> 2023)</w:t>
+      </w:r>
+      <w:r>
+        <w:rPr>
+          <w:iCs/>
+          <w:szCs w:val="24"/>
+        </w:rPr>
+        <w:fldChar w:fldCharType="end"/>
+      </w:r>
+      <w:r>
+        <w:rPr>
+          <w:iCs/>
+          <w:szCs w:val="24"/>
+        </w:rPr>
+        <w:t xml:space="preserve">. Health studies which initially implemented ozone exposure as a confounding variable have instead found ozone to be a driver for concerning health outcomes which differ by age, employment, occupation, race/ethnicity, and other socio-economic status (SES) indicators, affecting a wide range of groups </w:t>
+      </w:r>
+      <w:r>
+        <w:rPr>
+          <w:iCs/>
+          <w:szCs w:val="24"/>
+        </w:rPr>
+        <w:fldChar w:fldCharType="begin"/>
+      </w:r>
+      <w:r>
+        <w:rPr>
+          <w:iCs/>
+          <w:szCs w:val="24"/>
+        </w:rPr>
+        <w:instrText xml:space="preserve"> ADDIN ZOTERO_ITEM CSL_CITATION {"citationID":"J2eQzYif","properties":{"formattedCitation":"(Bell, Zanobetti, and Dominici 2014)","plainCitation":"(Bell, Zanobetti, and Dominici 2014)","noteIndex":0},"citationItems":[{"id":"3Xqpn9z9/1IsCjeso","uris":["http://zotero.org/users/15391371/items/37Y5AKJX"],"itemData":{"id":244,"type":"article-journal","abstract":"Ozone is associated with adverse health; however, less is known about vulnerable/sensitive populations, which we refer to as sensitive populations. We systematically reviewed epidemiologic evidence (1988–2013) regarding sensitivity to mortality or hospital admission from short-term ozone exposure. We performed meta-analysis for overall associations by age and sex; assessed publication bias; and qualitatively assessed sensitivity to socioeconomic indicators, race/ethnicity, and air conditioning. The search identified 2,091 unique papers, with 167 meeting inclusion criteria (73 on mortality and 96 on hospitalizations and emergency department visits, including 2 examining both mortality and hospitalizations). The strongest evidence for ozone sensitivity was for age. Per 10-parts per billion increase in daily 8-hour ozone concentration, mortality risk for younger persons, at 0.60% (95% confidence interval (CI): 0.40, 0.80), was statistically lower than that for older persons, at 1.27% (95% CI: 0.76, 1.78). Findings adjusted for publication bias were similar. Limited/suggestive evidence was found for higher associations among women; mortality risks were 0.39% (95% CI: −0.22, 1.00) higher than those for men. We identified strong evidence for higher associations with unemployment or lower occupational status and weak evidence of sensitivity for racial/ethnic minorities and persons with low education, in poverty, or without central air conditioning. Findings show that some populations, especially the elderly, are particularly sensitive to short-term ozone exposure.","container-title":"American Journal of Epidemiology","DOI":"10.1093/aje/kwu115","ISSN":"0002-9262","issue":"1","journalAbbreviation":"American Journal of Epidemiology","page":"15-28","source":"Silverchair","title":"Who is More Affected by Ozone Pollution? A Systematic Review and Meta-Analysis","title-short":"Who is More Affected by Ozone Pollution?","volume":"180","author":[{"family":"Bell","given":"Michelle L."},{"family":"Zanobetti","given":"Antonella"},{"family":"Dominici","given":"Francesca"}],"issued":{"date-parts":[["2014",7,1]]}}}],"schema":"https://github.com/citation-style-language/schema/raw/master/csl-citation.json"} </w:instrText>
+      </w:r>
+      <w:r>
+        <w:rPr>
+          <w:iCs/>
+          <w:szCs w:val="24"/>
+        </w:rPr>
+        <w:fldChar w:fldCharType="separate"/>
+      </w:r>
+      <w:r>
+        <w:rPr>
+          <w:iCs/>
+          <w:szCs w:val="24"/>
+        </w:rPr>
+        <w:t xml:space="preserve">(Bell, </w:t>
+      </w:r>
+      <w:proofErr w:type="spellStart"/>
+      <w:r>
+        <w:rPr>
+          <w:iCs/>
+          <w:szCs w:val="24"/>
+        </w:rPr>
+        <w:t>Zanobetti</w:t>
+      </w:r>
+      <w:proofErr w:type="spellEnd"/>
+      <w:r>
+        <w:rPr>
+          <w:iCs/>
+          <w:szCs w:val="24"/>
+        </w:rPr>
+        <w:t>, and Dominici 2014)</w:t>
+      </w:r>
+      <w:r>
+        <w:rPr>
+          <w:iCs/>
+          <w:szCs w:val="24"/>
+        </w:rPr>
+        <w:fldChar w:fldCharType="end"/>
+      </w:r>
+      <w:r>
+        <w:rPr>
+          <w:iCs/>
+          <w:szCs w:val="24"/>
+        </w:rPr>
+        <w:t>. Health outcomes due to exacerbated ozone exposure also tend to vary in severity based on duration and frequency of elevated surface O</w:t>
+      </w:r>
+      <w:r>
+        <w:rPr>
+          <w:iCs/>
+          <w:szCs w:val="24"/>
+          <w:vertAlign w:val="subscript"/>
+        </w:rPr>
+        <w:t>3</w:t>
+      </w:r>
+      <w:r>
+        <w:rPr>
+          <w:iCs/>
+          <w:szCs w:val="24"/>
+        </w:rPr>
+        <w:t xml:space="preserve"> reactions </w:t>
+      </w:r>
+      <w:r>
+        <w:rPr>
+          <w:iCs/>
+          <w:szCs w:val="24"/>
+        </w:rPr>
+        <w:fldChar w:fldCharType="begin"/>
+      </w:r>
+      <w:r>
+        <w:rPr>
+          <w:iCs/>
+          <w:szCs w:val="24"/>
+        </w:rPr>
+        <w:instrText xml:space="preserve"> ADDIN ZOTERO_ITEM CSL_CITATION {"citationID":"0BWGqtZJ","properties":{"unsorted":true,"formattedCitation":"(Turner et al. 2016a; Singh, Suresh, and Vellapandian 2023; Y. Wang et al. 2023)","plainCitation":"(Turner et al. 2016a; Singh, Suresh, and Vellapandian 2023; Y. Wang et al. 2023)","noteIndex":0},"citationItems":[{"id":"3Xqpn9z9/nMhaKmTl","uris":["http://zotero.org/users/15391371/items/LA7YJ353"],"itemData":{"id":77,"type":"article-journal","abstract":"Rationale: Tropospheric ozone (O3) is potentially associated with cardiovascular disease risk and premature death. Results from long-term epidemiological studies on O3 are scarce and inconclusive. Objectives: In this study, we examined associations between chronic ambient O3 exposure and all-cause and cause-specific mortality in a large cohort of U.S. adults. Methods: Cancer Prevention Study II participants were enrolled in 1982. A total of 669,046 participants were analyzed, among whom 237,201 deaths occurred through 2004. We obtained estimates of O3 concentrations at the participant’s residence from a hierarchical Bayesian space–time model. Estimates of fine particulate matter (particulate matter with an aerodynamic diameter of up to 2.5 μm [PM2.5]) and NO2 concentrations were obtained from land use regression. Cox proportional hazards regression models were used to examine mortality associations adjusted for individual- and ecological-level covariates. Measurements and Main Results: In single-pollutant models, we observed significant positive associations between O3, PM2.5, and NO2 concentrations and all-cause and cause-specific mortality. In two-pollutant models adjusted for PM2.5, significant positive associations remained between O3 and all-cause (hazard ratio [HR] per 10 ppb, 1.02; 95% confidence interval [CI], 1.01–1.04), circulatory (HR, 1.03; 95% CI, 1.01–1.05), and respiratory mortality (HR, 1.12; 95% CI, 1.08–1.16) that were unchanged with further adjustment for NO2. We also observed positive mortality associations with both PM2.5 (both near source and regional) and NO2 in multipollutant models. Conclusions: Findings derived from this large-scale prospective study suggest that long-term ambient O3 contributes to risk of respiratory and circulatory mortality. Substantial health and environmental benefits may be achieved by implementing further measures aimed at controlling O3 concentrations.","container-title":"American Journal of Respiratory and Critical Care Medicine","DOI":"10.1164/rccm.201508-1633OC","ISSN":"1073-449X","issue":"10","journalAbbreviation":"Am J Respir Crit Care Med","note":"publisher: American Thoracic Society - AJRCCM","page":"1134-1142","source":"atsjournals.org (Atypon)","title":"Long-Term Ozone Exposure and Mortality in a Large Prospective Study","volume":"193","author":[{"family":"Turner","given":"Michelle C."},{"family":"Jerrett","given":"Michael"},{"family":"Pope","given":"C. Arden"},{"family":"Krewski","given":"Daniel"},{"family":"Gapstur","given":"Susan M."},{"family":"Diver","given":"W. Ryan"},{"family":"Beckerman","given":"Bernardo S."},{"family":"Marshall","given":"Julian D."},{"family":"Su","given":"Jason"},{"family":"Crouse","given":"Daniel L."},{"family":"Burnett","given":"Richard T."}],"issued":{"date-parts":[["2016",5,15]]}}},{"id":"3Xqpn9z9/VFbO6bOX","uris":["http://zotero.org/users/15391371/items/VL2EXGL3"],"itemData":{"id":190,"type":"article-journal","abstract":"Together with cities in higher-income nations, it is anticipated that the real global ozone is rising in densely populated areas of Asia and Africa. This review aims to discuss the possible neurotoxic pollutants and ozoneinduced neurotoxicity: in vitro and in vivo, along with possible biomarkers to assess ozone-related oxidative stress. As a methodical and scientific strategy for hazard identification and risk characterization of human chemical exposures, toxicological risk assessment is increasingly being implemented. While traditional methods are followed by in vitro toxicology, cell culture techniques are being investigated in modern toxicology. In both human and rodent models, aging makes the olfactory circuitry vulnerable to spreading immunological responses from the periphery to the brain because it lacks the blood-brain barrier. The ozone toxicity is elusive as it shows ventral and dorsal root injury cases even in the milder dose. Its potential toxicity should be disclosed to un­ derstand further the clear mechanism insights of how it acts in cellular aspects. Human epidemiological research has confirmed the conclusions that prenatal and postnatal exposure to high levels of air pollution are linked to behavioral alterations in offspring. O3 also enhances blood circulation. It has antibacterial action, which may have an impact on the gut microbiota. It also activates immunological, anti-inflammatory, proteasome, and growth factor signaling Prolonged O3 exposure causes oxidative damage to plasma proteins and lipids and damages the structural and functional integrity of the mitochondria. Finally, various studies need to be con­ ducted to identify the potential biomarkers associated with ozone and the brain.","container-title":"Ageing Research Reviews","DOI":"10.1016/j.arr.2023.102045","ISSN":"15681637","journalAbbreviation":"Ageing Research Reviews","language":"en","page":"102045","source":"DOI.org (Crossref)","title":"Ozone-induced neurotoxicity: In vitro and in vivo evidence","title-short":"Ozone-induced neurotoxicity","volume":"91","author":[{"family":"Singh","given":"S. Ankul"},{"family":"Suresh","given":"Swathi"},{"family":"Vellapandian","given":"Chitra"}],"issued":{"date-parts":[["2023",11]]}}},{"id":"3Xqpn9z9/656dqsXN","uris":["http://zotero.org/users/local/1dcb6zr2/items/EUNFF6BU","http://zotero.org/users/15391371/items/EUNFF6BU"],"itemData":{"id":101,"type":"article-journal","abstract":"Abstract\n            \n              Increasing the model resolution is expected to be one way for improving air quality forecasts in urban areas. In this study, we evaluate the model performance in a large city at various resolutions to examine the best resolution for air pollution simulations. The comparison with measurements at a station near the traffic emissions shows the advantage of using high resolutions for capturing the extreme values. The statistical evaluation indicates that the highest model resolution (33 m) provides the best results for NO\n              X\n              concentration distributions near the traffic roads, while the improvement for roadside O\n              3\n              with decreasing grid spacing stops at a certain point. The best model performance for the areas with a distance to the pollution sources is with the resolution of 100–300 m, at which the transport errors are equivalent to the emission biases.\n            \n          , \n            Plain Language Summary\n            As the increasing needs in the air quality forecasting in large cities, there is a trend in decreasing the model grid spacing to obtain more detailed pollutants distributions between neighborhoods or at street levels. To determine at which resolution the model can obtain the best representation of the pollutants' concentrations, we evaluate the model performance at different resolutions taking Hong Kong as an illustration. The analysis shows that the improvement with increasing model resolution is not monotonic for the areas far away from the intense emissions; however, the model with the highest resolution (33 m) reproduces the best results for the short</w:instrText>
+      </w:r>
+      <w:r>
+        <w:rPr>
+          <w:rFonts w:ascii="Cambria Math" w:hAnsi="Cambria Math" w:cs="Cambria Math"/>
+          <w:iCs/>
+          <w:szCs w:val="24"/>
+        </w:rPr>
+        <w:instrText>‐</w:instrText>
+      </w:r>
+      <w:r>
+        <w:rPr>
+          <w:iCs/>
+          <w:szCs w:val="24"/>
+        </w:rPr>
+        <w:instrText>lived species near the pollution sources.\n          , \n            Key Points\n            \n              \n                \n                  \n                    Increasing horizontal resolution to 33 m improves the prediction of NO\n                    X\n                    near the traffic emissions\n                  \n                \n                \n                  The threshold of the model resolution is around 300 m for areas with a distance to the pollution sources\n                \n                \n                  \n                    The changes of model performances with varied resolutions are different for NO\n                    X\n                    and O\n                    3","container-title":"Geophysical Research Letters","DOI":"10.1029/2023GL104761","ISSN":"0094-8276, 1944-8007","issue":"23","journalAbbreviation":"Geophysical Research Letters","language":"en","page":"e2023GL104761","source":"DOI.org (Crossref)","title":"Does Downscaling Improve the Performance of Urban Ozone Modeling?","volume":"50","author":[{"family":"Wang","given":"Yuting"},{"family":"Brasseur","given":"Guy P."},{"family":"Ma","given":"Yong</w:instrText>
+      </w:r>
+      <w:r>
+        <w:rPr>
+          <w:rFonts w:ascii="Cambria Math" w:hAnsi="Cambria Math" w:cs="Cambria Math"/>
+          <w:iCs/>
+          <w:szCs w:val="24"/>
+        </w:rPr>
+        <w:instrText>‐</w:instrText>
+      </w:r>
+      <w:r>
+        <w:rPr>
+          <w:iCs/>
+          <w:szCs w:val="24"/>
+        </w:rPr>
+        <w:instrText>Feng"},{"family":"Peuch","given":"Vincent</w:instrText>
+      </w:r>
+      <w:r>
+        <w:rPr>
+          <w:rFonts w:ascii="Cambria Math" w:hAnsi="Cambria Math" w:cs="Cambria Math"/>
+          <w:iCs/>
+          <w:szCs w:val="24"/>
+        </w:rPr>
+        <w:instrText>‐</w:instrText>
+      </w:r>
+      <w:r>
+        <w:rPr>
+          <w:iCs/>
+          <w:szCs w:val="24"/>
+        </w:rPr>
+        <w:instrText xml:space="preserve">Henri"},{"family":"Wang","given":"Tao"}],"issued":{"date-parts":[["2023",12,16]]}}}],"schema":"https://github.com/citation-style-language/schema/raw/master/csl-citation.json"} </w:instrText>
+      </w:r>
+      <w:r>
+        <w:rPr>
+          <w:iCs/>
+          <w:szCs w:val="24"/>
+        </w:rPr>
+        <w:fldChar w:fldCharType="separate"/>
+      </w:r>
+      <w:r>
+        <w:t xml:space="preserve">(Turner et al. 2016a; Singh, Suresh, and </w:t>
+      </w:r>
+      <w:proofErr w:type="spellStart"/>
+      <w:r>
+        <w:t>Vellapandian</w:t>
+      </w:r>
+      <w:proofErr w:type="spellEnd"/>
+      <w:r>
+        <w:t xml:space="preserve"> 2023; Y. Wang et al. 2023)</w:t>
+      </w:r>
+      <w:r>
+        <w:rPr>
+          <w:iCs/>
+          <w:szCs w:val="24"/>
+        </w:rPr>
+        <w:fldChar w:fldCharType="end"/>
+      </w:r>
+      <w:r>
+        <w:rPr>
+          <w:iCs/>
+          <w:szCs w:val="24"/>
+        </w:rPr>
+        <w:t>.</w:t>
+      </w:r>
+    </w:p>
+    <w:p>
+      <w:pPr>
+        <w:contextualSpacing/>
+        <w:jc w:val="center"/>
+        <w:rPr>
+          <w:iCs/>
+          <w:szCs w:val="24"/>
+        </w:rPr>
+      </w:pPr>
+      <w:r>
+        <w:rPr>
+          <w:iCs/>
+          <w:szCs w:val="24"/>
+        </w:rPr>
+        <w:t xml:space="preserve">VI.5. </w:t>
+      </w:r>
+      <w:r>
+        <w:rPr>
+          <w:iCs/>
+          <w:szCs w:val="24"/>
+        </w:rPr>
+        <w:t>Environmental Impacts</w:t>
+      </w:r>
+    </w:p>
+    <w:p>
+      <w:pPr>
+        <w:ind w:firstLine="720"/>
+        <w:contextualSpacing/>
+        <w:rPr>
+          <w:i/>
+          <w:iCs/>
+          <w:szCs w:val="24"/>
+        </w:rPr>
+      </w:pPr>
+      <w:r>
+        <w:rPr>
+          <w:iCs/>
+          <w:szCs w:val="24"/>
+        </w:rPr>
+        <w:t xml:space="preserve">Epidemiological studies have found statistically significant relationships between an increased risk of premature death and exposures to air pollutants which are common constituents for ozone production </w:t>
+      </w:r>
+      <w:r>
+        <w:rPr>
+          <w:iCs/>
+          <w:szCs w:val="24"/>
+        </w:rPr>
+        <w:fldChar w:fldCharType="begin"/>
+      </w:r>
+      <w:r>
+        <w:rPr>
+          <w:iCs/>
+          <w:szCs w:val="24"/>
+        </w:rPr>
+        <w:instrText xml:space="preserve"> ADDIN ZOTERO_ITEM CSL_CITATION {"citationID":"xBdyyZmZ","properties":{"formattedCitation":"(Anenberg et al. 2022; Fuller et al. 2022; Nawaz 2023)","plainCitation":"(Anenberg et al. 2022; Fuller et al. 2022; Nawaz 2023)","noteIndex":0},"citationItems":[{"id":"3Xqpn9z9/zU0pb3Oq","uris":["http://zotero.org/users/15391371/items/EX8W886Y"],"itemData":{"id":83,"type":"article-journal","abstract":"Background\nCombustion-related nitrogen dioxide (NO2) air pollution is associated with paediatric asthma incidence. We aimed to estimate global surface NO2 concentrations consistent with the Global Burden of Disease study for 1990–2019 at a 1 km resolution, and the concentrations and attributable paediatric asthma incidence trends in 13</w:instrText>
+      </w:r>
+      <w:r>
+        <w:rPr>
+          <w:rFonts w:ascii="Times New Roman" w:hAnsi="Times New Roman"/>
+          <w:iCs/>
+          <w:szCs w:val="24"/>
+        </w:rPr>
+        <w:instrText> </w:instrText>
+      </w:r>
+      <w:r>
+        <w:rPr>
+          <w:iCs/>
+          <w:szCs w:val="24"/>
+        </w:rPr>
+        <w:instrText>189 cities from 2000 to 2019.\nMethods\nWe scaled an existing annual average NO2 concentration dataset for 2010</w:instrText>
+      </w:r>
+      <w:r>
+        <w:rPr>
+          <w:rFonts w:cs="Century Schoolbook"/>
+          <w:iCs/>
+          <w:szCs w:val="24"/>
+        </w:rPr>
+        <w:instrText>–</w:instrText>
+      </w:r>
+      <w:r>
+        <w:rPr>
+          <w:iCs/>
+          <w:szCs w:val="24"/>
+        </w:rPr>
+        <w:instrText xml:space="preserve">12 from a land use regression model (based on 5220 NO2 monitors in 58 countries and land use variables) to other years using NO2 column densities from satellite and reanalysis datasets. We applied these concentrations in an epidemiologically derived concentration–response function with population and baseline asthma rates to estimate NO2-attributable paediatric asthma incidence.\nFindings\nWe estimated that 1·85 million (95% uncertainty interval [UI] 0·93–2·80 million) new paediatric asthma cases were attributable to NO2 globally in 2019, two thirds of which occurred in urban areas (1·22 million cases; 95% UI 0·60–1·8 million). The proportion of paediatric asthma incidence that is attributable to NO2 in urban areas declined from 19·8% (1·22 million attributable cases of 6·14 million total cases) in 2000 to 16·0% (1·24 million attributable cases of 7·73 million total cases) in 2019. Urban attributable fractions dropped in high-income countries (–41%), Latin America and the Caribbean (–16%), central Europe, eastern Europe, and central Asia (–13%), and southeast Asia, east Asia, and Oceania (–6%), and rose in south Asia (+23%), sub-Saharan Africa (+11%), and north Africa and the Middle East (+5%). The contribution of NO2 concentrations, paediatric population size, and asthma incidence rates to the change in NO2-attributable paediatric asthma incidence differed regionally.\nInterpretation\nDespite improvements in some regions, combustion-related NO2 pollution continues to be an important contributor to paediatric asthma incidence globally, particularly in cities. Mitigating air pollution should be a crucial element of public health strategies for children.\nFunding\nHealth Effects Institute, NASA.","container-title":"The Lancet Planetary Health","DOI":"10.1016/S2542-5196(21)00255-2","ISSN":"2542-5196","issue":"1","journalAbbreviation":"The Lancet Planetary Health","page":"e49-e58","source":"ScienceDirect","title":"Long-term trends in urban NO2 concentrations and associated paediatric asthma incidence: estimates from global datasets","title-short":"Long-term trends in urban NO2 concentrations and associated paediatric asthma incidence","volume":"6","author":[{"family":"Anenberg","given":"Susan C"},{"family":"Mohegh","given":"Arash"},{"family":"Goldberg","given":"Daniel L"},{"family":"Kerr","given":"Gaige H"},{"family":"Brauer","given":"Michael"},{"family":"Burkart","given":"Katrin"},{"family":"Hystad","given":"Perry"},{"family":"Larkin","given":"Andrew"},{"family":"Wozniak","given":"Sarah"},{"family":"Lamsal","given":"Lok"}],"issued":{"date-parts":[["2022",1,1]]}}},{"id":"3Xqpn9z9/vJ8Q5tho","uris":["http://zotero.org/users/15391371/items/VUVFPQYQ"],"itemData":{"id":504,"type":"article-journal","container-title":"The Lancet Planetary Health","DOI":"10.1016/S2542-5196(22)00090-0","ISSN":"25425196","issue":"6","journalAbbreviation":"The Lancet Planetary Health","language":"en","page":"e535-e547","source":"DOI.org (Crossref)","title":"Pollution and health: a progress update","title-short":"Pollution and health","volume":"6","author":[{"family":"Fuller","given":"Richard"},{"family":"Landrigan","given":"Philip J"},{"family":"Balakrishnan","given":"Kalpana"},{"family":"Bathan","given":"Glynda"},{"family":"Bose-O'Reilly","given":"Stephan"},{"family":"Brauer","given":"Michael"},{"family":"Caravanos","given":"Jack"},{"family":"Chiles","given":"Tom"},{"family":"Cohen","given":"Aaron"},{"family":"Corra","given":"Lilian"},{"family":"Cropper","given":"Maureen"},{"family":"Ferraro","given":"Greg"},{"family":"Hanna","given":"Jill"},{"family":"Hanrahan","given":"David"},{"family":"Hu","given":"Howard"},{"family":"Hunter","given":"David"},{"family":"Janata","given":"Gloria"},{"family":"Kupka","given":"Rachael"},{"family":"Lanphear","given":"Bruce"},{"family":"Lichtveld","given":"Maureen"},{"family":"Martin","given":"Keith"},{"family":"Mustapha","given":"Adetoun"},{"family":"Sanchez-Triana","given":"Ernesto"},{"family":"Sandilya","given":"Karti"},{"family":"Schaefli","given":"Laura"},{"family":"Shaw","given":"Joseph"},{"family":"Seddon","given":"Jessica"},{"family":"Suk","given":"William"},{"family":"Téllez-Rojo","given":"Martha María"},{"family":"Yan","given":"Chonghuai"}],"issued":{"date-parts":[["2022",6]]}}},{"id":"3Xqpn9z9/sUBXnWyJ","uris":["http://zotero.org/users/15391371/items/FCUIBZGQ"],"itemData":{"id":230,"type":"thesis","abstract":"Air pollution exposure is responsible for millions of premature deaths each year. This large health burden is a concern of policymakers who design local- and national-level mitigation actions to improve air quality and health. Policies informed by an understanding of the sources that contribute to air pollution are better equipped to address this health burden. By characterizing the relationships between emissions, air pollution, and health impacts, emission reductions, including changes associated with decarbonization, can be linked to health benefits. Estimating the sources of air pollution and assessing the impacts of emission changes presents a challenging research objective; air pollution formation is complex, and precursor emissions undergo many physical and chemical processes in the atmosphere. These research and policy challenges are profound; however, the potential societal benefits from addressing them are undeniable. Several approaches are developed that leverage remote-sensing observations, air quality simulations, adjoint calculations, and state-of-the science health impact assessment methods to characterize the sources of air pollution-related health impacts and to assess how changes in anthropogenic emission patterns could impact public health in the future. A second-order contribution calculation is developed to better characterize the non-linear response of ozone to nitrogen oxides. These approaches are applied to a number of different research questions. The air pollution-related health impacts in Brazil associated with fires in the Amazon from 2016-2019 are estimated. The sources associated with urban-scale air pollution-related health impacts in 14 US cities are identified and the benefits associated with radially applied mitigation measures are assessed. Country-scale domestic and imported air quality health impacts are identified and benefits from reductions in transportation and energy generation emissions are estimated. A new domain for the chemical transport model GEOS-Chem and its adjoint is set-up for South America and the decarbonization air quality co-benefits in the city of Santiago, associated with Chile’s nationally determined contributions as part of the Paris Climate Agreement, are estimated.","genre":"Dissertation","language":"English","publisher":"University of Colorado, Boulder","title":"An Adjoint Sensitivity Framework for Public Health: The Sources of Air Pollution and Their Current and Future Impacts at Both the Urban and National Scale","URL":"https://scholar.colorado.edu/concern/graduate_thesis_or_dissertations/q237ht48v","author":[{"family":"Nawaz","given":"M. Omar"}],"contributor":[{"literal":"Henze, Daven K."},{"literal":"Hannigan, Michael P."},{"literal":"Wiedinmyer, Christine"},{"literal":"Reid, Colleen E."},{"literal":"Anenberg, Susan C."}],"issued":{"date-parts":[["2023",1,18]]}},"label":"page"}],"schema":"https://github.com/citation-style-language/schema/raw/master/csl-citation.json"} </w:instrText>
+      </w:r>
+      <w:r>
+        <w:rPr>
+          <w:iCs/>
+          <w:szCs w:val="24"/>
+        </w:rPr>
+        <w:fldChar w:fldCharType="separate"/>
+      </w:r>
+      <w:r>
+        <w:rPr>
+          <w:iCs/>
+          <w:szCs w:val="24"/>
+        </w:rPr>
+        <w:t>(Anenberg et al. 2022; Fuller et al. 2022; Nawaz 2023)</w:t>
+      </w:r>
+      <w:r>
+        <w:rPr>
+          <w:iCs/>
+          <w:szCs w:val="24"/>
+        </w:rPr>
+        <w:fldChar w:fldCharType="end"/>
+      </w:r>
+      <w:r>
+        <w:rPr>
+          <w:iCs/>
+          <w:szCs w:val="24"/>
+        </w:rPr>
+        <w:t>. Studies such as these tend to utilize the active monitoring of surface O</w:t>
+      </w:r>
+      <w:r>
+        <w:rPr>
+          <w:iCs/>
+          <w:szCs w:val="24"/>
+          <w:vertAlign w:val="subscript"/>
+        </w:rPr>
+        <w:t>3</w:t>
+      </w:r>
+      <w:r>
+        <w:rPr>
+          <w:iCs/>
+          <w:szCs w:val="24"/>
+        </w:rPr>
+        <w:t xml:space="preserve"> reactions combined with statistical models and remote sensing images to create detailed exposure charts assigned to populations of interest </w:t>
+      </w:r>
+      <w:r>
+        <w:rPr>
+          <w:iCs/>
+          <w:szCs w:val="24"/>
+        </w:rPr>
+        <w:fldChar w:fldCharType="begin"/>
+      </w:r>
+      <w:r>
+        <w:rPr>
+          <w:iCs/>
+          <w:szCs w:val="24"/>
+        </w:rPr>
+        <w:instrText xml:space="preserve"> ADDIN ZOTERO_ITEM CSL_CITATION {"citationID":"ASnmUOSw","properties":{"formattedCitation":"(Gao et al. 2022; Jerrett et al. 2009; Turner et al. 2016a)","plainCitation":"(Gao et al. 2022; Jerrett et al. 2009; Turner et al. 2016a)","noteIndex":0},"citationItems":[{"id":"3Xqpn9z9/dgZaAYZf","uris":["http://zotero.org/users/15391371/items/F6KZ7NGS"],"itemData":{"id":243,"type":"article-journal","container-title":"Environment International","DOI":"10.1016/j.envint.2021.107072","ISSN":"01604120","journalAbbreviation":"Environment International","language":"en","page":"107072","source":"DOI.org (Crossref)","title":"Long-term ozone exposure and cognitive impairment among Chinese older adults: A cohort study","title-short":"Long-term ozone exposure and cognitive impairment among Chinese older adults","volume":"160","author":[{"family":"Gao","given":"Qi"},{"family":"Zang","given":"Emma"},{"family":"Bi","given":"Jun"},{"family":"Dubrow","given":"Robert"},{"family":"Lowe","given":"Sarah R."},{"family":"Chen","given":"Huashuai"},{"family":"Zeng","given":"Yi"},{"family":"Shi","given":"Liuhua"},{"family":"Chen","given":"Kai"}],"issued":{"date-parts":[["2022",2]]}}},{"id":"3Xqpn9z9/JKNibUMa","uris":["http://zotero.org/users/15391371/items/YZN8TNP8"],"itemData":{"id":81,"type":"article-journal","abstract":"The effect of long-term exposure to tropospheric ozone on air pollution–related mortality was examined in an analysis of data from almost 500,000 subjects over a period of 18 years. Ozone concentrations were not associated with the rate of death from any cause or, when concentrations of fine particulate matter were taken into account, with the rate of death from cardiopulmonary causes. However, ozone concentrations were significantly correlated with the rate of death from respiratory causes. Ozone concentrations were not associated with the rate of death from any cause or, when concentrations of fine particulate matter were taken into account, with the rate of death from cardiopulmonary causes. However, ozone concentrations were significantly correlated with the rate of death from respiratory causes. Studies conducted over the past 15 years have provided substantial evidence that long-term exposure to air pollution is a risk factor for cardiopulmonary disease and death.1–5 Recent reviews of this literature suggest that fine particulate matter (particles that are ≤2.5 μm in aerodynamic diameter [PM2.5]) has a primary role in these adverse health effects.6,7 The particulate-matter component of air pollution includes complex mixtures of metals, black carbon, sulfates, nitrates, and other direct and indirect byproducts of incomplete combustion and high-temperature industrial processes. Ozone is a single, well-defined pollutant, yet the effect of exposure to ozone on . . .","container-title":"New England Journal of Medicine","DOI":"10.1056/NEJMoa0803894","ISSN":"0028-4793","issue":"11","note":"publisher: Massachusetts Medical Society\n_eprint: https://www.nejm.org/doi/pdf/10.1056/NEJMoa0803894","page":"1085-1095","source":"Taylor and Francis+NEJM","title":"Long-Term Ozone Exposure and Mortality","volume":"360","author":[{"family":"Jerrett","given":"Michael"},{"family":"Burnett","given":"Richard T."},{"family":"Pope","given":"C. Arden"},{"family":"Ito","given":"Kazuhiko"},{"family":"Thurston","given":"George"},{"family":"Krewski","given":"Daniel"},{"family":"Shi","given":"Yuanli"},{"family":"Calle","given":"Eugenia"},{"family":"Thun","given":"Michael"}],"issued":{"date-parts":[["2009",3,12]]}}},{"id":"3Xqpn9z9/nMhaKmTl","uris":["http://zotero.org/users/15391371/items/LA7YJ353"],"itemData":{"id":77,"type":"article-journal","abstract":"Rationale: Tropospheric ozone (O3) is potentially associated with cardiovascular disease risk and premature death. Results from long-term epidemiological studies on O3 are scarce and inconclusive. Objectives: In this study, we examined associations between chronic ambient O3 exposure and all-cause and cause-specific mortality in a large cohort of U.S. adults. Methods: Cancer Prevention Study II participants were enrolled in 1982. A total of 669,046 participants were analyzed, among whom 237,201 deaths occurred through 2004. We obtained estimates of O3 concentrations at the participant’s residence from a hierarchical Bayesian space–time model. Estimates of fine particulate matter (particulate matter with an aerodynamic diameter of up to 2.5 μm [PM2.5]) and NO2 concentrations were obtained from land use regression. Cox proportional hazards regression models were used to examine mortality associations adjusted for individual- and ecological-level covariates. Measurements and Main Results: In single-pollutant models, we observed significant positive associations between O3, PM2.5, and NO2 concentrations and all-cause and cause-specific mortality. In two-pollutant models adjusted for PM2.5, significant positive associations remained between O3 and all-cause (hazard ratio [HR] per 10 ppb, 1.02; 95% confidence interval [CI], 1.01–1.04), circulatory (HR, 1.03; 95% CI, 1.01–1.05), and respiratory mortality (HR, 1.12; 95% CI, 1.08–1.16) that were unchanged with further adjustment for NO2. We also observed positive mortality associations with both PM2.5 (both near source and regional) and NO2 in multipollutant models. Conclusions: Findings derived from this large-scale prospective study suggest that long-term ambient O3 contributes to risk of respiratory and circulatory mortality. Substantial health and environmental benefits may be achieved by implementing further measures aimed at controlling O3 concentrations.","container-title":"American Journal of Respiratory and Critical Care Medicine","DOI":"10.1164/rccm.201508-1633OC","ISSN":"1073-449X","issue":"10","journalAbbreviation":"Am J Respir Crit Care Med","note":"publisher: American Thoracic Society - AJRCCM","page":"1134-1142","source":"atsjournals.org (Atypon)","title":"Long-Term Ozone Exposure and Mortality in a Large Prospective Study","volume":"193","author":[{"family":"Turner","given":"Michelle C."},{"family":"Jerrett","given":"Michael"},{"family":"Pope","given":"C. Arden"},{"family":"Krewski","given":"Daniel"},{"family":"Gapstur","given":"Susan M."},{"family":"Diver","given":"W. Ryan"},{"family":"Beckerman","given":"Bernardo S."},{"family":"Marshall","given":"Julian D."},{"family":"Su","given":"Jason"},{"family":"Crouse","given":"Daniel L."},{"family":"Burnett","given":"Richard T."}],"issued":{"date-parts":[["2016",5,15]]}}}],"schema":"https://github.com/citation-style-language/schema/raw/master/csl-citation.json"} </w:instrText>
+      </w:r>
+      <w:r>
+        <w:rPr>
+          <w:iCs/>
+          <w:szCs w:val="24"/>
+        </w:rPr>
+        <w:fldChar w:fldCharType="separate"/>
+      </w:r>
+      <w:r>
+        <w:t>(Gao et al. 2022; Jerrett et al. 2009; Turner et al. 2016a)</w:t>
+      </w:r>
+      <w:r>
+        <w:rPr>
+          <w:iCs/>
+          <w:szCs w:val="24"/>
+        </w:rPr>
+        <w:fldChar w:fldCharType="end"/>
+      </w:r>
+      <w:r>
+        <w:rPr>
+          <w:iCs/>
+          <w:szCs w:val="24"/>
+        </w:rPr>
+        <w:t xml:space="preserve">. While these are incredibly accurate, the models used can be improved beyond this thesis to allow for larger, more detailed trend analyses of urban environments </w:t>
+      </w:r>
+      <w:r>
+        <w:rPr>
+          <w:iCs/>
+          <w:szCs w:val="24"/>
+        </w:rPr>
+        <w:fldChar w:fldCharType="begin"/>
+      </w:r>
+      <w:r>
+        <w:rPr>
+          <w:iCs/>
+          <w:szCs w:val="24"/>
+        </w:rPr>
+        <w:instrText xml:space="preserve"> ADDIN ZOTERO_ITEM CSL_CITATION {"citationID":"AZblFFcC","properties":{"unsorted":true,"formattedCitation":"(US EPA 2015; Balamurugan, Balamurugan, and Chen 2022; Y. Wang et al. 2023)","plainCitation":"(US EPA 2015; Balamurugan, Balamurugan, and Chen 2022; Y. Wang et al. 2023)","noteIndex":0},"citationItems":[{"id":"3Xqpn9z9/dR1pxF7W","uris":["http://zotero.org/users/15391371/items/TYPGZUWH"],"itemData":{"id":95,"type":"webpage","abstract":"Inhaling ozone can cause coughing, shortness of breath, worse asthma or bronchitis symptoms, and irritation and damage to airways.You can reduce your exposure to ozone pollution by checking air quality where you live.","genre":"Overviews and Factsheets","language":"en","title":"Health Effects of Ozone Pollution","URL":"https://www.epa.gov/ground-level-ozone-pollution/health-effects-ozone-pollution","author":[{"family":"US EPA","given":"OAR"}],"accessed":{"date-parts":[["2024",9,16]]},"issued":{"date-parts":[["2015",6,5]]}}},{"id":"3Xqpn9z9/eAFI5L9K","uris":["http://zotero.org/users/local/1dcb6zr2/items/CG7EN6T9","http://zotero.org/users/15391371/items/CG7EN6T9"],"itemData":{"id":73,"type":"article-journal","abstract":"Surface ozone (O$$_3$$) is primarily formed through complex photo-chemical reactions in the atmosphere, which are non-linearly dependent on precursors. Even though, there have been many recent studies exploring the potential of machine learning (ML) in modeling surface ozone, the inclusion of limited available ozone precursors information has received little attention. The ML algorithm with in-situ NO information and meteorology explains 87% (R$$^{2}$$= 0.87) of the ozone variability over Munich, a German metropolitan area, which is 15% higher than a ML algorithm that considers only meteorology. The ML algorithm trained for the urban measurement station in Munich can also explain the ozone variability of the other three stations in the same city, with R$$^{2}$$= 0.88, 0.91, 0.63. While the same model robustly explains the ozone variability of two other German cities’ (Berlin and Hamburg) measurement stations, with R$$^{2}$$ranges from 0.72 to 0.84, giving confidence to use the ML algorithm trained for one location to other locations with sparse ozone measurements. The inclusion of satellite O$$_3$$precursors information has little effect on the ML model’s performance.","container-title":"Scientific Reports","DOI":"10.1038/s41598-022-09619-6","ISSN":"2045-2322","issue":"1","journalAbbreviation":"Sci Rep","language":"en","license":"2022 The Author(s)","note":"publisher: Nature Publishing Group","page":"5646","source":"www.nature.com","title":"Importance of ozone precursors information in modelling urban surface ozone variability using machine learning algorithm","volume":"12","author":[{"family":"Balamurugan","given":"Vigneshkumar"},{"family":"Balamurugan","given":"Vinothkumar"},{"family":"Chen","given":"Jia"}],"issued":{"date-parts":[["2022",4,5]]}}},{"id":"3Xqpn9z9/656dqsXN","uris":["http://zotero.org/users/local/1dcb6zr2/items/EUNFF6BU","http://zotero.org/users/15391371/items/EUNFF6BU"],"itemData":{"id":101,"type":"article-journal","abstract":"Abstract\n            \n              Increasing the model resolution is expected to be one way for improving air quality forecasts in urban areas. In this study, we evaluate the model performance in a large city at various resolutions to examine the best resolution for air pollution simulations. The comparison with measurements at a station near the traffic emissions shows the advantage of using high resolutions for capturing the extreme values. The statistical evaluation indicates that the highest model resolution (33 m) provides the best results for NO\n              X\n              concentration distributions near the traffic roads, while the improvement for roadside O\n              3\n              with decreasing grid spacing stops at a certain point. The best model performance for the areas with a distance to the pollution sources is with the resolution of 100–300 m, at which the transport errors are equivalent to the emission biases.\n            \n          , \n            Plain Language Summary\n            As the increasing needs in the air quality forecasting in large cities, there is a trend in decreasing the model grid spacing to obtain more detailed pollutants distributions between neighborhoods or at street levels. To determine at which resolution the model can obtain the best representation of the pollutants' concentrations, we evaluate the model performance at different resolutions taking Hong Kong as an illustration. The analysis shows that the improvement with increasing model resolution is not monotonic for the areas far away from the intense emissions; however, the model with the highest resolution (33 m) reproduces the best results for the short</w:instrText>
+      </w:r>
+      <w:r>
+        <w:rPr>
+          <w:rFonts w:ascii="Cambria Math" w:hAnsi="Cambria Math" w:cs="Cambria Math"/>
+          <w:iCs/>
+          <w:szCs w:val="24"/>
+        </w:rPr>
+        <w:instrText>‐</w:instrText>
+      </w:r>
+      <w:r>
+        <w:rPr>
+          <w:iCs/>
+          <w:szCs w:val="24"/>
+        </w:rPr>
+        <w:instrText>lived species near the pollution sources.\n          , \n            Key Points\n            \n              \n                \n                  \n                    Increasing horizontal resolution to 33</w:instrText>
+      </w:r>
+      <w:r>
+        <w:rPr>
+          <w:rFonts w:cs="Century Schoolbook"/>
+          <w:iCs/>
+          <w:szCs w:val="24"/>
+        </w:rPr>
+        <w:instrText> </w:instrText>
+      </w:r>
+      <w:r>
+        <w:rPr>
+          <w:iCs/>
+          <w:szCs w:val="24"/>
+        </w:rPr>
+        <w:instrText>m improves the prediction of NO\n                    X\n                    near the traffic emissions\n                  \n                \n                \n                  The threshold of the model resolution is around 300 m for areas with a distance to the pollution sources\n                \n                \n                  \n                    The changes of model performances with varied resolutions are different for NO\n                    X\n                    and O\n                    3","container-title":"Geophysical Research Letters","DOI":"10.1029/2023GL104761","ISSN":"0094-8276, 1944-8007","issue":"23","journalAbbreviation":"Geophysical Research Letters","language":"en","page":"e2023GL104761","source":"DOI.org (Crossref)","title":"Does Downscaling Improve the Performance of Urban Ozone Modeling?","volume":"50","author":[{"family":"Wang","given":"Yuting"},{"family":"Brasseur","given":"Guy P."},{"family":"Ma","given":"Yong</w:instrText>
+      </w:r>
+      <w:r>
+        <w:rPr>
+          <w:rFonts w:ascii="Cambria Math" w:hAnsi="Cambria Math" w:cs="Cambria Math"/>
+          <w:iCs/>
+          <w:szCs w:val="24"/>
+        </w:rPr>
+        <w:instrText>‐</w:instrText>
+      </w:r>
+      <w:r>
+        <w:rPr>
+          <w:iCs/>
+          <w:szCs w:val="24"/>
+        </w:rPr>
+        <w:instrText>Feng"},{"family":"Peuch","given":"Vincent</w:instrText>
+      </w:r>
+      <w:r>
+        <w:rPr>
+          <w:rFonts w:ascii="Cambria Math" w:hAnsi="Cambria Math" w:cs="Cambria Math"/>
+          <w:iCs/>
+          <w:szCs w:val="24"/>
+        </w:rPr>
+        <w:instrText>‐</w:instrText>
+      </w:r>
+      <w:r>
+        <w:rPr>
+          <w:iCs/>
+          <w:szCs w:val="24"/>
+        </w:rPr>
+        <w:instrText xml:space="preserve">Henri"},{"family":"Wang","given":"Tao"}],"issued":{"date-parts":[["2023",12,16]]}}}],"schema":"https://github.com/citation-style-language/schema/raw/master/csl-citation.json"} </w:instrText>
+      </w:r>
+      <w:r>
+        <w:rPr>
+          <w:iCs/>
+          <w:szCs w:val="24"/>
+        </w:rPr>
+        <w:fldChar w:fldCharType="separate"/>
+      </w:r>
+      <w:r>
+        <w:t>(US EPA 2015; Balamurugan, Balamurugan, and Chen 2022; Y. Wang et al. 2023)</w:t>
+      </w:r>
+      <w:r>
+        <w:rPr>
+          <w:iCs/>
+          <w:szCs w:val="24"/>
+        </w:rPr>
+        <w:fldChar w:fldCharType="end"/>
+      </w:r>
+      <w:r>
+        <w:rPr>
+          <w:iCs/>
+          <w:szCs w:val="24"/>
+        </w:rPr>
+        <w:t xml:space="preserve">. </w:t>
+      </w:r>
+    </w:p>
+    <w:p>
+      <w:pPr>
+        <w:ind w:firstLine="720"/>
+        <w:contextualSpacing/>
+        <w:rPr>
+          <w:i/>
+          <w:iCs/>
+          <w:szCs w:val="24"/>
+        </w:rPr>
+      </w:pPr>
+      <w:r>
+        <w:rPr>
+          <w:iCs/>
+          <w:szCs w:val="24"/>
+        </w:rPr>
+        <w:t>Current O</w:t>
+      </w:r>
+      <w:r>
+        <w:rPr>
+          <w:iCs/>
+          <w:szCs w:val="24"/>
+          <w:vertAlign w:val="subscript"/>
+        </w:rPr>
+        <w:t>3</w:t>
+      </w:r>
+      <w:r>
+        <w:rPr>
+          <w:iCs/>
+          <w:szCs w:val="24"/>
+        </w:rPr>
+        <w:t xml:space="preserve"> exposure models have been used to support analyses which model the effects of other harmful air pollutants as well </w:t>
+      </w:r>
+      <w:r>
+        <w:rPr>
+          <w:iCs/>
+          <w:szCs w:val="24"/>
+        </w:rPr>
+        <w:fldChar w:fldCharType="begin"/>
+      </w:r>
+      <w:r>
+        <w:rPr>
+          <w:iCs/>
+          <w:szCs w:val="24"/>
+        </w:rPr>
+        <w:instrText xml:space="preserve"> ADDIN ZOTERO_ITEM CSL_CITATION {"citationID":"zrTKZWz6","properties":{"formattedCitation":"(Huang et al. 2017; Liang et al. 2018; N. Zhao et al. 2021)","plainCitation":"(Huang et al. 2017; Liang et al. 2018; N. Zhao et al. 2021)","noteIndex":0},"citationItems":[{"id":"3Xqpn9z9/zDgkhvxc","uris":["http://zotero.org/users/15391371/items/6FN2XIWT"],"itemData":{"id":234,"type":"article-journal","abstract":"Abstract. The recent update on the US National Ambient Air Quality Standards (NAAQS) of the ground-level ozone (O3) can benefit from a better understanding of its source contributions in different US regions during recent years. In the Hemispheric Transport of Air Pollution experiment phase 1 (HTAP1), various global models were used to determine the O3 source–receptor (SR) relationships among three continents in the Northern Hemisphere in 2001. In support of the HTAP phase 2 (HTAP2) experiment that studies more recent years and involves higher-resolution global models and regional models' participation, we conduct a number of regional-scale Sulfur Transport and dEposition Model (STEM) air quality base and sensitivity simulations over North America during May–June 2010. STEM's top and lateral chemical boundary conditions were downscaled from three global chemical transport models' (i.e., GEOS-Chem, RAQMS, and ECMWF C-IFS) base and sensitivity simulations in which the East Asian (EAS) anthropogenic emissions were reduced by 20</w:instrText>
+      </w:r>
+      <w:r>
+        <w:rPr>
+          <w:rFonts w:ascii="Times New Roman" w:hAnsi="Times New Roman"/>
+          <w:iCs/>
+          <w:szCs w:val="24"/>
+        </w:rPr>
+        <w:instrText> </w:instrText>
+      </w:r>
+      <w:r>
+        <w:rPr>
+          <w:iCs/>
+          <w:szCs w:val="24"/>
+        </w:rPr>
+        <w:instrText>%. The mean differences between STEM surface O3 sensitivities to the emission changes and its corresponding boundary condition model's are smaller than those among its boundary condition models, in terms of the regional/period-mean (&lt;</w:instrText>
+      </w:r>
+      <w:r>
+        <w:rPr>
+          <w:rFonts w:ascii="Times New Roman" w:hAnsi="Times New Roman"/>
+          <w:iCs/>
+          <w:szCs w:val="24"/>
+        </w:rPr>
+        <w:instrText> </w:instrText>
+      </w:r>
+      <w:r>
+        <w:rPr>
+          <w:iCs/>
+          <w:szCs w:val="24"/>
+        </w:rPr>
+        <w:instrText>10</w:instrText>
+      </w:r>
+      <w:r>
+        <w:rPr>
+          <w:rFonts w:ascii="Times New Roman" w:hAnsi="Times New Roman"/>
+          <w:iCs/>
+          <w:szCs w:val="24"/>
+        </w:rPr>
+        <w:instrText> </w:instrText>
+      </w:r>
+      <w:r>
+        <w:rPr>
+          <w:iCs/>
+          <w:szCs w:val="24"/>
+        </w:rPr>
+        <w:instrText>%) and the spatial distributions. An additional STEM simulation was performed in which the boundary conditions were downscaled from a RAQMS (Realtime Air Quality Modeling System) simulation without EAS anthropogenic emissions. The scalability of O3 sensitivities to the size of the emission perturbation is spatially varying, and the full (i.e., based on a 100</w:instrText>
+      </w:r>
+      <w:r>
+        <w:rPr>
+          <w:rFonts w:ascii="Times New Roman" w:hAnsi="Times New Roman"/>
+          <w:iCs/>
+          <w:szCs w:val="24"/>
+        </w:rPr>
+        <w:instrText> </w:instrText>
+      </w:r>
+      <w:r>
+        <w:rPr>
+          <w:iCs/>
+          <w:szCs w:val="24"/>
+        </w:rPr>
+        <w:instrText>% emission reduction) source contribution obtained from linearly scaling the North American mean O3 sensitivities to a 20</w:instrText>
+      </w:r>
+      <w:r>
+        <w:rPr>
+          <w:rFonts w:ascii="Times New Roman" w:hAnsi="Times New Roman"/>
+          <w:iCs/>
+          <w:szCs w:val="24"/>
+        </w:rPr>
+        <w:instrText> </w:instrText>
+      </w:r>
+      <w:r>
+        <w:rPr>
+          <w:iCs/>
+          <w:szCs w:val="24"/>
+        </w:rPr>
+        <w:instrText>% reduction in the EAS anthropogenic emissions may be underestimated by at least 10</w:instrText>
+      </w:r>
+      <w:r>
+        <w:rPr>
+          <w:rFonts w:ascii="Times New Roman" w:hAnsi="Times New Roman"/>
+          <w:iCs/>
+          <w:szCs w:val="24"/>
+        </w:rPr>
+        <w:instrText> </w:instrText>
+      </w:r>
+      <w:r>
+        <w:rPr>
+          <w:iCs/>
+          <w:szCs w:val="24"/>
+        </w:rPr>
+        <w:instrText>%. The three boundary condition models' mean O3 sensitivities to the 20</w:instrText>
+      </w:r>
+      <w:r>
+        <w:rPr>
+          <w:rFonts w:ascii="Times New Roman" w:hAnsi="Times New Roman"/>
+          <w:iCs/>
+          <w:szCs w:val="24"/>
+        </w:rPr>
+        <w:instrText> </w:instrText>
+      </w:r>
+      <w:r>
+        <w:rPr>
+          <w:iCs/>
+          <w:szCs w:val="24"/>
+        </w:rPr>
+        <w:instrText xml:space="preserve">% EAS emission perturbations are </w:instrText>
+      </w:r>
+      <w:r>
+        <w:rPr>
+          <w:rFonts w:ascii="Cambria Math" w:hAnsi="Cambria Math" w:cs="Cambria Math"/>
+          <w:iCs/>
+          <w:szCs w:val="24"/>
+        </w:rPr>
+        <w:instrText>∼ </w:instrText>
+      </w:r>
+      <w:r>
+        <w:rPr>
+          <w:iCs/>
+          <w:szCs w:val="24"/>
+        </w:rPr>
+        <w:instrText>8</w:instrText>
+      </w:r>
+      <w:r>
+        <w:rPr>
+          <w:rFonts w:ascii="Times New Roman" w:hAnsi="Times New Roman"/>
+          <w:iCs/>
+          <w:szCs w:val="24"/>
+        </w:rPr>
+        <w:instrText> </w:instrText>
+      </w:r>
+      <w:r>
+        <w:rPr>
+          <w:iCs/>
+          <w:szCs w:val="24"/>
+        </w:rPr>
+        <w:instrText>% (May</w:instrText>
+      </w:r>
+      <w:r>
+        <w:rPr>
+          <w:rFonts w:cs="Century Schoolbook"/>
+          <w:iCs/>
+          <w:szCs w:val="24"/>
+        </w:rPr>
+        <w:instrText>–</w:instrText>
+      </w:r>
+      <w:r>
+        <w:rPr>
+          <w:iCs/>
+          <w:szCs w:val="24"/>
+        </w:rPr>
+        <w:instrText>June</w:instrText>
+      </w:r>
+      <w:r>
+        <w:rPr>
+          <w:rFonts w:cs="Century Schoolbook"/>
+          <w:iCs/>
+          <w:szCs w:val="24"/>
+        </w:rPr>
+        <w:instrText> </w:instrText>
+      </w:r>
+      <w:r>
+        <w:rPr>
+          <w:iCs/>
+          <w:szCs w:val="24"/>
+        </w:rPr>
+        <w:instrText>2010)/</w:instrText>
+      </w:r>
+      <w:r>
+        <w:rPr>
+          <w:rFonts w:ascii="Cambria Math" w:hAnsi="Cambria Math" w:cs="Cambria Math"/>
+          <w:iCs/>
+          <w:szCs w:val="24"/>
+        </w:rPr>
+        <w:instrText>∼ </w:instrText>
+      </w:r>
+      <w:r>
+        <w:rPr>
+          <w:iCs/>
+          <w:szCs w:val="24"/>
+        </w:rPr>
+        <w:instrText>11</w:instrText>
+      </w:r>
+      <w:r>
+        <w:rPr>
+          <w:rFonts w:ascii="Times New Roman" w:hAnsi="Times New Roman"/>
+          <w:iCs/>
+          <w:szCs w:val="24"/>
+        </w:rPr>
+        <w:instrText> </w:instrText>
+      </w:r>
+      <w:r>
+        <w:rPr>
+          <w:iCs/>
+          <w:szCs w:val="24"/>
+        </w:rPr>
+        <w:instrText>% (2010 annual) lower than those estimated by eight global models, and the multi-model ensemble estimates are higher than the HTAP1 reported 2001 conditions. GEOS-Chem sensitivities indicate that the EAS anthropogenic NOx emissions matter more than the other EAS O3 precursors to the North American O3, qualitatively consistent with previous adjoint sensitivity calculations. In addition to the analyses on large spatial–temporal scales relative to the HTAP1, we also show results on subcontinental and event scales that are more relevant to the US air quality management. The EAS pollution impacts are weaker during observed O3</w:instrText>
+      </w:r>
+      <w:r>
+        <w:rPr>
+          <w:rFonts w:ascii="Times New Roman" w:hAnsi="Times New Roman"/>
+          <w:iCs/>
+          <w:szCs w:val="24"/>
+        </w:rPr>
+        <w:instrText> </w:instrText>
+      </w:r>
+      <w:r>
+        <w:rPr>
+          <w:iCs/>
+          <w:szCs w:val="24"/>
+        </w:rPr>
+        <w:instrText xml:space="preserve">exceedances than on all days in most US regions except over some high-terrain western US rural/remote areas. Satellite O3 (TES, JPL–IASI, and AIRS) and carbon monoxide (TES and AIRS) products, along with surface measurements and model calculations, show that during certain episodes stratospheric O3 intrusions and the transported EAS pollution influenced O3 in the western and the eastern US differently. Free-running (i.e., without chemical data assimilation) global models underpredicted the transported background O3 during these episodes, posing difficulties for STEM to accurately simulate the surface O3 and its source contribution. Although we effectively improved the modeled O3 by incorporating satellite O3 (OMI and MLS) and evaluated the quality of the HTAP2 emission inventory with the Royal Netherlands Meteorological Institute–Ozone Monitoring Instrument (KNMI–OMI) nitrogen dioxide, using observations to evaluate and improve O3 source attribution still remains to be further explored.","container-title":"Atmospheric Chemistry and Physics","DOI":"10.5194/acp-17-5721-2017","ISSN":"1680-7324","issue":"9","journalAbbreviation":"Atmos. Chem. Phys.","language":"en","license":"https://creativecommons.org/licenses/by/3.0/","page":"5721-5750","source":"DOI.org (Crossref)","title":"Impact of intercontinental pollution transport on North American ozone air pollution: an HTAP phase 2 multi-model study","title-short":"Impact of intercontinental pollution transport on North American ozone air pollution","volume":"17","author":[{"family":"Huang","given":"Min"},{"family":"Carmichael","given":"Gregory R."},{"family":"Pierce","given":"R. Bradley"},{"family":"Jo","given":"Duseong S."},{"family":"Park","given":"Rokjin J."},{"family":"Flemming","given":"Johannes"},{"family":"Emmons","given":"Louisa K."},{"family":"Bowman","given":"Kevin W."},{"family":"Henze","given":"Daven K."},{"family":"Davila","given":"Yanko"},{"family":"Sudo","given":"Kengo"},{"family":"Jonson","given":"Jan Eiof"},{"family":"Tronstad Lund","given":"Marianne"},{"family":"Janssens-Maenhout","given":"Greet"},{"family":"Dentener","given":"Frank J."},{"family":"Keating","given":"Terry J."},{"family":"Oetjen","given":"Hilke"},{"family":"Payne","given":"Vivienne H."}],"issued":{"date-parts":[["2017",5,8]]}}},{"id":"3Xqpn9z9/aLNiRRvx","uris":["http://zotero.org/users/15391371/items/3KESWG6L"],"itemData":{"id":78,"type":"article-journal","abstract":"Ambient air pollution from ozone and fine particulate matter is associated with premature mortality. As emissions from one continent influence air quality over others, changes in emissions can also influence human health on other continents. We estimate global air-pollution-related premature mortality from exposure to PM2.5 and ozone and the avoided deaths due to 20&amp;thinsp;% anthropogenic emission reductions from six source regions, North America (NAM), Europe (EUR), South Asia (SAS), East Asia (EAS), Russia–Belarus–Ukraine (RBU), and the Middle East (MDE), three global emission sectors, power and industry (PIN), ground transportation (TRN), and residential (RES), and one global domain (GLO), using an ensemble of global chemical transport model simulations coordinated by the second phase of the Task Force on Hemispheric Transport of Air Pollutants (TF HTAP2), and epidemiologically derived concentration response functions. We build on results from previous studies of TF HTAP by using improved atmospheric models driven by new estimates of 2010 anthropogenic emissions (excluding methane), with more source and receptor regions, new consideration of source sector impacts, and new epidemiological mortality functions. We estimate 290&amp;thinsp;000 (95&amp;thinsp;% confidence interval (CI): 30&amp;thinsp;000, 600&amp;thinsp;000) premature O3-related deaths and 2.8 million (0.5 million, 4.6 million) PM2.5-related premature deaths globally for the baseline year 2010. While 20&amp;thinsp;% emission reductions from one region generally lead to more avoided deaths within the source region than outside, reducing emissions from MDE and RBU can avoid more O3-related deaths outside of these regions than within, and reducing MDE emissions also avoids more PM2.5-related deaths outside of MDE than within. Our findings that most avoided O3-related deaths from emission reductions in NAM and EUR occur outside of those regions contrast with those of previous studies, while estimates of PM2.5-related deaths from NAM, EUR, SAS, and EAS emission reductions agree well. In addition, EUR, MDE, and RBU have more avoided O3-related deaths from reducing foreign emissions than from domestic reductions. For six regional emission reductions, the total avoided extra-regional mortality is estimated as 6000 (−3400, 15&amp;thinsp;500) deaths per year and 25&amp;thinsp;100 (8200, 35&amp;thinsp;800) deaths per year through changes in O3 and PM2.5, respectively. Interregional transport of air pollutants leads to more deaths through changes in PM2.5 than in O3, even though O3 is transported more on interregional scales, since PM2.5 has a stronger influence on mortality. For NAM and EUR, our estimates of avoided mortality from regional and extra-regional emission reductions are comparable to those estimated by regional models for these same experiments. In sectoral emission reductions, TRN emissions account for the greatest fraction (26–53&amp;thinsp;% of global emission reduction) of O3-related premature deaths in most regions, in agreement with previous studies, except for EAS (58&amp;thinsp;%) and RBU (38&amp;thinsp;%) where PIN emissions dominate. In contrast, PIN emission reductions have the greatest fraction (38–78&amp;thinsp;% of global emission reduction) of PM2.5-related deaths in most regions, except for SAS (45&amp;thinsp;%) where RES emission dominates, which differs with previous studies in which RES emissions dominate global health impacts. The spread of air pollutant concentration changes across models contributes most to the overall uncertainty in estimated avoided deaths, highlighting the uncertainty in results based on a single model. Despite uncertainties, the health benefits of reduced intercontinental air pollution transport suggest that international cooperation may be desirable to mitigate pollution transported over long distances.","container-title":"Atmospheric Chemistry and Physics","DOI":"10.5194/acp-18-10497-2018","ISSN":"1680-7316","issue":"14","language":"English","note":"publisher: Copernicus GmbH","page":"10497-10520","source":"Copernicus Online Journals","title":"HTAP2 multi-model estimates of premature human mortality due to intercontinental transport of air pollution and emission sectors","volume":"18","author":[{"family":"Liang","given":"Ciao-Kai"},{"family":"West","given":"J. Jason"},{"family":"Silva","given":"Raquel A."},{"family":"Bian","given":"Huisheng"},{"family":"Chin","given":"Mian"},{"family":"Davila","given":"Yanko"},{"family":"Dentener","given":"Frank J."},{"family":"Emmons","given":"Louisa"},{"family":"Flemming","given":"Johannes"},{"family":"Folberth","given":"Gerd"},{"family":"Henze","given":"Daven"},{"family":"Im","given":"Ulas"},{"family":"Jonson","given":"Jan Eiof"},{"family":"Keating","given":"Terry J."},{"family":"Kucsera","given":"Tom"},{"family":"Lenzen","given":"Allen"},{"family":"Lin","given":"Meiyun"},{"family":"Lund","given":"Marianne Tronstad"},{"family":"Pan","given":"Xiaohua"},{"family":"Park","given":"Rokjin J."},{"family":"Pierce","given":"R. Bradley"},{"family":"Sekiya","given":"Takashi"},{"family":"Sudo","given":"Kengo"},{"family":"Takemura","given":"Toshihiko"}],"issued":{"date-parts":[["2018",7,23]]}}},{"id":"3Xqpn9z9/hWRSQ5br","uris":["http://zotero.org/users/15391371/items/QZN9RRW9"],"itemData":{"id":85,"type":"article-journal","abstract":"Black carbon (BC) emissions play an important role in regional climate change in the Arctic. It is necessary to pay attention to the impact of long-range transport from regions outside the Arctic as BC emissions from local sources in the Arctic were relatively small. The task force Hemispheric Transport of Air Pollution Phase 2 (HTAP2) set up a series of simulation scenarios to investigate the response of BC in a given region to different source regions. This study investigated the responses of Arctic BC concentrations and surface temperature to 20 % anthropogenic emission reductions from six regions in 2010 within the framework of HTAP2 based on ensemble modeling results. Emission reductions from East Asia (EAS) had the most (monthly contributions: 0.2–1.5 ng m−3) significant impact on the Arctic near-surface BC concentrations, while the monthly contributions from Europe (EUR), Middle East (MDE), North America (NAM), Russia–Belarus–Ukraine (RBU), and South Asia (SAS) were 0.2–1.0, 0.001–0.01, 0.1–0.3, 0.1–0.7, and 0.0–0.2 ng m−3, respectively. The responses of the vertical profiles of the Arctic BC to the six regions were found to be different due to multiple transport pathways. Emission reductions from NAM, RBU, EUR, and EAS mainly influenced the BC concentrations in the low troposphere of the Arctic, while most of the BC in the upper troposphere of the Arctic derived from SAS. The response of the Arctic BC to emission reductions in six source regions became less significant with the increase in the latitude. The benefit of BC emission reductions in terms of slowing down surface warming in the Arctic was evaluated by using absolute regional temperature change potential (ARTP). Compared to the response of global temperature to BC emission reductions, the response of Arctic temperature was substantially more sensitive, highlighting the need for curbing global BC emissions.","container-title":"Atmospheric Chemistry and Physics","DOI":"10.5194/acp-21-8637-2021","ISSN":"1680-7316","issue":"11","language":"English","note":"publisher: Copernicus GmbH","page":"8637-8654","source":"Copernicus Online Journals","title":"Responses of Arctic black carbon and surface temperature to multi-region emission reductions: a Hemispheric Transport of Air Pollution Phase 2 (HTAP2) ensemble modeling study","title-short":"Responses of Arctic black carbon and surface temperature to multi-region emission reductions","volume":"21","author":[{"family":"Zhao","given":"Na"},{"family":"Dong","given":"Xinyi"},{"family":"Huang","given":"Kan"},{"family":"Fu","given":"Joshua S."},{"family":"Lund","given":"Marianne Tronstad"},{"family":"Sudo","given":"Kengo"},{"family":"Henze","given":"Daven"},{"family":"Kucsera","given":"Tom"},{"family":"Lam","given":"Yun Fat"},{"family":"Chin","given":"Mian"},{"family":"Tilmes","given":"Simone"}],"issued":{"date-parts":[["2021",6,8]]}}}],"schema":"https://github.com/citation-style-language/schema/raw/master/csl-citation.json"} </w:instrText>
+      </w:r>
+      <w:r>
+        <w:rPr>
+          <w:iCs/>
+          <w:szCs w:val="24"/>
+        </w:rPr>
+        <w:fldChar w:fldCharType="separate"/>
+      </w:r>
+      <w:r>
+        <w:t>(Huang et al. 2017; Liang et al. 2018; N. Zhao et al. 2021)</w:t>
+      </w:r>
+      <w:r>
+        <w:rPr>
+          <w:iCs/>
+          <w:szCs w:val="24"/>
+        </w:rPr>
+        <w:fldChar w:fldCharType="end"/>
+      </w:r>
+      <w:r>
+        <w:rPr>
+          <w:iCs/>
+          <w:szCs w:val="24"/>
+        </w:rPr>
+        <w:t xml:space="preserve">. Due to the molecule’s unstable and reaction-ready state, ozone models need to be as accurate as possible to highlight possible health burdens associated with it and subsequent air pollution </w:t>
+      </w:r>
+      <w:r>
+        <w:rPr>
+          <w:iCs/>
+          <w:szCs w:val="24"/>
+        </w:rPr>
+        <w:fldChar w:fldCharType="begin"/>
+      </w:r>
+      <w:r>
+        <w:rPr>
+          <w:iCs/>
+          <w:szCs w:val="24"/>
+        </w:rPr>
+        <w:instrText xml:space="preserve"> ADDIN ZOTERO_ITEM CSL_CITATION {"citationID":"rTR6UZFx","properties":{"formattedCitation":"(Anenberg et al. 2018; Heal et al. 2013; Jahn and Hertig 2022)","plainCitation":"(Anenberg et al. 2018; Heal et al. 2013; Jahn and Hertig 2022)","noteIndex":0},"citationItems":[{"id":"3Xqpn9z9/RoVkcdLl","uris":["http://zotero.org/users/15391371/items/95VHH9GM"],"itemData":{"id":82,"type":"article-journal","abstract":"Background:Asthma is the most prevalent chronic respiratory disease worldwide, affecting 358 million people in 2015. Ambient air pollution exacerbates asthma among populations around the world and may also contribute to new-onset asthma.Objectives:We aimed to estimate the number of asthma emergency room visits and new onset asthma cases globally attributable to fine particulate matter (PM2.5), ozone, and nitrogen dioxide (NO2) concentrations.Methods:We used epidemiological health impact functions combined with data describing population, baseline asthma incidence and prevalence, and pollutant concentrations. We constructed a new dataset of national and regional emergency room visit rates among people with asthma using published survey data.Results:We estimated that 9–23 million and 5–10 million annual asthma emergency room visits globally in 2015 could be attributable to ozone and PM2.5, respectively, representing 8–20% and 4–9% of the annual number of global visits, respectively. The range reflects the application of central risk estimates from different epidemiological meta-analyses. Anthropogenic emissions were responsible for </w:instrText>
+      </w:r>
+      <w:r>
+        <w:rPr>
+          <w:rFonts w:ascii="Cambria Math" w:hAnsi="Cambria Math" w:cs="Cambria Math"/>
+          <w:iCs/>
+          <w:szCs w:val="24"/>
+        </w:rPr>
+        <w:instrText>∼</w:instrText>
+      </w:r>
+      <w:r>
+        <w:rPr>
+          <w:iCs/>
+          <w:szCs w:val="24"/>
+        </w:rPr>
+        <w:instrText xml:space="preserve">37% and 73% of ozone and PM2.5 impacts, respectively. Remaining impacts were attributable to naturally occurring ozone precursor emissions (e.g., from vegetation, lightning) and PM2.5 (e.g., dust, sea salt), though several of these sources are also influenced by humans. The largest impacts were estimated in China and India.Conclusions:These findings estimate the magnitude of the global asthma burden that could be avoided by reducing ambient air pollution. We also identified key uncertainties and data limitations to be addressed to enable refined estimation. https://doi.org/10.1289/EHP3766","container-title":"Environmental Health Perspectives","DOI":"10.1289/EHP3766","issue":"10","note":"publisher: Environmental Health Perspectives","page":"107004","source":"ehp.niehs.nih.gov (Atypon)","title":"Estimates of the Global Burden of Ambient PM2.5, Ozone, and NO2 on Asthma Incidence and Emergency Room Visits","volume":"126","author":[{"family":"Anenberg","given":"Susan C."},{"family":"Henze","given":"Daven K."},{"family":"Tinney","given":"Veronica"},{"family":"Kinney","given":"Patrick L."},{"family":"Raich","given":"William"},{"family":"Fann","given":"Neal"},{"family":"Malley","given":"Chris S."},{"family":"Roman","given":"Henry"},{"family":"Lamsal","given":"Lok"},{"family":"Duncan","given":"Bryan"},{"family":"Martin","given":"Randall V."},{"family":"Donkelaar","given":"Aaron","non-dropping-particle":"van"},{"family":"Brauer","given":"Michael"},{"family":"Doherty","given":"Ruth"},{"family":"Jonson","given":"Jan Eiof"},{"family":"Davila","given":"Yanko"},{"family":"Sudo","given":"Kengo"},{"family":"Kuylenstierna","given":"Johan C.I."}],"issued":{"date-parts":[["2018",10]]}}},{"id":"3Xqpn9z9/4jpmFh0n","uris":["http://zotero.org/users/15391371/items/DSTHTJLD"],"itemData":{"id":3090,"type":"article-journal","abstract":"Exposure to surface ozone (O-3), which is influenced by emissions of precursor chemical species, meteorology and population distribution, is associated with excess mortality and respiratory morbidity. In this study, the EMEP-WRF atmospheric chemistry transport model was used to simulate surface O-3 concentrations at 5 km horizontal resolution over the British Isles for a baseline year of 2003, for three anthropogenic emissions scenarios for 2030, and for a +5 degrees C increase in air temperature on the 2003 baseline. Deaths brought forward and hospitalisation burdens for 12 UK regions were calculated from population-weighted daily maximum 8-hour O-3. The magnitude of changes in annual mean surface O-3 over the UK for +5 degrees C temperature (+1.0 to +1.5 ppbv, depending on region) was comparable to those due to inter-annual meteorological variability (-1.5 to +1.5 ppbv) but considerably less than changes due to precursor emissions changes by 2030 (-3.0 to +3.5 ppbv, depending on scenario and region). Including population changes in 2030, both the 'current legislation' and 'maximum feasible reduction' scenarios yield greater O-3-attributable health burdens than the 'high' emission scenario: +28%, +22%, and +16%, respectively, above 2003 baseline deaths brought forward (11,500) and respiratory hospital admissions (30,700), using O-3 exposure over the full year and no threshold for health effects. The health burdens are greatest under the 'current legislation' scenario because O-3 concentrations increase as a result of both increases in background O-3 concentration and decreases in UK NO emissions. For the +5 degrees C scenario, and no threshold (and not including population increases), total UK health burden increases by 500 premature deaths (4%) relative to the 2003 baseline. If a 35 ppbv threshold for O-3 effects is assumed, health burdens are more sensitive to the current legislation and +5 degrees C scenarios, although total health burdens are roughly an order of magnitude lower. In all scenarios, the assumption of a threshold increases the proportion of health burden in the south and east of the UK compared with the no threshold assumption. The study highlights that the total, and geographically-apportioned, O-3-attributable health burdens in the UK are highly sensitive to the future trends of hemispheric, regional and local emissions of O-3 precursors, and to the assumption of a threshold for O-3 effect. (C) 2013 Elsevier Ltd. All rights reserved.","archive_location":"WOS:000327918800004","container-title":"ENVIRONMENT INTERNATIONAL","DOI":"10.1016/j.envint.2013.09.010","ISSN":"0160-4120","page":"36-44","title":"Health burdens of surface ozone in the UK for a range of future scenarios","volume":"61","author":[{"family":"Heal","given":"Mathew R."},{"family":"Heaviside","given":"Clare"},{"family":"Doherty","given":"Ruth M."},{"family":"Vieno","given":"Massimo"},{"family":"Stevenson","given":"David S."},{"family":"Vardoulakis","given":"Sotiris"}],"issued":{"date-parts":[["2013",11]]}}},{"id":"3Xqpn9z9/lOWMGXAT","uris":["http://zotero.org/users/15391371/items/NKSZIM64"],"itemData":{"id":620,"type":"article-journal","abstract":"High ground-level ozone concentrations and high air temperatures present two health-relevant natural hazards. The most severe health outcomes are generally associated with concurrent elevated levels of both variables, representing so-called compound ozone and temperature (o-t-) events. These o-t-events, their relationship with identified main meteorological and synoptic drivers, as well as ozone and temperature levels themselves and the linkage between both variables, vary temporally and with the location of sites. Due to the serious health burden and its spatiotemporal variations, the analysis of o-t-events across the European domain represents the focus of the current work. The main objective is to model and project present and future o-t-events, taking region-specific differences into account. Thus, a division of the European domain into six o-t-regions with homogeneous, similar ground-level ozone and temperature characteristics and patterns built the basis of the study. In order to assess region-specific main meteorological and synoptic drivers of o-t-events, statistical downscaling models were developed for selected representative stations per o-t-region. Statistical climate change projections for all central European o-t-regions were generated to assess potential frequency shifts of o-t-events until the end of the 21st century. The output of eight Earth System Models from the sixth phase of the Coupled Model Intercomparison Project considering SSP245 and SSP370 scenario assumptions was applied. By comparing midcentury (2041-2060) and late century (2081-2100) time slice differences with respect to a historical base period (1995-2014), substantial increases of the health-relevant compound o-t-events were projected across all central European regions.","container-title":"GeoHealth","DOI":"10.1029/2021GH000561","ISSN":"2471-1403","issue":"4","journalAbbreviation":"Geohealth","language":"eng","note":"PMID: 35541025\nPMCID: PMC9012997","page":"e2021GH000561","source":"PubMed","title":"Using Clustering, Statistical Modeling, and Climate Change Projections to Analyze Recent and Future Region-Specific Compound Ozone and Temperature Burden Over Europe","volume":"6","author":[{"family":"Jahn","given":"Sally"},{"family":"Hertig","given":"Elke"}],"issued":{"date-parts":[["2022",4]]}}}],"schema":"https://github.com/citation-style-language/schema/raw/master/csl-citation.json"} </w:instrText>
+      </w:r>
+      <w:r>
+        <w:rPr>
+          <w:iCs/>
+          <w:szCs w:val="24"/>
+        </w:rPr>
+        <w:fldChar w:fldCharType="separate"/>
+      </w:r>
+      <w:r>
+        <w:rPr>
+          <w:iCs/>
+          <w:szCs w:val="24"/>
+        </w:rPr>
+        <w:t>(Anenberg et al. 2018; Heal et al. 2013; Jahn and Hertig 2022)</w:t>
+      </w:r>
+      <w:r>
+        <w:rPr>
+          <w:iCs/>
+          <w:szCs w:val="24"/>
+        </w:rPr>
+        <w:fldChar w:fldCharType="end"/>
+      </w:r>
+      <w:r>
+        <w:rPr>
+          <w:iCs/>
+          <w:szCs w:val="24"/>
+        </w:rPr>
+        <w:t xml:space="preserve">. Policymakers at both local- and national-scales have lead large scale projects dedicated to improving air quality for the public and environmental health of their jurisdictions </w:t>
+      </w:r>
+      <w:r>
+        <w:rPr>
+          <w:iCs/>
+          <w:szCs w:val="24"/>
+        </w:rPr>
+        <w:fldChar w:fldCharType="begin"/>
+      </w:r>
+      <w:r>
+        <w:rPr>
+          <w:iCs/>
+          <w:szCs w:val="24"/>
+        </w:rPr>
+        <w:instrText xml:space="preserve"> ADDIN ZOTERO_ITEM CSL_CITATION {"citationID":"jr2LPwJ9","properties":{"unsorted":true,"formattedCitation":"(Schlink et al. 2006; Honrath et al. 2017; IPCC 2022; WHO 2021; Kobayashi et al. 2015)","plainCitation":"(Schlink et al. 2006; Honrath et al. 2017; IPCC 2022; WHO 2021; Kobayashi et al. 2015)","noteIndex":0},"citationItems":[{"id":"3Xqpn9z9/g41ZQViH","uris":["http://zotero.org/users/15391371/items/CDS8XNQN"],"itemData":{"id":213,"type":"article-journal","container-title":"Environmental Modelling &amp; Software","DOI":"10.1016/j.envsoft.2004.12.002","ISSN":"13648152","issue":"4","journalAbbreviation":"Environmental Modelling &amp; Software","language":"en","license":"https://www.elsevier.com/tdm/userlicense/1.0/","page":"547-558","source":"DOI.org (Crossref)","title":"Statistical models to assess the health effects and to forecast ground-level ozone","volume":"21","author":[{"family":"Schlink","given":"Uwe"},{"family":"Herbarth","given":"Olf"},{"family":"Richter","given":"Matthias"},{"family":"Dorling","given":"Stephen"},{"family":"Nunnari","given":"Giuseppe"},{"family":"Cawley","given":"Gavin"},{"family":"Pelikan","given":"Emil"}],"issued":{"date-parts":[["2006",4]]}}},{"id":"3Xqpn9z9/jroe8JgE","uris":["http://zotero.org/users/15391371/items/JYIVU68M"],"itemData":{"id":232,"type":"article-journal","abstract":"Abstract. Recent studies have shown significant challenges for atmospheric models to simulate tropospheric ozone (O3) and its precursors in the Arctic. In this study, ground-based data were combined with a global 3-D chemical transport model (GEOS-Chem) to examine the abundance and seasonal variations of O3 and its precursors at Summit, Greenland (72.34°</w:instrText>
+      </w:r>
+      <w:r>
+        <w:rPr>
+          <w:rFonts w:ascii="Times New Roman" w:hAnsi="Times New Roman"/>
+          <w:iCs/>
+          <w:szCs w:val="24"/>
+        </w:rPr>
+        <w:instrText> </w:instrText>
+      </w:r>
+      <w:r>
+        <w:rPr>
+          <w:iCs/>
+          <w:szCs w:val="24"/>
+        </w:rPr>
+        <w:instrText>N, 38.29</w:instrText>
+      </w:r>
+      <w:r>
+        <w:rPr>
+          <w:rFonts w:cs="Century Schoolbook"/>
+          <w:iCs/>
+          <w:szCs w:val="24"/>
+        </w:rPr>
+        <w:instrText>°</w:instrText>
+      </w:r>
+      <w:r>
+        <w:rPr>
+          <w:rFonts w:ascii="Times New Roman" w:hAnsi="Times New Roman"/>
+          <w:iCs/>
+          <w:szCs w:val="24"/>
+        </w:rPr>
+        <w:instrText> </w:instrText>
+      </w:r>
+      <w:r>
+        <w:rPr>
+          <w:iCs/>
+          <w:szCs w:val="24"/>
+        </w:rPr>
+        <w:instrText>W; 3212</w:instrText>
+      </w:r>
+      <w:r>
+        <w:rPr>
+          <w:rFonts w:ascii="Times New Roman" w:hAnsi="Times New Roman"/>
+          <w:iCs/>
+          <w:szCs w:val="24"/>
+        </w:rPr>
+        <w:instrText> </w:instrText>
+      </w:r>
+      <w:r>
+        <w:rPr>
+          <w:iCs/>
+          <w:szCs w:val="24"/>
+        </w:rPr>
+        <w:instrText>m</w:instrText>
+      </w:r>
+      <w:r>
+        <w:rPr>
+          <w:rFonts w:ascii="Times New Roman" w:hAnsi="Times New Roman"/>
+          <w:iCs/>
+          <w:szCs w:val="24"/>
+        </w:rPr>
+        <w:instrText> </w:instrText>
+      </w:r>
+      <w:r>
+        <w:rPr>
+          <w:iCs/>
+          <w:szCs w:val="24"/>
+        </w:rPr>
+        <w:instrText>a.s.l.). Model simulations for atmospheric nitrogen oxides (NOx), peroxyacetyl nitrate (PAN), ethane (C2H6), propane (C3H8), carbon monoxide (CO), and O3 for the period July</w:instrText>
+      </w:r>
+      <w:r>
+        <w:rPr>
+          <w:rFonts w:cs="Century Schoolbook"/>
+          <w:iCs/>
+          <w:szCs w:val="24"/>
+        </w:rPr>
+        <w:instrText> </w:instrText>
+      </w:r>
+      <w:r>
+        <w:rPr>
+          <w:iCs/>
+          <w:szCs w:val="24"/>
+        </w:rPr>
+        <w:instrText>2008</w:instrText>
+      </w:r>
+      <w:r>
+        <w:rPr>
+          <w:rFonts w:cs="Century Schoolbook"/>
+          <w:iCs/>
+          <w:szCs w:val="24"/>
+        </w:rPr>
+        <w:instrText>–</w:instrText>
+      </w:r>
+      <w:r>
+        <w:rPr>
+          <w:iCs/>
+          <w:szCs w:val="24"/>
+        </w:rPr>
+        <w:instrText>June</w:instrText>
+      </w:r>
+      <w:r>
+        <w:rPr>
+          <w:rFonts w:cs="Century Schoolbook"/>
+          <w:iCs/>
+          <w:szCs w:val="24"/>
+        </w:rPr>
+        <w:instrText> </w:instrText>
+      </w:r>
+      <w:r>
+        <w:rPr>
+          <w:iCs/>
+          <w:szCs w:val="24"/>
+        </w:rPr>
+        <w:instrText xml:space="preserve">2010 were compared with observations. The model performed well in simulating certain species (such as CO and C3H8), but some significant discrepancies were identified for other species and further investigated. The model generally underestimated NOx and PAN (by </w:instrText>
+      </w:r>
+      <w:r>
+        <w:rPr>
+          <w:rFonts w:ascii="Times New Roman" w:hAnsi="Times New Roman"/>
+          <w:iCs/>
+          <w:szCs w:val="24"/>
+        </w:rPr>
+        <w:instrText> </w:instrText>
+      </w:r>
+      <w:r>
+        <w:rPr>
+          <w:rFonts w:ascii="Cambria Math" w:hAnsi="Cambria Math" w:cs="Cambria Math"/>
+          <w:iCs/>
+          <w:szCs w:val="24"/>
+        </w:rPr>
+        <w:instrText>∼  </w:instrText>
+      </w:r>
+      <w:r>
+        <w:rPr>
+          <w:iCs/>
+          <w:szCs w:val="24"/>
+        </w:rPr>
+        <w:instrText>50 and 30</w:instrText>
+      </w:r>
+      <w:r>
+        <w:rPr>
+          <w:rFonts w:ascii="Times New Roman" w:hAnsi="Times New Roman"/>
+          <w:iCs/>
+          <w:szCs w:val="24"/>
+        </w:rPr>
+        <w:instrText> </w:instrText>
+      </w:r>
+      <w:r>
+        <w:rPr>
+          <w:iCs/>
+          <w:szCs w:val="24"/>
+        </w:rPr>
+        <w:instrText>%, respectively) for March</w:instrText>
+      </w:r>
+      <w:r>
+        <w:rPr>
+          <w:rFonts w:cs="Century Schoolbook"/>
+          <w:iCs/>
+          <w:szCs w:val="24"/>
+        </w:rPr>
+        <w:instrText>–</w:instrText>
+      </w:r>
+      <w:r>
+        <w:rPr>
+          <w:iCs/>
+          <w:szCs w:val="24"/>
+        </w:rPr>
+        <w:instrText>June. Likely contributing factors to the low bias include missing NOx and PAN emissions from snowpack chemistry in the model. At the same time, the model overestimated NOx mixing ratios by more than a factor of</w:instrText>
+      </w:r>
+      <w:r>
+        <w:rPr>
+          <w:rFonts w:cs="Century Schoolbook"/>
+          <w:iCs/>
+          <w:szCs w:val="24"/>
+        </w:rPr>
+        <w:instrText> </w:instrText>
+      </w:r>
+      <w:r>
+        <w:rPr>
+          <w:iCs/>
+          <w:szCs w:val="24"/>
+        </w:rPr>
+        <w:instrText>2 in wintertime, with episodic NOx mixing ratios up to 15 times higher than the typical NOx levels at Summit. Further investigation showed that these simulated episodic NOx spikes were always associated with transport events from Europe, but the exact cause remained unclear. The model systematically overestimated C2H6 mixing ratios by approximately 20</w:instrText>
+      </w:r>
+      <w:r>
+        <w:rPr>
+          <w:rFonts w:ascii="Times New Roman" w:hAnsi="Times New Roman"/>
+          <w:iCs/>
+          <w:szCs w:val="24"/>
+        </w:rPr>
+        <w:instrText> </w:instrText>
+      </w:r>
+      <w:r>
+        <w:rPr>
+          <w:iCs/>
+          <w:szCs w:val="24"/>
+        </w:rPr>
+        <w:instrText xml:space="preserve">% relative to observations. This discrepancy can be resolved by decreasing anthropogenic C2H6 emissions over Asia and the US by </w:instrText>
+      </w:r>
+      <w:r>
+        <w:rPr>
+          <w:rFonts w:ascii="Times New Roman" w:hAnsi="Times New Roman"/>
+          <w:iCs/>
+          <w:szCs w:val="24"/>
+        </w:rPr>
+        <w:instrText> </w:instrText>
+      </w:r>
+      <w:r>
+        <w:rPr>
+          <w:rFonts w:ascii="Cambria Math" w:hAnsi="Cambria Math" w:cs="Cambria Math"/>
+          <w:iCs/>
+          <w:szCs w:val="24"/>
+        </w:rPr>
+        <w:instrText>∼ </w:instrText>
+      </w:r>
+      <w:r>
+        <w:rPr>
+          <w:iCs/>
+          <w:szCs w:val="24"/>
+        </w:rPr>
+        <w:instrText>20</w:instrText>
+      </w:r>
+      <w:r>
+        <w:rPr>
+          <w:rFonts w:ascii="Times New Roman" w:hAnsi="Times New Roman"/>
+          <w:iCs/>
+          <w:szCs w:val="24"/>
+        </w:rPr>
+        <w:instrText> </w:instrText>
+      </w:r>
+      <w:r>
+        <w:rPr>
+          <w:iCs/>
+          <w:szCs w:val="24"/>
+        </w:rPr>
+        <w:instrText>%, from 5.4 to 4.4</w:instrText>
+      </w:r>
+      <w:r>
+        <w:rPr>
+          <w:rFonts w:ascii="Times New Roman" w:hAnsi="Times New Roman"/>
+          <w:iCs/>
+          <w:szCs w:val="24"/>
+        </w:rPr>
+        <w:instrText> </w:instrText>
+      </w:r>
+      <w:r>
+        <w:rPr>
+          <w:iCs/>
+          <w:szCs w:val="24"/>
+        </w:rPr>
+        <w:instrText>Tg</w:instrText>
+      </w:r>
+      <w:r>
+        <w:rPr>
+          <w:rFonts w:ascii="Times New Roman" w:hAnsi="Times New Roman"/>
+          <w:iCs/>
+          <w:szCs w:val="24"/>
+        </w:rPr>
+        <w:instrText> </w:instrText>
+      </w:r>
+      <w:r>
+        <w:rPr>
+          <w:iCs/>
+          <w:szCs w:val="24"/>
+        </w:rPr>
+        <w:instrText>year</w:instrText>
+      </w:r>
+      <w:r>
+        <w:rPr>
+          <w:rFonts w:cs="Century Schoolbook"/>
+          <w:iCs/>
+          <w:szCs w:val="24"/>
+        </w:rPr>
+        <w:instrText>−</w:instrText>
+      </w:r>
+      <w:r>
+        <w:rPr>
+          <w:iCs/>
+          <w:szCs w:val="24"/>
+        </w:rPr>
+        <w:instrText>1. GEOS-Chem was able to reproduce the seasonal variability of O3 and its spring maximum. However, compared with observations, it underestimated surface O3 by approximately 13</w:instrText>
+      </w:r>
+      <w:r>
+        <w:rPr>
+          <w:rFonts w:ascii="Times New Roman" w:hAnsi="Times New Roman"/>
+          <w:iCs/>
+          <w:szCs w:val="24"/>
+        </w:rPr>
+        <w:instrText> </w:instrText>
+      </w:r>
+      <w:r>
+        <w:rPr>
+          <w:iCs/>
+          <w:szCs w:val="24"/>
+        </w:rPr>
+        <w:instrText>% (6.5</w:instrText>
+      </w:r>
+      <w:r>
+        <w:rPr>
+          <w:rFonts w:ascii="Times New Roman" w:hAnsi="Times New Roman"/>
+          <w:iCs/>
+          <w:szCs w:val="24"/>
+        </w:rPr>
+        <w:instrText> </w:instrText>
+      </w:r>
+      <w:r>
+        <w:rPr>
+          <w:iCs/>
+          <w:szCs w:val="24"/>
+        </w:rPr>
+        <w:instrText>ppbv) from April to July. This low bias appeared to be driven by several factors including missing snowpack emissions of NOx and nitrous acid in the model, the weak simulated stratosphere-to-troposphere exchange flux of O3 over the summit, and the coarse model resolution.","container-title":"Atmospheric Chemistry and Physics","DOI":"10.5194/acp-17-14661-2017","ISSN":"1680-7324","issue":"23","journalAbbreviation":"Atmos. Chem. Phys.","language":"en","license":"https://creativecommons.org/licenses/by/3.0/","page":"14661-14674","source":"DOI.org (Crossref)","title":"Surface ozone and its precursors at Summit, Greenland: comparison between observations and model simulations","title-short":"Surface ozone and its precursors at Summit, Greenland","volume":"17","author":[{"family":"Honrath","given":"Richard E."},{"family":"Huang","given":"Yaoxian"},{"family":"Wu","given":"Shiliang"},{"family":"Kramer","given":"Louisa J."},{"family":"Helmig","given":"Detlev"}],"issued":{"date-parts":[["2017",12,8]]}}},{"id":"3Xqpn9z9/yrukdTuv","uris":["http://zotero.org/users/15391371/items/VDEMEQWC"],"itemData":{"id":191,"type":"book","abstract":"The Intergovernmental Panel on Climate Change (IPCC) is the leading international body for assessing the science related to climate change. It provides regular assessments of the scientific basis of climate change, its impacts and future risks, and options for adaptation and mitigation. This IPCC Special Report is a comprehensive assessment of our understanding of global warming of 1.5°C, future climate change, potential impacts and associated risks, emission pathways, and system transitions consistent with 1.5°C global warming, and strengthening the global response to climate change in the context of sustainable development and efforts to eradicate poverty. It serves policymakers, decision makers, stakeholders and all interested parties with unbiased, up-to-date, policy-relevant information. This title is also available as Open Access on Cambridge Core.","edition":"1","ISBN":"978-1-009-15794-0","license":"https://www.cambridge.org/core/terms","note":"DOI: 10.1017/9781009157940","publisher":"Cambridge University Press","source":"DOI.org (Crossref)","title":"Global Warming of 1.5°C: IPCC Special Report on Impacts of Global Warming of 1.5°C above Pre-industrial Levels in Context of Strengthening Response to Climate Change, Sustainable Development, and Efforts to Eradicate Poverty","title-short":"Global Warming of 1.5°C","URL":"https://www.cambridge.org/core/product/identifier/9781009157940/type/book","author":[{"literal":"IPCC"}],"accessed":{"date-parts":[["2024",6,17]]},"issued":{"date-parts":[["2022",6,9]]}}},{"id":"3Xqpn9z9/JZw6eEFI","uris":["http://zotero.org/users/15391371/items/BFLJWIJ2"],"itemData":{"id":576,"type":"book","edition":"1st ed","event-place":"Geneva","ISBN":"978-92-4-003422-8","language":"eng","number-of-pages":"1","publisher":"World Health Organization","publisher-place":"Geneva","source":"K10plus ISBN","title":"World Health Organization (WHO) Global Air Quality Guidelines: Particulate Matter (PM2. 5 and PM10), Ozone, Nitrogen Dioxide, Sulfur Dioxide and Carbon Monoxide","title-short":"WHO Global Air Quality Guidelines","author":[{"family":"WHO","given":""}],"issued":{"date-parts":[["2021"]]}}},{"id":"3Xqpn9z9/Gk2BPtW9","uris":["http://zotero.org/users/15391371/items/AWNU432Y"],"itemData":{"id":94,"type":"article-journal","abstract":"The Japan Meteorological Agency (JMA) conducted the second Japanese global atmospheric reanalysis, called the Japanese 55-year Reanalysis or JRA-55. It covers the period from 1958, when regular radiosonde observations began on a global basis. JRA-55 is the first comprehensive reanalysis that has covered the last half-century since the European Centre for Medium-Range Weather Forecasts 45-year Reanalysis (ERA-40), and is the first one to apply four-dimensional variational analysis to this period. The main objectives of JRA-55 were to address issues found in previous reanalyses and to produce a comprehensive atmospheric dataset suitable for studying multidecadal variability and climate change. This paper describes the observations, data assimilation system, and forecast model used to produce JRA-55 as well as the basic characteristics of the JRA-55 product. JRA-55 has been produced with the TL319 version of JMA’s operational data assimilation system as of December 2009, which was extensively improved since the Japanese 25-year Reanalysis (JRA-25). It also uses several newly available and improved past observations. The resulting reanalysis products are considerably better than the JRA-25 product. Two major problems of JRA-25 were a cold bias in the lower stratosphere, which has been diminished, and a dry bias in the Amazon basin, which has been mitigated. The temporal consistency of temperature analysis has also been considerably improved compared to previous reanalysis products. Our initial quality evaluation revealed problems such as a warm bias in the upper troposphere, large upward imbalance in the global mean net energy fluxes at the top of the atmosphere and at the surface, excessive precipitation over the tropics, and unrealistic trends in analyzed tropical cyclone strength. This paper also assesses the impacts of model biases and changes in the observing system, and mentions efforts to further investigate the representation of low-frequency variability and trends in JRA-55.","container-title":"</w:instrText>
+      </w:r>
+      <w:r>
+        <w:rPr>
+          <w:rFonts w:ascii="MS Mincho" w:eastAsia="MS Mincho" w:hAnsi="MS Mincho" w:cs="MS Mincho" w:hint="eastAsia"/>
+          <w:iCs/>
+          <w:szCs w:val="24"/>
+        </w:rPr>
+        <w:instrText>気象集誌</w:instrText>
+      </w:r>
+      <w:r>
+        <w:rPr>
+          <w:iCs/>
+          <w:szCs w:val="24"/>
+        </w:rPr>
+        <w:instrText xml:space="preserve">. </w:instrText>
+      </w:r>
+      <w:r>
+        <w:rPr>
+          <w:rFonts w:ascii="MS Mincho" w:eastAsia="MS Mincho" w:hAnsi="MS Mincho" w:cs="MS Mincho" w:hint="eastAsia"/>
+          <w:iCs/>
+          <w:szCs w:val="24"/>
+        </w:rPr>
+        <w:instrText>第</w:instrText>
+      </w:r>
+      <w:r>
+        <w:rPr>
+          <w:iCs/>
+          <w:szCs w:val="24"/>
+        </w:rPr>
+        <w:instrText>2</w:instrText>
+      </w:r>
+      <w:r>
+        <w:rPr>
+          <w:rFonts w:ascii="MS Mincho" w:eastAsia="MS Mincho" w:hAnsi="MS Mincho" w:cs="MS Mincho" w:hint="eastAsia"/>
+          <w:iCs/>
+          <w:szCs w:val="24"/>
+        </w:rPr>
+        <w:instrText>輯</w:instrText>
+      </w:r>
+      <w:r>
+        <w:rPr>
+          <w:iCs/>
+          <w:szCs w:val="24"/>
+        </w:rPr>
+        <w:instrText xml:space="preserve">","DOI":"10.2151/jmsj.2015-001","issue":"1","page":"5-48","source":"J-Stage","title":"The JRA-55 Reanalysis: General Specifications and Basic Characteristics","title-short":"The JRA-55 Reanalysis","volume":"93","author":[{"family":"Kobayashi","given":"Shinya"},{"family":"Ota","given":"Yukinari"},{"family":"Harada","given":"Yayoi"},{"family":"Ebita","given":"Ayataka"},{"family":"Moriya","given":"Masami"},{"family":"Onoda","given":"Hirokatsu"},{"family":"Onogi","given":"Kazutoshi"},{"family":"Kamahori","given":"Hirotaka"},{"family":"Kobayashi","given":"Chiaki"},{"family":"Endo","given":"Hirokazu"},{"family":"Miyaoka","given":"Kengo"},{"family":"Takahashi","given":"Kiyotoshi"}],"issued":{"date-parts":[["2015"]]}}}],"schema":"https://github.com/citation-style-language/schema/raw/master/csl-citation.json"} </w:instrText>
+      </w:r>
+      <w:r>
+        <w:rPr>
+          <w:iCs/>
+          <w:szCs w:val="24"/>
+        </w:rPr>
+        <w:fldChar w:fldCharType="separate"/>
+      </w:r>
+      <w:r>
+        <w:rPr>
+          <w:iCs/>
+          <w:szCs w:val="24"/>
+        </w:rPr>
+        <w:t>(Schlink et al. 2006; Honrath et al. 2017; IPCC 2022; WHO 2021; Kobayashi et al. 2015)</w:t>
+      </w:r>
+      <w:r>
+        <w:rPr>
+          <w:iCs/>
+          <w:szCs w:val="24"/>
+        </w:rPr>
+        <w:fldChar w:fldCharType="end"/>
+      </w:r>
+      <w:r>
+        <w:rPr>
+          <w:iCs/>
+          <w:szCs w:val="24"/>
+        </w:rPr>
+        <w:t xml:space="preserve">. The studies, data, and resulting policies which stem from these findings rely on consistent and accurate distributions of said pollutant gathered over time </w:t>
+      </w:r>
+      <w:r>
+        <w:rPr>
+          <w:iCs/>
+          <w:szCs w:val="24"/>
+        </w:rPr>
+        <w:fldChar w:fldCharType="begin"/>
+      </w:r>
+      <w:r>
+        <w:rPr>
+          <w:iCs/>
+          <w:szCs w:val="24"/>
+        </w:rPr>
+        <w:instrText xml:space="preserve"> ADDIN ZOTERO_ITEM CSL_CITATION {"citationID":"pLMeQPlt","properties":{"formattedCitation":"(Honrath et al. 2017; Tao 2023; Y. Wang et al. 2023; Weng 2023)","plainCitation":"(Honrath et al. 2017; Tao 2023; Y. Wang et al. 2023; Weng 2023)","noteIndex":0},"citationItems":[{"id":"3Xqpn9z9/jroe8JgE","uris":["http://zotero.org/users/15391371/items/JYIVU68M"],"itemData":{"id":232,"type":"article-journal","abstract":"Abstract. Recent studies have shown significant challenges for atmospheric models to simulate tropospheric ozone (O3) and its precursors in the Arctic. In this study, ground-based data were combined with a global 3-D chemical transport model (GEOS-Chem) to examine the abundance and seasonal variations of O3 and its precursors at Summit, Greenland (72.34°</w:instrText>
+      </w:r>
+      <w:r>
+        <w:rPr>
+          <w:rFonts w:ascii="Times New Roman" w:hAnsi="Times New Roman"/>
+          <w:iCs/>
+          <w:szCs w:val="24"/>
+        </w:rPr>
+        <w:instrText> </w:instrText>
+      </w:r>
+      <w:r>
+        <w:rPr>
+          <w:iCs/>
+          <w:szCs w:val="24"/>
+        </w:rPr>
+        <w:instrText>N, 38.29</w:instrText>
+      </w:r>
+      <w:r>
+        <w:rPr>
+          <w:rFonts w:cs="Century Schoolbook"/>
+          <w:iCs/>
+          <w:szCs w:val="24"/>
+        </w:rPr>
+        <w:instrText>°</w:instrText>
+      </w:r>
+      <w:r>
+        <w:rPr>
+          <w:rFonts w:ascii="Times New Roman" w:hAnsi="Times New Roman"/>
+          <w:iCs/>
+          <w:szCs w:val="24"/>
+        </w:rPr>
+        <w:instrText> </w:instrText>
+      </w:r>
+      <w:r>
+        <w:rPr>
+          <w:iCs/>
+          <w:szCs w:val="24"/>
+        </w:rPr>
+        <w:instrText>W; 3212</w:instrText>
+      </w:r>
+      <w:r>
+        <w:rPr>
+          <w:rFonts w:ascii="Times New Roman" w:hAnsi="Times New Roman"/>
+          <w:iCs/>
+          <w:szCs w:val="24"/>
+        </w:rPr>
+        <w:instrText> </w:instrText>
+      </w:r>
+      <w:r>
+        <w:rPr>
+          <w:iCs/>
+          <w:szCs w:val="24"/>
+        </w:rPr>
+        <w:instrText>m</w:instrText>
+      </w:r>
+      <w:r>
+        <w:rPr>
+          <w:rFonts w:ascii="Times New Roman" w:hAnsi="Times New Roman"/>
+          <w:iCs/>
+          <w:szCs w:val="24"/>
+        </w:rPr>
+        <w:instrText> </w:instrText>
+      </w:r>
+      <w:r>
+        <w:rPr>
+          <w:iCs/>
+          <w:szCs w:val="24"/>
+        </w:rPr>
+        <w:instrText>a.s.l.). Model simulations for atmospheric nitrogen oxides (NOx), peroxyacetyl nitrate (PAN), ethane (C2H6), propane (C3H8), carbon monoxide (CO), and O3 for the period July</w:instrText>
+      </w:r>
+      <w:r>
+        <w:rPr>
+          <w:rFonts w:cs="Century Schoolbook"/>
+          <w:iCs/>
+          <w:szCs w:val="24"/>
+        </w:rPr>
+        <w:instrText> </w:instrText>
+      </w:r>
+      <w:r>
+        <w:rPr>
+          <w:iCs/>
+          <w:szCs w:val="24"/>
+        </w:rPr>
+        <w:instrText>2008</w:instrText>
+      </w:r>
+      <w:r>
+        <w:rPr>
+          <w:rFonts w:cs="Century Schoolbook"/>
+          <w:iCs/>
+          <w:szCs w:val="24"/>
+        </w:rPr>
+        <w:instrText>–</w:instrText>
+      </w:r>
+      <w:r>
+        <w:rPr>
+          <w:iCs/>
+          <w:szCs w:val="24"/>
+        </w:rPr>
+        <w:instrText>June</w:instrText>
+      </w:r>
+      <w:r>
+        <w:rPr>
+          <w:rFonts w:cs="Century Schoolbook"/>
+          <w:iCs/>
+          <w:szCs w:val="24"/>
+        </w:rPr>
+        <w:instrText> </w:instrText>
+      </w:r>
+      <w:r>
+        <w:rPr>
+          <w:iCs/>
+          <w:szCs w:val="24"/>
+        </w:rPr>
+        <w:instrText xml:space="preserve">2010 were compared with observations. The model performed well in simulating certain species (such as CO and C3H8), but some significant discrepancies were identified for other species and further investigated. The model generally underestimated NOx and PAN (by </w:instrText>
+      </w:r>
+      <w:r>
+        <w:rPr>
+          <w:rFonts w:ascii="Times New Roman" w:hAnsi="Times New Roman"/>
+          <w:iCs/>
+          <w:szCs w:val="24"/>
+        </w:rPr>
+        <w:instrText> </w:instrText>
+      </w:r>
+      <w:r>
+        <w:rPr>
+          <w:rFonts w:ascii="Cambria Math" w:hAnsi="Cambria Math" w:cs="Cambria Math"/>
+          <w:iCs/>
+          <w:szCs w:val="24"/>
+        </w:rPr>
+        <w:instrText>∼  </w:instrText>
+      </w:r>
+      <w:r>
+        <w:rPr>
+          <w:iCs/>
+          <w:szCs w:val="24"/>
+        </w:rPr>
+        <w:instrText>50 and 30</w:instrText>
+      </w:r>
+      <w:r>
+        <w:rPr>
+          <w:rFonts w:ascii="Times New Roman" w:hAnsi="Times New Roman"/>
+          <w:iCs/>
+          <w:szCs w:val="24"/>
+        </w:rPr>
+        <w:instrText> </w:instrText>
+      </w:r>
+      <w:r>
+        <w:rPr>
+          <w:iCs/>
+          <w:szCs w:val="24"/>
+        </w:rPr>
+        <w:instrText>%, respectively) for March</w:instrText>
+      </w:r>
+      <w:r>
+        <w:rPr>
+          <w:rFonts w:cs="Century Schoolbook"/>
+          <w:iCs/>
+          <w:szCs w:val="24"/>
+        </w:rPr>
+        <w:instrText>–</w:instrText>
+      </w:r>
+      <w:r>
+        <w:rPr>
+          <w:iCs/>
+          <w:szCs w:val="24"/>
+        </w:rPr>
+        <w:instrText>June. Likely contributing factors to the low bias include missing NOx and PAN emissions from snowpack chemistry in the model. At the same time, the model overestimated NOx mixing ratios by more than a factor of</w:instrText>
+      </w:r>
+      <w:r>
+        <w:rPr>
+          <w:rFonts w:cs="Century Schoolbook"/>
+          <w:iCs/>
+          <w:szCs w:val="24"/>
+        </w:rPr>
+        <w:instrText> </w:instrText>
+      </w:r>
+      <w:r>
+        <w:rPr>
+          <w:iCs/>
+          <w:szCs w:val="24"/>
+        </w:rPr>
+        <w:instrText>2 in wintertime, with episodic NOx mixing ratios up to 15 times higher than the typical NOx levels at Summit. Further investigation showed that these simulated episodic NOx spikes were always associated with transport events from Europe, but the exact cause remained unclear. The model systematically overestimated C2H6 mixing ratios by approximately 20</w:instrText>
+      </w:r>
+      <w:r>
+        <w:rPr>
+          <w:rFonts w:ascii="Times New Roman" w:hAnsi="Times New Roman"/>
+          <w:iCs/>
+          <w:szCs w:val="24"/>
+        </w:rPr>
+        <w:instrText> </w:instrText>
+      </w:r>
+      <w:r>
+        <w:rPr>
+          <w:iCs/>
+          <w:szCs w:val="24"/>
+        </w:rPr>
+        <w:instrText xml:space="preserve">% relative to observations. This discrepancy can be resolved by decreasing anthropogenic C2H6 emissions over Asia and the US by </w:instrText>
+      </w:r>
+      <w:r>
+        <w:rPr>
+          <w:rFonts w:ascii="Times New Roman" w:hAnsi="Times New Roman"/>
+          <w:iCs/>
+          <w:szCs w:val="24"/>
+        </w:rPr>
+        <w:instrText> </w:instrText>
+      </w:r>
+      <w:r>
+        <w:rPr>
+          <w:rFonts w:ascii="Cambria Math" w:hAnsi="Cambria Math" w:cs="Cambria Math"/>
+          <w:iCs/>
+          <w:szCs w:val="24"/>
+        </w:rPr>
+        <w:instrText>∼ </w:instrText>
+      </w:r>
+      <w:r>
+        <w:rPr>
+          <w:iCs/>
+          <w:szCs w:val="24"/>
+        </w:rPr>
+        <w:instrText>20</w:instrText>
+      </w:r>
+      <w:r>
+        <w:rPr>
+          <w:rFonts w:ascii="Times New Roman" w:hAnsi="Times New Roman"/>
+          <w:iCs/>
+          <w:szCs w:val="24"/>
+        </w:rPr>
+        <w:instrText> </w:instrText>
+      </w:r>
+      <w:r>
+        <w:rPr>
+          <w:iCs/>
+          <w:szCs w:val="24"/>
+        </w:rPr>
+        <w:instrText>%, from 5.4 to 4.4</w:instrText>
+      </w:r>
+      <w:r>
+        <w:rPr>
+          <w:rFonts w:ascii="Times New Roman" w:hAnsi="Times New Roman"/>
+          <w:iCs/>
+          <w:szCs w:val="24"/>
+        </w:rPr>
+        <w:instrText> </w:instrText>
+      </w:r>
+      <w:r>
+        <w:rPr>
+          <w:iCs/>
+          <w:szCs w:val="24"/>
+        </w:rPr>
+        <w:instrText>Tg</w:instrText>
+      </w:r>
+      <w:r>
+        <w:rPr>
+          <w:rFonts w:ascii="Times New Roman" w:hAnsi="Times New Roman"/>
+          <w:iCs/>
+          <w:szCs w:val="24"/>
+        </w:rPr>
+        <w:instrText> </w:instrText>
+      </w:r>
+      <w:r>
+        <w:rPr>
+          <w:iCs/>
+          <w:szCs w:val="24"/>
+        </w:rPr>
+        <w:instrText>year</w:instrText>
+      </w:r>
+      <w:r>
+        <w:rPr>
+          <w:rFonts w:cs="Century Schoolbook"/>
+          <w:iCs/>
+          <w:szCs w:val="24"/>
+        </w:rPr>
+        <w:instrText>−</w:instrText>
+      </w:r>
+      <w:r>
+        <w:rPr>
+          <w:iCs/>
+          <w:szCs w:val="24"/>
+        </w:rPr>
+        <w:instrText>1. GEOS-Chem was able to reproduce the seasonal variability of O3 and its spring maximum. However, compared with observations, it underestimated surface O3 by approximately 13</w:instrText>
+      </w:r>
+      <w:r>
+        <w:rPr>
+          <w:rFonts w:ascii="Times New Roman" w:hAnsi="Times New Roman"/>
+          <w:iCs/>
+          <w:szCs w:val="24"/>
+        </w:rPr>
+        <w:instrText> </w:instrText>
+      </w:r>
+      <w:r>
+        <w:rPr>
+          <w:iCs/>
+          <w:szCs w:val="24"/>
+        </w:rPr>
+        <w:instrText>% (6.5</w:instrText>
+      </w:r>
+      <w:r>
+        <w:rPr>
+          <w:rFonts w:ascii="Times New Roman" w:hAnsi="Times New Roman"/>
+          <w:iCs/>
+          <w:szCs w:val="24"/>
+        </w:rPr>
+        <w:instrText> </w:instrText>
+      </w:r>
+      <w:r>
+        <w:rPr>
+          <w:iCs/>
+          <w:szCs w:val="24"/>
+        </w:rPr>
+        <w:instrText>ppbv) from April to July. This low bias appeared to be driven by several factors including missing snowpack emissions of NOx and nitrous acid in the model, the weak simulated stratosphere-to-troposphere exchange flux of O3 over the summit, and the coarse model resolution.","container-title":"Atmospheric Chemistry and Physics","DOI":"10.5194/acp-17-14661-2017","ISSN":"1680-7324","issue":"23","journalAbbreviation":"Atmos. Chem. Phys.","language":"en","license":"https://creativecommons.org/licenses/by/3.0/","page":"14661-14674","source":"DOI.org (Crossref)","title":"Surface ozone and its precursors at Summit, Greenland: comparison between observations and model simulations","title-short":"Surface ozone and its precursors at Summit, Greenland","volume":"17","author":[{"family":"Honrath","given":"Richard E."},{"family":"Huang","given":"Yaoxian"},{"family":"Wu","given":"Shiliang"},{"family":"Kramer","given":"Louisa J."},{"family":"Helmig","given":"Detlev"}],"issued":{"date-parts":[["2017",12,8]]}}},{"id":"3Xqpn9z9/lTgXKvjo","uris":["http://zotero.org/users/15391371/items/3ZG7RYY8"],"itemData":{"id":2907,"type":"dataset","abstract":"Surface ozone, NO2, and PM2.5 concentrations Estimated by the deep learning model (Air Transformer) based on massive ground-level monitoring, satellite observations, meteorological conditions, dynamic industrial emissions, and other ancillary data from May 2018 to June 2021. Copyright: Creative Commons Attribution 4.0 International","archive_location":"DRCI:DATA2024006028207158","DOI":"10.5281/ZENODO.10071407","note":"container-title: Zenodo","title":"Surface Ozone, NO2, and PM2.5 Concentrations Estimated by the Deep Learning model (Air Transformer) based on Satellite data.","author":[{"family":"Tao","given":"Chenliang"}],"accessed":{"date-parts":[["2024",12,8]]},"issued":{"date-parts":[["2023"]]}}},{"id":"3Xqpn9z9/656dqsXN","uris":["http://zotero.org/users/local/1dcb6zr2/items/EUNFF6BU","http://zotero.org/users/15391371/items/EUNFF6BU"],"itemData":{"id":101,"type":"article-journal","abstract":"Abstract\n            \n              Increasing the model resolution is expected to be one way for improving air quality forecasts in urban areas. In this study, we evaluate the model performance in a large city at various resolutions to examine the best resolution for air pollution simulations. The comparison with measurements at a station near the traffic emissions shows the advantage of using high resolutions for capturing the extreme values. The statistical evaluation indicates that the highest model resolution (33 m) provides the best results for NO\n              X\n              concentration distributions near the traffic roads, while the improvement for roadside O\n              3\n              with decreasing grid spacing stops at a certain point. The best model performance for the areas with a distance to the pollution sources is with the resolution of 100–300 m, at which the transport errors are equivalent to the emission biases.\n            \n          , \n            Plain Language Summary\n            As the increasing needs in the air quality forecasting in large cities, there is a trend in decreasing the model grid spacing to obtain more detailed pollutants distributions between neighborhoods or at street levels. To determine at which resolution the model can obtain the best representation of the pollutants' concentrations, we evaluate the model performance at different resolutions taking Hong Kong as an illustration. The analysis shows that the improvement with increasing model resolution is not monotonic for the areas far away from the intense emissions; however, the model with the highest resolution (33 m) reproduces the best results for the short</w:instrText>
+      </w:r>
+      <w:r>
+        <w:rPr>
+          <w:rFonts w:ascii="Cambria Math" w:hAnsi="Cambria Math" w:cs="Cambria Math"/>
+          <w:iCs/>
+          <w:szCs w:val="24"/>
+        </w:rPr>
+        <w:instrText>‐</w:instrText>
+      </w:r>
+      <w:r>
+        <w:rPr>
+          <w:iCs/>
+          <w:szCs w:val="24"/>
+        </w:rPr>
+        <w:instrText>lived species near the pollution sources.\n          , \n            Key Points\n            \n              \n                \n                  \n                    Increasing horizontal resolution to 33 m improves the prediction of NO\n                    X\n                    near the traffic emissions\n                  \n                \n                \n                  The threshold of the model resolution is around 300 m for areas with a distance to the pollution sources\n                \n                \n                  \n                    The changes of model performances with varied resolutions are different for NO\n                    X\n                    and O\n                    3","container-title":"Geophysical Research Letters","DOI":"10.1029/2023GL104761","ISSN":"0094-8276, 1944-8007","issue":"23","journalAbbreviation":"Geophysical Research Letters","language":"en","page":"e2023GL104761","source":"DOI.org (Crossref)","title":"Does Downscaling Improve the Performance of Urban Ozone Modeling?","volume":"50","author":[{"family":"Wang","given":"Yuting"},{"family":"Brasseur","given":"Guy P."},{"family":"Ma","given":"Yong</w:instrText>
+      </w:r>
+      <w:r>
+        <w:rPr>
+          <w:rFonts w:ascii="Cambria Math" w:hAnsi="Cambria Math" w:cs="Cambria Math"/>
+          <w:iCs/>
+          <w:szCs w:val="24"/>
+        </w:rPr>
+        <w:instrText>‐</w:instrText>
+      </w:r>
+      <w:r>
+        <w:rPr>
+          <w:iCs/>
+          <w:szCs w:val="24"/>
+        </w:rPr>
+        <w:instrText>Feng"},{"family":"Peuch","given":"Vincent</w:instrText>
+      </w:r>
+      <w:r>
+        <w:rPr>
+          <w:rFonts w:ascii="Cambria Math" w:hAnsi="Cambria Math" w:cs="Cambria Math"/>
+          <w:iCs/>
+          <w:szCs w:val="24"/>
+        </w:rPr>
+        <w:instrText>‐</w:instrText>
+      </w:r>
+      <w:r>
+        <w:rPr>
+          <w:iCs/>
+          <w:szCs w:val="24"/>
+        </w:rPr>
+        <w:instrText xml:space="preserve">Henri"},{"family":"Wang","given":"Tao"}],"issued":{"date-parts":[["2023",12,16]]}}},{"id":"3Xqpn9z9/5J2yfyjB","uris":["http://zotero.org/users/15391371/items/VCGMCRQQ"],"itemData":{"id":2971,"type":"dataset","abstract":"Surface hourly measurement data of O3, NO2 and PM2.5 during summer of 2017. In the .csv files, the first column contains the ID for each measurement site. \"lon\", \"lat\" are longitude and latitude, respectively. Date format is \"YYYYMMDD_hour\". Copyright: Creative Commons Attribution 4.0 International Open Access","archive_location":"DRCI:DATA2023074026434277","DOI":"10.5281/ZENODO.7629985","note":"container-title: Zenodo","title":"Surface hourly measurement data of O3, NO2 and PM2.5 for \"Large modeling uncertainty in projecting decadal surface ozone changes over urban and industrial regions of China\"","author":[{"family":"Weng","given":"Xiang"}],"accessed":{"date-parts":[["2024",12,6]]},"issued":{"date-parts":[["2023"]]}}}],"schema":"https://github.com/citation-style-language/schema/raw/master/csl-citation.json"} </w:instrText>
+      </w:r>
+      <w:r>
+        <w:rPr>
+          <w:iCs/>
+          <w:szCs w:val="24"/>
+        </w:rPr>
+        <w:fldChar w:fldCharType="separate"/>
+      </w:r>
+      <w:r>
+        <w:t>(Honrath et al. 2017; Tao 2023; Y. Wang et al. 2023; Weng 2023)</w:t>
+      </w:r>
+      <w:r>
+        <w:rPr>
+          <w:iCs/>
+          <w:szCs w:val="24"/>
+        </w:rPr>
+        <w:fldChar w:fldCharType="end"/>
+      </w:r>
+      <w:r>
+        <w:rPr>
+          <w:iCs/>
+          <w:szCs w:val="24"/>
+        </w:rPr>
+        <w:t xml:space="preserve">. </w:t>
+      </w:r>
+    </w:p>
+    <w:p>
+      <w:pPr>
+        <w:ind w:firstLine="720"/>
+        <w:contextualSpacing/>
+        <w:rPr>
+          <w:iCs/>
+          <w:szCs w:val="24"/>
+        </w:rPr>
+      </w:pPr>
+      <w:r>
+        <w:rPr>
+          <w:iCs/>
+          <w:szCs w:val="24"/>
+        </w:rPr>
+        <w:t xml:space="preserve">While recent years have added a wealth of information to atmospheric chemistry studies </w:t>
+      </w:r>
+      <w:r>
+        <w:rPr>
+          <w:iCs/>
+          <w:szCs w:val="24"/>
+        </w:rPr>
+        <w:fldChar w:fldCharType="begin"/>
+      </w:r>
+      <w:r>
+        <w:rPr>
+          <w:iCs/>
+          <w:szCs w:val="24"/>
+        </w:rPr>
+        <w:instrText xml:space="preserve"> ADDIN ZOTERO_ITEM CSL_CITATION {"citationID":"VmXnysX0","properties":{"unsorted":true,"formattedCitation":"(H. Liu et al. 2018; Gaudel et al. 2018; Bourgeois et al. 2020; Johnson et al. 2024)","plainCitation":"(H. Liu et al. 2018; Gaudel et al. 2018; Bourgeois et al. 2020; Johnson et al. 2024)","noteIndex":0},"citationItems":[{"id":"3Xqpn9z9/yTPuEgVf","uris":["http://zotero.org/users/15391371/items/ZSK2F7RZ"],"itemData":{"id":187,"type":"article-journal","container-title":"Atmospheric Environment","DOI":"10.1016/j.atmosenv.2017.11.014","ISSN":"13522310","journalAbbreviation":"Atmospheric Environment","language":"en","page":"223-230","source":"DOI.org (Crossref)","title":"Ground-level ozone pollution and its health impacts in China","volume":"173","author":[{"family":"Liu","given":"Huan"},{"family":"Liu","given":"Shuai"},{"family":"Xue","given":"Boru"},{"family":"Lv","given":"Zhaofeng"},{"family":"Meng","given":"Zhihang"},{"family":"Yang","given":"Xiaofan"},{"family":"Xue","given":"Tao"},{"family":"Yu","given":"Qiao"},{"family":"He","given":"Kebin"}],"issued":{"date-parts":[["2018",1]]}}},{"id":"3Xqpn9z9/9X6nC4Si","uris":["http://zotero.org/users/15391371/items/AFEBYRLZ"],"itemData":{"id":186,"type":"article-journal","abstract":"The Tropospheric Ozone Assessment Report (TOAR) is an activity of the International Global Atmospheric Chemistry Project. This paper is a component of the report, focusing on the present-day distribution and trends of tropospheric ozone relevant to climate and global atmospheric chemistry model evaluation. Utilizing the TOAR surface ozone database, several figures present the global distribution and trends of daytime average ozone at 2702 non-urban monitoring sites, highlighting the regions and seasons of the world with the greatest ozone levels. Similarly, ozonesonde and commercial aircraft observations reveal ozone’s distribution throughout the depth of the free troposphere. Long-term surface observations are limited in their global spatial coverage, but data from remote locations indicate that ozone in the 21st century is greater than during the 1970s and 1980s. While some remote sites and many sites in the heavily polluted regions of East Asia show ozone increases since 2000, many others show decreases and there is no clear global pattern for surface ozone changes since 2000. Two new satellite products provide detailed views of ozone in the lower troposphere across East Asia and Europe, revealing the full spatial extent of the spring and summer ozone enhancements across eastern China that cannot be assessed from limited surface observations. Sufficient data are now available (ozonesondes, satellite, aircraft) across the tropics from South America eastwards to the western Pacific Ocean, to indicate a likely tropospheric column ozone increase since the 1990s. The 2014–2016 mean tropospheric ozone burden (TOB) between 60°N–60°S from five satellite products is 300 Tg ± 4%. While this agreement is excellent, the products differ in their quantification of TOB trends and further work is required to reconcile the differences. Satellites can now estimate ozone’s global long-wave radiative effect, but evaluation is difficult due to limited in situ observations where the radiative effect is greatest.","container-title":"Elementa: Science of the Anthropocene","DOI":"10.1525/elementa.291","ISSN":"2325-1026","language":"en","license":"http://creativecommons.org/licenses/by/4.0/","page":"39","source":"DOI.org (Crossref)","title":"Tropospheric Ozone Assessment Report: Present-day distribution and trends of tropospheric ozone relevant to climate and global atmospheric chemistry model evaluation","title-short":"Tropospheric Ozone Assessment Report","volume":"6","author":[{"family":"Gaudel","given":"A."},{"family":"Cooper","given":"O. R."},{"family":"Ancellet","given":"G."},{"family":"Barret","given":"B."},{"family":"Boynard","given":"A."},{"family":"Burrows","given":"J. P."},{"family":"Clerbaux","given":"C."},{"family":"Coheur","given":"P.-F."},{"family":"Cuesta","given":"J."},{"family":"Cuevas","given":"E."},{"family":"Doniki","given":"S."},{"family":"Dufour","given":"G."},{"family":"Ebojie","given":"F."},{"family":"Foret","given":"G."},{"family":"Garcia","given":"O."},{"family":"Granados-Muñoz","given":"M. J."},{"family":"Hannigan","given":"J. W."},{"family":"Hase","given":"F."},{"family":"Hassler","given":"B."},{"family":"Huang","given":"G."},{"family":"Hurtmans","given":"D."},{"family":"Jaffe","given":"D."},{"family":"Jones","given":"N."},{"family":"Kalabokas","given":"P."},{"family":"Kerridge","given":"B."},{"family":"Kulawik","given":"S."},{"family":"Latter","given":"B."},{"family":"Leblanc","given":"T."},{"family":"Le Flochmoën","given":"E."},{"family":"Lin","given":"W."},{"family":"Liu","given":"J."},{"family":"Liu","given":"X."},{"family":"Mahieu","given":"E."},{"family":"McClure-Begley","given":"A."},{"family":"Neu","given":"J. L."},{"family":"Osman","given":"M."},{"family":"Palm","given":"M."},{"family":"Petetin","given":"H."},{"family":"Petropavlovskikh","given":"I."},{"family":"Querel","given":"R."},{"family":"Rahpoe","given":"N."},{"family":"Rozanov","given":"A."},{"family":"Schultz","given":"M. G."},{"family":"Schwab","given":"J."},{"family":"Siddans","given":"R."},{"family":"Smale","given":"D."},{"family":"Steinbacher","given":"M."},{"family":"Tanimoto","given":"H."},{"family":"Tarasick","given":"D. W."},{"family":"Thouret","given":"V."},{"family":"Thompson","given":"A. M."},{"family":"Trickl","given":"T."},{"family":"Weatherhead","given":"E."},{"family":"Wespes","given":"C."},{"family":"Worden","given":"H. M."},{"family":"Vigouroux","given":"C."},{"family":"Xu","given":"X."},{"family":"Zeng","given":"G."},{"family":"Ziemke","given":"J."}],"editor":[{"family":"Helmig","given":"Detlev"},{"family":"Lewis","given":"Alastair"}],"issued":{"date-parts":[["2018",1,1]]}}},{"id":"3Xqpn9z9/1lPqf35s","uris":["http://zotero.org/users/15391371/items/6DMJGFQC"],"itemData":{"id":233,"type":"article-journal","abstract":"Abstract. Ozone is a key constituent of the troposphere, where it drives photochemical\nprocesses, impacts air quality, and acts as a climate forcer. Large-scale in situ observations of ozone commensurate with the grid resolution of current\nEarth system models are necessary to validate model outputs and satellite\nretrievals. In this paper, we examine measurements from the Atmospheric\nTomography (ATom; four deployments in 2016–2018) and the HIAPER Pole-to-Pole\nObservations (HIPPO; five deployments in 2009–2011) experiments, two\nglobal-scale airborne campaigns covering the Pacific and Atlantic basins. ATom and HIPPO represent the first global-scale, vertically resolved\nmeasurements of O3 distributions throughout the troposphere, with HIPPO\nsampling the atmosphere over the Pacific and ATom sampling both the Pacific\nand Atlantic. Given the relatively limited temporal resolution of these two\ncampaigns, we first compare ATom and HIPPO ozone data to longer-term\nobservational records to establish the representativeness of our dataset. We\nshow that these two airborne campaigns captured on average 53</w:instrText>
+      </w:r>
+      <w:r>
+        <w:rPr>
+          <w:rFonts w:ascii="Times New Roman" w:hAnsi="Times New Roman"/>
+          <w:iCs/>
+          <w:szCs w:val="24"/>
+        </w:rPr>
+        <w:instrText> </w:instrText>
+      </w:r>
+      <w:r>
+        <w:rPr>
+          <w:iCs/>
+          <w:szCs w:val="24"/>
+        </w:rPr>
+        <w:instrText>%, 54</w:instrText>
+      </w:r>
+      <w:r>
+        <w:rPr>
+          <w:rFonts w:ascii="Times New Roman" w:hAnsi="Times New Roman"/>
+          <w:iCs/>
+          <w:szCs w:val="24"/>
+        </w:rPr>
+        <w:instrText> </w:instrText>
+      </w:r>
+      <w:r>
+        <w:rPr>
+          <w:iCs/>
+          <w:szCs w:val="24"/>
+        </w:rPr>
+        <w:instrText>%, and 38</w:instrText>
+      </w:r>
+      <w:r>
+        <w:rPr>
+          <w:rFonts w:ascii="Times New Roman" w:hAnsi="Times New Roman"/>
+          <w:iCs/>
+          <w:szCs w:val="24"/>
+        </w:rPr>
+        <w:instrText> </w:instrText>
+      </w:r>
+      <w:r>
+        <w:rPr>
+          <w:iCs/>
+          <w:szCs w:val="24"/>
+        </w:rPr>
+        <w:instrText>% of the ozone variability in the marine boundary layer, free\ntroposphere, and upper troposphere</w:instrText>
+      </w:r>
+      <w:r>
+        <w:rPr>
+          <w:rFonts w:cs="Century Schoolbook"/>
+          <w:iCs/>
+          <w:szCs w:val="24"/>
+        </w:rPr>
+        <w:instrText>–</w:instrText>
+      </w:r>
+      <w:r>
+        <w:rPr>
+          <w:iCs/>
+          <w:szCs w:val="24"/>
+        </w:rPr>
+        <w:instrText>lower stratosphere (UTLS), respectively,\nat nine well-established ozonesonde sites. Additionally, ATom captured the\nmost frequent ozone concentrations measured by regular commercial aircraft\nflights in the northern Atlantic UTLS. We then use the repeated vertical\nprofiles from these two campaigns to confirm and extend the existing\nknowledge of tropospheric ozone spatial and\nvertical distributions throughout the remote troposphere. We highlight a\nclear hemispheric gradient, with greater ozone in the Northern Hemisphere,\nconsistent with greater precursor emissions and consistent with previous\nmodeling and satellite studies. We also show that the ozone distribution\nbelow 8</w:instrText>
+      </w:r>
+      <w:r>
+        <w:rPr>
+          <w:rFonts w:ascii="Times New Roman" w:hAnsi="Times New Roman"/>
+          <w:iCs/>
+          <w:szCs w:val="24"/>
+        </w:rPr>
+        <w:instrText> </w:instrText>
+      </w:r>
+      <w:r>
+        <w:rPr>
+          <w:iCs/>
+          <w:szCs w:val="24"/>
+        </w:rPr>
+        <w:instrText>km was similar in the extra-tropics of the Atlantic and Pacific\nbasins, likely due to zonal circulation patterns. However, twice as much\nozone was found in the tropical Atlantic as in the tropical Pacific, due\nto well-documented dynamical patterns transporting continental air masses\nover the Atlantic. Finally, we show that the seasonal variability of\ntropospheric ozone over the Pacific and the Atlantic basins is driven\nyear-round by transported continental plumes and photochemistry, and the\nvertical distribution is driven by photochemistry and mixing with\nstratospheric air. This new dataset provides additional constraints for\nglobal climate and chemistry models to improve our understanding of both\nozone production and loss processes in remote regions, as well as the\ninfluence of anthropogenic emissions on baseline ozone.","container-title":"Atmospheric Chemistry and Physics","DOI":"10.5194/acp-20-10611-2020","ISSN":"1680-7324","issue":"17","journalAbbreviation":"Atmos. Chem. Phys.","language":"en","license":"https://creativecommons.org/licenses/by/4.0/","page":"10611-10635","source":"DOI.org (Crossref)","title":"Global-scale distribution of ozone in the remote troposphere from the ATom and HIPPO airborne field missions","volume":"20","author":[{"family":"Bourgeois","given":"Ilann"},{"family":"Peischl","given":"Jeff"},{"family":"Thompson","given":"Chelsea R."},{"family":"Aikin","given":"Kenneth C."},{"family":"Campos","given":"Teresa"},{"family":"Clark","given":"Hannah"},{"family":"Commane","given":"Róisín"},{"family":"Daube","given":"Bruce"},{"family":"Diskin","given":"Glenn W."},{"family":"Elkins","given":"James W."},{"family":"Gao","given":"Ru-Shan"},{"family":"Gaudel","given":"Audrey"},{"family":"Hintsa","given":"Eric J."},{"family":"Johnson","given":"Bryan J."},{"family":"Kivi","given":"Rigel"},{"family":"McKain","given":"Kathryn"},{"family":"Moore","given":"Fred L."},{"family":"Parrish","given":"David D."},{"family":"Querel","given":"Richard"},{"family":"Ray","given":"Eric"},{"family":"Sánchez","given":"Ricardo"},{"family":"Sweeney","given":"Colm"},{"family":"Tarasick","given":"David W."},{"family":"Thompson","given":"Anne M."},{"family":"Thouret","given":"Valérie"},{"family":"Witte","given":"Jacquelyn C."},{"family":"Wofsy","given":"Steve C."},{"family":"Ryerson","given":"Thomas  B."}],"issued":{"date-parts":[["2020",9,11]]}}},{"id":"3Xqpn9z9/wqVrvC80","uris":["http://zotero.org/users/15391371/items/CQ5UV23H"],"itemData":{"id":189,"type":"article-journal","abstract":"Abstract. The Tropospheric Ozone Lidar Network (TOLNet) was used to validate retrievals of ozone (O3) profiles in the troposphere from the TROPOspheric Monitoring Instrument (TROPOMI) ultraviolet (UV), Cross-track Infrared Sounder (CrIS) infrared (IR), and a combined UV</w:instrText>
+      </w:r>
+      <w:r>
+        <w:rPr>
+          <w:rFonts w:ascii="Times New Roman" w:hAnsi="Times New Roman"/>
+          <w:iCs/>
+          <w:szCs w:val="24"/>
+        </w:rPr>
+        <w:instrText> </w:instrText>
+      </w:r>
+      <w:r>
+        <w:rPr>
+          <w:iCs/>
+          <w:szCs w:val="24"/>
+        </w:rPr>
+        <w:instrText>+</w:instrText>
+      </w:r>
+      <w:r>
+        <w:rPr>
+          <w:rFonts w:ascii="Times New Roman" w:hAnsi="Times New Roman"/>
+          <w:iCs/>
+          <w:szCs w:val="24"/>
+        </w:rPr>
+        <w:instrText> </w:instrText>
+      </w:r>
+      <w:r>
+        <w:rPr>
+          <w:iCs/>
+          <w:szCs w:val="24"/>
+        </w:rPr>
+        <w:instrText>IR wavelength retrieval from TROPOMI/CrIS. Observations from six separate ground-based lidar systems and various locations of ozonesondes distributed throughout North America and in the Netherlands were used to quantify systematic bias and random errors for each satellite retrieval. Furthermore, TOLNet data were used to intercompare idealized UV, IR, and UV</w:instrText>
+      </w:r>
+      <w:r>
+        <w:rPr>
+          <w:rFonts w:ascii="Times New Roman" w:hAnsi="Times New Roman"/>
+          <w:iCs/>
+          <w:szCs w:val="24"/>
+        </w:rPr>
+        <w:instrText> </w:instrText>
+      </w:r>
+      <w:r>
+        <w:rPr>
+          <w:iCs/>
+          <w:szCs w:val="24"/>
+        </w:rPr>
+        <w:instrText>+</w:instrText>
+      </w:r>
+      <w:r>
+        <w:rPr>
+          <w:rFonts w:ascii="Times New Roman" w:hAnsi="Times New Roman"/>
+          <w:iCs/>
+          <w:szCs w:val="24"/>
+        </w:rPr>
+        <w:instrText> </w:instrText>
+      </w:r>
+      <w:r>
+        <w:rPr>
+          <w:iCs/>
+          <w:szCs w:val="24"/>
+        </w:rPr>
+        <w:instrText>IR convolved lidar profiles of O3 in the troposphere during case studies representative of high-O3 events. This study shows that the improved sensitivity and vertical resolution in UV</w:instrText>
+      </w:r>
+      <w:r>
+        <w:rPr>
+          <w:rFonts w:ascii="Times New Roman" w:hAnsi="Times New Roman"/>
+          <w:iCs/>
+          <w:szCs w:val="24"/>
+        </w:rPr>
+        <w:instrText> </w:instrText>
+      </w:r>
+      <w:r>
+        <w:rPr>
+          <w:iCs/>
+          <w:szCs w:val="24"/>
+        </w:rPr>
+        <w:instrText>+</w:instrText>
+      </w:r>
+      <w:r>
+        <w:rPr>
+          <w:rFonts w:ascii="Times New Roman" w:hAnsi="Times New Roman"/>
+          <w:iCs/>
+          <w:szCs w:val="24"/>
+        </w:rPr>
+        <w:instrText> </w:instrText>
+      </w:r>
+      <w:r>
+        <w:rPr>
+          <w:iCs/>
+          <w:szCs w:val="24"/>
+        </w:rPr>
+        <w:instrText xml:space="preserve">IR retrievals in the middle- and upper-troposphere resulted in tropospheric degree of freedom (DOF) values </w:instrText>
+      </w:r>
+      <w:r>
+        <w:rPr>
+          <w:rFonts w:ascii="Cambria Math" w:hAnsi="Cambria Math" w:cs="Cambria Math"/>
+          <w:iCs/>
+          <w:szCs w:val="24"/>
+        </w:rPr>
+        <w:instrText>∼ </w:instrText>
+      </w:r>
+      <w:r>
+        <w:rPr>
+          <w:iCs/>
+          <w:szCs w:val="24"/>
+        </w:rPr>
+        <w:instrText>33</w:instrText>
+      </w:r>
+      <w:r>
+        <w:rPr>
+          <w:rFonts w:ascii="Times New Roman" w:hAnsi="Times New Roman"/>
+          <w:iCs/>
+          <w:szCs w:val="24"/>
+        </w:rPr>
+        <w:instrText> </w:instrText>
+      </w:r>
+      <w:r>
+        <w:rPr>
+          <w:iCs/>
+          <w:szCs w:val="24"/>
+        </w:rPr>
+        <w:instrText>% higher compared to UV- and IR-only retrievals. The increased DOFs in the UV</w:instrText>
+      </w:r>
+      <w:r>
+        <w:rPr>
+          <w:rFonts w:ascii="Times New Roman" w:hAnsi="Times New Roman"/>
+          <w:iCs/>
+          <w:szCs w:val="24"/>
+        </w:rPr>
+        <w:instrText> </w:instrText>
+      </w:r>
+      <w:r>
+        <w:rPr>
+          <w:iCs/>
+          <w:szCs w:val="24"/>
+        </w:rPr>
+        <w:instrText>+</w:instrText>
+      </w:r>
+      <w:r>
+        <w:rPr>
+          <w:rFonts w:ascii="Times New Roman" w:hAnsi="Times New Roman"/>
+          <w:iCs/>
+          <w:szCs w:val="24"/>
+        </w:rPr>
+        <w:instrText> </w:instrText>
+      </w:r>
+      <w:r>
+        <w:rPr>
+          <w:iCs/>
+          <w:szCs w:val="24"/>
+        </w:rPr>
+        <w:instrText>IR retrievals allowed for improved reproduction of mid- and upper-tropospheric O3 enhancements and, to a lesser degree, near-surface pollution enhancements compared to single-wavelength satellite products. The validation of O3 profiles in the troposphere retrieved with the UV-only, IR-only, and UV</w:instrText>
+      </w:r>
+      <w:r>
+        <w:rPr>
+          <w:rFonts w:ascii="Times New Roman" w:hAnsi="Times New Roman"/>
+          <w:iCs/>
+          <w:szCs w:val="24"/>
+        </w:rPr>
+        <w:instrText> </w:instrText>
+      </w:r>
+      <w:r>
+        <w:rPr>
+          <w:iCs/>
+          <w:szCs w:val="24"/>
+        </w:rPr>
+        <w:instrText>+</w:instrText>
+      </w:r>
+      <w:r>
+        <w:rPr>
+          <w:rFonts w:ascii="Times New Roman" w:hAnsi="Times New Roman"/>
+          <w:iCs/>
+          <w:szCs w:val="24"/>
+        </w:rPr>
+        <w:instrText> </w:instrText>
+      </w:r>
+      <w:r>
+        <w:rPr>
+          <w:iCs/>
+          <w:szCs w:val="24"/>
+        </w:rPr>
+        <w:instrText>IR Tikhonov regularised Ozone Profile retrievAl with SCIATRAN (TOPAS) algorithm developed at the Institute for Environmental Physics, University of Bremen, demonstrated the utility of using TOLNet as a satellite evaluation data set. TOPAS UV-only, IR-only, and UV</w:instrText>
+      </w:r>
+      <w:r>
+        <w:rPr>
+          <w:rFonts w:ascii="Times New Roman" w:hAnsi="Times New Roman"/>
+          <w:iCs/>
+          <w:szCs w:val="24"/>
+        </w:rPr>
+        <w:instrText> </w:instrText>
+      </w:r>
+      <w:r>
+        <w:rPr>
+          <w:iCs/>
+          <w:szCs w:val="24"/>
+        </w:rPr>
+        <w:instrText>+</w:instrText>
+      </w:r>
+      <w:r>
+        <w:rPr>
+          <w:rFonts w:ascii="Times New Roman" w:hAnsi="Times New Roman"/>
+          <w:iCs/>
+          <w:szCs w:val="24"/>
+        </w:rPr>
+        <w:instrText> </w:instrText>
+      </w:r>
+      <w:r>
+        <w:rPr>
+          <w:iCs/>
+          <w:szCs w:val="24"/>
+        </w:rPr>
+        <w:instrText>IR wavelength retrievals had systematic biases, quantified with normalized mean bias, throughout the troposphere of 11.2</w:instrText>
+      </w:r>
+      <w:r>
+        <w:rPr>
+          <w:rFonts w:ascii="Times New Roman" w:hAnsi="Times New Roman"/>
+          <w:iCs/>
+          <w:szCs w:val="24"/>
+        </w:rPr>
+        <w:instrText> </w:instrText>
+      </w:r>
+      <w:r>
+        <w:rPr>
+          <w:iCs/>
+          <w:szCs w:val="24"/>
+        </w:rPr>
+        <w:instrText>ppb (22.1</w:instrText>
+      </w:r>
+      <w:r>
+        <w:rPr>
+          <w:rFonts w:ascii="Times New Roman" w:hAnsi="Times New Roman"/>
+          <w:iCs/>
+          <w:szCs w:val="24"/>
+        </w:rPr>
+        <w:instrText> </w:instrText>
+      </w:r>
+      <w:r>
+        <w:rPr>
+          <w:iCs/>
+          <w:szCs w:val="24"/>
+        </w:rPr>
+        <w:instrText xml:space="preserve">%), </w:instrText>
+      </w:r>
+      <w:r>
+        <w:rPr>
+          <w:rFonts w:cs="Century Schoolbook"/>
+          <w:iCs/>
+          <w:szCs w:val="24"/>
+        </w:rPr>
+        <w:instrText>−</w:instrText>
+      </w:r>
+      <w:r>
+        <w:rPr>
+          <w:iCs/>
+          <w:szCs w:val="24"/>
+        </w:rPr>
+        <w:instrText>1.7</w:instrText>
+      </w:r>
+      <w:r>
+        <w:rPr>
+          <w:rFonts w:ascii="Times New Roman" w:hAnsi="Times New Roman"/>
+          <w:iCs/>
+          <w:szCs w:val="24"/>
+        </w:rPr>
+        <w:instrText> </w:instrText>
+      </w:r>
+      <w:r>
+        <w:rPr>
+          <w:iCs/>
+          <w:szCs w:val="24"/>
+        </w:rPr>
+        <w:instrText>ppb (</w:instrText>
+      </w:r>
+      <w:r>
+        <w:rPr>
+          <w:rFonts w:cs="Century Schoolbook"/>
+          <w:iCs/>
+          <w:szCs w:val="24"/>
+        </w:rPr>
+        <w:instrText>−</w:instrText>
+      </w:r>
+      <w:r>
+        <w:rPr>
+          <w:iCs/>
+          <w:szCs w:val="24"/>
+        </w:rPr>
+        <w:instrText>0.3</w:instrText>
+      </w:r>
+      <w:r>
+        <w:rPr>
+          <w:rFonts w:ascii="Times New Roman" w:hAnsi="Times New Roman"/>
+          <w:iCs/>
+          <w:szCs w:val="24"/>
+        </w:rPr>
+        <w:instrText> </w:instrText>
+      </w:r>
+      <w:r>
+        <w:rPr>
+          <w:iCs/>
+          <w:szCs w:val="24"/>
+        </w:rPr>
+        <w:instrText>%), and 3.5</w:instrText>
+      </w:r>
+      <w:r>
+        <w:rPr>
+          <w:rFonts w:ascii="Times New Roman" w:hAnsi="Times New Roman"/>
+          <w:iCs/>
+          <w:szCs w:val="24"/>
+        </w:rPr>
+        <w:instrText> </w:instrText>
+      </w:r>
+      <w:r>
+        <w:rPr>
+          <w:iCs/>
+          <w:szCs w:val="24"/>
+        </w:rPr>
+        <w:instrText>ppb (7.8</w:instrText>
+      </w:r>
+      <w:r>
+        <w:rPr>
+          <w:rFonts w:ascii="Times New Roman" w:hAnsi="Times New Roman"/>
+          <w:iCs/>
+          <w:szCs w:val="24"/>
+        </w:rPr>
+        <w:instrText> </w:instrText>
+      </w:r>
+      <w:r>
+        <w:rPr>
+          <w:iCs/>
+          <w:szCs w:val="24"/>
+        </w:rPr>
+        <w:instrText>%), respectively, which meet the tropospheric systematic bias requirements defined by the science teams for the TROPOMI and CrIS sensors. The primary drivers of systematic bias were determined to be solar zenith angle, surface albedo, and cloud fraction. Random errors, representative of uncertainty in the retrievals and quantified by root mean squared errors (RMSEs), were large for all three retrievals, with UV-only, IR-only, and UV</w:instrText>
+      </w:r>
+      <w:r>
+        <w:rPr>
+          <w:rFonts w:ascii="Times New Roman" w:hAnsi="Times New Roman"/>
+          <w:iCs/>
+          <w:szCs w:val="24"/>
+        </w:rPr>
+        <w:instrText> </w:instrText>
+      </w:r>
+      <w:r>
+        <w:rPr>
+          <w:iCs/>
+          <w:szCs w:val="24"/>
+        </w:rPr>
+        <w:instrText>+</w:instrText>
+      </w:r>
+      <w:r>
+        <w:rPr>
+          <w:rFonts w:ascii="Times New Roman" w:hAnsi="Times New Roman"/>
+          <w:iCs/>
+          <w:szCs w:val="24"/>
+        </w:rPr>
+        <w:instrText> </w:instrText>
+      </w:r>
+      <w:r>
+        <w:rPr>
+          <w:iCs/>
+          <w:szCs w:val="24"/>
+        </w:rPr>
+        <w:instrText>IR wavelength retrievals having RMSEs throughout the troposphere of 17.4</w:instrText>
+      </w:r>
+      <w:r>
+        <w:rPr>
+          <w:rFonts w:ascii="Times New Roman" w:hAnsi="Times New Roman"/>
+          <w:iCs/>
+          <w:szCs w:val="24"/>
+        </w:rPr>
+        <w:instrText> </w:instrText>
+      </w:r>
+      <w:r>
+        <w:rPr>
+          <w:iCs/>
+          <w:szCs w:val="24"/>
+        </w:rPr>
+        <w:instrText>ppb (19.8</w:instrText>
+      </w:r>
+      <w:r>
+        <w:rPr>
+          <w:rFonts w:ascii="Times New Roman" w:hAnsi="Times New Roman"/>
+          <w:iCs/>
+          <w:szCs w:val="24"/>
+        </w:rPr>
+        <w:instrText> </w:instrText>
+      </w:r>
+      <w:r>
+        <w:rPr>
+          <w:iCs/>
+          <w:szCs w:val="24"/>
+        </w:rPr>
+        <w:instrText>% of mean tropospheric column values), 10.5</w:instrText>
+      </w:r>
+      <w:r>
+        <w:rPr>
+          <w:rFonts w:ascii="Times New Roman" w:hAnsi="Times New Roman"/>
+          <w:iCs/>
+          <w:szCs w:val="24"/>
+        </w:rPr>
+        <w:instrText> </w:instrText>
+      </w:r>
+      <w:r>
+        <w:rPr>
+          <w:iCs/>
+          <w:szCs w:val="24"/>
+        </w:rPr>
+        <w:instrText>ppb (12.6</w:instrText>
+      </w:r>
+      <w:r>
+        <w:rPr>
+          <w:rFonts w:ascii="Times New Roman" w:hAnsi="Times New Roman"/>
+          <w:iCs/>
+          <w:szCs w:val="24"/>
+        </w:rPr>
+        <w:instrText> </w:instrText>
+      </w:r>
+      <w:r>
+        <w:rPr>
+          <w:iCs/>
+          <w:szCs w:val="24"/>
+        </w:rPr>
+        <w:instrText>% of mean tropospheric column values), and 14.0</w:instrText>
+      </w:r>
+      <w:r>
+        <w:rPr>
+          <w:rFonts w:ascii="Times New Roman" w:hAnsi="Times New Roman"/>
+          <w:iCs/>
+          <w:szCs w:val="24"/>
+        </w:rPr>
+        <w:instrText> </w:instrText>
+      </w:r>
+      <w:r>
+        <w:rPr>
+          <w:iCs/>
+          <w:szCs w:val="24"/>
+        </w:rPr>
+        <w:instrText>ppb (14.6</w:instrText>
+      </w:r>
+      <w:r>
+        <w:rPr>
+          <w:rFonts w:ascii="Times New Roman" w:hAnsi="Times New Roman"/>
+          <w:iCs/>
+          <w:szCs w:val="24"/>
+        </w:rPr>
+        <w:instrText> </w:instrText>
+      </w:r>
+      <w:r>
+        <w:rPr>
+          <w:iCs/>
+          <w:szCs w:val="24"/>
+        </w:rPr>
+        <w:instrText>% of mean tropospheric column values), respectively. TOPAS UV-only profiles did not meet the uncertainty requirements defined for TROPOMI for the troposphere; however, CrIS IR-only retrievals did meet the uncertainty requirements defined by this mission. The larger random errors reflect the challenge of retrieving daily O3 profiles due to the limited sensitivity and vertical resolution of these retrievals in the troposphere. Tropospheric systematic biases and random error were lower in IR-only and combined UV</w:instrText>
+      </w:r>
+      <w:r>
+        <w:rPr>
+          <w:rFonts w:ascii="Times New Roman" w:hAnsi="Times New Roman"/>
+          <w:iCs/>
+          <w:szCs w:val="24"/>
+        </w:rPr>
+        <w:instrText> </w:instrText>
+      </w:r>
+      <w:r>
+        <w:rPr>
+          <w:iCs/>
+          <w:szCs w:val="24"/>
+        </w:rPr>
+        <w:instrText>+</w:instrText>
+      </w:r>
+      <w:r>
+        <w:rPr>
+          <w:rFonts w:ascii="Times New Roman" w:hAnsi="Times New Roman"/>
+          <w:iCs/>
+          <w:szCs w:val="24"/>
+        </w:rPr>
+        <w:instrText> </w:instrText>
+      </w:r>
+      <w:r>
+        <w:rPr>
+          <w:iCs/>
+          <w:szCs w:val="24"/>
+        </w:rPr>
+        <w:instrText xml:space="preserve">IR retrievals compared to UV-only products due to the increased sensitivity in the troposphere allowing the retrievals to deviate further from the a priori profiles. Observations from TOLNet demonstrated that the performance of the three satellite products varied by season and altitude in the troposphere. TOLNet was shown to result in similar validation statistics compared to ozonesonde data, which are a commonly used satellite evaluation data source, demonstrating that TOLNet is a sufficient source of satellite O3 profile validation data in the troposphere, which is critical as this data source is the primary product identified for the tropospheric O3 validation of the recently launched Tropospheric Emissions: Monitoring of Pollution (TEMPO) mission.","container-title":"Atmospheric Measurement Techniques","DOI":"10.5194/amt-17-2559-2024","ISSN":"1867-8548","issue":"8","journalAbbreviation":"Atmos. Meas. Tech.","language":"en","license":"https://creativecommons.org/licenses/by/4.0/","page":"2559-2582","source":"DOI.org (Crossref)","title":"TOLNet validation of satellite ozone profiles in the troposphere: impact of retrieval wavelengths","title-short":"TOLNet validation of satellite ozone profiles in the troposphere","volume":"17","author":[{"family":"Johnson","given":"Matthew S."},{"family":"Rozanov","given":"Alexei"},{"family":"Weber","given":"Mark"},{"family":"Mettig","given":"Nora"},{"family":"Sullivan","given":"John"},{"family":"Newchurch","given":"Michael J."},{"family":"Kuang","given":"Shi"},{"family":"Leblanc","given":"Thierry"},{"family":"Chouza","given":"Fernando"},{"family":"Berkoff","given":"Timothy A."},{"family":"Gronoff","given":"Guillaume"},{"family":"Strawbridge","given":"Kevin B."},{"family":"Alvarez","given":"Raul J."},{"family":"Langford","given":"Andrew O."},{"family":"Senff","given":"Christoph J."},{"family":"Kirgis","given":"Guillaume"},{"family":"McCarty","given":"Brandi"},{"family":"Twigg","given":"Larry"}],"issued":{"date-parts":[["2024",5,2]]}},"label":"page"}],"schema":"https://github.com/citation-style-language/schema/raw/master/csl-citation.json"} </w:instrText>
+      </w:r>
+      <w:r>
+        <w:rPr>
+          <w:iCs/>
+          <w:szCs w:val="24"/>
+        </w:rPr>
+        <w:fldChar w:fldCharType="separate"/>
+      </w:r>
+      <w:r>
+        <w:t xml:space="preserve">(H. Liu et al. 2018; </w:t>
+      </w:r>
+      <w:proofErr w:type="spellStart"/>
+      <w:r>
+        <w:t>Gaudel</w:t>
+      </w:r>
+      <w:proofErr w:type="spellEnd"/>
+      <w:r>
+        <w:t xml:space="preserve"> et al. 2018; Bourgeois et al. 2020; Johnson et al. 2024)</w:t>
+      </w:r>
+      <w:r>
+        <w:rPr>
+          <w:iCs/>
+          <w:szCs w:val="24"/>
+        </w:rPr>
+        <w:fldChar w:fldCharType="end"/>
+      </w:r>
+      <w:r>
+        <w:rPr>
+          <w:iCs/>
+          <w:szCs w:val="24"/>
+        </w:rPr>
+        <w:t xml:space="preserve">; historical analysis are difficult to create, and their importance for those encased in environmental injustice cycles is invaluable. More data is required for the slight correlations that have been found with the lack of early spatial information </w:t>
+      </w:r>
+      <w:r>
+        <w:rPr>
+          <w:iCs/>
+          <w:szCs w:val="24"/>
+        </w:rPr>
+        <w:fldChar w:fldCharType="begin"/>
+      </w:r>
+      <w:r>
+        <w:rPr>
+          <w:iCs/>
+          <w:szCs w:val="24"/>
+        </w:rPr>
+        <w:instrText xml:space="preserve"> ADDIN ZOTERO_ITEM CSL_CITATION {"citationID":"BXxygyYv","properties":{"unsorted":true,"formattedCitation":"(Borja-Aburto et al. 1997; Hoek et al. 1997; Schlink et al. 2006; T. Zhao et al. 2018; J. Zhang, Wei, and Fang 2019; Anbari et al. 2022)","plainCitation":"(Borja-Aburto et al. 1997; Hoek et al. 1997; Schlink et al. 2006; T. Zhao et al. 2018; J. Zhang, Wei, and Fang 2019; Anbari et al. 2022)","noteIndex":0},"citationItems":[{"id":"3Xqpn9z9/ZRgSmDkZ","uris":["http://zotero.org/users/15391371/items/J6VFV6LA"],"itemData":{"id":212,"type":"article-journal","container-title":"American Journal of Epidemiology","DOI":"10.1093/oxfordjournals.aje.a009099","ISSN":"0002-9262, 1476-6256","issue":"3","journalAbbreviation":"American Journal of Epidemiology","language":"en","page":"258-268","source":"DOI.org (Crossref)","title":"Ozone, Suspended Particulates, and Daily Mortality in Mexico City","volume":"145","author":[{"family":"Borja-Aburto","given":"V. H."},{"family":"Loomis","given":"D. P."},{"family":"Bangdiwala","given":"S. I."},{"family":"Shy","given":"C. M."},{"family":"Rascon-Pacheco","given":"R. A."}],"issued":{"date-parts":[["1997",2,1]]}}},{"id":"3Xqpn9z9/LNNq5NkM","uris":["http://zotero.org/users/15391371/items/T4U8TAEZ"],"itemData":{"id":205,"type":"article-journal","container-title":"Archives of Environmental Health: An International Journal","DOI":"10.1080/00039899709602224","ISSN":"0003-9896","issue":"6","journalAbbreviation":"Archives of Environmental Health: An International Journal","language":"en","page":"455-463","source":"DOI.org (Crossref)","title":"Effects of Ambient Particulate Matter and Ozone on Daily Mortality in Rotterdam, the Netherlands","volume":"52","author":[{"family":"Hoek","given":"Gerard"},{"family":"Schwartz","given":"Joel D."},{"family":"Groot","given":"Bernard"},{"family":"Eilers","given":"Paul"}],"issued":{"date-parts":[["1997",11]]}}},{"id":"3Xqpn9z9/g41ZQViH","uris":["http://zotero.org/users/15391371/items/CDS8XNQN"],"itemData":{"id":213,"type":"article-journal","container-title":"Environmental Modelling &amp; Software","DOI":"10.1016/j.envsoft.2004.12.002","ISSN":"13648152","issue":"4","journalAbbreviation":"Environmental Modelling &amp; Software","language":"en","license":"https://www.elsevier.com/tdm/userlicense/1.0/","page":"547-558","source":"DOI.org (Crossref)","title":"Statistical models to assess the health effects and to forecast ground-level ozone","volume":"21","author":[{"family":"Schlink","given":"Uwe"},{"family":"Herbarth","given":"Olf"},{"family":"Richter","given":"Matthias"},{"family":"Dorling","given":"Stephen"},{"family":"Nunnari","given":"Giuseppe"},{"family":"Cawley","given":"Gavin"},{"family":"Pelikan","given":"Emil"}],"issued":{"date-parts":[["2006",4]]}}},{"id":"3Xqpn9z9/WQ3xVfIz","uris":["http://zotero.org/users/15391371/items/Y26IBY7L"],"itemData":{"id":242,"type":"article-journal","abstract":"Background\nAn increasing number of studies have suggested adverse effects of air pollution on mental health. Given the potentially negative impacts of ozone exposure on the immune and nervous system driven from animal experiments, ozone might also affect mental health. However, no systematic synthesis of the relevant literature has been conducted yet. This paper reviews the studies that assessed the link between ozone exposure and mental health thus far.\nMethods\nWe followed the Preferred Reporting Items for Systematic Review and Meta-analysis (PRISMA). PubMed, Web of Science, and EMBASE were systematically searched for epidemiological studies on ambient ozone exposure and mental or behavioral disorders according to the International Classification of Disease. The period was from January 1st, 1960 to December 14st, 2017. We evaluated the risk of bias by the Office of Health Assessment and Translation (OHAT) Approach and Navigation Guide for each included study.\nResults\nThe keyword search yielded 567 results. 31 papers met the selection criteria and were included in the review. We found only inconclusive evidence that ozone affects autism spectrum disorders, impairment of cognitive functions and dementia, depression, and suicide. The large heterogeneity of study designs, outcome definitions and study quality in general prevented us from conducting meta-analyses.\nConclusions\nCurrent evidence for an association between ambient ozone exposure and mental health outcomes is inconclusive and further high quality studies are needed to assess any potential links given the strong biologic plausibility.","container-title":"Environmental Research","DOI":"10.1016/j.envres.2018.04.015","ISSN":"0013-9351","journalAbbreviation":"Environmental Research","page":"459-472","source":"ScienceDirect","title":"Ambient ozone exposure and mental health: A systematic review of epidemiological studies","title-short":"Ambient ozone exposure and mental health","volume":"165","author":[{"family":"Zhao","given":"Tianyu"},{"family":"Markevych","given":"Iana"},{"family":"Romanos","given":"Marcel"},{"family":"Nowak","given":"Dennis"},{"family":"Heinrich","given":"Joachim"}],"issued":{"date-parts":[["2018",8,1]]}}},{"id":"3Xqpn9z9/H3ARvnko","uris":["http://zotero.org/users/15391371/items/RWREBYVK"],"itemData":{"id":241,"type":"article-journal","abstract":"&lt;p&gt;Oxides of nitrogen (NO&lt;sub&gt;x&lt;/sub&gt;) and volatile organic compounds (VOCs) released into the atmosphere can react in the presence of solar irradiation, leading to ozone formation in the troposphere. Historically, before clean air regulations were implemented to control NO&lt;sub&gt;x&lt;/sub&gt; and VOCs, ozone concentrations were high enough to exert acute effects such as eye and nose irritation, respiratory disease emergencies, and lung function impairment. At or above current regulatory standards, day-to-day variations in ozone concentrations have been positively associated with asthma incidence and daily non-accidental mortality rate. Emerging evidence has shown that both short-term and long-term exposures to ozone, at concentrations below the current regulatory standards, were associated with increased mortality due to respiratory and cardiovascular diseases. The pathophysiology to support the epidemiologic associations between mortality and morbidity and ozone centers at the chemical and toxicological property of ozone as a strong oxidant, being able to induce oxidative damages to cells and the lining fluids of the airways, and immune-inflammatory responses within and beyond the lung. These new findings add substantially to the existing challenges in controlling ozone pollution. For example, in the United States in 2016, 90% of non-compliance to the national ambient air quality standards was due to ozone whereas only 10% was due to particulate matter and other regulated pollutants. Climate change, through creating atmospheric conditions favoring ozone formation, has been and will continue to increase ozone concentrations in many parts of world. Worldwide, ozone is responsible for several hundreds of thousands of premature deaths and tens of millions of asthma-related emergency room visits annually. To combat ozone pollution globally, more aggressive reductions in fossil fuel consumption are needed to cut NO&lt;sub&gt;x&lt;/sub&gt; and VOCs as well as greenhouse gas emissions. Meanwhile, preventive and therapeutic strategies are needed to alleviate the detrimental effects of ozone especially in more susceptible individuals. Interventional trials in humans are needed to evaluate the efficacy of antioxidants and ozone-scavenging compounds that have shown promising results in animal studies.&lt;/p&gt;","container-title":"Frontiers in Immunology","DOI":"10.3389/fimmu.2019.02518","ISSN":"1664-3224","journalAbbreviation":"Front. Immunol.","language":"English","note":"publisher: Frontiers","source":"Frontiers","title":"Ozone Pollution: A Major Health Hazard Worldwide","title-short":"Ozone Pollution","URL":"https://www.frontiersin.org/journals/immunology/articles/10.3389/fimmu.2019.02518/full","volume":"10","author":[{"family":"Zhang","given":"Junfeng"},{"family":"Wei","given":"Yongjie"},{"family":"Fang","given":"Zhangfu"}],"accessed":{"date-parts":[["2024",9,25]]},"issued":{"date-parts":[["2019",10,31]]}}},{"id":"3Xqpn9z9/QSPAle2y","uris":["http://zotero.org/users/15391371/items/6QVJM8LP"],"itemData":{"id":97,"type":"article-journal","abstract":"The aims of this study were to i) investigate the variation of tropospheric ozone (O3) levels during the COVID-19 lockdown; ii) determine the relationships between O3 concentrations with the number of COVID-19 cases; and iii) estimate the O3-related health effects in Southwestern Iran (Khorramabad) over the time period 2019–2021. The hourly O3 data were collected from ground monitoring stations, as well as retrieved from Sentinel-5 satellite data for showing the changes in O3 levels pre, during, and after lockdown period. The concentration-response function model was applied using relative risk (RR) values and baseline incidence (BI) to assess the O3-related health effects. Compared to 2019, the annual O3 mean concentrations increased by 12.2% in 2020 and declined by 3.9% in 2021. The spatiotemporal changes showed a significant O3 increase during COVID-19 lockdown, and a negative correlation between O3 levels and the number of COVID-19 cases was found (r = − 0.59, p &lt; 0.05). In 2020, the number of hospital admissions for cardiovascular diseases increased by 4.0 per 105 cases, the mortality for respiratory diseases increased by 0.7 per 105 cases, and the long-term mortality for respiratory diseases increased by 0.9 per 105 cases. Policy decisions are now required to reduce the surface O3 concentrations and O3-related health effects in Iran.","container-title":"Atmospheric Pollution Research","DOI":"10.1016/j.apr.2022.101600","ISSN":"1309-1042","issue":"12","journalAbbreviation":"Atmos Pollut Res","note":"PMID: 36439075\nPMCID: PMC9676228","page":"101600","source":"PubMed Central","title":"Increased tropospheric ozone levels as a public health issue during COVID-19 lockdown and estimation the related pulmonary diseases","volume":"13","author":[{"family":"Anbari","given":"Khatereh"},{"family":"Khaniabadi","given":"Yusef Omidi"},{"family":"Sicard","given":"Pierre"},{"family":"Naqvi","given":"Hasan Raja"},{"family":"Rashidi","given":"Rajab"}],"issued":{"date-parts":[["2022",12]]}}}],"schema":"https://github.com/citation-style-language/schema/raw/master/csl-citation.json"} </w:instrText>
+      </w:r>
+      <w:r>
+        <w:rPr>
+          <w:iCs/>
+          <w:szCs w:val="24"/>
+        </w:rPr>
+        <w:fldChar w:fldCharType="separate"/>
+      </w:r>
+      <w:r>
+        <w:rPr>
+          <w:iCs/>
+          <w:szCs w:val="24"/>
+        </w:rPr>
+        <w:t xml:space="preserve">(Borja-Aburto et al. 1997; Hoek et al. 1997; Schlink et al. 2006; T. Zhao et al. 2018; J. Zhang, Wei, and Fang 2019; </w:t>
+      </w:r>
+      <w:proofErr w:type="spellStart"/>
+      <w:r>
+        <w:rPr>
+          <w:iCs/>
+          <w:szCs w:val="24"/>
+        </w:rPr>
+        <w:t>Anbari</w:t>
+      </w:r>
+      <w:proofErr w:type="spellEnd"/>
+      <w:r>
+        <w:rPr>
+          <w:iCs/>
+          <w:szCs w:val="24"/>
+        </w:rPr>
+        <w:t xml:space="preserve"> et al. 2022)</w:t>
+      </w:r>
+      <w:r>
+        <w:rPr>
+          <w:iCs/>
+          <w:szCs w:val="24"/>
+        </w:rPr>
+        <w:fldChar w:fldCharType="end"/>
+      </w:r>
+      <w:r>
+        <w:rPr>
+          <w:iCs/>
+          <w:szCs w:val="24"/>
+        </w:rPr>
+        <w:t xml:space="preserve">. </w:t>
+      </w:r>
+      <w:r>
+        <w:rPr>
+          <w:iCs/>
+          <w:szCs w:val="24"/>
+        </w:rPr>
+        <w:t>H</w:t>
+      </w:r>
+      <w:r>
+        <w:rPr>
+          <w:iCs/>
+          <w:szCs w:val="24"/>
+        </w:rPr>
+        <w:t xml:space="preserve">ealth indicators such as measurements of lung function, respiratory symptoms, records of hospital admissions for specific diagnoses, and mortality have all been reported as outcomes due to elevated surface ozone exposure over long periods of time. The </w:t>
+      </w:r>
+      <w:r>
+        <w:rPr>
+          <w:iCs/>
+          <w:szCs w:val="24"/>
+        </w:rPr>
+        <w:lastRenderedPageBreak/>
+        <w:t xml:space="preserve">variation of health outcomes due to socio-economic status (SES) has been discussed in literature during the late 1990s </w:t>
+      </w:r>
+      <w:r>
+        <w:rPr>
+          <w:iCs/>
+          <w:szCs w:val="24"/>
+        </w:rPr>
+        <w:fldChar w:fldCharType="begin"/>
+      </w:r>
+      <w:r>
+        <w:rPr>
+          <w:iCs/>
+          <w:szCs w:val="24"/>
+        </w:rPr>
+        <w:instrText xml:space="preserve"> ADDIN ZOTERO_ITEM CSL_CITATION {"citationID":"E62RXP8S","properties":{"unsorted":true,"formattedCitation":"(Hoek et al. 1997; Kelsall et al. 1997; Zmirou et al. 1998; Schwartz 2000)","plainCitation":"(Hoek et al. 1997; Kelsall et al. 1997; Zmirou et al. 1998; Schwartz 2000)","noteIndex":0},"citationItems":[{"id":"3Xqpn9z9/LNNq5NkM","uris":["http://zotero.org/users/15391371/items/T4U8TAEZ"],"itemData":{"id":205,"type":"article-journal","container-title":"Archives of Environmental Health: An International Journal","DOI":"10.1080/00039899709602224","ISSN":"0003-9896","issue":"6","journalAbbreviation":"Archives of Environmental Health: An International Journal","language":"en","page":"455-463","source":"DOI.org (Crossref)","title":"Effects of Ambient Particulate Matter and Ozone on Daily Mortality in Rotterdam, the Netherlands","volume":"52","author":[{"family":"Hoek","given":"Gerard"},{"family":"Schwartz","given":"Joel D."},{"family":"Groot","given":"Bernard"},{"family":"Eilers","given":"Paul"}],"issued":{"date-parts":[["1997",11]]}}},{"id":"3Xqpn9z9/BAM84T64","uris":["http://zotero.org/users/15391371/items/IWHS7UV5"],"itemData":{"id":210,"type":"article-journal","container-title":"American Journal of Epidemiology","DOI":"10.1093/oxfordjournals.aje.a009351","ISSN":"0002-9262, 1476-6256","issue":"9","journalAbbreviation":"American Journal of Epidemiology","language":"en","page":"750-762","source":"DOI.org (Crossref)","title":"Air Pollution and Mortality in Philadelphia, 1974-1988","volume":"146","author":[{"family":"Kelsall","given":"J. E."},{"family":"Samet","given":"J. M."},{"family":"Zeger","given":"S. L."},{"family":"Xu","given":"J."}],"issued":{"date-parts":[["1997",11,1]]}}},{"id":"3Xqpn9z9/Yjbo3cdn","uris":["http://zotero.org/users/15391371/items/D2YKMYCG"],"itemData":{"id":341,"type":"article-journal","abstract":"Ten large European cities provided data on daily air pollution as well as mortality from respiratory and cardiovascular mortality. We used Poisson autoregressive models that controlled for trend, season, influenza epidemics, and meteorologic influences to assess the short-term effects of air pollution at each city. We then compared and pooled the city-specific results in a meta-analysis. The pooled relative risks of daily deaths from cardiovascular conditions were 1.02 [95% confidence interval (CI) = 1.01-1. 04] for a 50 &amp;#x3bc; g/ m3 increment in the concentration of black smoke and 1.04 (95% CI = 1.01-1.06) for an increase in sulfur dioxide levels in western European cities. For respiratory diseases, these figures were 1.04 (95% CI = 1.02-1.07) and 1.05 (95% CI = 1.03-1.07), respectively. These associations were not found in the five central European cities. Eight-hour averages of ozone were also moderately associated with daily mortality in western European cities (relative risk = 1.02; 95% CI = 1.00-1.03 for cardiovascular conditions and relative risk = 1.06; 95% CI = 1.02-1.10 for respiratory conditions). Nitrogen dioxide did not show consistent relations with daily mortality. These results are similar to previously published data and add credence to the causal interpretation of these associations at levels of air pollution close to or lower than current European standards.","archive":"JSTOR","container-title":"Epidemiology","ISSN":"10443983","issue":"5","note":"publisher: Lippincott Williams &amp; Wilkins","page":"495-503","title":"Time-Series Analysis of Air Pollution and Cause-Specific Mortality","volume":"9","author":[{"family":"Zmirou","given":"Denis"},{"family":"Schwartz","given":"Joel"},{"family":"Saez","given":"Marc"},{"family":"Zanobetti","given":"Antonella"},{"family":"Wojtyniak","given":"Bogdan"},{"family":"Touloumi","given":"Giotta"},{"family":"Spix","given":"Claudia"},{"family":"León","given":"Antonio Ponce","non-dropping-particle":"de"},{"family":"Le Moullec","given":"Yvon"},{"family":"Bacharova","given":"Luba"},{"family":"Schouten","given":"Jan"},{"family":"Pönkä","given":"Anti"},{"family":"Katsouyanni","given":"Klea"}],"issued":{"date-parts":[["1998"]]}}},{"id":"3Xqpn9z9/cXoVIrJq","uris":["http://zotero.org/users/15391371/items/7ES8UCN7"],"itemData":{"id":208,"type":"article-journal","container-title":"American Journal of Epidemiology","DOI":"10.1093/oxfordjournals.aje.a010228","ISSN":"0002-9262, 1476-6256","issue":"5","journalAbbreviation":"American Journal of Epidemiology","language":"en","page":"440-448","source":"DOI.org (Crossref)","title":"Harvesting and Long Term Exposure Effects in the Relation between Air Pollution and Mortality","volume":"151","author":[{"family":"Schwartz","given":"J."}],"issued":{"date-parts":[["2000",3,1]]}}}],"schema":"https://github.com/citation-style-language/schema/raw/master/csl-citation.json"} </w:instrText>
+      </w:r>
+      <w:r>
+        <w:rPr>
+          <w:iCs/>
+          <w:szCs w:val="24"/>
+        </w:rPr>
+        <w:fldChar w:fldCharType="separate"/>
+      </w:r>
+      <w:r>
+        <w:rPr>
+          <w:iCs/>
+          <w:szCs w:val="24"/>
+        </w:rPr>
+        <w:t xml:space="preserve">(Hoek et al. 1997; Kelsall et al. 1997; </w:t>
+      </w:r>
+      <w:proofErr w:type="spellStart"/>
+      <w:r>
+        <w:rPr>
+          <w:iCs/>
+          <w:szCs w:val="24"/>
+        </w:rPr>
+        <w:t>Zmirou</w:t>
+      </w:r>
+      <w:proofErr w:type="spellEnd"/>
+      <w:r>
+        <w:rPr>
+          <w:iCs/>
+          <w:szCs w:val="24"/>
+        </w:rPr>
+        <w:t xml:space="preserve"> et al. 1998; Schwartz 2000)</w:t>
+      </w:r>
+      <w:r>
+        <w:rPr>
+          <w:iCs/>
+          <w:szCs w:val="24"/>
+        </w:rPr>
+        <w:fldChar w:fldCharType="end"/>
+      </w:r>
+      <w:r>
+        <w:rPr>
+          <w:iCs/>
+          <w:szCs w:val="24"/>
+        </w:rPr>
+        <w:t xml:space="preserve">. </w:t>
+      </w:r>
+    </w:p>
+    <w:p>
+      <w:pPr>
+        <w:ind w:firstLine="720"/>
+        <w:contextualSpacing/>
+        <w:rPr>
+          <w:iCs/>
+          <w:szCs w:val="24"/>
+        </w:rPr>
+      </w:pPr>
+      <w:r>
+        <w:rPr>
+          <w:iCs/>
+          <w:szCs w:val="24"/>
+        </w:rPr>
+        <w:t xml:space="preserve">This known connection between predisposed and vulnerable people provides arguments that short-term mortality trends my actually be advanced by several days due to ozone pollution </w:t>
+      </w:r>
+      <w:r>
+        <w:rPr>
+          <w:iCs/>
+          <w:szCs w:val="24"/>
+        </w:rPr>
+        <w:fldChar w:fldCharType="begin"/>
+      </w:r>
+      <w:r>
+        <w:rPr>
+          <w:iCs/>
+          <w:szCs w:val="24"/>
+        </w:rPr>
+        <w:instrText xml:space="preserve"> ADDIN ZOTERO_ITEM CSL_CITATION {"citationID":"NiCTTRad","properties":{"formattedCitation":"(SAMHSA 2017; Hu et al. 2012; Lopez-Bueno et al. 2020; Padilla et al. 2016)","plainCitation":"(SAMHSA 2017; Hu et al. 2012; Lopez-Bueno et al. 2020; Padilla et al. 2016)","noteIndex":0},"citationItems":[{"id":"3Xqpn9z9/weBau2Gw","uris":["http://zotero.org/users/15391371/items/3E3XWDT2"],"itemData":{"id":105,"type":"article-journal","container-title":"Supplemental Research Bulletin","language":"en","source":"Zotero","title":"Greater Impact: How Disasters Affect People of Low Socioeconomic Status","author":[{"family":"SAMHSA","given":"Substance Abuse and Mental Health Services Administration"}],"issued":{"date-parts":[["2017",7]]}}},{"id":"3Xqpn9z9/DeysgCJj","uris":["http://zotero.org/users/15391371/items/QITU4AHC"],"itemData":{"id":2003,"type":"article-journal","archive_location":"WOS:000304472000008","container-title":"INTERNATIONAL JOURNAL OF ENVIRONMENTAL HEALTH RESEARCH","DOI":"10.1080/09603123.2011.613113","ISSN":"0960-3123","issue":"2","page":"184-196","title":"Exploring geological and socio-demographic factors associated with under-five mortality in the Wenchuan earthquake using neural network model","volume":"22","author":[{"family":"Hu","given":"Yi"},{"family":"Wang","given":"Jinfeng"},{"family":"Li","given":"Xiaohong"},{"family":"Ren","given":"Dan"},{"family":"Driskell","given":"Luke"},{"family":"Zhu","given":"Jun"}],"issued":{"date-parts":[["2012"]]}}},{"id":"3Xqpn9z9/M5XpnKCm","uris":["http://zotero.org/users/15391371/items/3IRLWCME"],"itemData":{"id":1860,"type":"article-journal","archive_location":"WOS:000576673100001","container-title":"ENVIRONMENTAL RESEARCH","DOI":"10.1016/j.envres.2020.109993","ISSN":"0013-9351","title":"The impact of heat waves on daily mortality in districts in Madrid: The effect of sociodemographic factors","volume":"190","author":[{"family":"Lopez-Bueno","given":"J. A."},{"family":"Diaz","given":"J."},{"family":"Sanchez-Guevara","given":"C."},{"family":"Sanchez-Martinez","given":"G."},{"family":"Franco","given":"M."},{"family":"Gullon","given":"P."},{"family":"Nunez Peiro","given":"M."},{"family":"Valero","given":"I"},{"family":"Linares","given":"C."}],"accessed":{"date-parts":[["2020",10,23]]},"issued":{"date-parts":[["2020",11]]}}},{"id":"3Xqpn9z9/ielurolL","uris":["http://zotero.org/users/15391371/items/833FY7QA"],"itemData":{"id":464,"type":"article-journal","container-title":"Environmental Health","DOI":"10.1186/s12940-016-0163-7","ISSN":"1476-069X","issue":"1","journalAbbreviation":"Environ Health","language":"en","page":"79","source":"DOI.org (Crossref)","title":"Use of geographic indicators of healthcare, environment and socioeconomic factors to characterize environmental health disparities","volume":"15","author":[{"family":"Padilla","given":"Cindy M."},{"family":"Kihal-Talantikit","given":"Wahida"},{"family":"Perez","given":"Sandra"},{"family":"Deguen","given":"Severine"}],"issued":{"date-parts":[["2016",12]]}}}],"schema":"https://github.com/citation-style-language/schema/raw/master/csl-citation.json"} </w:instrText>
+      </w:r>
+      <w:r>
+        <w:rPr>
+          <w:iCs/>
+          <w:szCs w:val="24"/>
+        </w:rPr>
+        <w:fldChar w:fldCharType="separate"/>
+      </w:r>
+      <w:r>
+        <w:t>(SAMHSA 2017; Hu et al. 2012; Lopez-Bueno et al. 2020; Padilla et al. 2016)</w:t>
+      </w:r>
+      <w:r>
+        <w:rPr>
+          <w:iCs/>
+          <w:szCs w:val="24"/>
+        </w:rPr>
+        <w:fldChar w:fldCharType="end"/>
+      </w:r>
+      <w:r>
+        <w:rPr>
+          <w:iCs/>
+          <w:szCs w:val="24"/>
+        </w:rPr>
+        <w:t xml:space="preserve">. Trends like these have then shown elevated levels are typically followed by reduced mortality after the increased ozone production event. In historical modeling, coarse datasets have found very weak effects </w:t>
+      </w:r>
+      <w:r>
+        <w:rPr>
+          <w:iCs/>
+          <w:szCs w:val="24"/>
+        </w:rPr>
+        <w:fldChar w:fldCharType="begin"/>
+      </w:r>
+      <w:r>
+        <w:rPr>
+          <w:iCs/>
+          <w:szCs w:val="24"/>
+        </w:rPr>
+        <w:instrText xml:space="preserve"> ADDIN ZOTERO_ITEM CSL_CITATION {"citationID":"s37mmEuo","properties":{"formattedCitation":"(Borja-Aburto et al. 1997; Hoek et al. 1997; Knowlton et al. 2004; Lee, Shin, and Chung 1999)","plainCitation":"(Borja-Aburto et al. 1997; Hoek et al. 1997; Knowlton et al. 2004; Lee, Shin, and Chung 1999)","noteIndex":0},"citationItems":[{"id":"3Xqpn9z9/ZRgSmDkZ","uris":["http://zotero.org/users/15391371/items/J6VFV6LA"],"itemData":{"id":212,"type":"article-journal","container-title":"American Journal of Epidemiology","DOI":"10.1093/oxfordjournals.aje.a009099","ISSN":"0002-9262, 1476-6256","issue":"3","journalAbbreviation":"American Journal of Epidemiology","language":"en","page":"258-268","source":"DOI.org (Crossref)","title":"Ozone, Suspended Particulates, and Daily Mortality in Mexico City","volume":"145","author":[{"family":"Borja-Aburto","given":"V. H."},{"family":"Loomis","given":"D. P."},{"family":"Bangdiwala","given":"S. I."},{"family":"Shy","given":"C. M."},{"family":"Rascon-Pacheco","given":"R. A."}],"issued":{"date-parts":[["1997",2,1]]}}},{"id":"3Xqpn9z9/LNNq5NkM","uris":["http://zotero.org/users/15391371/items/T4U8TAEZ"],"itemData":{"id":205,"type":"article-journal","container-title":"Archives of Environmental Health: An International Journal","DOI":"10.1080/00039899709602224","ISSN":"0003-9896","issue":"6","journalAbbreviation":"Archives of Environmental Health: An International Journal","language":"en","page":"455-463","source":"DOI.org (Crossref)","title":"Effects of Ambient Particulate Matter and Ozone on Daily Mortality in Rotterdam, the Netherlands","volume":"52","author":[{"family":"Hoek","given":"Gerard"},{"family":"Schwartz","given":"Joel D."},{"family":"Groot","given":"Bernard"},{"family":"Eilers","given":"Paul"}],"issued":{"date-parts":[["1997",11]]}}},{"id":"3Xqpn9z9/0BB1XrWo","uris":["http://zotero.org/users/15391371/items/QICVDJ8S"],"itemData":{"id":182,"type":"article-journal","container-title":"Environmental Health Perspectives","DOI":"10.1289/ehp.7163","ISSN":"0091-6765, 1552-9924","issue":"15","journalAbbreviation":"Environ Health Perspect","language":"en","page":"1557-1563","source":"DOI.org (Crossref)","title":"Assessing Ozone-Related Health Impacts under a Changing Climate","volume":"112","author":[{"family":"Knowlton","given":"Kim"},{"family":"Rosenthal","given":"Joyce E."},{"family":"Hogrefe","given":"Christian"},{"family":"Lynn","given":"Barry"},{"family":"Gaffin","given":"Stuart"},{"family":"Goldberg","given":"Richard"},{"family":"Rosenzweig","given":"Cynthia"},{"family":"Civerolo","given":"Kevin"},{"family":"Ku","given":"Jia-Yeong"},{"family":"Kinney","given":"Patrick L."}],"issued":{"date-parts":[["2004",11]]}}},{"id":"3Xqpn9z9/d8svy6Kg","uris":["http://zotero.org/users/15391371/items/K8L2LLDV"],"itemData":{"id":211,"type":"article-journal","container-title":"Environmental Health Perspectives","DOI":"10.1289/ehp.99107149","ISSN":"0091-6765, 1552-9924","issue":"2","journalAbbreviation":"Environ Health Perspect","language":"en","page":"149-154","source":"DOI.org (Crossref)","title":"Air pollution and daily mortality in Seoul and Ulsan, Korea.","volume":"107","author":[{"family":"Lee","given":"J T"},{"family":"Shin","given":"D"},{"family":"Chung","given":"Y"}],"issued":{"date-parts":[["1999",2]]}}}],"schema":"https://github.com/citation-style-language/schema/raw/master/csl-citation.json"} </w:instrText>
+      </w:r>
+      <w:r>
+        <w:rPr>
+          <w:iCs/>
+          <w:szCs w:val="24"/>
+        </w:rPr>
+        <w:fldChar w:fldCharType="separate"/>
+      </w:r>
+      <w:r>
+        <w:t>(Borja-Aburto et al. 1997; Hoek et al. 1997; Knowlton et al. 2004; Lee, Shin, and Chung 1999)</w:t>
+      </w:r>
+      <w:r>
+        <w:rPr>
+          <w:iCs/>
+          <w:szCs w:val="24"/>
+        </w:rPr>
+        <w:fldChar w:fldCharType="end"/>
+      </w:r>
+      <w:r>
+        <w:rPr>
+          <w:iCs/>
+          <w:szCs w:val="24"/>
+        </w:rPr>
+        <w:t xml:space="preserve"> only to be more prominent after adding suitable corrections to ozone models </w:t>
+      </w:r>
+      <w:r>
+        <w:rPr>
+          <w:iCs/>
+          <w:szCs w:val="24"/>
+        </w:rPr>
+        <w:fldChar w:fldCharType="begin"/>
+      </w:r>
+      <w:r>
+        <w:rPr>
+          <w:iCs/>
+          <w:szCs w:val="24"/>
+        </w:rPr>
+        <w:instrText xml:space="preserve"> ADDIN ZOTERO_ITEM CSL_CITATION {"citationID":"ZzsbCVMY","properties":{"formattedCitation":"(De Marco et al. 2022; Javanmardi et al. 2017; H. Liu et al. 2018; Nuvolone, Petri, and Voller 2018; J. Zhang, Wei, and Fang 2019)","plainCitation":"(De Marco et al. 2022; Javanmardi et al. 2017; H. Liu et al. 2018; Nuvolone, Petri, and Voller 2018; J. Zhang, Wei, and Fang 2019)","noteIndex":0},"citationItems":[{"id":"3Xqpn9z9/vcURrVpl","uris":["http://zotero.org/users/15391371/items/N7NGB4SL"],"itemData":{"id":180,"type":"article-journal","container-title":"Environmental Research","DOI":"10.1016/j.envres.2022.113048","ISSN":"00139351","journalAbbreviation":"Environmental Research","language":"en","page":"113048","source":"DOI.org (Crossref)","title":"Ozone modelling and mapping for risk assessment: An overview of different approaches for human and ecosystems health","title-short":"Ozone modelling and mapping for risk assessment","volume":"211","author":[{"family":"De Marco","given":"Alessandra"},{"family":"Garcia-Gomez","given":"Hector"},{"family":"Collalti","given":"Alessio"},{"family":"Khaniabadi","given":"Yusef Omidi"},{"family":"Feng","given":"Zhaozhong"},{"family":"Proietti","given":"Chiara"},{"family":"Sicard","given":"Pierre"},{"family":"Vitale","given":"Marcello"},{"family":"Anav","given":"Alessandro"},{"family":"Paoletti","given":"Elena"}],"issued":{"date-parts":[["2022",8]]}}},{"id":"3Xqpn9z9/3Uobyu8j","uris":["http://zotero.org/users/15391371/items/LJT5M7DK"],"itemData":{"id":183,"type":"article-journal","abstract":"This study examined the health impacts of O3 in Ahvaz (Iran). Ozone data were obtained from the Iranian Environmental Protection Agency and the time series were analyzed while the health endpoints from O3 exposure were calculated using the Air Q model. The time series analysis showed that air pollutants levels were associated with five steps delay of O3 and zero step delay of moving average ARMA (5, 0). The results of Air Q model revealed cumulative cases of cardiovascular mortality and myocardial infarction related to surface O3. The number of cases attributable to O3 exposure for cardiovascular mortality and myocardial infarction were estimated at 182 and 51 people per year, respectively. The finding of this study showed that, the distribution of O3 data has a correlated structure over time. Ground-level O3 was found to be positively correlated with an increased risk of cardiovascular mortality and acute myocardial infarction in Ahvaz.","container-title":"Fresenius Environmental Bulletin","language":"en","source":"Zotero","title":"Monitoring The Impact Of Ambient Ozone On Human Health Using Time Series Analysis And Air Quality Model Approaches","volume":"26","author":[{"family":"Javanmardi","given":"Parviz"},{"family":"Morovati","given":"Pouran"},{"family":"Farhadi","given":"Majid"},{"family":"Geravandi","given":"Sahar"},{"family":"Khaniabadi","given":"Yusef Omidi"},{"family":"Angali","given":"Kambiz Ahmadi"},{"family":"Taiwo","given":"Adewale Matthew"},{"family":"Sicard","given":"Pierre"},{"family":"Goudarzi","given":"Gholamreza"},{"family":"Valipour","given":"Aliasghr"},{"family":"Marco","given":"Alessandra De"},{"family":"Rastegarimehr","given":"Babak"},{"family":"Mohammadi","given":"Mohammad Javad"}],"issued":{"date-parts":[["2017",11]]}}},{"id":"3Xqpn9z9/yTPuEgVf","uris":["http://zotero.org/users/15391371/items/ZSK2F7RZ"],"itemData":{"id":187,"type":"article-journal","container-title":"Atmospheric Environment","DOI":"10.1016/j.atmosenv.2017.11.014","ISSN":"13522310","journalAbbreviation":"Atmospheric Environment","language":"en","page":"223-230","source":"DOI.org (Crossref)","title":"Ground-level ozone pollution and its health impacts in China","volume":"173","author":[{"family":"Liu","given":"Huan"},{"family":"Liu","given":"Shuai"},{"family":"Xue","given":"Boru"},{"family":"Lv","given":"Zhaofeng"},{"family":"Meng","given":"Zhihang"},{"family":"Yang","given":"Xiaofan"},{"family":"Xue","given":"Tao"},{"family":"Yu","given":"Qiao"},{"family":"He","given":"Kebin"}],"issued":{"date-parts":[["2018",1]]}}},{"id":"3Xqpn9z9/fQjl1c9U","uris":["http://zotero.org/users/15391371/items/WIDH3VEK"],"itemData":{"id":184,"type":"article-journal","container-title":"Environmental Science and Pollution Research","DOI":"10.1007/s11356-017-9239-3","ISSN":"0944-1344, 1614-7499","issue":"9","journalAbbreviation":"Environ Sci Pollut Res","language":"en","page":"8074-8088","source":"DOI.org (Crossref)","title":"The effects of ozone on human health","volume":"25","author":[{"family":"Nuvolone","given":"Daniela"},{"family":"Petri","given":"Davide"},{"family":"Voller","given":"Fabio"}],"issued":{"date-parts":[["2018",3]]}}},{"id":"3Xqpn9z9/H3ARvnko","uris":["http://zotero.org/users/15391371/items/RWREBYVK"],"itemData":{"id":241,"type":"article-journal","abstract":"&lt;p&gt;Oxides of nitrogen (NO&lt;sub&gt;x&lt;/sub&gt;) and volatile organic compounds (VOCs) released into the atmosphere can react in the presence of solar irradiation, leading to ozone formation in the troposphere. Historically, before clean air regulations were implemented to control NO&lt;sub&gt;x&lt;/sub&gt; and VOCs, ozone concentrations were high enough to exert acute effects such as eye and nose irritation, respiratory disease emergencies, and lung function impairment. At or above current regulatory standards, day-to-day variations in ozone concentrations have been positively associated with asthma incidence and daily non-accidental mortality rate. Emerging evidence has shown that both short-term and long-term exposures to ozone, at concentrations below the current regulatory standards, were associated with increased mortality due to respiratory and cardiovascular diseases. The pathophysiology to support the epidemiologic associations between mortality and morbidity and ozone centers at the chemical and toxicological property of ozone as a strong oxidant, being able to induce oxidative damages to cells and the lining fluids of the airways, and immune-inflammatory responses within and beyond the lung. These new findings add substantially to the existing challenges in controlling ozone pollution. For example, in the United States in 2016, 90% of non-compliance to the national ambient air quality standards was due to ozone whereas only 10% was due to particulate matter and other regulated pollutants. Climate change, through creating atmospheric conditions favoring ozone formation, has been and will continue to increase ozone concentrations in many parts of world. Worldwide, ozone is responsible for several hundreds of thousands of premature deaths and tens of millions of asthma-related emergency room visits annually. To combat ozone pollution globally, more aggressive reductions in fossil fuel consumption are needed to cut NO&lt;sub&gt;x&lt;/sub&gt; and VOCs as well as greenhouse gas emissions. Meanwhile, preventive and therapeutic strategies are needed to alleviate the detrimental effects of ozone especially in more susceptible individuals. Interventional trials in humans are needed to evaluate the efficacy of antioxidants and ozone-scavenging compounds that have shown promising results in animal studies.&lt;/p&gt;","container-title":"Frontiers in Immunology","DOI":"10.3389/fimmu.2019.02518","ISSN":"1664-3224","journalAbbreviation":"Front. Immunol.","language":"English","note":"publisher: Frontiers","source":"Frontiers","title":"Ozone Pollution: A Major Health Hazard Worldwide","title-short":"Ozone Pollution","URL":"https://www.frontiersin.org/journals/immunology/articles/10.3389/fimmu.2019.02518/full","volume":"10","author":[{"family":"Zhang","given":"Junfeng"},{"family":"Wei","given":"Yongjie"},{"family":"Fang","given":"Zhangfu"}],"accessed":{"date-parts":[["2024",9,25]]},"issued":{"date-parts":[["2019",10,31]]}}}],"schema":"https://github.com/citation-style-language/schema/raw/master/csl-citation.json"} </w:instrText>
+      </w:r>
+      <w:r>
+        <w:rPr>
+          <w:iCs/>
+          <w:szCs w:val="24"/>
+        </w:rPr>
+        <w:fldChar w:fldCharType="separate"/>
+      </w:r>
+      <w:r>
+        <w:rPr>
+          <w:iCs/>
+          <w:szCs w:val="24"/>
+        </w:rPr>
+        <w:t xml:space="preserve">(De Marco et al. 2022; Javanmardi et al. 2017; H. Liu et al. 2018; </w:t>
+      </w:r>
+      <w:proofErr w:type="spellStart"/>
+      <w:r>
+        <w:rPr>
+          <w:iCs/>
+          <w:szCs w:val="24"/>
+        </w:rPr>
+        <w:t>Nuvolone</w:t>
+      </w:r>
+      <w:proofErr w:type="spellEnd"/>
+      <w:r>
+        <w:rPr>
+          <w:iCs/>
+          <w:szCs w:val="24"/>
+        </w:rPr>
+        <w:t>, Petri, and Voller 2018; J. Zhang, Wei, and Fang 2019)</w:t>
+      </w:r>
+      <w:r>
+        <w:rPr>
+          <w:iCs/>
+          <w:szCs w:val="24"/>
+        </w:rPr>
+        <w:fldChar w:fldCharType="end"/>
+      </w:r>
+      <w:r>
+        <w:rPr>
+          <w:iCs/>
+          <w:szCs w:val="24"/>
+        </w:rPr>
+        <w:t xml:space="preserve">. Given such conflicting results in modeling outcomes, the assessment of the health risk due to surface ozone is still an intriguing aspect of air </w:t>
+      </w:r>
+      <w:r>
+        <w:rPr>
+          <w:iCs/>
+          <w:szCs w:val="24"/>
+        </w:rPr>
+        <w:t>pollution monitoring that can be further progressed with high spatial resolution data.</w:t>
+      </w:r>
+    </w:p>
+    <w:p>
+      <w:pPr>
+        <w:ind w:firstLine="720"/>
+        <w:contextualSpacing/>
+        <w:rPr>
+          <w:szCs w:val="24"/>
+        </w:rPr>
+      </w:pPr>
     </w:p>
     <w:p>
       <w:pPr>
@@ -3393,15 +6348,7 @@
         <w:pStyle w:val="Bibliography"/>
       </w:pPr>
       <w:r>
-        <w:t xml:space="preserve">Akimoto, Hajime, Tatsuya Nagashima, Jie Li, Joshua S. Fu, Dongsheng Ji, Jiani Tan, and </w:t>
-      </w:r>
-      <w:proofErr w:type="spellStart"/>
-      <w:r>
-        <w:t>Zifa</w:t>
-      </w:r>
-      <w:proofErr w:type="spellEnd"/>
-      <w:r>
-        <w:t xml:space="preserve"> Wang. 2019. “Comparison of Surface Ozone Simulation among Selected Regional Models in MICS-Asia III - Effects of Chemistry and Vertical Transport for the Causes of Difference.” </w:t>
+        <w:t xml:space="preserve">Akimoto, Hajime, Tatsuya Nagashima, Jie Li, Joshua S. Fu, Dongsheng Ji, Jiani Tan, and Zifa Wang. 2019. “Comparison of Surface Ozone Simulation among Selected Regional Models in MICS-Asia III - Effects of Chemistry and Vertical Transport for the Causes of Difference.” </w:t>
       </w:r>
       <w:r>
         <w:rPr>
@@ -3418,29 +6365,8 @@
       <w:pPr>
         <w:pStyle w:val="Bibliography"/>
       </w:pPr>
-      <w:proofErr w:type="spellStart"/>
-      <w:r>
-        <w:t>Barzeghar</w:t>
-      </w:r>
-      <w:proofErr w:type="spellEnd"/>
-      <w:r>
-        <w:t xml:space="preserve">, V, P </w:t>
-      </w:r>
-      <w:proofErr w:type="spellStart"/>
-      <w:r>
-        <w:t>Sarbakhsh</w:t>
-      </w:r>
-      <w:proofErr w:type="spellEnd"/>
-      <w:r>
-        <w:t xml:space="preserve">, MS </w:t>
-      </w:r>
-      <w:proofErr w:type="spellStart"/>
-      <w:r>
-        <w:t>Hassanvand</w:t>
-      </w:r>
-      <w:proofErr w:type="spellEnd"/>
-      <w:r>
-        <w:t xml:space="preserve">, S Faridi, and A Gholampour. 2020. “Long-Term Trend of Ambient Air PM10, PM2.5, and O3 and Their Health Effects in Tabriz City, Iran, during 2006-2017.” </w:t>
+      <w:r>
+        <w:t xml:space="preserve">Barzeghar, V, P Sarbakhsh, MS Hassanvand, S Faridi, and A Gholampour. 2020. “Long-Term Trend of Ambient Air PM10, PM2.5, and O3 and Their Health Effects in Tabriz City, Iran, during 2006-2017.” </w:t>
       </w:r>
       <w:r>
         <w:rPr>
@@ -3450,15 +6376,7 @@
         <w:t>SUSTAINABLE CITIES AND SOCIETY</w:t>
       </w:r>
       <w:r>
-        <w:t xml:space="preserve"> 54 (March). </w:t>
-      </w:r>
-      <w:proofErr w:type="gramStart"/>
-      <w:r>
-        <w:t>doi:10.1016/j.scs</w:t>
-      </w:r>
-      <w:proofErr w:type="gramEnd"/>
-      <w:r>
-        <w:t>.2019.101988.</w:t>
+        <w:t xml:space="preserve"> 54 (March). doi:10.1016/j.scs.2019.101988.</w:t>
       </w:r>
     </w:p>
     <w:p>
@@ -3484,15 +6402,7 @@
         <w:pStyle w:val="Bibliography"/>
       </w:pPr>
       <w:r>
-        <w:t xml:space="preserve">Blaschke, Thomas, and Helena Merschdorf. 2014. “Geographic Information Science as a Multidisciplinary and </w:t>
-      </w:r>
-      <w:proofErr w:type="spellStart"/>
-      <w:r>
-        <w:t>Multiparadigmatic</w:t>
-      </w:r>
-      <w:proofErr w:type="spellEnd"/>
-      <w:r>
-        <w:t xml:space="preserve"> Field.” </w:t>
+        <w:t xml:space="preserve">Blaschke, Thomas, and Helena Merschdorf. 2014. “Geographic Information Science as a Multidisciplinary and Multiparadigmatic Field.” </w:t>
       </w:r>
       <w:r>
         <w:rPr>
@@ -3527,21 +6437,8 @@
       <w:pPr>
         <w:pStyle w:val="Bibliography"/>
       </w:pPr>
-      <w:proofErr w:type="spellStart"/>
-      <w:r>
-        <w:t>Bowdalo</w:t>
-      </w:r>
-      <w:proofErr w:type="spellEnd"/>
-      <w:r>
-        <w:t xml:space="preserve">, Dene R., Mathew J. Evans, and Eric D. </w:t>
-      </w:r>
-      <w:proofErr w:type="spellStart"/>
-      <w:r>
-        <w:t>Sofen</w:t>
-      </w:r>
-      <w:proofErr w:type="spellEnd"/>
-      <w:r>
-        <w:t xml:space="preserve">. 2016. “Spectral Analysis of Atmospheric Composition: Application to Surface Ozone Model-Measurement Comparisons.” </w:t>
+      <w:r>
+        <w:t xml:space="preserve">Bowdalo, Dene R., Mathew J. Evans, and Eric D. Sofen. 2016. “Spectral Analysis of Atmospheric Composition: Application to Surface Ozone Model-Measurement Comparisons.” </w:t>
       </w:r>
       <w:r>
         <w:rPr>
@@ -3559,23 +6456,7 @@
         <w:pStyle w:val="Bibliography"/>
       </w:pPr>
       <w:r>
-        <w:t xml:space="preserve">Cakaj, Arlinda, Erjon </w:t>
-      </w:r>
-      <w:proofErr w:type="spellStart"/>
-      <w:r>
-        <w:t>Qorri</w:t>
-      </w:r>
-      <w:proofErr w:type="spellEnd"/>
-      <w:r>
-        <w:t xml:space="preserve">, Fatimatou Coulibaly, Alessandra De Marco, Evgenios </w:t>
-      </w:r>
-      <w:proofErr w:type="spellStart"/>
-      <w:r>
-        <w:t>Agathokleous</w:t>
-      </w:r>
-      <w:proofErr w:type="spellEnd"/>
-      <w:r>
-        <w:t xml:space="preserve">, Stefan Leca, and Pierre Sicard. 2023. “Assessing Surface Ozone Risk to Human Health and Forests over Time in Poland.” </w:t>
+        <w:t xml:space="preserve">Cakaj, Arlinda, Erjon Qorri, Fatimatou Coulibaly, Alessandra De Marco, Evgenios Agathokleous, Stefan Leca, and Pierre Sicard. 2023. “Assessing Surface Ozone Risk to Human Health and Forests over Time in Poland.” </w:t>
       </w:r>
       <w:r>
         <w:rPr>
@@ -3585,15 +6466,7 @@
         <w:t>ATMOSPHERIC ENVIRONMENT</w:t>
       </w:r>
       <w:r>
-        <w:t xml:space="preserve"> 309 (September). </w:t>
-      </w:r>
-      <w:proofErr w:type="gramStart"/>
-      <w:r>
-        <w:t>doi:10.1016/j.atmosenv</w:t>
-      </w:r>
-      <w:proofErr w:type="gramEnd"/>
-      <w:r>
-        <w:t>.2023.119926.</w:t>
+        <w:t xml:space="preserve"> 309 (September). doi:10.1016/j.atmosenv.2023.119926.</w:t>
       </w:r>
     </w:p>
     <w:p>
@@ -3608,21 +6481,8 @@
       <w:pPr>
         <w:pStyle w:val="Bibliography"/>
       </w:pPr>
-      <w:proofErr w:type="spellStart"/>
-      <w:r>
-        <w:t>Chapleski</w:t>
-      </w:r>
-      <w:proofErr w:type="spellEnd"/>
-      <w:r>
-        <w:t xml:space="preserve">, Robert C., </w:t>
-      </w:r>
-      <w:proofErr w:type="spellStart"/>
-      <w:r>
-        <w:t>Yafen</w:t>
-      </w:r>
-      <w:proofErr w:type="spellEnd"/>
-      <w:r>
-        <w:t xml:space="preserve"> Zhang, Diego Troya, and John R. Morris. 2016. “Heterogeneous Chemistry and Reaction Dynamics of the Atmospheric Oxidants, O3, NO3, and OH, on Organic Surfaces.” </w:t>
+      <w:r>
+        <w:t xml:space="preserve">Chapleski, Robert C., Yafen Zhang, Diego Troya, and John R. Morris. 2016. “Heterogeneous Chemistry and Reaction Dynamics of the Atmospheric Oxidants, O3, NO3, and OH, on Organic Surfaces.” </w:t>
       </w:r>
       <w:r>
         <w:rPr>
@@ -3640,39 +6500,7 @@
         <w:pStyle w:val="Bibliography"/>
       </w:pPr>
       <w:r>
-        <w:t xml:space="preserve">Chen, </w:t>
-      </w:r>
-      <w:proofErr w:type="spellStart"/>
-      <w:r>
-        <w:t>Gongbo</w:t>
-      </w:r>
-      <w:proofErr w:type="spellEnd"/>
-      <w:r>
-        <w:t>, Jiang Chen, Guang-hui Dong, Bo-</w:t>
-      </w:r>
-      <w:proofErr w:type="spellStart"/>
-      <w:r>
-        <w:t>yi</w:t>
-      </w:r>
-      <w:proofErr w:type="spellEnd"/>
-      <w:r>
-        <w:t xml:space="preserve"> Yang, </w:t>
-      </w:r>
-      <w:proofErr w:type="spellStart"/>
-      <w:r>
-        <w:t>Yisi</w:t>
-      </w:r>
-      <w:proofErr w:type="spellEnd"/>
-      <w:r>
-        <w:t xml:space="preserve"> Liu, </w:t>
-      </w:r>
-      <w:proofErr w:type="spellStart"/>
-      <w:r>
-        <w:t>Tianjun</w:t>
-      </w:r>
-      <w:proofErr w:type="spellEnd"/>
-      <w:r>
-        <w:t xml:space="preserve"> Lu, Pei Yu, Yuming Guo, and Shanshan Li. 2021. “Improving Satellite-Based </w:t>
+        <w:t xml:space="preserve">Chen, Gongbo, Jiang Chen, Guang-hui Dong, Bo-yi Yang, Yisi Liu, Tianjun Lu, Pei Yu, Yuming Guo, and Shanshan Li. 2021. “Improving Satellite-Based </w:t>
       </w:r>
       <w:r>
         <w:lastRenderedPageBreak/>
@@ -3686,15 +6514,7 @@
         <w:t>SUSTAINABLE CITIES AND SOCIETY</w:t>
       </w:r>
       <w:r>
-        <w:t xml:space="preserve"> 69 (June). </w:t>
-      </w:r>
-      <w:proofErr w:type="gramStart"/>
-      <w:r>
-        <w:t>doi:10.1016/j.scs</w:t>
-      </w:r>
-      <w:proofErr w:type="gramEnd"/>
-      <w:r>
-        <w:t>.2021.102807.</w:t>
+        <w:t xml:space="preserve"> 69 (June). doi:10.1016/j.scs.2021.102807.</w:t>
       </w:r>
     </w:p>
     <w:p>
@@ -3702,39 +6522,7 @@
         <w:pStyle w:val="Bibliography"/>
       </w:pPr>
       <w:r>
-        <w:t xml:space="preserve">Chen, </w:t>
-      </w:r>
-      <w:proofErr w:type="spellStart"/>
-      <w:r>
-        <w:t>Xueyao</w:t>
-      </w:r>
-      <w:proofErr w:type="spellEnd"/>
-      <w:r>
-        <w:t xml:space="preserve">, </w:t>
-      </w:r>
-      <w:proofErr w:type="spellStart"/>
-      <w:r>
-        <w:t>Zhige</w:t>
-      </w:r>
-      <w:proofErr w:type="spellEnd"/>
-      <w:r>
-        <w:t xml:space="preserve"> Wang, Yulin Shangguan, Jie Yu, </w:t>
-      </w:r>
-      <w:proofErr w:type="spellStart"/>
-      <w:r>
-        <w:t>Bifeng</w:t>
-      </w:r>
-      <w:proofErr w:type="spellEnd"/>
-      <w:r>
-        <w:t xml:space="preserve"> Hu, Qiaohui Shen, Jie Xue, </w:t>
-      </w:r>
-      <w:proofErr w:type="spellStart"/>
-      <w:r>
-        <w:t>Xianglin</w:t>
-      </w:r>
-      <w:proofErr w:type="spellEnd"/>
-      <w:r>
-        <w:t xml:space="preserve"> Zhang, and Zhou Shi. 2023. “Estimating Monthly Surface Ozone Using Multi-Source Satellite Products in China Based on Deep Forest Model.” </w:t>
+        <w:t xml:space="preserve">Chen, Xueyao, Zhige Wang, Yulin Shangguan, Jie Yu, Bifeng Hu, Qiaohui Shen, Jie Xue, Xianglin Zhang, and Zhou Shi. 2023. “Estimating Monthly Surface Ozone Using Multi-Source Satellite Products in China Based on Deep Forest Model.” </w:t>
       </w:r>
       <w:r>
         <w:rPr>
@@ -3744,15 +6532,7 @@
         <w:t>ATMOSPHERIC ENVIRONMENT</w:t>
       </w:r>
       <w:r>
-        <w:t xml:space="preserve"> 307 (August). </w:t>
-      </w:r>
-      <w:proofErr w:type="gramStart"/>
-      <w:r>
-        <w:t>doi:10.1016/j.atmosenv</w:t>
-      </w:r>
-      <w:proofErr w:type="gramEnd"/>
-      <w:r>
-        <w:t>.2023.119819.</w:t>
+        <w:t xml:space="preserve"> 307 (August). doi:10.1016/j.atmosenv.2023.119819.</w:t>
       </w:r>
     </w:p>
     <w:p>
@@ -3796,15 +6576,7 @@
         <w:pStyle w:val="Bibliography"/>
       </w:pPr>
       <w:r>
-        <w:t xml:space="preserve">Fuller, Richard, Philip J Landrigan, Kalpana Balakrishnan, Glynda Bathan, Stephan Bose-O’Reilly, Michael Brauer, Jack </w:t>
-      </w:r>
-      <w:proofErr w:type="spellStart"/>
-      <w:r>
-        <w:t>Caravanos</w:t>
-      </w:r>
-      <w:proofErr w:type="spellEnd"/>
-      <w:r>
-        <w:t xml:space="preserve">, et al. 2022. “Pollution and Health: A Progress Update.” </w:t>
+        <w:t xml:space="preserve">Fuller, Richard, Philip J Landrigan, Kalpana Balakrishnan, Glynda Bathan, Stephan Bose-O’Reilly, Michael Brauer, Jack Caravanos, et al. 2022. “Pollution and Health: A Progress Update.” </w:t>
       </w:r>
       <w:r>
         <w:rPr>
@@ -3876,15 +6648,7 @@
         <w:pStyle w:val="Bibliography"/>
       </w:pPr>
       <w:r>
-        <w:t xml:space="preserve">Hakim, Zainab Q., Scott Archer-Nicholls, Gufran Beig, Gerd A. Folberth, Kengo Sudo, Nathan Luke Abraham, Sachin </w:t>
-      </w:r>
-      <w:proofErr w:type="spellStart"/>
-      <w:r>
-        <w:t>Ghude</w:t>
-      </w:r>
-      <w:proofErr w:type="spellEnd"/>
-      <w:r>
-        <w:t xml:space="preserve">, Daven K. Henze, and Alexander T. Archibald. 2019. “Evaluation of Tropospheric Ozone and Ozone Precursors in Simulations from the HTAPII and CCMI Model Intercomparisons – a Focus on the Indian Subcontinent.” </w:t>
+        <w:t xml:space="preserve">Hakim, Zainab Q., Scott Archer-Nicholls, Gufran Beig, Gerd A. Folberth, Kengo Sudo, Nathan Luke Abraham, Sachin Ghude, Daven K. Henze, and Alexander T. Archibald. 2019. “Evaluation of Tropospheric Ozone and Ozone Precursors in Simulations from the HTAPII and CCMI Model Intercomparisons – a Focus on the Indian Subcontinent.” </w:t>
       </w:r>
       <w:r>
         <w:rPr>
@@ -3912,15 +6676,7 @@
         <w:t>ENVIRONMENT INTERNATIONAL</w:t>
       </w:r>
       <w:r>
-        <w:t xml:space="preserve"> 188 (June). </w:t>
-      </w:r>
-      <w:proofErr w:type="gramStart"/>
-      <w:r>
-        <w:t>doi:10.1016/j.envint</w:t>
-      </w:r>
-      <w:proofErr w:type="gramEnd"/>
-      <w:r>
-        <w:t>.2024.108731.</w:t>
+        <w:t xml:space="preserve"> 188 (June). doi:10.1016/j.envint.2024.108731.</w:t>
       </w:r>
     </w:p>
     <w:p>
@@ -3928,15 +6684,7 @@
         <w:pStyle w:val="Bibliography"/>
       </w:pPr>
       <w:r>
-        <w:t xml:space="preserve">Hu, Xiaomin, Jing Zhang, Wenhao Xue, Lihua Zhou, </w:t>
-      </w:r>
-      <w:proofErr w:type="spellStart"/>
-      <w:r>
-        <w:t>Yunfei</w:t>
-      </w:r>
-      <w:proofErr w:type="spellEnd"/>
-      <w:r>
-        <w:t xml:space="preserve"> Che, and Tian Han. 2022. “Estimation of the Near-Surface Ozone Concentration with Full Spatiotemporal Coverage across the Beijing-Tianjin-Hebei Region Based on Extreme Gradient Boosting Combined with a WRF-Chem Model.” </w:t>
+        <w:t xml:space="preserve">Hu, Xiaomin, Jing Zhang, Wenhao Xue, Lihua Zhou, Yunfei Che, and Tian Han. 2022. “Estimation of the Near-Surface Ozone Concentration with Full Spatiotemporal Coverage across the Beijing-Tianjin-Hebei Region Based on Extreme Gradient Boosting Combined with a WRF-Chem Model.” </w:t>
       </w:r>
       <w:r>
         <w:rPr>
@@ -3973,15 +6721,7 @@
         <w:pStyle w:val="Bibliography"/>
       </w:pPr>
       <w:r>
-        <w:t xml:space="preserve">Jerrett, Michael, Sara Gale, and Caitlin </w:t>
-      </w:r>
-      <w:proofErr w:type="spellStart"/>
-      <w:r>
-        <w:t>Kontgis</w:t>
-      </w:r>
-      <w:proofErr w:type="spellEnd"/>
-      <w:r>
-        <w:t xml:space="preserve">. 2010. “Spatial Modeling in Environmental and Public Health Research.” </w:t>
+        <w:t xml:space="preserve">Jerrett, Michael, Sara Gale, and Caitlin Kontgis. 2010. “Spatial Modeling in Environmental and Public Health Research.” </w:t>
       </w:r>
       <w:r>
         <w:rPr>
@@ -4017,23 +6757,7 @@
         <w:pStyle w:val="Bibliography"/>
       </w:pPr>
       <w:r>
-        <w:t xml:space="preserve">Liang, Ciao-Kai, J. Jason West, Raquel A. Silva, </w:t>
-      </w:r>
-      <w:proofErr w:type="spellStart"/>
-      <w:r>
-        <w:t>Huisheng</w:t>
-      </w:r>
-      <w:proofErr w:type="spellEnd"/>
-      <w:r>
-        <w:t xml:space="preserve"> Bian, Mian Chin, Yanko Davila, Frank J. </w:t>
-      </w:r>
-      <w:proofErr w:type="spellStart"/>
-      <w:r>
-        <w:t>Dentener</w:t>
-      </w:r>
-      <w:proofErr w:type="spellEnd"/>
-      <w:r>
-        <w:t xml:space="preserve">, et al. 2018. “HTAP2 Multi-Model Estimates of Premature Human Mortality Due to Intercontinental Transport of Air Pollution and Emission Sectors.” </w:t>
+        <w:t xml:space="preserve">Liang, Ciao-Kai, J. Jason West, Raquel A. Silva, Huisheng Bian, Mian Chin, Yanko Davila, Frank J. Dentener, et al. 2018. “HTAP2 Multi-Model Estimates of Premature Human Mortality Due to Intercontinental Transport of Air Pollution and Emission Sectors.” </w:t>
       </w:r>
       <w:r>
         <w:rPr>
@@ -4061,15 +6785,7 @@
         <w:t>ATMOSPHERIC POLLUTION RESEARCH</w:t>
       </w:r>
       <w:r>
-        <w:t xml:space="preserve"> 14 (1). </w:t>
-      </w:r>
-      <w:proofErr w:type="gramStart"/>
-      <w:r>
-        <w:t>doi:10.1016/j.apr</w:t>
-      </w:r>
-      <w:proofErr w:type="gramEnd"/>
-      <w:r>
-        <w:t>.2022.101638.</w:t>
+        <w:t xml:space="preserve"> 14 (1). doi:10.1016/j.apr.2022.101638.</w:t>
       </w:r>
     </w:p>
     <w:p>
@@ -4087,36 +6803,15 @@
         <w:t>URBAN CLIMATE</w:t>
       </w:r>
       <w:r>
-        <w:t xml:space="preserve"> 57 (September). </w:t>
-      </w:r>
-      <w:proofErr w:type="gramStart"/>
-      <w:r>
-        <w:t>doi:10.1016/j.uclim</w:t>
-      </w:r>
-      <w:proofErr w:type="gramEnd"/>
-      <w:r>
-        <w:t>.2024.102093.</w:t>
+        <w:t xml:space="preserve"> 57 (September). doi:10.1016/j.uclim.2024.102093.</w:t>
       </w:r>
     </w:p>
     <w:p>
       <w:pPr>
         <w:pStyle w:val="Bibliography"/>
       </w:pPr>
-      <w:proofErr w:type="spellStart"/>
-      <w:r>
-        <w:t>Lokuge</w:t>
-      </w:r>
-      <w:proofErr w:type="spellEnd"/>
-      <w:r>
-        <w:t xml:space="preserve">, </w:t>
-      </w:r>
-      <w:proofErr w:type="spellStart"/>
-      <w:r>
-        <w:t>Nimanthika</w:t>
-      </w:r>
-      <w:proofErr w:type="spellEnd"/>
-      <w:r>
-        <w:t xml:space="preserve">, and Sven Anders. 2022. “Carbon Credit Systems in Agriculture: A Review of Literature.” </w:t>
+      <w:r>
+        <w:t xml:space="preserve">Lokuge, Nimanthika, and Sven Anders. 2022. “Carbon Credit Systems in Agriculture: A Review of Literature.” </w:t>
       </w:r>
       <w:r>
         <w:rPr>
@@ -4134,15 +6829,7 @@
         <w:pStyle w:val="Bibliography"/>
       </w:pPr>
       <w:r>
-        <w:t xml:space="preserve">Lyons, Timothy W., Christopher T. Reinhard, and Noah J. </w:t>
-      </w:r>
-      <w:proofErr w:type="spellStart"/>
-      <w:r>
-        <w:t>Planavsky</w:t>
-      </w:r>
-      <w:proofErr w:type="spellEnd"/>
-      <w:r>
-        <w:t xml:space="preserve">. 2014. “The Rise of Oxygen in Earth’s Early Ocean and Atmosphere.” </w:t>
+        <w:t xml:space="preserve">Lyons, Timothy W., Christopher T. Reinhard, and Noah J. Planavsky. 2014. “The Rise of Oxygen in Earth’s Early Ocean and Atmosphere.” </w:t>
       </w:r>
       <w:r>
         <w:rPr>
@@ -4160,47 +6847,7 @@
         <w:pStyle w:val="Bibliography"/>
       </w:pPr>
       <w:r>
-        <w:t xml:space="preserve">Meng, Kai, </w:t>
-      </w:r>
-      <w:proofErr w:type="spellStart"/>
-      <w:r>
-        <w:t>Tianliang</w:t>
-      </w:r>
-      <w:proofErr w:type="spellEnd"/>
-      <w:r>
-        <w:t xml:space="preserve"> Zhao, </w:t>
-      </w:r>
-      <w:proofErr w:type="spellStart"/>
-      <w:r>
-        <w:t>Xiangde</w:t>
-      </w:r>
-      <w:proofErr w:type="spellEnd"/>
-      <w:r>
-        <w:t xml:space="preserve"> Xu, </w:t>
-      </w:r>
-      <w:proofErr w:type="spellStart"/>
-      <w:r>
-        <w:t>Zhongjie</w:t>
-      </w:r>
-      <w:proofErr w:type="spellEnd"/>
-      <w:r>
-        <w:t xml:space="preserve"> Zhang, </w:t>
-      </w:r>
-      <w:proofErr w:type="spellStart"/>
-      <w:r>
-        <w:t>Yongqing</w:t>
-      </w:r>
-      <w:proofErr w:type="spellEnd"/>
-      <w:r>
-        <w:t xml:space="preserve"> Bai, </w:t>
-      </w:r>
-      <w:proofErr w:type="spellStart"/>
-      <w:r>
-        <w:t>Yannan</w:t>
-      </w:r>
-      <w:proofErr w:type="spellEnd"/>
-      <w:r>
-        <w:t xml:space="preserve"> Hu, Yang Zhao, Xiao Zhang, and Yushan Xin. 2022. “Influence of Stratosphere-to-Troposphere Transport on Summertime Surface O3 Changes in North China Plain in 2019.” </w:t>
+        <w:t xml:space="preserve">Meng, Kai, Tianliang Zhao, Xiangde Xu, Zhongjie Zhang, Yongqing Bai, Yannan Hu, Yang Zhao, Xiao Zhang, and Yushan Xin. 2022. “Influence of Stratosphere-to-Troposphere Transport on Summertime Surface O3 Changes in North China Plain in 2019.” </w:t>
       </w:r>
       <w:r>
         <w:rPr>
@@ -4210,15 +6857,7 @@
         <w:t>Atmospheric Research</w:t>
       </w:r>
       <w:r>
-        <w:t xml:space="preserve"> 276 (October). Elsevier B.V.: N.PAG-N.PAG. </w:t>
-      </w:r>
-      <w:proofErr w:type="gramStart"/>
-      <w:r>
-        <w:t>doi:10.1016/j.atmosres</w:t>
-      </w:r>
-      <w:proofErr w:type="gramEnd"/>
-      <w:r>
-        <w:t>.2022.106271.</w:t>
+        <w:t xml:space="preserve"> 276 (October). Elsevier B.V.: N.PAG-N.PAG. doi:10.1016/j.atmosres.2022.106271.</w:t>
       </w:r>
     </w:p>
     <w:p>
@@ -4244,15 +6883,7 @@
         <w:t>ENVIRONMENTAL SCIENCE &amp; POLICY</w:t>
       </w:r>
       <w:r>
-        <w:t xml:space="preserve"> 126 (December): 48–59. </w:t>
-      </w:r>
-      <w:proofErr w:type="gramStart"/>
-      <w:r>
-        <w:t>doi:10.1016/j.envsci</w:t>
-      </w:r>
-      <w:proofErr w:type="gramEnd"/>
-      <w:r>
-        <w:t>.2021.09.011.</w:t>
+        <w:t xml:space="preserve"> 126 (December): 48–59. doi:10.1016/j.envsci.2021.09.011.</w:t>
       </w:r>
     </w:p>
     <w:p>
@@ -4261,31 +6892,7 @@
       </w:pPr>
       <w:r>
         <w:lastRenderedPageBreak/>
-        <w:t xml:space="preserve">Probst, Benedict S., Malte </w:t>
-      </w:r>
-      <w:proofErr w:type="spellStart"/>
-      <w:r>
-        <w:t>Toetzke</w:t>
-      </w:r>
-      <w:proofErr w:type="spellEnd"/>
-      <w:r>
-        <w:t xml:space="preserve">, Andreas </w:t>
-      </w:r>
-      <w:proofErr w:type="spellStart"/>
-      <w:r>
-        <w:t>Kontoleon</w:t>
-      </w:r>
-      <w:proofErr w:type="spellEnd"/>
-      <w:r>
-        <w:t xml:space="preserve">, Laura Díaz </w:t>
-      </w:r>
-      <w:proofErr w:type="spellStart"/>
-      <w:r>
-        <w:t>Anadón</w:t>
-      </w:r>
-      <w:proofErr w:type="spellEnd"/>
-      <w:r>
-        <w:t xml:space="preserve">, Jan C. Minx, Barbara K. Haya, Lambert Schneider, et al. 2024. “Systematic Assessment of the Achieved Emission Reductions of Carbon Crediting Projects.” </w:t>
+        <w:t xml:space="preserve">Probst, Benedict S., Malte Toetzke, Andreas Kontoleon, Laura Díaz Anadón, Jan C. Minx, Barbara K. Haya, Lambert Schneider, et al. 2024. “Systematic Assessment of the Achieved Emission Reductions of Carbon Crediting Projects.” </w:t>
       </w:r>
       <w:r>
         <w:rPr>
@@ -4303,15 +6910,7 @@
         <w:pStyle w:val="Bibliography"/>
       </w:pPr>
       <w:r>
-        <w:t xml:space="preserve">Schell, B, IJ </w:t>
-      </w:r>
-      <w:proofErr w:type="spellStart"/>
-      <w:r>
-        <w:t>Ackemann</w:t>
-      </w:r>
-      <w:proofErr w:type="spellEnd"/>
-      <w:r>
-        <w:t xml:space="preserve">, and H Hass. 2002. “Reformulated and Alternative Fuels: Modeled Impacts on Regional Air Quality with Special Emphasis on Surface Ozone Concentration.” </w:t>
+        <w:t xml:space="preserve">Schell, B, IJ Ackemann, and H Hass. 2002. “Reformulated and Alternative Fuels: Modeled Impacts on Regional Air Quality with Special Emphasis on Surface Ozone Concentration.” </w:t>
       </w:r>
       <w:r>
         <w:rPr>
@@ -4329,15 +6928,7 @@
         <w:pStyle w:val="Bibliography"/>
       </w:pPr>
       <w:r>
-        <w:t xml:space="preserve">Schlink, Uwe, </w:t>
-      </w:r>
-      <w:proofErr w:type="spellStart"/>
-      <w:r>
-        <w:t>Olf</w:t>
-      </w:r>
-      <w:proofErr w:type="spellEnd"/>
-      <w:r>
-        <w:t xml:space="preserve"> Herbarth, Matthias Richter, Stephen Dorling, Giuseppe Nunnari, Gavin Cawley, and Emil Pelikan. 2006. “Statistical Models to Assess the Health Effects and to Forecast Ground-Level Ozone.” </w:t>
+        <w:t xml:space="preserve">Schlink, Uwe, Olf Herbarth, Matthias Richter, Stephen Dorling, Giuseppe Nunnari, Gavin Cawley, and Emil Pelikan. 2006. “Statistical Models to Assess the Health Effects and to Forecast Ground-Level Ozone.” </w:t>
       </w:r>
       <w:r>
         <w:rPr>
@@ -4347,15 +6938,7 @@
         <w:t>Environmental Modelling &amp; Software</w:t>
       </w:r>
       <w:r>
-        <w:t xml:space="preserve"> 21 (4): 547–58. </w:t>
-      </w:r>
-      <w:proofErr w:type="gramStart"/>
-      <w:r>
-        <w:t>doi:10.1016/j.envsoft</w:t>
-      </w:r>
-      <w:proofErr w:type="gramEnd"/>
-      <w:r>
-        <w:t>.2004.12.002.</w:t>
+        <w:t xml:space="preserve"> 21 (4): 547–58. doi:10.1016/j.envsoft.2004.12.002.</w:t>
       </w:r>
     </w:p>
     <w:p>
@@ -4381,15 +6964,7 @@
         <w:pStyle w:val="Bibliography"/>
       </w:pPr>
       <w:r>
-        <w:t xml:space="preserve">Sperling, Erik A., Thomas H. Boag, Murray I. Duncan, Cecilia R. </w:t>
-      </w:r>
-      <w:proofErr w:type="spellStart"/>
-      <w:r>
-        <w:t>Endriga</w:t>
-      </w:r>
-      <w:proofErr w:type="spellEnd"/>
-      <w:r>
-        <w:t xml:space="preserve">, J. Andres Marquez, Daniel B. Mills, Pedro M. Monarrez, Judith A. Sclafani, Richard G. Stockey, and Jonathan L. Payne. 2022. “Breathless through Time: Oxygen and Animals across Earth’s History.” </w:t>
+        <w:t xml:space="preserve">Sperling, Erik A., Thomas H. Boag, Murray I. Duncan, Cecilia R. Endriga, J. Andres Marquez, Daniel B. Mills, Pedro M. Monarrez, Judith A. Sclafani, Richard G. Stockey, and Jonathan L. Payne. 2022. “Breathless through Time: Oxygen and Animals across Earth’s History.” </w:t>
       </w:r>
       <w:r>
         <w:rPr>
@@ -4409,7 +6984,6 @@
       <w:r>
         <w:t xml:space="preserve">Staehle, Christoph, Harald E. Rieder, and Arlene M. Fiore. 2023. “Technical Note: An Assessment of the Performance of Statistical Bias Correction Techniques for Global Chemistry-Climate Model Surface Ozone Fields.” </w:t>
       </w:r>
-      <w:proofErr w:type="spellStart"/>
       <w:r>
         <w:rPr>
           <w:i/>
@@ -4417,17 +6991,8 @@
         </w:rPr>
         <w:t>EGUsphere</w:t>
       </w:r>
-      <w:proofErr w:type="spellEnd"/>
-      <w:r>
-        <w:t xml:space="preserve">, </w:t>
-      </w:r>
-      <w:proofErr w:type="gramStart"/>
-      <w:r>
-        <w:t>November,</w:t>
-      </w:r>
-      <w:proofErr w:type="gramEnd"/>
-      <w:r>
-        <w:t xml:space="preserve"> 1–21. doi:10.5194/egusphere-2023-2743.</w:t>
+      <w:r>
+        <w:t>, November, 1–21. doi:10.5194/egusphere-2023-2743.</w:t>
       </w:r>
     </w:p>
     <w:p>
@@ -4435,15 +7000,7 @@
         <w:pStyle w:val="Bibliography"/>
       </w:pPr>
       <w:r>
-        <w:t xml:space="preserve">Tanimoto, H., Y. Sawa, S. Yonemura, K. </w:t>
-      </w:r>
-      <w:proofErr w:type="spellStart"/>
-      <w:r>
-        <w:t>Yumimoto</w:t>
-      </w:r>
-      <w:proofErr w:type="spellEnd"/>
-      <w:r>
-        <w:t xml:space="preserve">, H. Matsueda, I. Uno, T. Hayasaka, et al. 2008. “Diagnosing Recent CO Emissions and Springtime O3 Evolution in East Asia Using Coordinated Ground-Based Observations of O3 and CO during the East Asian Regional Experiment (EAREX) 2005 Campaign.” </w:t>
+        <w:t xml:space="preserve">Tanimoto, H., Y. Sawa, S. Yonemura, K. Yumimoto, H. Matsueda, I. Uno, T. Hayasaka, et al. 2008. “Diagnosing Recent CO Emissions and Springtime O3 Evolution in East Asia Using Coordinated Ground-Based Observations of O3 and CO during the East Asian Regional Experiment (EAREX) 2005 Campaign.” </w:t>
       </w:r>
       <w:r>
         <w:rPr>
@@ -4453,36 +7010,15 @@
         <w:t>Atmospheric Chemistry &amp; Physics Discussions</w:t>
       </w:r>
       <w:r>
-        <w:t xml:space="preserve"> 8 (1). Copernicus Gesellschaft </w:t>
-      </w:r>
-      <w:proofErr w:type="spellStart"/>
-      <w:r>
-        <w:t>mbH</w:t>
-      </w:r>
-      <w:proofErr w:type="spellEnd"/>
-      <w:r>
-        <w:t>: 3525–61. doi:10.5194/acpd-8-3525-2008.</w:t>
+        <w:t xml:space="preserve"> 8 (1). Copernicus Gesellschaft mbH: 3525–61. doi:10.5194/acpd-8-3525-2008.</w:t>
       </w:r>
     </w:p>
     <w:p>
       <w:pPr>
         <w:pStyle w:val="Bibliography"/>
       </w:pPr>
-      <w:proofErr w:type="spellStart"/>
-      <w:r>
-        <w:t>Trouwloon</w:t>
-      </w:r>
-      <w:proofErr w:type="spellEnd"/>
-      <w:r>
-        <w:t xml:space="preserve">, Danick, Charlotte Streck, Thiago Chagas, and </w:t>
-      </w:r>
-      <w:proofErr w:type="spellStart"/>
-      <w:r>
-        <w:t>Glenpherd</w:t>
-      </w:r>
-      <w:proofErr w:type="spellEnd"/>
-      <w:r>
-        <w:t xml:space="preserve"> Martinus. 2023. “Understanding the Use of Carbon Credits by Companies: A Review of the Defining Elements of Corporate Climate Claims.” </w:t>
+      <w:r>
+        <w:t xml:space="preserve">Trouwloon, Danick, Charlotte Streck, Thiago Chagas, and Glenpherd Martinus. 2023. “Understanding the Use of Carbon Credits by Companies: A Review of the Defining Elements of Corporate Climate Claims.” </w:t>
       </w:r>
       <w:r>
         <w:rPr>
@@ -4531,15 +7067,7 @@
         <w:t>SCIENCE OF THE TOTAL ENVIRONMENT</w:t>
       </w:r>
       <w:r>
-        <w:t xml:space="preserve"> 695 (December). </w:t>
-      </w:r>
-      <w:proofErr w:type="gramStart"/>
-      <w:r>
-        <w:t>doi:10.1016/j.scitotenv</w:t>
-      </w:r>
-      <w:proofErr w:type="gramEnd"/>
-      <w:r>
-        <w:t>.2019.133880.</w:t>
+        <w:t xml:space="preserve"> 695 (December). doi:10.1016/j.scitotenv.2019.133880.</w:t>
       </w:r>
       <w:r>
         <w:rPr>
@@ -4562,38 +7090,19 @@
 
 <file path=word/comments.xml><?xml version="1.0" encoding="utf-8"?>
 <w:comments xmlns:wpc="http://schemas.microsoft.com/office/word/2010/wordprocessingCanvas" xmlns:cx="http://schemas.microsoft.com/office/drawing/2014/chartex" xmlns:cx1="http://schemas.microsoft.com/office/drawing/2015/9/8/chartex" xmlns:cx2="http://schemas.microsoft.com/office/drawing/2015/10/21/chartex" xmlns:cx3="http://schemas.microsoft.com/office/drawing/2016/5/9/chartex" xmlns:cx4="http://schemas.microsoft.com/office/drawing/2016/5/10/chartex" xmlns:cx5="http://schemas.microsoft.com/office/drawing/2016/5/11/chartex" xmlns:cx6="http://schemas.microsoft.com/office/drawing/2016/5/12/chartex" xmlns:cx7="http://schemas.microsoft.com/office/drawing/2016/5/13/chartex" xmlns:cx8="http://schemas.microsoft.com/office/drawing/2016/5/14/chartex" xmlns:mc="http://schemas.openxmlformats.org/markup-compatibility/2006" xmlns:aink="http://schemas.microsoft.com/office/drawing/2016/ink" xmlns:am3d="http://schemas.microsoft.com/office/drawing/2017/model3d" xmlns:o="urn:schemas-microsoft-com:office:office" xmlns:oel="http://schemas.microsoft.com/office/2019/extlst" xmlns:r="http://schemas.openxmlformats.org/officeDocument/2006/relationships" xmlns:m="http://schemas.openxmlformats.org/officeDocument/2006/math" xmlns:v="urn:schemas-microsoft-com:vml" xmlns:wp14="http://schemas.microsoft.com/office/word/2010/wordprocessingDrawing" xmlns:wp="http://schemas.openxmlformats.org/drawingml/2006/wordprocessingDrawing" xmlns:w10="urn:schemas-microsoft-com:office:word" xmlns:w="http://schemas.openxmlformats.org/wordprocessingml/2006/main" xmlns:w14="http://schemas.microsoft.com/office/word/2010/wordml" xmlns:w15="http://schemas.microsoft.com/office/word/2012/wordml" xmlns:w16cex="http://schemas.microsoft.com/office/word/2018/wordml/cex" xmlns:w16cid="http://schemas.microsoft.com/office/word/2016/wordml/cid" xmlns:w16="http://schemas.microsoft.com/office/word/2018/wordml" xmlns:w16du="http://schemas.microsoft.com/office/word/2023/wordml/word16du" xmlns:w16sdtdh="http://schemas.microsoft.com/office/word/2020/wordml/sdtdatahash" xmlns:w16sdtfl="http://schemas.microsoft.com/office/word/2024/wordml/sdtformatlock" xmlns:w16se="http://schemas.microsoft.com/office/word/2015/wordml/symex" xmlns:wpg="http://schemas.microsoft.com/office/word/2010/wordprocessingGroup" xmlns:wpi="http://schemas.microsoft.com/office/word/2010/wordprocessingInk" xmlns:wne="http://schemas.microsoft.com/office/word/2006/wordml" xmlns:wps="http://schemas.microsoft.com/office/word/2010/wordprocessingShape" mc:Ignorable="w14 w15 w16se w16cid w16 w16cex w16sdtdh w16sdtfl w16du wp14">
-  <w:comment w:id="2" w:author=" " w:date="2025-07-17T15:26:00Z" w:initials="GC">
-    <w:p>
+  <w:comment w:id="3" w:author="Ryan Erickson" w:date="2025-07-28T16:05:00Z" w:initials="RE">
+    <w:p>
+      <w:pPr>
+        <w:pStyle w:val="CommentText"/>
+      </w:pPr>
       <w:r>
         <w:rPr>
           <w:rStyle w:val="CommentReference"/>
-          <w:rFonts w:eastAsiaTheme="majorEastAsia"/>
         </w:rPr>
         <w:annotationRef/>
       </w:r>
       <w:r>
-        <w:rPr>
-          <w:iCs/>
-          <w:sz w:val="20"/>
-        </w:rPr>
-        <w:t xml:space="preserve">We can go directly to the ozone by skipping the background in atmo chemistry. Just saying high ozone exposure can increase health burden and therefore mapping surface ozone is important. </w:t>
-      </w:r>
-    </w:p>
-  </w:comment>
-  <w:comment w:id="3" w:author="Ryan Erickson" w:date="2025-07-17T12:01:00Z" w:initials="RE">
-    <w:p>
-      <w:pPr>
-        <w:pStyle w:val="CommentText"/>
-      </w:pPr>
-      <w:r>
-        <w:rPr>
-          <w:rStyle w:val="CommentReference"/>
-          <w:rFonts w:eastAsiaTheme="majorEastAsia"/>
-        </w:rPr>
-        <w:annotationRef/>
-      </w:r>
-      <w:r>
-        <w:t>How about adding it to the end as potential reasoning for the necessity a better establishment of a nationwide policy for a business credit not unlike carbon credits</w:t>
+        <w:t>Adding health stuff here for organization</w:t>
       </w:r>
     </w:p>
   </w:comment>
@@ -4602,22 +7111,19 @@
 
 <file path=word/commentsExtended.xml><?xml version="1.0" encoding="utf-8"?>
 <w15:commentsEx xmlns:wpc="http://schemas.microsoft.com/office/word/2010/wordprocessingCanvas" xmlns:cx="http://schemas.microsoft.com/office/drawing/2014/chartex" xmlns:cx1="http://schemas.microsoft.com/office/drawing/2015/9/8/chartex" xmlns:cx2="http://schemas.microsoft.com/office/drawing/2015/10/21/chartex" xmlns:cx3="http://schemas.microsoft.com/office/drawing/2016/5/9/chartex" xmlns:cx4="http://schemas.microsoft.com/office/drawing/2016/5/10/chartex" xmlns:cx5="http://schemas.microsoft.com/office/drawing/2016/5/11/chartex" xmlns:cx6="http://schemas.microsoft.com/office/drawing/2016/5/12/chartex" xmlns:cx7="http://schemas.microsoft.com/office/drawing/2016/5/13/chartex" xmlns:cx8="http://schemas.microsoft.com/office/drawing/2016/5/14/chartex" xmlns:mc="http://schemas.openxmlformats.org/markup-compatibility/2006" xmlns:aink="http://schemas.microsoft.com/office/drawing/2016/ink" xmlns:am3d="http://schemas.microsoft.com/office/drawing/2017/model3d" xmlns:o="urn:schemas-microsoft-com:office:office" xmlns:oel="http://schemas.microsoft.com/office/2019/extlst" xmlns:r="http://schemas.openxmlformats.org/officeDocument/2006/relationships" xmlns:m="http://schemas.openxmlformats.org/officeDocument/2006/math" xmlns:v="urn:schemas-microsoft-com:vml" xmlns:wp14="http://schemas.microsoft.com/office/word/2010/wordprocessingDrawing" xmlns:wp="http://schemas.openxmlformats.org/drawingml/2006/wordprocessingDrawing" xmlns:w10="urn:schemas-microsoft-com:office:word" xmlns:w="http://schemas.openxmlformats.org/wordprocessingml/2006/main" xmlns:w14="http://schemas.microsoft.com/office/word/2010/wordml" xmlns:w15="http://schemas.microsoft.com/office/word/2012/wordml" xmlns:w16cex="http://schemas.microsoft.com/office/word/2018/wordml/cex" xmlns:w16cid="http://schemas.microsoft.com/office/word/2016/wordml/cid" xmlns:w16="http://schemas.microsoft.com/office/word/2018/wordml" xmlns:w16du="http://schemas.microsoft.com/office/word/2023/wordml/word16du" xmlns:w16sdtdh="http://schemas.microsoft.com/office/word/2020/wordml/sdtdatahash" xmlns:w16sdtfl="http://schemas.microsoft.com/office/word/2024/wordml/sdtformatlock" xmlns:w16se="http://schemas.microsoft.com/office/word/2015/wordml/symex" xmlns:wpg="http://schemas.microsoft.com/office/word/2010/wordprocessingGroup" xmlns:wpi="http://schemas.microsoft.com/office/word/2010/wordprocessingInk" xmlns:wne="http://schemas.microsoft.com/office/word/2006/wordml" xmlns:wps="http://schemas.microsoft.com/office/word/2010/wordprocessingShape" mc:Ignorable="w14 w15 w16se w16cid w16 w16cex w16sdtdh w16sdtfl w16du wp14">
-  <w15:commentEx w15:paraId="00E9A806" w15:done="0"/>
-  <w15:commentEx w15:paraId="1EDFADF2" w15:paraIdParent="00E9A806" w15:done="0"/>
+  <w15:commentEx w15:paraId="7CEAF2A2" w15:done="0"/>
 </w15:commentsEx>
 </file>
 
 <file path=word/commentsExtensible.xml><?xml version="1.0" encoding="utf-8"?>
 <w16cex:commentsExtensible xmlns:wpc="http://schemas.microsoft.com/office/word/2010/wordprocessingCanvas" xmlns:cx="http://schemas.microsoft.com/office/drawing/2014/chartex" xmlns:cx1="http://schemas.microsoft.com/office/drawing/2015/9/8/chartex" xmlns:cx2="http://schemas.microsoft.com/office/drawing/2015/10/21/chartex" xmlns:cx3="http://schemas.microsoft.com/office/drawing/2016/5/9/chartex" xmlns:cx4="http://schemas.microsoft.com/office/drawing/2016/5/10/chartex" xmlns:cx5="http://schemas.microsoft.com/office/drawing/2016/5/11/chartex" xmlns:cx6="http://schemas.microsoft.com/office/drawing/2016/5/12/chartex" xmlns:cx7="http://schemas.microsoft.com/office/drawing/2016/5/13/chartex" xmlns:cx8="http://schemas.microsoft.com/office/drawing/2016/5/14/chartex" xmlns:cr="http://schemas.microsoft.com/office/comments/2020/reactions" xmlns:mc="http://schemas.openxmlformats.org/markup-compatibility/2006" xmlns:aink="http://schemas.microsoft.com/office/drawing/2016/ink" xmlns:am3d="http://schemas.microsoft.com/office/drawing/2017/model3d" xmlns:o="urn:schemas-microsoft-com:office:office" xmlns:oel="http://schemas.microsoft.com/office/2019/extlst" xmlns:r="http://schemas.openxmlformats.org/officeDocument/2006/relationships" xmlns:m="http://schemas.openxmlformats.org/officeDocument/2006/math" xmlns:v="urn:schemas-microsoft-com:vml" xmlns:wp14="http://schemas.microsoft.com/office/word/2010/wordprocessingDrawing" xmlns:wp="http://schemas.openxmlformats.org/drawingml/2006/wordprocessingDrawing" xmlns:w10="urn:schemas-microsoft-com:office:word" xmlns:w="http://schemas.openxmlformats.org/wordprocessingml/2006/main" xmlns:w14="http://schemas.microsoft.com/office/word/2010/wordml" xmlns:w15="http://schemas.microsoft.com/office/word/2012/wordml" xmlns:w16cex="http://schemas.microsoft.com/office/word/2018/wordml/cex" xmlns:w16cid="http://schemas.microsoft.com/office/word/2016/wordml/cid" xmlns:w16="http://schemas.microsoft.com/office/word/2018/wordml" xmlns:w16du="http://schemas.microsoft.com/office/word/2023/wordml/word16du" xmlns:w16sdtdh="http://schemas.microsoft.com/office/word/2020/wordml/sdtdatahash" xmlns:w16sdtfl="http://schemas.microsoft.com/office/word/2024/wordml/sdtformatlock" xmlns:w16se="http://schemas.microsoft.com/office/word/2015/wordml/symex" xmlns:wpg="http://schemas.microsoft.com/office/word/2010/wordprocessingGroup" xmlns:wpi="http://schemas.microsoft.com/office/word/2010/wordprocessingInk" xmlns:wne="http://schemas.microsoft.com/office/word/2006/wordml" xmlns:wps="http://schemas.microsoft.com/office/word/2010/wordprocessingShape" mc:Ignorable="w14 w15 w16se w16cid w16 w16cex w16sdtdh w16sdtfl cr w16du wp14">
-  <w16cex:commentExtensible w16cex:durableId="1E56559C" w16cex:dateUtc="2025-07-17T07:26:00Z"/>
-  <w16cex:commentExtensible w16cex:durableId="32A3127F" w16cex:dateUtc="2025-07-17T19:01:00Z"/>
+  <w16cex:commentExtensible w16cex:durableId="0DD1076B" w16cex:dateUtc="2025-07-28T23:05:00Z"/>
 </w16cex:commentsExtensible>
 </file>
 
 <file path=word/commentsIds.xml><?xml version="1.0" encoding="utf-8"?>
 <w16cid:commentsIds xmlns:wpc="http://schemas.microsoft.com/office/word/2010/wordprocessingCanvas" xmlns:cx="http://schemas.microsoft.com/office/drawing/2014/chartex" xmlns:cx1="http://schemas.microsoft.com/office/drawing/2015/9/8/chartex" xmlns:cx2="http://schemas.microsoft.com/office/drawing/2015/10/21/chartex" xmlns:cx3="http://schemas.microsoft.com/office/drawing/2016/5/9/chartex" xmlns:cx4="http://schemas.microsoft.com/office/drawing/2016/5/10/chartex" xmlns:cx5="http://schemas.microsoft.com/office/drawing/2016/5/11/chartex" xmlns:cx6="http://schemas.microsoft.com/office/drawing/2016/5/12/chartex" xmlns:cx7="http://schemas.microsoft.com/office/drawing/2016/5/13/chartex" xmlns:cx8="http://schemas.microsoft.com/office/drawing/2016/5/14/chartex" xmlns:mc="http://schemas.openxmlformats.org/markup-compatibility/2006" xmlns:aink="http://schemas.microsoft.com/office/drawing/2016/ink" xmlns:am3d="http://schemas.microsoft.com/office/drawing/2017/model3d" xmlns:o="urn:schemas-microsoft-com:office:office" xmlns:oel="http://schemas.microsoft.com/office/2019/extlst" xmlns:r="http://schemas.openxmlformats.org/officeDocument/2006/relationships" xmlns:m="http://schemas.openxmlformats.org/officeDocument/2006/math" xmlns:v="urn:schemas-microsoft-com:vml" xmlns:wp14="http://schemas.microsoft.com/office/word/2010/wordprocessingDrawing" xmlns:wp="http://schemas.openxmlformats.org/drawingml/2006/wordprocessingDrawing" xmlns:w10="urn:schemas-microsoft-com:office:word" xmlns:w="http://schemas.openxmlformats.org/wordprocessingml/2006/main" xmlns:w14="http://schemas.microsoft.com/office/word/2010/wordml" xmlns:w15="http://schemas.microsoft.com/office/word/2012/wordml" xmlns:w16cex="http://schemas.microsoft.com/office/word/2018/wordml/cex" xmlns:w16cid="http://schemas.microsoft.com/office/word/2016/wordml/cid" xmlns:w16="http://schemas.microsoft.com/office/word/2018/wordml" xmlns:w16du="http://schemas.microsoft.com/office/word/2023/wordml/word16du" xmlns:w16sdtdh="http://schemas.microsoft.com/office/word/2020/wordml/sdtdatahash" xmlns:w16sdtfl="http://schemas.microsoft.com/office/word/2024/wordml/sdtformatlock" xmlns:w16se="http://schemas.microsoft.com/office/word/2015/wordml/symex" xmlns:wpg="http://schemas.microsoft.com/office/word/2010/wordprocessingGroup" xmlns:wpi="http://schemas.microsoft.com/office/word/2010/wordprocessingInk" xmlns:wne="http://schemas.microsoft.com/office/word/2006/wordml" xmlns:wps="http://schemas.microsoft.com/office/word/2010/wordprocessingShape" mc:Ignorable="w14 w15 w16se w16cid w16 w16cex w16sdtdh w16sdtfl w16du wp14">
-  <w16cid:commentId w16cid:paraId="00E9A806" w16cid:durableId="1E56559C"/>
-  <w16cid:commentId w16cid:paraId="1EDFADF2" w16cid:durableId="32A3127F"/>
+  <w16cid:commentId w16cid:paraId="7CEAF2A2" w16cid:durableId="0DD1076B"/>
 </w16cid:commentsIds>
 </file>
 
@@ -5013,9 +7519,6 @@
 
 <file path=word/people.xml><?xml version="1.0" encoding="utf-8"?>
 <w15:people xmlns:wpc="http://schemas.microsoft.com/office/word/2010/wordprocessingCanvas" xmlns:cx="http://schemas.microsoft.com/office/drawing/2014/chartex" xmlns:cx1="http://schemas.microsoft.com/office/drawing/2015/9/8/chartex" xmlns:cx2="http://schemas.microsoft.com/office/drawing/2015/10/21/chartex" xmlns:cx3="http://schemas.microsoft.com/office/drawing/2016/5/9/chartex" xmlns:cx4="http://schemas.microsoft.com/office/drawing/2016/5/10/chartex" xmlns:cx5="http://schemas.microsoft.com/office/drawing/2016/5/11/chartex" xmlns:cx6="http://schemas.microsoft.com/office/drawing/2016/5/12/chartex" xmlns:cx7="http://schemas.microsoft.com/office/drawing/2016/5/13/chartex" xmlns:cx8="http://schemas.microsoft.com/office/drawing/2016/5/14/chartex" xmlns:mc="http://schemas.openxmlformats.org/markup-compatibility/2006" xmlns:aink="http://schemas.microsoft.com/office/drawing/2016/ink" xmlns:am3d="http://schemas.microsoft.com/office/drawing/2017/model3d" xmlns:o="urn:schemas-microsoft-com:office:office" xmlns:oel="http://schemas.microsoft.com/office/2019/extlst" xmlns:r="http://schemas.openxmlformats.org/officeDocument/2006/relationships" xmlns:m="http://schemas.openxmlformats.org/officeDocument/2006/math" xmlns:v="urn:schemas-microsoft-com:vml" xmlns:wp14="http://schemas.microsoft.com/office/word/2010/wordprocessingDrawing" xmlns:wp="http://schemas.openxmlformats.org/drawingml/2006/wordprocessingDrawing" xmlns:w10="urn:schemas-microsoft-com:office:word" xmlns:w="http://schemas.openxmlformats.org/wordprocessingml/2006/main" xmlns:w14="http://schemas.microsoft.com/office/word/2010/wordml" xmlns:w15="http://schemas.microsoft.com/office/word/2012/wordml" xmlns:w16cex="http://schemas.microsoft.com/office/word/2018/wordml/cex" xmlns:w16cid="http://schemas.microsoft.com/office/word/2016/wordml/cid" xmlns:w16="http://schemas.microsoft.com/office/word/2018/wordml" xmlns:w16du="http://schemas.microsoft.com/office/word/2023/wordml/word16du" xmlns:w16sdtdh="http://schemas.microsoft.com/office/word/2020/wordml/sdtdatahash" xmlns:w16sdtfl="http://schemas.microsoft.com/office/word/2024/wordml/sdtformatlock" xmlns:w16se="http://schemas.microsoft.com/office/word/2015/wordml/symex" xmlns:wpg="http://schemas.microsoft.com/office/word/2010/wordprocessingGroup" xmlns:wpi="http://schemas.microsoft.com/office/word/2010/wordprocessingInk" xmlns:wne="http://schemas.microsoft.com/office/word/2006/wordml" xmlns:wps="http://schemas.microsoft.com/office/word/2010/wordprocessingShape" mc:Ignorable="w14 w15 w16se w16cid w16 w16cex w16sdtdh w16sdtfl w16du wp14">
-  <w15:person w15:author=" ">
-    <w15:presenceInfo w15:providerId="AD" w15:userId="S::guofeng.cao@ttu.edu::f13e4c10-4d14-4378-ae3a-12dde15fbcdf"/>
-  </w15:person>
   <w15:person w15:author="Ryan Erickson">
     <w15:presenceInfo w15:providerId="AD" w15:userId="S::ryer7052@colorado.edu::6e3278e8-8ffe-4108-9318-8dc719d3488f"/>
   </w15:person>
@@ -5702,6 +8205,7 @@
   <w:style w:type="character" w:default="1" w:styleId="DefaultParagraphFont">
     <w:name w:val="Default Paragraph Font"/>
     <w:uiPriority w:val="1"/>
+    <w:semiHidden/>
     <w:unhideWhenUsed/>
   </w:style>
   <w:style w:type="table" w:default="1" w:styleId="TableNormal">
@@ -6206,6 +8710,38 @@
       <w:ind w:left="720" w:hanging="720"/>
     </w:pPr>
   </w:style>
+  <w:style w:type="paragraph" w:styleId="CommentSubject">
+    <w:name w:val="annotation subject"/>
+    <w:basedOn w:val="CommentText"/>
+    <w:next w:val="CommentText"/>
+    <w:link w:val="CommentSubjectChar"/>
+    <w:uiPriority w:val="99"/>
+    <w:semiHidden/>
+    <w:unhideWhenUsed/>
+    <w:rsid w:val="00054D42"/>
+    <w:rPr>
+      <w:b/>
+      <w:bCs/>
+    </w:rPr>
+  </w:style>
+  <w:style w:type="character" w:customStyle="1" w:styleId="CommentSubjectChar">
+    <w:name w:val="Comment Subject Char"/>
+    <w:basedOn w:val="CommentTextChar"/>
+    <w:link w:val="CommentSubject"/>
+    <w:uiPriority w:val="99"/>
+    <w:semiHidden/>
+    <w:rsid w:val="00054D42"/>
+    <w:rPr>
+      <w:rFonts w:ascii="Century Schoolbook" w:eastAsia="Times New Roman" w:hAnsi="Century Schoolbook" w:cs="Times New Roman"/>
+      <w:b/>
+      <w:bCs/>
+      <w:i w:val="0"/>
+      <w:kern w:val="0"/>
+      <w:sz w:val="20"/>
+      <w:szCs w:val="20"/>
+      <w14:ligatures w14:val="none"/>
+    </w:rPr>
+  </w:style>
 </w:styles>
 </file>
 

--- a/thesis/Ch7/Chapter_7.docx
+++ b/thesis/Ch7/Chapter_7.docx
@@ -1911,7 +1911,6 @@
       <w:pPr>
         <w:jc w:val="center"/>
         <w:rPr>
-          <w:caps/>
           <w:szCs w:val="24"/>
         </w:rPr>
       </w:pPr>
@@ -1920,92 +1919,59 @@
           <w:szCs w:val="24"/>
         </w:rPr>
         <w:lastRenderedPageBreak/>
-        <w:t xml:space="preserve">VII.8. </w:t>
-      </w:r>
-      <w:r>
-        <w:rPr>
-          <w:szCs w:val="24"/>
-        </w:rPr>
-        <w:t xml:space="preserve">Necessity </w:t>
-      </w:r>
-      <w:r>
-        <w:rPr>
-          <w:szCs w:val="24"/>
-        </w:rPr>
-        <w:t>o</w:t>
-      </w:r>
-      <w:r>
-        <w:rPr>
-          <w:szCs w:val="24"/>
-        </w:rPr>
-        <w:t>f Residual Kriging</w:t>
+        <w:t xml:space="preserve">VII.9. </w:t>
+      </w:r>
+      <w:proofErr w:type="spellStart"/>
+      <w:r>
+        <w:rPr>
+          <w:szCs w:val="24"/>
+        </w:rPr>
+        <w:t>SMaRK</w:t>
+      </w:r>
+      <w:proofErr w:type="spellEnd"/>
+      <w:r>
+        <w:rPr>
+          <w:szCs w:val="24"/>
+        </w:rPr>
+        <w:t xml:space="preserve"> Developments </w:t>
+      </w:r>
+      <w:r>
+        <w:rPr>
+          <w:szCs w:val="24"/>
+        </w:rPr>
+        <w:t xml:space="preserve">and </w:t>
+      </w:r>
+      <w:r>
+        <w:rPr>
+          <w:szCs w:val="24"/>
+        </w:rPr>
+        <w:t>Future</w:t>
+      </w:r>
+      <w:r>
+        <w:rPr>
+          <w:szCs w:val="24"/>
+        </w:rPr>
+        <w:t xml:space="preserve"> </w:t>
+      </w:r>
+      <w:r>
+        <w:rPr>
+          <w:szCs w:val="24"/>
+        </w:rPr>
+        <w:t>Directions</w:t>
       </w:r>
     </w:p>
     <w:p>
       <w:pPr>
         <w:ind w:firstLine="720"/>
         <w:rPr>
-          <w:caps/>
-          <w:szCs w:val="24"/>
-        </w:rPr>
-      </w:pPr>
-      <w:r>
-        <w:rPr>
-          <w:szCs w:val="24"/>
-        </w:rPr>
-        <w:t>The advent of satellite monitoring systems has also contributed significantly to ozone modeling by supplying remote sensing data that is crucial for large-scale atmospheric studies. Instruments like the total ozone mapping spectrometer (toms) and the more recent Sentinel-5P satellite offer invaluable datasets that track ozone and its precursors at a global level. These data, however, are subject to spatial limitations and are constrained by their resolution, particularly in densely populated or topographically diverse regions where ozone variability can be substantial. Satellite data alone cannot achieve the spatial and temporal precision needed for accurate, localized exposure assessments. However, the integration of satellite data with the RK method opens new possibilities. By applying residual kriging to the baseline satellite data, we can account for local variability and improve upon the spatial resolution, rendering the dataset much more useful for high-resolution historical and current-day models. This enhancement is particularly promising for bridging the gap in ozone data quality from 1980 to the present, enabling continuous historical models that track monthly and daily ozone variations across decades.</w:t>
-      </w:r>
-    </w:p>
-    <w:p>
-      <w:pPr>
-        <w:jc w:val="center"/>
-        <w:rPr>
-          <w:szCs w:val="24"/>
-        </w:rPr>
-      </w:pPr>
-      <w:r>
-        <w:rPr>
-          <w:szCs w:val="24"/>
-        </w:rPr>
-        <w:t xml:space="preserve">VII.9. </w:t>
-      </w:r>
-      <w:proofErr w:type="spellStart"/>
-      <w:r>
-        <w:rPr>
-          <w:szCs w:val="24"/>
-        </w:rPr>
-        <w:t>SMaRK</w:t>
-      </w:r>
-      <w:proofErr w:type="spellEnd"/>
-      <w:r>
-        <w:rPr>
-          <w:szCs w:val="24"/>
-        </w:rPr>
-        <w:t xml:space="preserve"> Developments </w:t>
-      </w:r>
-      <w:r>
-        <w:rPr>
-          <w:szCs w:val="24"/>
-        </w:rPr>
-        <w:t xml:space="preserve">and </w:t>
-      </w:r>
-      <w:r>
-        <w:rPr>
-          <w:szCs w:val="24"/>
-        </w:rPr>
-        <w:t>Future</w:t>
-      </w:r>
-      <w:r>
-        <w:rPr>
-          <w:szCs w:val="24"/>
-        </w:rPr>
-        <w:t xml:space="preserve"> </w:t>
-      </w:r>
-      <w:r>
-        <w:rPr>
-          <w:szCs w:val="24"/>
-        </w:rPr>
-        <w:t>Directions</w:t>
+          <w:szCs w:val="24"/>
+        </w:rPr>
+      </w:pPr>
+      <w:r>
+        <w:rPr>
+          <w:szCs w:val="24"/>
+        </w:rPr>
+        <w:t>The deployment of advanced ozone models, however, particularly regarding funding and the willingness of research institutions and governmental bodies to sustain long-term efforts in ozone exposure modeling. High spatial resolution ozone models require substantial computational resources and ongoing support for data collection and analysis. In particular, the production of continuous historical models from 1980 to 2000 necessitates significant funding for the acquisition and processing of archival data, as well as the refinement of modeling techniques to ensure accuracy. Moreover, the establishment of daily average models from 2000 to the present will require robust investment in both hardware and software infrastructure capable of handling the high-resolution demands of RK-enhanced datasets. This sustained funding is essential not only for the generation of accurate ozone models but also for fostering public health research that can meaningfully impact policy and environmental regulations.</w:t>
       </w:r>
     </w:p>
     <w:p>
@@ -2019,28 +1985,7 @@
         <w:rPr>
           <w:szCs w:val="24"/>
         </w:rPr>
-        <w:t>The deployment of advanced ozone models, however, particularly regarding funding and the willingness of research institutions and governmental bodies to sustain long-term efforts in ozone exposure modeling. High spatial resolution ozone models require substantial computational resources and ongoing support for data collection and analysis. In particular, the production of continuous historical models from 1980 to 2000 necessitates significant funding for the acquisition and processing of archival data, as well as the refinement of modeling techniques to ensure accuracy. Moreover, the establishment of daily average models from 2000 to the present will require robust investment in both hardware and software infrastructure capable of handling the high-resolution demands of RK-enhanced datasets. This sustained funding is essential not only for the generation of accurate ozone models but also for fostering public health research that can meaningfully impact policy and environmental regulations.</w:t>
-      </w:r>
-    </w:p>
-    <w:p>
-      <w:pPr>
-        <w:ind w:firstLine="720"/>
-        <w:rPr>
-          <w:szCs w:val="24"/>
-        </w:rPr>
-      </w:pPr>
-      <w:r>
-        <w:rPr>
-          <w:szCs w:val="24"/>
-        </w:rPr>
-        <w:t xml:space="preserve">A commitment to understanding the full scope of ozone’s impact on human health extends beyond the scientific community and requires collaborative action from public health officials, environmental agencies, and policymakers. The development of high-resolution ozone models could reveal the toxicology of surface ozone with unprecedented clarity, illustrating the exposure risks associated with both indoor and outdoor environments. This knowledge is critical for protecting vulnerable populations, especially those who live in regions with frequent ozone pollution events or who work in industries where indoor ozone exposure may be elevated. Ozone modeling those accounts for both indoor and outdoor exposure is crucial for accurately estimating the true burden of ozone-related diseases, as indoor exposure can vary significantly depending on building ventilation, material interactions, and proximity to outdoor pollution sources. A comprehensive understanding of ozone exposure patterns could facilitate policies aimed at reducing </w:t>
-      </w:r>
-      <w:r>
-        <w:rPr>
-          <w:szCs w:val="24"/>
-        </w:rPr>
-        <w:lastRenderedPageBreak/>
-        <w:t>indoor ozone levels in Workplaces, schools, and homes, further protecting public health.</w:t>
+        <w:t>A commitment to understanding the full scope of ozone’s impact on human health extends beyond the scientific community and requires collaborative action from public health officials, environmental agencies, and policymakers. The development of high-resolution ozone models could reveal the toxicology of surface ozone with unprecedented clarity, illustrating the exposure risks associated with both indoor and outdoor environments. This knowledge is critical for protecting vulnerable populations, especially those who live in regions with frequent ozone pollution events or who work in industries where indoor ozone exposure may be elevated. Ozone modeling those accounts for both indoor and outdoor exposure is crucial for accurately estimating the true burden of ozone-related diseases, as indoor exposure can vary significantly depending on building ventilation, material interactions, and proximity to outdoor pollution sources. A comprehensive understanding of ozone exposure patterns could facilitate policies aimed at reducing indoor ozone levels in Workplaces, schools, and homes, further protecting public health.</w:t>
       </w:r>
     </w:p>
     <w:p>
@@ -2088,7 +2033,14 @@
         <w:rPr>
           <w:szCs w:val="24"/>
         </w:rPr>
-        <w:t>All raster data is freely available on GitHub. Scripts for downloading the necessary data are based in python. While the full project is privately available on GitHub, a public version with access to scripts and sample data can be accessed via the following link: The full scope of this project is in its infancy, and while discerning the available code now may be difficult; developments and improvements are being made daily to make this an easily distributable package via python to facilitate development of high spatial resolution imagery.</w:t>
+        <w:t xml:space="preserve">All raster data is freely available on GitHub. Scripts for downloading the necessary data are based in python. While the full project is privately available on GitHub, a </w:t>
+      </w:r>
+      <w:r>
+        <w:rPr>
+          <w:szCs w:val="24"/>
+        </w:rPr>
+        <w:lastRenderedPageBreak/>
+        <w:t>public version with access to scripts and sample data can be accessed via the following link: The full scope of this project is in its infancy, and while discerning the available code now may be difficult; developments and improvements are being made daily to make this an easily distributable package via python to facilitate development of high spatial resolution imagery.</w:t>
       </w:r>
     </w:p>
     <w:p>
@@ -2265,14 +2217,7 @@
         <w:rPr>
           <w:szCs w:val="24"/>
         </w:rPr>
-        <w:t xml:space="preserve">(Schell, </w:t>
-      </w:r>
-      <w:r>
-        <w:rPr>
-          <w:szCs w:val="24"/>
-        </w:rPr>
-        <w:lastRenderedPageBreak/>
-        <w:t>Ackemann, and Hass 2002; Lyons, Reinhard, and Planavsky 2014)</w:t>
+        <w:t>(Schell, Ackemann, and Hass 2002; Lyons, Reinhard, and Planavsky 2014)</w:t>
       </w:r>
       <w:r>
         <w:rPr>
@@ -2402,7 +2347,7 @@
           <w:szCs w:val="24"/>
           <w14:ligatures w14:val="standardContextual"/>
         </w:rPr>
-        <w:t xml:space="preserve">. Decades of geospatial computer science implementations with statistical modeling have paved the way for unique, multi-disciplinary specializations to investigate these topics. As computer science grows in availability, quality, and most importantly, ease of access, geographers continue to weave complex spatial thought into “sibling-sciences”, creating innovative solutions to known and unknown problems </w:t>
+        <w:t xml:space="preserve">. Decades of geospatial computer science implementations with statistical modeling have paved the way for unique, multi-disciplinary specializations to investigate these topics. As computer science grows in availability, quality, and most importantly, ease of access, geographers continue to weave complex spatial thought into “sibling-sciences”, </w:t>
       </w:r>
       <w:r>
         <w:rPr>
@@ -2411,7 +2356,8 @@
           <w:szCs w:val="24"/>
           <w14:ligatures w14:val="standardContextual"/>
         </w:rPr>
-        <w:fldChar w:fldCharType="begin"/>
+        <w:lastRenderedPageBreak/>
+        <w:t xml:space="preserve">creating innovative solutions to known and unknown problems </w:t>
       </w:r>
       <w:r>
         <w:rPr>
@@ -2420,7 +2366,7 @@
           <w:szCs w:val="24"/>
           <w14:ligatures w14:val="standardContextual"/>
         </w:rPr>
-        <w:instrText xml:space="preserve"> ADDIN ZOTERO_ITEM CSL_CITATION {"citationID":"nFm7H1Q7","properties":{"unsorted":true,"formattedCitation":"(Goodchild 2009; Blaschke and Merschdorf 2014)","plainCitation":"(Goodchild 2009; Blaschke and Merschdorf 2014)","noteIndex":0},"citationItems":[{"id":"kDOdxzcL/CYHPkeP2","uris":["http://zotero.org/users/15391371/items/36SYL8DW"],"itemData":{"id":457,"type":"article-journal","container-title":"Annals of GIS","DOI":"10.1080/19475680903250715","ISSN":"1947-5683, 1947-5691","issue":"1","journalAbbreviation":"Annals of GIS","language":"en","page":"3-9","source":"DOI.org (Crossref)","title":"Geographic information systems and science: today and tomorrow","title-short":"Geographic information systems and science","volume":"15","author":[{"family":"Goodchild","given":"Michael F."}],"issued":{"date-parts":[["2009",11,20]]}}},{"id":"kDOdxzcL/4ja5VmUD","uris":["http://zotero.org/users/15391371/items/LYF85D94"],"itemData":{"id":458,"type":"article-journal","container-title":"Cartography and Geographic Information Science","DOI":"10.1080/15230406.2014.905755","ISSN":"1523-0406, 1545-0465","issue":"3","journalAbbreviation":"Cartography and Geographic Information Science","language":"en","page":"196-213","source":"DOI.org (Crossref)","title":"Geographic information science as a multidisciplinary and multiparadigmatic field","volume":"41","author":[{"family":"Blaschke","given":"Thomas"},{"family":"Merschdorf","given":"Helena"}],"issued":{"date-parts":[["2014",5,27]]}}}],"schema":"https://github.com/citation-style-language/schema/raw/master/csl-citation.json"} </w:instrText>
+        <w:fldChar w:fldCharType="begin"/>
       </w:r>
       <w:r>
         <w:rPr>
@@ -2429,13 +2375,7 @@
           <w:szCs w:val="24"/>
           <w14:ligatures w14:val="standardContextual"/>
         </w:rPr>
-        <w:fldChar w:fldCharType="separate"/>
-      </w:r>
-      <w:r>
-        <w:rPr>
-          <w:szCs w:val="24"/>
-        </w:rPr>
-        <w:t>(Goodchild 2009; Blaschke and Merschdorf 2014)</w:t>
+        <w:instrText xml:space="preserve"> ADDIN ZOTERO_ITEM CSL_CITATION {"citationID":"nFm7H1Q7","properties":{"unsorted":true,"formattedCitation":"(Goodchild 2009; Blaschke and Merschdorf 2014)","plainCitation":"(Goodchild 2009; Blaschke and Merschdorf 2014)","noteIndex":0},"citationItems":[{"id":"kDOdxzcL/CYHPkeP2","uris":["http://zotero.org/users/15391371/items/36SYL8DW"],"itemData":{"id":457,"type":"article-journal","container-title":"Annals of GIS","DOI":"10.1080/19475680903250715","ISSN":"1947-5683, 1947-5691","issue":"1","journalAbbreviation":"Annals of GIS","language":"en","page":"3-9","source":"DOI.org (Crossref)","title":"Geographic information systems and science: today and tomorrow","title-short":"Geographic information systems and science","volume":"15","author":[{"family":"Goodchild","given":"Michael F."}],"issued":{"date-parts":[["2009",11,20]]}}},{"id":"kDOdxzcL/4ja5VmUD","uris":["http://zotero.org/users/15391371/items/LYF85D94"],"itemData":{"id":458,"type":"article-journal","container-title":"Cartography and Geographic Information Science","DOI":"10.1080/15230406.2014.905755","ISSN":"1523-0406, 1545-0465","issue":"3","journalAbbreviation":"Cartography and Geographic Information Science","language":"en","page":"196-213","source":"DOI.org (Crossref)","title":"Geographic information science as a multidisciplinary and multiparadigmatic field","volume":"41","author":[{"family":"Blaschke","given":"Thomas"},{"family":"Merschdorf","given":"Helena"}],"issued":{"date-parts":[["2014",5,27]]}}}],"schema":"https://github.com/citation-style-language/schema/raw/master/csl-citation.json"} </w:instrText>
       </w:r>
       <w:r>
         <w:rPr>
@@ -2444,7 +2384,13 @@
           <w:szCs w:val="24"/>
           <w14:ligatures w14:val="standardContextual"/>
         </w:rPr>
-        <w:fldChar w:fldCharType="end"/>
+        <w:fldChar w:fldCharType="separate"/>
+      </w:r>
+      <w:r>
+        <w:rPr>
+          <w:szCs w:val="24"/>
+        </w:rPr>
+        <w:t>(Goodchild 2009; Blaschke and Merschdorf 2014)</w:t>
       </w:r>
       <w:r>
         <w:rPr>
@@ -2453,6 +2399,15 @@
           <w:szCs w:val="24"/>
           <w14:ligatures w14:val="standardContextual"/>
         </w:rPr>
+        <w:fldChar w:fldCharType="end"/>
+      </w:r>
+      <w:r>
+        <w:rPr>
+          <w:rFonts w:eastAsiaTheme="minorHAnsi"/>
+          <w:kern w:val="2"/>
+          <w:szCs w:val="24"/>
+          <w14:ligatures w14:val="standardContextual"/>
+        </w:rPr>
         <w:t xml:space="preserve">. </w:t>
       </w:r>
     </w:p>
@@ -2710,15 +2665,7 @@
           <w:iCs/>
           <w:szCs w:val="24"/>
         </w:rPr>
-        <w:t xml:space="preserve">. Such predictions </w:t>
-      </w:r>
-      <w:r>
-        <w:rPr>
-          <w:iCs/>
-          <w:szCs w:val="24"/>
-        </w:rPr>
-        <w:lastRenderedPageBreak/>
-        <w:t xml:space="preserve">give people the opportunity to avoid elevated exposure and the related health risks associated with short- and long-term exposure </w:t>
+        <w:t xml:space="preserve">. Such predictions give people the opportunity to avoid elevated exposure and the related health risks associated with short- and long-term exposure </w:t>
       </w:r>
       <w:r>
         <w:rPr>
@@ -2742,15 +2689,7 @@
         <w:fldChar w:fldCharType="separate"/>
       </w:r>
       <w:r>
-        <w:t xml:space="preserve">(Abdullah et al. 2019; Ghazali et al. 2010; Ballester et al. 2002; </w:t>
-      </w:r>
-      <w:proofErr w:type="spellStart"/>
-      <w:r>
-        <w:t>Braik</w:t>
-      </w:r>
-      <w:proofErr w:type="spellEnd"/>
-      <w:r>
-        <w:t xml:space="preserve"> et al. 2024; Duncan et al. 2014; Michael MacCracken 2008)</w:t>
+        <w:t>(Abdullah et al. 2019; Ghazali et al. 2010; Ballester et al. 2002; Braik et al. 2024; Duncan et al. 2014; Michael MacCracken 2008)</w:t>
       </w:r>
       <w:r>
         <w:rPr>
@@ -2821,23 +2760,7 @@
           <w:iCs/>
           <w:szCs w:val="24"/>
         </w:rPr>
-        <w:t>(</w:t>
-      </w:r>
-      <w:proofErr w:type="spellStart"/>
-      <w:r>
-        <w:rPr>
-          <w:iCs/>
-          <w:szCs w:val="24"/>
-        </w:rPr>
-        <w:t>Manisalidis</w:t>
-      </w:r>
-      <w:proofErr w:type="spellEnd"/>
-      <w:r>
-        <w:rPr>
-          <w:iCs/>
-          <w:szCs w:val="24"/>
-        </w:rPr>
-        <w:t xml:space="preserve"> et al. 2020; Liang et al. 2018; Nawaz 2023)</w:t>
+        <w:t>(Manisalidis et al. 2020; Liang et al. 2018; Nawaz 2023)</w:t>
       </w:r>
       <w:r>
         <w:rPr>
@@ -3134,49 +3057,236 @@
         <w:fldChar w:fldCharType="separate"/>
       </w:r>
       <w:r>
-        <w:t xml:space="preserve">(Singh, Suresh, and </w:t>
+        <w:t>(Singh, Suresh, and Vellapandian 2023; Akhter et al. 2015; Alexis et al. 2010; Xue et al. 2023; Turner et al. 2016a; T. Zhao et al. 2018)</w:t>
+      </w:r>
+      <w:r>
+        <w:rPr>
+          <w:iCs/>
+          <w:szCs w:val="24"/>
+        </w:rPr>
+        <w:fldChar w:fldCharType="end"/>
+      </w:r>
+      <w:r>
+        <w:rPr>
+          <w:iCs/>
+          <w:szCs w:val="24"/>
+        </w:rPr>
+        <w:t xml:space="preserve">. </w:t>
+      </w:r>
+    </w:p>
+    <w:p>
+      <w:pPr>
+        <w:ind w:firstLine="720"/>
+        <w:rPr>
+          <w:rFonts w:cs="Calibri Light"/>
+          <w:iCs/>
+          <w:szCs w:val="24"/>
+        </w:rPr>
+      </w:pPr>
+      <w:r>
+        <w:rPr>
+          <w:iCs/>
+          <w:szCs w:val="24"/>
+        </w:rPr>
+        <w:lastRenderedPageBreak/>
+        <w:t xml:space="preserve">Urban studies find interactions with redox states and pulmonary toxicity during long-term exposure episodes </w:t>
+      </w:r>
+      <w:r>
+        <w:rPr>
+          <w:iCs/>
+          <w:szCs w:val="24"/>
+        </w:rPr>
+        <w:fldChar w:fldCharType="begin"/>
+      </w:r>
+      <w:r>
+        <w:rPr>
+          <w:iCs/>
+          <w:szCs w:val="24"/>
+        </w:rPr>
+        <w:instrText xml:space="preserve"> ADDIN ZOTERO_ITEM CSL_CITATION {"citationID":"WEmVI5zi","properties":{"formattedCitation":"(L. Chen et al. 2019; Marmett et al. 2022; Ni et al. 2024)","plainCitation":"(L. Chen et al. 2019; Marmett et al. 2022; Ni et al. 2024)","noteIndex":0},"citationItems":[{"id":11963,"uris":["http://zotero.org/users/15391371/items/VEB47IY2"],"itemData":{"id":11963,"type":"article-journal","abstract":"Ambient near-surface ozone pollution threatens public health. Over the past decades, the world has seen complex ozone changes across the globe, with important implications for public health. Previous studies have estimated premature mortality attributable to ozone exposure in more recent years, yet a historical assessment of the health impacts of ozone is largely lacking. Contrary to controlling many other air pollutants endangering public health, reducing ozone pollution is complicated by its nonlinear chemistry and complex relationship with precursor emissions. A historical evaluation is crucial to understanding the long-term changes in surface ozone concentration, driving factors, and health implications. This study uses chemical transport model simulations, ground measurements, and pollution-health response models to estimate the ozone changes over the past few decades, their health impacts, and the effectiveness of precursor emission control. Our results will help improve the ozone mitigation strategies on the global scale.","archive":"Academic Search Ultimate","archive_location":"140494313","container-title":"Geophysical Research Abstracts","ISSN":"1029-7006","journalAbbreviation":"Geophysical Research Abstracts","language":"eng","note":"publisher: Copernicus Gesellschaft mbH","page":"1-1","source":"EBSCOhost","title":"Changes in global surface ozone and health implications over the past decades.","volume":"21","author":[{"family":"Chen","given":"Lulu"},{"family":"Ni","given":"Ruijing"},{"family":"Liu","given":"Mengyao"},{"family":"Wang","given":"Jingxu"},{"family":"Weng","given":"Hongjian"},{"family":"Kong","given":"Hao"},{"family":"Lin","given":"Jintai"}],"issued":{"date-parts":[["2019",1,1]]}}},{"id":9402,"uris":["http://zotero.org/users/15391371/items/4CLNJWQ4"],"itemData":{"id":9402,"type":"article-journal","abstract":"The gaseous air pollutants ozone (O-3) and nitrogen dioxide (NO2) have a large public health relevance and trigger environmental health risk. On the other hand, despite the health benefits, exercise practices might increase the susceptibility to air pollutants exposure. However, there are innumerous lifestyle factors besides physical activity habits that must be considered in the daily air pollution exposure and are still not fully comprehended. This study aimed to evaluate the effects of O-3 and NO2 exposure on cardiorespiratory fitness, lipid accumulation product (LAP), and environmental health risk during the entire daily routine of physically active adults that exercise in outdoor and indoor environments. One hundred and twenty healthy young men were assigned to untrained (n = 52), indoor exercise (n = 36), and outdoor exercise (n = 32) groups, following their lifestyle exercise habits, and O-3 and NO2 were assessed by personal monitoring. Exercised groups demonstrated higher healthy eating index (HEI) (p &lt; 0.001), physical activity (PA) (p &lt; 0.001), metabolic equivalent of task (MET) (p &lt; 0.001), and peak oxygen uptake VO2peak (p &lt; 0.001), while outdoor group had lower LAP index (p &lt; 0.001) and higher O-3 concentration (p = 0.0442). Environmental health risk demonstrated no difference (p &gt; 0.05). The higher O-3 concentration was positively correlated with the risk quotient (p = 0.003) and MET (p = 0.020), and a negative correlation between LAP and VO2peak was observed (p &lt; 0.001). In conclusion, physically active individuals might have a lower risk of developing cardiovascular and metabolic diseases despite the higher O-3 concentration exposure, and the exposure during exercise did not represent an additional health risk.","archive_location":"WOS:000739256100002","container-title":"ENVIRONMENTAL GEOCHEMISTRY AND HEALTH","DOI":"10.1007/s10653-021-01194-5","ISSN":"0269-4042","issue":"12","page":"4269-4284","title":"Exposure to O3 and NO2 in physically active adults: an evaluation of physiological parameters and health risk assessment","volume":"44","author":[{"family":"Marmett","given":"B"},{"family":"Carvalho","given":"RB"},{"family":"Nunes","given":"RB"},{"family":"Rhoden","given":"CR"}],"issued":{"date-parts":[["2022",12]]}}},{"id":9382,"uris":["http://zotero.org/users/15391371/items/NNJHH6VR"],"itemData":{"id":9382,"type":"article-journal","abstract":"Long-term exposure to high surface ozone (O-3) concentrations, a complex oxidative atmospheric pollutant, can adversely impact human health. Based on O-3 monitoring data from 261 cities worldwide in 2020, generalized additive model (GAM) and spatial data analysis (SDA) methods were applied in this study to quantitatively evaluate the spatiotemporal distribution of O-3 concentration, exposure risk, and dominant meteorological factors. Results indicated that over 40% of the cities worldwide were exposed to harmful O-3 concentration ranges (4060 mu g/m(3)), with most cities distributed in China and India. Moreover, significant seasonal variations in global O-3 concentrations were observed, presenting as summer (45.6 mu g/m3) &gt; spring (47.3 mu g/m(3)) &gt; autumn (38.0 mu g/m3) &gt; winter (33.6 mu g/m(3)). Exposure analysis revealed that approximately 12.2% of the population in 261 cities were exposed to an environment with high O-3 concentrations (80-160 mu g/m(3)), with about 36.32 million people in major countries. Thus, the persistent increase in high O-3 levels worldwide is a critical factor contributing to threats to human health. Furthermore, GAM results indicated temperature, relative humidity, and wind speed as primary determinants of O-3 variability. The synergy of meteorological factors is critical for understanding O-3 changes. Our findings are important for enforcing robust air quality policies and mitigating public risk.","archive_location":"WOS:001164247800001","container-title":"GEOGRAPHY AND SUSTAINABILITY","DOI":"10.1016/j.geosus.2023.09.008","ISSN":"2096-7438","issue":"1","page":"64-76","title":"Surface ozone in global cities: A synthesis of basic features, exposure risk, and factors","volume":"5","author":[{"family":"Ni","given":"JM"},{"family":"Jin","given":"JM"},{"family":"Wang","given":"YW"},{"family":"Li","given":"B"},{"family":"Wu","given":"Q"},{"family":"Chen","given":"YF"},{"family":"Du","given":"SW"},{"family":"Li","given":"YL"},{"family":"He","given":"C"}],"issued":{"date-parts":[["2024",3]]}}}],"schema":"https://github.com/citation-style-language/schema/raw/master/csl-citation.json"} </w:instrText>
+      </w:r>
+      <w:r>
+        <w:rPr>
+          <w:iCs/>
+          <w:szCs w:val="24"/>
+        </w:rPr>
+        <w:fldChar w:fldCharType="separate"/>
+      </w:r>
+      <w:r>
+        <w:t>(L. Chen et al. 2019; Marmett et al. 2022; Ni et al. 2024)</w:t>
+      </w:r>
+      <w:r>
+        <w:rPr>
+          <w:iCs/>
+          <w:szCs w:val="24"/>
+        </w:rPr>
+        <w:fldChar w:fldCharType="end"/>
+      </w:r>
+      <w:r>
+        <w:rPr>
+          <w:rFonts w:cs="Calibri Light"/>
+          <w:iCs/>
+          <w:szCs w:val="24"/>
+        </w:rPr>
+        <w:t xml:space="preserve"> during reaction favored metrological events have been found to be related to mortality, respiratory, and increases in immune system response in numerous countries at urban locations similar to PHOTUC </w:t>
+      </w:r>
+      <w:r>
+        <w:rPr>
+          <w:rFonts w:cs="Calibri Light"/>
+          <w:iCs/>
+          <w:szCs w:val="24"/>
+        </w:rPr>
+        <w:fldChar w:fldCharType="begin"/>
+      </w:r>
+      <w:r>
+        <w:rPr>
+          <w:rFonts w:cs="Calibri Light"/>
+          <w:iCs/>
+          <w:szCs w:val="24"/>
+        </w:rPr>
+        <w:instrText xml:space="preserve"> ADDIN ZOTERO_ITEM CSL_CITATION {"citationID":"EuebA9FU","properties":{"formattedCitation":"(Geels et al. 2015; Jerrett et al. 2009; Malley et al. 2017a; Turner et al. 2016b; C. Wang et al. 2021; Y. Zhang et al. 2024)","plainCitation":"(Geels et al. 2015; Jerrett et al. 2009; Malley et al. 2017a; Turner et al. 2016b; C. Wang et al. 2021; Y. Zhang et al. 2024)","noteIndex":0},"citationItems":[{"id":10706,"uris":["http://zotero.org/users/15391371/items/54986RX7"],"itemData":{"id":10706,"type":"article-journal","abstract":"Air pollution is an important environmental factor associated with health impacts in Europe and considerable resources are used to reduce exposure to air pollution through emission reductions. These reductions will have non-linear effects on exposure due, e.g., to interactions between climate and atmospheric chemistry. By using an integrated assessment model, we quantify the effect of changes in climate, emissions and population demography on exposure and health impacts in Europe. The sensitivity to the changes is assessed by investigating the differences between the decades 2000-2009, 2050-2059 and 2080-2089. We focus on the number of premature deaths related to atmospheric ozone, Secondary Inorganic Aerosols and primary PM. For the Nordic region we furthermore include a projection on how population exposure might develop due to changes in building stock with increased energy efficiency. Reductions in emissions cause a large significant decrease in mortality, while climate effects on chemistry and emissions only affects premature mortality by a few percent. Changes in population demography lead to a larger relative increase in chronic mortality than the relative increase in population. Finally, the projected changes in building stock and infiltration rates in the Nordic indicate that this factor may be very important for assessments of population exposure in the future.","archive_location":"WOS:000351929700033","container-title":"INTERNATIONAL JOURNAL OF ENVIRONMENTAL RESEARCH AND PUBLIC HEALTH","DOI":"10.3390/ijerph120302837","ISSN":"1660-4601","issue":"3","page":"2837-2869","title":"Future Premature Mortality Due to O3, Secondary Inorganic Aerosols and Primary PM in Europe - Sensitivity to Changes in Climate, Anthropogenic Emissions, Population and Building Stock","volume":"12","author":[{"family":"Geels","given":"C"},{"family":"Andersson","given":"C"},{"family":"Hänninen","given":"O"},{"family":"Lanso","given":"AS"},{"family":"Schwarze","given":"PE"},{"family":"Skjoth","given":"CA"},{"family":"Brandt","given":"J"}],"issued":{"date-parts":[["2015",3]]}}},{"id":"3Xqpn9z9/JKNibUMa","uris":["http://zotero.org/users/15391371/items/YZN8TNP8"],"itemData":{"id":"KYbxmr7W/rlZuGFmD","type":"article-journal","abstract":"The effect of long-term exposure to tropospheric ozone on air pollution–related mortality was examined in an analysis of data from almost 500,000 subjects over a period of 18 years. Ozone concentrations were not associated with the rate of death from any cause or, when concentrations of fine particulate matter were taken into account, with the rate of death from cardiopulmonary causes. However, ozone concentrations were significantly correlated with the rate of death from respiratory causes. Ozone concentrations were not associated with the rate of death from any cause or, when concentrations of fine particulate matter were taken into account, with the rate of death from cardiopulmonary causes. However, ozone concentrations were significantly correlated with the rate of death from respiratory causes. Studies conducted over the past 15 years have provided substantial evidence that long-term exposure to air pollution is a risk factor for cardiopulmonary disease and death.1–5 Recent reviews of this literature suggest that fine particulate matter (particles that are ≤2.5 μm in aerodynamic diameter [PM2.5]) has a primary role in these adverse health effects.6,7 The particulate-matter component of air pollution includes complex mixtures of metals, black carbon, sulfates, nitrates, and other direct and indirect byproducts of incomplete combustion and high-temperature industrial processes. Ozone is a single, well-defined pollutant, yet the effect of exposure to ozone on . . .","container-title":"New England Journal of Medicine","DOI":"10.1056/NEJMoa0803894","ISSN":"0028-4793","issue":"11","note":"publisher: Massachusetts Medical Society\n_eprint: https://www.nejm.org/doi/pdf/10.1056/NEJMoa0803894","page":"1085-1095","source":"Taylor and Francis+NEJM","title":"Long-Term Ozone Exposure and Mortality","volume":"360","author":[{"family":"Jerrett","given":"Michael"},{"family":"Burnett","given":"Richard T."},{"family":"Pope","given":"C. Arden"},{"family":"Ito","given":"Kazuhiko"},{"family":"Thurston","given":"George"},{"family":"Krewski","given":"Daniel"},{"family":"Shi","given":"Yuanli"},{"family":"Calle","given":"Eugenia"},{"family":"Thun","given":"Michael"}],"issued":{"date-parts":[["2009",3,12]]}}},{"id":12288,"uris":["http://zotero.org/users/15391371/items/2VKBN3PQ"],"itemData":{"id":12288,"type":"article-journal","container-title":"Environmental Health Perspectives","DOI":"10.1289/EHP1390","ISSN":"0091-6765, 1552-9924","issue":"8","journalAbbreviation":"Environ Health Perspect","language":"en","page":"087021","source":"DOI.org (Crossref)","title":"Updated Global Estimates of Respiratory Mortality in Adults ≥30Years of Age Attributable to Long-Term Ozone Exposure","volume":"125","author":[{"family":"Malley","given":"Christopher S."},{"family":"Henze","given":"Daven K."},{"family":"Kuylenstierna","given":"Johan C.I."},{"family":"Vallack","given":"Harry W."},{"family":"Davila","given":"Yanko"},{"family":"Anenberg","given":"Susan C."},{"family":"Turner","given":"Michelle C."},{"family":"Ashmore","given":"Mike R."}],"issued":{"date-parts":[["2017",8,16]]}}},{"id":12286,"uris":["http://zotero.org/users/15391371/items/VLU6IFCB"],"itemData":{"id":12286,"type":"article-journal","container-title":"American Journal of Respiratory and Critical Care Medicine","DOI":"10.1164/rccm.201508-1633OC","ISSN":"1073-449X, 1535-4970","issue":"10","journalAbbreviation":"Am J Respir Crit Care Med","language":"en","page":"1134-1142","source":"DOI.org (Crossref)","title":"Long-Term Ozone Exposure and Mortality in a Large Prospective Study","volume":"193","author":[{"family":"Turner","given":"Michelle C."},{"family":"Jerrett","given":"Michael"},{"family":"Pope","given":"C. Arden"},{"family":"Krewski","given":"Daniel"},{"family":"Gapstur","given":"Susan M."},{"family":"Diver","given":"W. Ryan"},{"family":"Beckerman","given":"Bernardo S."},{"family":"Marshall","given":"Julian D."},{"family":"Su","given":"Jason"},{"family":"Crouse","given":"Daniel L."},{"family":"Burnett","given":"Richard T."}],"issued":{"date-parts":[["2016",5,15]]}}},{"id":11264,"uris":["http://zotero.org/users/15391371/items/56P3Z7JZ"],"itemData":{"id":11264,"type":"article-journal","abstract":"The assessment of premature mortality associated with the dramatic changes in fine particulate matter (PM2.5) and ozone (O-3) has important scientific significance and provides valuable information for future emission control strategies. Exposure data are particularly vital but may cause great uncertainty in health burden assessments. This study, for the first time, used six methods to generate the concentration data of PM2.5 and O-3 in China between 2014 and 2018, and then quantified the changes in premature mortality due to PM2.5 and O-3 using the Environmental Benefits Mapping and Analysis Program-Community Edition (BenMAP-CE) model. The results show that PM2.5-related premature mortality in China decreases by 263 (95% confidence interval (CI95): 142-159) to 308 (CI95: 213-241) thousands from 2014 to 2018 by using different concentration data, while O-3-related premature mortality increases by 67 (CI95: 26-104) to 103 (CI95: 40-163) thousands. The estimated mean changes are up to 40% different for the PM2.5-related mortality, and up to 30% for the O-3-related mortality if different exposure data are chosen. The most significant difference due to the exposure data is found in the areas with a population density of around 10(3) people/km(2), mostly located in Central China, for both PM2.5 and O-3. Our results demonstrate that the exposure data source significantly affects mortality estimations and should thus be carefully considered in health burden assessments.","archive_location":"WOS:000685347100008","container-title":"ENVIRONMENTAL POLLUTION","DOI":"10.1016/j.envpol.2021.117242","ISSN":"0269-7491","title":"Effects of using different exposure data to estimate changes in premature mortality attributable to PM2.5 and O3 in China","volume":"285","author":[{"family":"Wang","given":"CL"},{"family":"Wang","given":"YY"},{"family":"Shi","given":"ZH"},{"family":"Sun","given":"JJ"},{"family":"Gong","given":"KJ"},{"family":"Li","given":"JY"},{"family":"Qin","given":"MM"},{"family":"Wei","given":"J"},{"family":"Li","given":"TT"},{"family":"Kan","given":"HD"},{"family":"Hu","given":"JL"}],"issued":{"date-parts":[["2021",9,15]]}}},{"id":9414,"uris":["http://zotero.org/users/15391371/items/3XGNG8BH"],"itemData":{"id":9414,"type":"article-journal","abstract":"In recent years, PM2.5 and O-3 have been the two main pollutants affecting public health in China, but the interaction of the two pollutants on human health remains unclear. A two-stage analytical approach was used to investigate the relationships of PM2.5-O-3 co-pollution with nonaccidental, cardiovascular, and respiratory mortality levels across 14 cities in China. We first utilized a generalized additive model (GAM) to determine the city-specific associations of PM2.5 and O-3 with daily mortality. The associations were then combined at the national and regional levels using meta-analysis. To investigate the potential interactions between the two pollutants and cause-specific mortality, we performed stratified analyses by co-pollutant exposure levels and the synergy index (SI) (SI &gt; 1 indicates a synergistic interaction). The effect of changes in the two pollutants' concentrations (in 10 mu g/m(3) increases) on mortality was assessed. The stratification analysis results suggested that each 10 mu g/m(3) increase in PM2.5 at lag0-1 (lag01) in the low, moderate, and high strata of the O-3 concentrations increased nonaccidental mortality by 0.07% (95% confidence interval: -0.03%, 0.17%), 0.33% (0.13%, 0.53%), and 0.68% (0.30%, 1.06%), respectively, with significant between-group differences (p &lt; 0.001). Moreover, each 10 mu g/m(3) increase in O-3 (lag01) in the low, moderate, and high strata of the PM2.5 concentrations increased nonaccidental mortality by 0.15% (-0.06%, 0.36%), 0.53% (0.19%, 0.87%), and 0.75% (0.14%, 1.36%), respectively, with significant between-group differences (p &lt; 0.001). We also found substantial synergistic interactions between the two pollutants and nonaccidental, cardiovascular, and respiratory mortality levels, with SI values of 1.48, 1.51, and 1.33, respectively. Additionally, a subgroup analysis revealed that the interaction of these two pollutants on nonaccidental mortality were greater in South China compared to elsewhere, and during the warm season compared to during the cold season. Our findings suggested that the simultaneous control of PM2.5 and O-3 within the context of combined air pollution could significantly decrease the disease risk, especially in southern China and during the warm season.","archive_location":"WOS:001308573800001","container-title":"TOXICS","DOI":"10.3390/toxics12080578","ISSN":"2305-6304","issue":"8","title":"Short-Term Interaction Effects of PM2.5 and O3 on Daily Mortality: A Time-Series Study of Multiple Cities in China","volume":"12","author":[{"family":"Zhang","given":"Y"},{"family":"Fan","given":"LL"},{"family":"Wang","given":"SG"},{"family":"Luo","given":"H"}],"issued":{"date-parts":[["2024",8]]}}}],"schema":"https://github.com/citation-style-language/schema/raw/master/csl-citation.json"} </w:instrText>
+      </w:r>
+      <w:r>
+        <w:rPr>
+          <w:rFonts w:cs="Calibri Light"/>
+          <w:iCs/>
+          <w:szCs w:val="24"/>
+        </w:rPr>
+        <w:fldChar w:fldCharType="separate"/>
+      </w:r>
+      <w:r>
+        <w:t>(Geels et al. 2015; Jerrett et al. 2009; Malley et al. 2017a; Turner et al. 2016b; C. Wang et al. 2021; Y. Zhang et al. 2024)</w:t>
+      </w:r>
+      <w:r>
+        <w:rPr>
+          <w:rFonts w:cs="Calibri Light"/>
+          <w:iCs/>
+          <w:szCs w:val="24"/>
+        </w:rPr>
+        <w:fldChar w:fldCharType="end"/>
+      </w:r>
+      <w:r>
+        <w:rPr>
+          <w:rFonts w:cs="Calibri Light"/>
+          <w:iCs/>
+          <w:szCs w:val="24"/>
+        </w:rPr>
+        <w:t xml:space="preserve">. Spatial-temporal analytics on monitoring systems combined with individual level data show activity spaces attribute greatly to a variety of health outcomes associated with ozone concentrations </w:t>
+      </w:r>
+      <w:r>
+        <w:rPr>
+          <w:rFonts w:cs="Calibri Light"/>
+          <w:iCs/>
+          <w:szCs w:val="24"/>
+        </w:rPr>
+        <w:fldChar w:fldCharType="begin"/>
+      </w:r>
+      <w:r>
+        <w:rPr>
+          <w:rFonts w:cs="Calibri Light"/>
+          <w:iCs/>
+          <w:szCs w:val="24"/>
+        </w:rPr>
+        <w:instrText xml:space="preserve"> ADDIN ZOTERO_ITEM CSL_CITATION {"citationID":"MoVT92BC","properties":{"unsorted":true,"formattedCitation":"(US EPA 2015; Anenberg et al. 2018; H. Liu et al. 2018; Nuvolone, Petri, and Voller 2018; T. Zhao et al. 2018; J. Zhang, Wei, and Fang 2019)","plainCitation":"(US EPA 2015; Anenberg et al. 2018; H. Liu et al. 2018; Nuvolone, Petri, and Voller 2018; T. Zhao et al. 2018; J. Zhang, Wei, and Fang 2019)","noteIndex":0},"citationItems":[{"id":"3Xqpn9z9/dR1pxF7W","uris":["http://zotero.org/users/15391371/items/TYPGZUWH"],"itemData":{"id":95,"type":"webpage","abstract":"Inhaling ozone can cause coughing, shortness of breath, worse asthma or bronchitis symptoms, and irritation and damage to airways.You can reduce your exposure to ozone pollution by checking air quality where you live.","genre":"Overviews and Factsheets","language":"en","title":"Health Effects of Ozone Pollution","URL":"https://www.epa.gov/ground-level-ozone-pollution/health-effects-ozone-pollution","author":[{"family":"US EPA","given":"OAR"}],"accessed":{"date-parts":[["2024",9,16]]},"issued":{"date-parts":[["2015",6,5]]}},"label":"page"},{"id":"3Xqpn9z9/RoVkcdLl","uris":["http://zotero.org/users/15391371/items/95VHH9GM"],"itemData":{"id":82,"type":"article-journal","abstract":"Background:Asthma is the most prevalent chronic respiratory disease worldwide, affecting 358 million people in 2015. Ambient air pollution exacerbates asthma among populations around the world and may also contribute to new-onset asthma.Objectives:We aimed to estimate the number of asthma emergency room visits and new onset asthma cases globally attributable to fine particulate matter (PM2.5), ozone, and nitrogen dioxide (NO2) concentrations.Methods:We used epidemiological health impact functions combined with data describing population, baseline asthma incidence and prevalence, and pollutant concentrations. We constructed a new dataset of national and regional emergency room visit rates among people with asthma using published survey data.Results:We estimated that 9–23 million and 5–10 million annual asthma emergency room visits globally in 2015 could be attributable to ozone and PM2.5, respectively, representing 8–20% and 4–9% of the annual number of global visits, respectively. The range reflects the application of central risk estimates from different epidemiological meta-analyses. Anthropogenic emissions were responsible for </w:instrText>
+      </w:r>
+      <w:r>
+        <w:rPr>
+          <w:rFonts w:ascii="Cambria Math" w:hAnsi="Cambria Math" w:cs="Cambria Math"/>
+          <w:iCs/>
+          <w:szCs w:val="24"/>
+        </w:rPr>
+        <w:instrText>∼</w:instrText>
+      </w:r>
+      <w:r>
+        <w:rPr>
+          <w:rFonts w:cs="Calibri Light"/>
+          <w:iCs/>
+          <w:szCs w:val="24"/>
+        </w:rPr>
+        <w:instrText xml:space="preserve">37% and 73% of ozone and PM2.5 impacts, respectively. Remaining impacts were attributable to naturally occurring ozone precursor emissions (e.g., from vegetation, lightning) and PM2.5 (e.g., dust, sea salt), though several of these sources are also influenced by humans. The largest impacts were estimated in China and India.Conclusions:These findings estimate the magnitude of the global asthma burden that could be avoided by reducing ambient air pollution. We also identified key uncertainties and data limitations to be addressed to enable refined estimation. https://doi.org/10.1289/EHP3766","container-title":"Environmental Health Perspectives","DOI":"10.1289/EHP3766","issue":"10","note":"publisher: Environmental Health Perspectives","page":"107004","source":"ehp.niehs.nih.gov (Atypon)","title":"Estimates of the Global Burden of Ambient PM2.5, Ozone, and NO2 on Asthma Incidence and Emergency Room Visits","volume":"126","author":[{"family":"Anenberg","given":"Susan C."},{"family":"Henze","given":"Daven K."},{"family":"Tinney","given":"Veronica"},{"family":"Kinney","given":"Patrick L."},{"family":"Raich","given":"William"},{"family":"Fann","given":"Neal"},{"family":"Malley","given":"Chris S."},{"family":"Roman","given":"Henry"},{"family":"Lamsal","given":"Lok"},{"family":"Duncan","given":"Bryan"},{"family":"Martin","given":"Randall V."},{"family":"Donkelaar","given":"Aaron","non-dropping-particle":"van"},{"family":"Brauer","given":"Michael"},{"family":"Doherty","given":"Ruth"},{"family":"Jonson","given":"Jan Eiof"},{"family":"Davila","given":"Yanko"},{"family":"Sudo","given":"Kengo"},{"family":"Kuylenstierna","given":"Johan C.I."}],"issued":{"date-parts":[["2018",10]]}}},{"id":"3Xqpn9z9/yTPuEgVf","uris":["http://zotero.org/users/15391371/items/ZSK2F7RZ"],"itemData":{"id":187,"type":"article-journal","container-title":"Atmospheric Environment","DOI":"10.1016/j.atmosenv.2017.11.014","ISSN":"13522310","journalAbbreviation":"Atmospheric Environment","language":"en","page":"223-230","source":"DOI.org (Crossref)","title":"Ground-level ozone pollution and its health impacts in China","volume":"173","author":[{"family":"Liu","given":"Huan"},{"family":"Liu","given":"Shuai"},{"family":"Xue","given":"Boru"},{"family":"Lv","given":"Zhaofeng"},{"family":"Meng","given":"Zhihang"},{"family":"Yang","given":"Xiaofan"},{"family":"Xue","given":"Tao"},{"family":"Yu","given":"Qiao"},{"family":"He","given":"Kebin"}],"issued":{"date-parts":[["2018",1]]}}},{"id":"3Xqpn9z9/fQjl1c9U","uris":["http://zotero.org/users/15391371/items/WIDH3VEK"],"itemData":{"id":184,"type":"article-journal","container-title":"Environmental Science and Pollution Research","DOI":"10.1007/s11356-017-9239-3","ISSN":"0944-1344, 1614-7499","issue":"9","journalAbbreviation":"Environ Sci Pollut Res","language":"en","page":"8074-8088","source":"DOI.org (Crossref)","title":"The effects of ozone on human health","volume":"25","author":[{"family":"Nuvolone","given":"Daniela"},{"family":"Petri","given":"Davide"},{"family":"Voller","given":"Fabio"}],"issued":{"date-parts":[["2018",3]]}}},{"id":"3Xqpn9z9/WQ3xVfIz","uris":["http://zotero.org/users/15391371/items/Y26IBY7L"],"itemData":{"id":242,"type":"article-journal","abstract":"Background\nAn increasing number of studies have suggested adverse effects of air pollution on mental health. Given the potentially negative impacts of ozone exposure on the immune and nervous system driven from animal experiments, ozone might also affect mental health. However, no systematic synthesis of the relevant literature has been conducted yet. This paper reviews the studies that assessed the link between ozone exposure and mental health thus far.\nMethods\nWe followed the Preferred Reporting Items for Systematic Review and Meta-analysis (PRISMA). PubMed, Web of Science, and EMBASE were systematically searched for epidemiological studies on ambient ozone exposure and mental or behavioral disorders according to the International Classification of Disease. The period was from January 1st, 1960 to December 14st, 2017. We evaluated the risk of bias by the Office of Health Assessment and Translation (OHAT) Approach and Navigation Guide for each included study.\nResults\nThe keyword search yielded 567 results. 31 papers met the selection criteria and were included in the review. We found only inconclusive evidence that ozone affects autism spectrum disorders, impairment of cognitive functions and dementia, depression, and suicide. The large heterogeneity of study designs, outcome definitions and study quality in general prevented us from conducting meta-analyses.\nConclusions\nCurrent evidence for an association between ambient ozone exposure and mental health outcomes is inconclusive and further high quality studies are needed to assess any potential links given the strong biologic plausibility.","container-title":"Environmental Research","DOI":"10.1016/j.envres.2018.04.015","ISSN":"0013-9351","journalAbbreviation":"Environmental Research","page":"459-472","source":"ScienceDirect","title":"Ambient ozone exposure and mental health: A systematic review of epidemiological studies","title-short":"Ambient ozone exposure and mental health","volume":"165","author":[{"family":"Zhao","given":"Tianyu"},{"family":"Markevych","given":"Iana"},{"family":"Romanos","given":"Marcel"},{"family":"Nowak","given":"Dennis"},{"family":"Heinrich","given":"Joachim"}],"issued":{"date-parts":[["2018",8,1]]}}},{"id":"3Xqpn9z9/H3ARvnko","uris":["http://zotero.org/users/15391371/items/RWREBYVK"],"itemData":{"id":241,"type":"article-journal","abstract":"&lt;p&gt;Oxides of nitrogen (NO&lt;sub&gt;x&lt;/sub&gt;) and volatile organic compounds (VOCs) released into the atmosphere can react in the presence of solar irradiation, leading to ozone formation in the troposphere. Historically, before clean air regulations were implemented to control NO&lt;sub&gt;x&lt;/sub&gt; and VOCs, ozone concentrations were high enough to exert acute effects such as eye and nose irritation, respiratory disease emergencies, and lung function impairment. At or above current regulatory standards, day-to-day variations in ozone concentrations have been positively associated with asthma incidence and daily non-accidental mortality rate. Emerging evidence has shown that both short-term and long-term exposures to ozone, at concentrations below the current regulatory standards, were associated with increased mortality due to respiratory and cardiovascular diseases. The pathophysiology to support the epidemiologic associations between mortality and morbidity and ozone centers at the chemical and toxicological property of ozone as a strong oxidant, being able to induce oxidative damages to cells and the lining fluids of the airways, and immune-inflammatory responses within and beyond the lung. These new findings add substantially to the existing challenges in controlling ozone pollution. For example, in the United States in 2016, 90% of non-compliance to the national ambient air quality standards was due to ozone whereas only 10% was due to particulate matter and other regulated pollutants. Climate change, through creating atmospheric conditions favoring ozone formation, has been and will continue to increase ozone concentrations in many parts of world. Worldwide, ozone is responsible for several hundreds of thousands of premature deaths and tens of millions of asthma-related emergency room visits annually. To combat ozone pollution globally, more aggressive reductions in fossil fuel consumption are needed to cut NO&lt;sub&gt;x&lt;/sub&gt; and VOCs as well as greenhouse gas emissions. Meanwhile, preventive and therapeutic strategies are needed to alleviate the detrimental effects of ozone especially in more susceptible individuals. Interventional trials in humans are needed to evaluate the efficacy of antioxidants and ozone-scavenging compounds that have shown promising results in animal studies.&lt;/p&gt;","container-title":"Frontiers in Immunology","DOI":"10.3389/fimmu.2019.02518","ISSN":"1664-3224","journalAbbreviation":"Front. Immunol.","language":"English","note":"publisher: Frontiers","source":"Frontiers","title":"Ozone Pollution: A Major Health Hazard Worldwide","title-short":"Ozone Pollution","URL":"https://www.frontiersin.org/journals/immunology/articles/10.3389/fimmu.2019.02518/full","volume":"10","author":[{"family":"Zhang","given":"Junfeng"},{"family":"Wei","given":"Yongjie"},{"family":"Fang","given":"Zhangfu"}],"accessed":{"date-parts":[["2024",9,25]]},"issued":{"date-parts":[["2019",10,31]]}}}],"schema":"https://github.com/citation-style-language/schema/raw/master/csl-citation.json"} </w:instrText>
+      </w:r>
+      <w:r>
+        <w:rPr>
+          <w:rFonts w:cs="Calibri Light"/>
+          <w:iCs/>
+          <w:szCs w:val="24"/>
+        </w:rPr>
+        <w:fldChar w:fldCharType="separate"/>
+      </w:r>
+      <w:r>
+        <w:t>(US EPA 2015; Anenberg et al. 2018; H. Liu et al. 2018; Nuvolone, Petri, and Voller 2018; T. Zhao et al. 2018; J. Zhang, Wei, and Fang 2019)</w:t>
+      </w:r>
+      <w:r>
+        <w:rPr>
+          <w:rFonts w:cs="Calibri Light"/>
+          <w:iCs/>
+          <w:szCs w:val="24"/>
+        </w:rPr>
+        <w:fldChar w:fldCharType="end"/>
+      </w:r>
+      <w:r>
+        <w:rPr>
+          <w:rFonts w:cs="Calibri Light"/>
+          <w:iCs/>
+          <w:szCs w:val="24"/>
+        </w:rPr>
+        <w:t xml:space="preserve">. In addition, this thesis has found that surface ozone reactions typically follow the patterns mentioned in Chapter 2, occurring in middle-class to middle-low class areas in the study area. Combining the known risks and spatial temporal statistics of the </w:t>
       </w:r>
       <w:proofErr w:type="spellStart"/>
       <w:r>
-        <w:t>Vellapandian</w:t>
+        <w:rPr>
+          <w:rFonts w:cs="Calibri Light"/>
+          <w:iCs/>
+          <w:szCs w:val="24"/>
+        </w:rPr>
+        <w:t>SMaRK</w:t>
       </w:r>
       <w:proofErr w:type="spellEnd"/>
       <w:r>
-        <w:t xml:space="preserve"> 2023; Akhter et al. 2015; Alexis et al. 2010; Xue et al. 2023; Turner et al. 2016a; T. Zhao et al. 2018)</w:t>
-      </w:r>
-      <w:r>
-        <w:rPr>
-          <w:iCs/>
-          <w:szCs w:val="24"/>
-        </w:rPr>
-        <w:fldChar w:fldCharType="end"/>
-      </w:r>
-      <w:r>
-        <w:rPr>
-          <w:iCs/>
-          <w:szCs w:val="24"/>
-        </w:rPr>
-        <w:t xml:space="preserve">. </w:t>
-      </w:r>
-    </w:p>
-    <w:p>
-      <w:pPr>
-        <w:ind w:firstLine="720"/>
         <w:rPr>
           <w:rFonts w:cs="Calibri Light"/>
           <w:iCs/>
           <w:szCs w:val="24"/>
         </w:rPr>
-      </w:pPr>
-      <w:r>
-        <w:rPr>
-          <w:iCs/>
-          <w:szCs w:val="24"/>
-        </w:rPr>
-        <w:t xml:space="preserve">Urban studies find interactions with redox states and pulmonary toxicity during long-term exposure episodes </w:t>
-      </w:r>
-      <w:r>
-        <w:rPr>
+        <w:t xml:space="preserve"> model, this section depicts the importance of clear representations of high-resolution surface O</w:t>
+      </w:r>
+      <w:r>
+        <w:rPr>
+          <w:rFonts w:cs="Calibri Light"/>
+          <w:iCs/>
+          <w:szCs w:val="24"/>
+          <w:vertAlign w:val="subscript"/>
+        </w:rPr>
+        <w:t>3</w:t>
+      </w:r>
+      <w:r>
+        <w:rPr>
+          <w:rFonts w:cs="Calibri Light"/>
+          <w:iCs/>
+          <w:szCs w:val="24"/>
+        </w:rPr>
+        <w:t xml:space="preserve"> while doing a small systematic review of the effects of short- and long-term exposures to O</w:t>
+      </w:r>
+      <w:r>
+        <w:rPr>
+          <w:rFonts w:cs="Calibri Light"/>
+          <w:iCs/>
+          <w:szCs w:val="24"/>
+          <w:vertAlign w:val="subscript"/>
+        </w:rPr>
+        <w:t>3</w:t>
+      </w:r>
+      <w:r>
+        <w:rPr>
+          <w:rFonts w:cs="Calibri Light"/>
+          <w:iCs/>
+          <w:szCs w:val="24"/>
+        </w:rPr>
+        <w:t xml:space="preserve"> seen in recent public health studies e.g. </w:t>
+      </w:r>
+      <w:r>
+        <w:rPr>
+          <w:rFonts w:cs="Calibri Light"/>
           <w:iCs/>
           <w:szCs w:val="24"/>
         </w:rPr>
@@ -3184,240 +3294,22 @@
       </w:r>
       <w:r>
         <w:rPr>
-          <w:iCs/>
-          <w:szCs w:val="24"/>
-        </w:rPr>
-        <w:instrText xml:space="preserve"> ADDIN ZOTERO_ITEM CSL_CITATION {"citationID":"WEmVI5zi","properties":{"formattedCitation":"(L. Chen et al. 2019; Marmett et al. 2022; Ni et al. 2024)","plainCitation":"(L. Chen et al. 2019; Marmett et al. 2022; Ni et al. 2024)","noteIndex":0},"citationItems":[{"id":11963,"uris":["http://zotero.org/users/15391371/items/VEB47IY2"],"itemData":{"id":11963,"type":"article-journal","abstract":"Ambient near-surface ozone pollution threatens public health. Over the past decades, the world has seen complex ozone changes across the globe, with important implications for public health. Previous studies have estimated premature mortality attributable to ozone exposure in more recent years, yet a historical assessment of the health impacts of ozone is largely lacking. Contrary to controlling many other air pollutants endangering public health, reducing ozone pollution is complicated by its nonlinear chemistry and complex relationship with precursor emissions. A historical evaluation is crucial to understanding the long-term changes in surface ozone concentration, driving factors, and health implications. This study uses chemical transport model simulations, ground measurements, and pollution-health response models to estimate the ozone changes over the past few decades, their health impacts, and the effectiveness of precursor emission control. Our results will help improve the ozone mitigation strategies on the global scale.","archive":"Academic Search Ultimate","archive_location":"140494313","container-title":"Geophysical Research Abstracts","ISSN":"1029-7006","journalAbbreviation":"Geophysical Research Abstracts","language":"eng","note":"publisher: Copernicus Gesellschaft mbH","page":"1-1","source":"EBSCOhost","title":"Changes in global surface ozone and health implications over the past decades.","volume":"21","author":[{"family":"Chen","given":"Lulu"},{"family":"Ni","given":"Ruijing"},{"family":"Liu","given":"Mengyao"},{"family":"Wang","given":"Jingxu"},{"family":"Weng","given":"Hongjian"},{"family":"Kong","given":"Hao"},{"family":"Lin","given":"Jintai"}],"issued":{"date-parts":[["2019",1,1]]}}},{"id":9402,"uris":["http://zotero.org/users/15391371/items/4CLNJWQ4"],"itemData":{"id":9402,"type":"article-journal","abstract":"The gaseous air pollutants ozone (O-3) and nitrogen dioxide (NO2) have a large public health relevance and trigger environmental health risk. On the other hand, despite the health benefits, exercise practices might increase the susceptibility to air pollutants exposure. However, there are innumerous lifestyle factors besides physical activity habits that must be considered in the daily air pollution exposure and are still not fully comprehended. This study aimed to evaluate the effects of O-3 and NO2 exposure on cardiorespiratory fitness, lipid accumulation product (LAP), and environmental health risk during the entire daily routine of physically active adults that exercise in outdoor and indoor environments. One hundred and twenty healthy young men were assigned to untrained (n = 52), indoor exercise (n = 36), and outdoor exercise (n = 32) groups, following their lifestyle exercise habits, and O-3 and NO2 were assessed by personal monitoring. Exercised groups demonstrated higher healthy eating index (HEI) (p &lt; 0.001), physical activity (PA) (p &lt; 0.001), metabolic equivalent of task (MET) (p &lt; 0.001), and peak oxygen uptake VO2peak (p &lt; 0.001), while outdoor group had lower LAP index (p &lt; 0.001) and higher O-3 concentration (p = 0.0442). Environmental health risk demonstrated no difference (p &gt; 0.05). The higher O-3 concentration was positively correlated with the risk quotient (p = 0.003) and MET (p = 0.020), and a negative correlation between LAP and VO2peak was observed (p &lt; 0.001). In conclusion, physically active individuals might have a lower risk of developing cardiovascular and metabolic diseases despite the higher O-3 concentration exposure, and the exposure during exercise did not represent an additional health risk.","archive_location":"WOS:000739256100002","container-title":"ENVIRONMENTAL GEOCHEMISTRY AND HEALTH","DOI":"10.1007/s10653-021-01194-5","ISSN":"0269-4042","issue":"12","page":"4269-4284","title":"Exposure to O3 and NO2 in physically active adults: an evaluation of physiological parameters and health risk assessment","volume":"44","author":[{"family":"Marmett","given":"B"},{"family":"Carvalho","given":"RB"},{"family":"Nunes","given":"RB"},{"family":"Rhoden","given":"CR"}],"issued":{"date-parts":[["2022",12]]}}},{"id":9382,"uris":["http://zotero.org/users/15391371/items/NNJHH6VR"],"itemData":{"id":9382,"type":"article-journal","abstract":"Long-term exposure to high surface ozone (O-3) concentrations, a complex oxidative atmospheric pollutant, can adversely impact human health. Based on O-3 monitoring data from 261 cities worldwide in 2020, generalized additive model (GAM) and spatial data analysis (SDA) methods were applied in this study to quantitatively evaluate the spatiotemporal distribution of O-3 concentration, exposure risk, and dominant meteorological factors. Results indicated that over 40% of the cities worldwide were exposed to harmful O-3 concentration ranges (4060 mu g/m(3)), with most cities distributed in China and India. Moreover, significant seasonal variations in global O-3 concentrations were observed, presenting as summer (45.6 mu g/m3) &gt; spring (47.3 mu g/m(3)) &gt; autumn (38.0 mu g/m3) &gt; winter (33.6 mu g/m(3)). Exposure analysis revealed that approximately 12.2% of the population in 261 cities were exposed to an environment with high O-3 concentrations (80-160 mu g/m(3)), with about 36.32 million people in major countries. Thus, the persistent increase in high O-3 levels worldwide is a critical factor contributing to threats to human health. Furthermore, GAM results indicated temperature, relative humidity, and wind speed as primary determinants of O-3 variability. The synergy of meteorological factors is critical for understanding O-3 changes. Our findings are important for enforcing robust air quality policies and mitigating public risk.","archive_location":"WOS:001164247800001","container-title":"GEOGRAPHY AND SUSTAINABILITY","DOI":"10.1016/j.geosus.2023.09.008","ISSN":"2096-7438","issue":"1","page":"64-76","title":"Surface ozone in global cities: A synthesis of basic features, exposure risk, and factors","volume":"5","author":[{"family":"Ni","given":"JM"},{"family":"Jin","given":"JM"},{"family":"Wang","given":"YW"},{"family":"Li","given":"B"},{"family":"Wu","given":"Q"},{"family":"Chen","given":"YF"},{"family":"Du","given":"SW"},{"family":"Li","given":"YL"},{"family":"He","given":"C"}],"issued":{"date-parts":[["2024",3]]}}}],"schema":"https://github.com/citation-style-language/schema/raw/master/csl-citation.json"} </w:instrText>
-      </w:r>
-      <w:r>
-        <w:rPr>
+          <w:rFonts w:cs="Calibri Light"/>
+          <w:iCs/>
+          <w:szCs w:val="24"/>
+        </w:rPr>
+        <w:instrText xml:space="preserve"> ADDIN ZOTERO_ITEM CSL_CITATION {"citationID":"GGKSomjs","properties":{"formattedCitation":"(Gao et al. 2022; Marmett et al. 2022; Turner et al. 2016b; Xue et al. 2023; T. Zhao et al. 2018)","plainCitation":"(Gao et al. 2022; Marmett et al. 2022; Turner et al. 2016b; Xue et al. 2023; T. Zhao et al. 2018)","noteIndex":0},"citationItems":[{"id":"3Xqpn9z9/dgZaAYZf","uris":["http://zotero.org/users/15391371/items/F6KZ7NGS"],"itemData":{"id":"YLgf3h2D/qXzOSHnq","type":"article-journal","container-title":"Environment International","DOI":"10.1016/j.envint.2021.107072","ISSN":"01604120","journalAbbreviation":"Environment International","language":"en","page":"107072","source":"DOI.org (Crossref)","title":"Long-term ozone exposure and cognitive impairment among Chinese older adults: A cohort study","title-short":"Long-term ozone exposure and cognitive impairment among Chinese older adults","volume":"160","author":[{"family":"Gao","given":"Qi"},{"family":"Zang","given":"Emma"},{"family":"Bi","given":"Jun"},{"family":"Dubrow","given":"Robert"},{"family":"Lowe","given":"Sarah R."},{"family":"Chen","given":"Huashuai"},{"family":"Zeng","given":"Yi"},{"family":"Shi","given":"Liuhua"},{"family":"Chen","given":"Kai"}],"issued":{"date-parts":[["2022",2]]}}},{"id":9402,"uris":["http://zotero.org/users/15391371/items/4CLNJWQ4"],"itemData":{"id":9402,"type":"article-journal","abstract":"The gaseous air pollutants ozone (O-3) and nitrogen dioxide (NO2) have a large public health relevance and trigger environmental health risk. On the other hand, despite the health benefits, exercise practices might increase the susceptibility to air pollutants exposure. However, there are innumerous lifestyle factors besides physical activity habits that must be considered in the daily air pollution exposure and are still not fully comprehended. This study aimed to evaluate the effects of O-3 and NO2 exposure on cardiorespiratory fitness, lipid accumulation product (LAP), and environmental health risk during the entire daily routine of physically active adults that exercise in outdoor and indoor environments. One hundred and twenty healthy young men were assigned to untrained (n = 52), indoor exercise (n = 36), and outdoor exercise (n = 32) groups, following their lifestyle exercise habits, and O-3 and NO2 were assessed by personal monitoring. Exercised groups demonstrated higher healthy eating index (HEI) (p &lt; 0.001), physical activity (PA) (p &lt; 0.001), metabolic equivalent of task (MET) (p &lt; 0.001), and peak oxygen uptake VO2peak (p &lt; 0.001), while outdoor group had lower LAP index (p &lt; 0.001) and higher O-3 concentration (p = 0.0442). Environmental health risk demonstrated no difference (p &gt; 0.05). The higher O-3 concentration was positively correlated with the risk quotient (p = 0.003) and MET (p = 0.020), and a negative correlation between LAP and VO2peak was observed (p &lt; 0.001). In conclusion, physically active individuals might have a lower risk of developing cardiovascular and metabolic diseases despite the higher O-3 concentration exposure, and the exposure during exercise did not represent an additional health risk.","archive_location":"WOS:000739256100002","container-title":"ENVIRONMENTAL GEOCHEMISTRY AND HEALTH","DOI":"10.1007/s10653-021-01194-5","ISSN":"0269-4042","issue":"12","page":"4269-4284","title":"Exposure to O3 and NO2 in physically active adults: an evaluation of physiological parameters and health risk assessment","volume":"44","author":[{"family":"Marmett","given":"B"},{"family":"Carvalho","given":"RB"},{"family":"Nunes","given":"RB"},{"family":"Rhoden","given":"CR"}],"issued":{"date-parts":[["2022",12]]}}},{"id":12286,"uris":["http://zotero.org/users/15391371/items/VLU6IFCB"],"itemData":{"id":12286,"type":"article-journal","container-title":"American Journal of Respiratory and Critical Care Medicine","DOI":"10.1164/rccm.201508-1633OC","ISSN":"1073-449X, 1535-4970","issue":"10","journalAbbreviation":"Am J Respir Crit Care Med","language":"en","page":"1134-1142","source":"DOI.org (Crossref)","title":"Long-Term Ozone Exposure and Mortality in a Large Prospective Study","volume":"193","author":[{"family":"Turner","given":"Michelle C."},{"family":"Jerrett","given":"Michael"},{"family":"Pope","given":"C. Arden"},{"family":"Krewski","given":"Daniel"},{"family":"Gapstur","given":"Susan M."},{"family":"Diver","given":"W. Ryan"},{"family":"Beckerman","given":"Bernardo S."},{"family":"Marshall","given":"Julian D."},{"family":"Su","given":"Jason"},{"family":"Crouse","given":"Daniel L."},{"family":"Burnett","given":"Richard T."}],"issued":{"date-parts":[["2016",5,15]]}}},{"id":"3Xqpn9z9/h26Ke2SH","uris":["http://zotero.org/users/15391371/items/Y2QPWDLN"],"itemData":{"id":"YLgf3h2D/E3xvKEUX","type":"article-journal","container-title":"The Lancet Planetary Health","DOI":"10.1016/S2542-5196(23)00165-1","ISSN":"2542-5196","issue":"9","journalAbbreviation":"The Lancet Planetary Health","language":"English","note":"publisher: Elsevier\nPMID: 37673544","page":"e736-e746","source":"www.thelancet.com","title":"Estimating the exposure–response function between long-term ozone exposure and under-5 mortality in 55 low-income and middle-income countries: a retrospective, multicentre, epidemiological study","title-short":"Estimating the exposure–response function between long-term ozone exposure and under-5 mortality in 55 low-income and middle-income countries","volume":"7","author":[{"family":"Xue","given":"Tao"},{"family":"Wang","given":"Ruohan"},{"family":"Tong","given":"Mingkun"},{"family":"Kelly","given":"Frank J."},{"family":"Liu","given":"Hengyi"},{"family":"Li","given":"Jiajianghui"},{"family":"Li","given":"Pengfei"},{"family":"Qiu","given":"Xinghua"},{"family":"Gong","given":"Jicheng"},{"family":"Shang","given":"Jing"},{"family":"Zhu","given":"Tong"}],"issued":{"date-parts":[["2023",9,1]]}}},{"id":"3Xqpn9z9/WQ3xVfIz","uris":["http://zotero.org/users/15391371/items/Y26IBY7L"],"itemData":{"id":"YLgf3h2D/ZmNa4vt7","type":"article-journal","abstract":"Background\nAn increasing number of studies have suggested adverse effects of air pollution on mental health. Given the potentially negative impacts of ozone exposure on the immune and nervous system driven from animal experiments, ozone might also affect mental health. However, no systematic synthesis of the relevant literature has been conducted yet. This paper reviews the studies that assessed the link between ozone exposure and mental health thus far.\nMethods\nWe followed the Preferred Reporting Items for Systematic Review and Meta-analysis (PRISMA). PubMed, Web of Science, and EMBASE were systematically searched for epidemiological studies on ambient ozone exposure and mental or behavioral disorders according to the International Classification of Disease. The period was from January 1st, 1960 to December 14st, 2017. We evaluated the risk of bias by the Office of Health Assessment and Translation (OHAT) Approach and Navigation Guide for each included study.\nResults\nThe keyword search yielded 567 results. 31 papers met the selection criteria and were included in the review. We found only inconclusive evidence that ozone affects autism spectrum disorders, impairment of cognitive functions and dementia, depression, and suicide. The large heterogeneity of study designs, outcome definitions and study quality in general prevented us from conducting meta-analyses.\nConclusions\nCurrent evidence for an association between ambient ozone exposure and mental health outcomes is inconclusive and further high quality studies are needed to assess any potential links given the strong biologic plausibility.","container-title":"Environmental Research","DOI":"10.1016/j.envres.2018.04.015","ISSN":"0013-9351","journalAbbreviation":"Environmental Research","page":"459-472","source":"ScienceDirect","title":"Ambient ozone exposure and mental health: A systematic review of epidemiological studies","title-short":"Ambient ozone exposure and mental health","volume":"165","author":[{"family":"Zhao","given":"Tianyu"},{"family":"Markevych","given":"Iana"},{"family":"Romanos","given":"Marcel"},{"family":"Nowak","given":"Dennis"},{"family":"Heinrich","given":"Joachim"}],"issued":{"date-parts":[["2018",8,1]]}}}],"schema":"https://github.com/citation-style-language/schema/raw/master/csl-citation.json"} </w:instrText>
+      </w:r>
+      <w:r>
+        <w:rPr>
+          <w:rFonts w:cs="Calibri Light"/>
           <w:iCs/>
           <w:szCs w:val="24"/>
         </w:rPr>
         <w:fldChar w:fldCharType="separate"/>
       </w:r>
       <w:r>
-        <w:t xml:space="preserve">(L. Chen et al. 2019; </w:t>
-      </w:r>
-      <w:proofErr w:type="spellStart"/>
-      <w:r>
-        <w:t>Marmett</w:t>
-      </w:r>
-      <w:proofErr w:type="spellEnd"/>
-      <w:r>
-        <w:t xml:space="preserve"> et al. 2022; Ni et al. 2024)</w:t>
-      </w:r>
-      <w:r>
-        <w:rPr>
-          <w:iCs/>
-          <w:szCs w:val="24"/>
-        </w:rPr>
-        <w:fldChar w:fldCharType="end"/>
-      </w:r>
-      <w:r>
-        <w:rPr>
-          <w:rFonts w:cs="Calibri Light"/>
-          <w:iCs/>
-          <w:szCs w:val="24"/>
-        </w:rPr>
-        <w:t xml:space="preserve"> during reaction favored metrological events have been found to be related to mortality, respiratory, and increases in immune system response in numerous countries at urban locations similar to PHOTUC </w:t>
-      </w:r>
-      <w:r>
-        <w:rPr>
-          <w:rFonts w:cs="Calibri Light"/>
-          <w:iCs/>
-          <w:szCs w:val="24"/>
-        </w:rPr>
-        <w:fldChar w:fldCharType="begin"/>
-      </w:r>
-      <w:r>
-        <w:rPr>
-          <w:rFonts w:cs="Calibri Light"/>
-          <w:iCs/>
-          <w:szCs w:val="24"/>
-        </w:rPr>
-        <w:instrText xml:space="preserve"> ADDIN ZOTERO_ITEM CSL_CITATION {"citationID":"EuebA9FU","properties":{"formattedCitation":"(Geels et al. 2015; Jerrett et al. 2009; Malley et al. 2017a; Turner et al. 2016b; C. Wang et al. 2021; Y. Zhang et al. 2024)","plainCitation":"(Geels et al. 2015; Jerrett et al. 2009; Malley et al. 2017a; Turner et al. 2016b; C. Wang et al. 2021; Y. Zhang et al. 2024)","noteIndex":0},"citationItems":[{"id":10706,"uris":["http://zotero.org/users/15391371/items/54986RX7"],"itemData":{"id":10706,"type":"article-journal","abstract":"Air pollution is an important environmental factor associated with health impacts in Europe and considerable resources are used to reduce exposure to air pollution through emission reductions. These reductions will have non-linear effects on exposure due, e.g., to interactions between climate and atmospheric chemistry. By using an integrated assessment model, we quantify the effect of changes in climate, emissions and population demography on exposure and health impacts in Europe. The sensitivity to the changes is assessed by investigating the differences between the decades 2000-2009, 2050-2059 and 2080-2089. We focus on the number of premature deaths related to atmospheric ozone, Secondary Inorganic Aerosols and primary PM. For the Nordic region we furthermore include a projection on how population exposure might develop due to changes in building stock with increased energy efficiency. Reductions in emissions cause a large significant decrease in mortality, while climate effects on chemistry and emissions only affects premature mortality by a few percent. Changes in population demography lead to a larger relative increase in chronic mortality than the relative increase in population. Finally, the projected changes in building stock and infiltration rates in the Nordic indicate that this factor may be very important for assessments of population exposure in the future.","archive_location":"WOS:000351929700033","container-title":"INTERNATIONAL JOURNAL OF ENVIRONMENTAL RESEARCH AND PUBLIC HEALTH","DOI":"10.3390/ijerph120302837","ISSN":"1660-4601","issue":"3","page":"2837-2869","title":"Future Premature Mortality Due to O3, Secondary Inorganic Aerosols and Primary PM in Europe - Sensitivity to Changes in Climate, Anthropogenic Emissions, Population and Building Stock","volume":"12","author":[{"family":"Geels","given":"C"},{"family":"Andersson","given":"C"},{"family":"Hänninen","given":"O"},{"family":"Lanso","given":"AS"},{"family":"Schwarze","given":"PE"},{"family":"Skjoth","given":"CA"},{"family":"Brandt","given":"J"}],"issued":{"date-parts":[["2015",3]]}}},{"id":"3Xqpn9z9/JKNibUMa","uris":["http://zotero.org/users/15391371/items/YZN8TNP8"],"itemData":{"id":"KYbxmr7W/rlZuGFmD","type":"article-journal","abstract":"The effect of long-term exposure to tropospheric ozone on air pollution–related mortality was examined in an analysis of data from almost 500,000 subjects over a period of 18 years. Ozone concentrations were not associated with the rate of death from any cause or, when concentrations of fine particulate matter were taken into account, with the rate of death from cardiopulmonary causes. However, ozone concentrations were significantly correlated with the rate of death from respiratory causes. Ozone concentrations were not associated with the rate of death from any cause or, when concentrations of fine particulate matter were taken into account, with the rate of death from cardiopulmonary causes. However, ozone concentrations were significantly correlated with the rate of death from respiratory causes. Studies conducted over the past 15 years have provided substantial evidence that long-term exposure to air pollution is a risk factor for cardiopulmonary disease and death.1–5 Recent reviews of this literature suggest that fine particulate matter (particles that are ≤2.5 μm in aerodynamic diameter [PM2.5]) has a primary role in these adverse health effects.6,7 The particulate-matter component of air pollution includes complex mixtures of metals, black carbon, sulfates, nitrates, and other direct and indirect byproducts of incomplete combustion and high-temperature industrial processes. Ozone is a single, well-defined pollutant, yet the effect of exposure to ozone on . . .","container-title":"New England Journal of Medicine","DOI":"10.1056/NEJMoa0803894","ISSN":"0028-4793","issue":"11","note":"publisher: Massachusetts Medical Society\n_eprint: https://www.nejm.org/doi/pdf/10.1056/NEJMoa0803894","page":"1085-1095","source":"Taylor and Francis+NEJM","title":"Long-Term Ozone Exposure and Mortality","volume":"360","author":[{"family":"Jerrett","given":"Michael"},{"family":"Burnett","given":"Richard T."},{"family":"Pope","given":"C. Arden"},{"family":"Ito","given":"Kazuhiko"},{"family":"Thurston","given":"George"},{"family":"Krewski","given":"Daniel"},{"family":"Shi","given":"Yuanli"},{"family":"Calle","given":"Eugenia"},{"family":"Thun","given":"Michael"}],"issued":{"date-parts":[["2009",3,12]]}}},{"id":12288,"uris":["http://zotero.org/users/15391371/items/2VKBN3PQ"],"itemData":{"id":12288,"type":"article-journal","container-title":"Environmental Health Perspectives","DOI":"10.1289/EHP1390","ISSN":"0091-6765, 1552-9924","issue":"8","journalAbbreviation":"Environ Health Perspect","language":"en","page":"087021","source":"DOI.org (Crossref)","title":"Updated Global Estimates of Respiratory Mortality in Adults ≥30Years of Age Attributable to Long-Term Ozone Exposure","volume":"125","author":[{"family":"Malley","given":"Christopher S."},{"family":"Henze","given":"Daven K."},{"family":"Kuylenstierna","given":"Johan C.I."},{"family":"Vallack","given":"Harry W."},{"family":"Davila","given":"Yanko"},{"family":"Anenberg","given":"Susan C."},{"family":"Turner","given":"Michelle C."},{"family":"Ashmore","given":"Mike R."}],"issued":{"date-parts":[["2017",8,16]]}}},{"id":12286,"uris":["http://zotero.org/users/15391371/items/VLU6IFCB"],"itemData":{"id":12286,"type":"article-journal","container-title":"American Journal of Respiratory and Critical Care Medicine","DOI":"10.1164/rccm.201508-1633OC","ISSN":"1073-449X, 1535-4970","issue":"10","journalAbbreviation":"Am J Respir Crit Care Med","language":"en","page":"1134-1142","source":"DOI.org (Crossref)","title":"Long-Term Ozone Exposure and Mortality in a Large Prospective Study","volume":"193","author":[{"family":"Turner","given":"Michelle C."},{"family":"Jerrett","given":"Michael"},{"family":"Pope","given":"C. Arden"},{"family":"Krewski","given":"Daniel"},{"family":"Gapstur","given":"Susan M."},{"family":"Diver","given":"W. Ryan"},{"family":"Beckerman","given":"Bernardo S."},{"family":"Marshall","given":"Julian D."},{"family":"Su","given":"Jason"},{"family":"Crouse","given":"Daniel L."},{"family":"Burnett","given":"Richard T."}],"issued":{"date-parts":[["2016",5,15]]}}},{"id":11264,"uris":["http://zotero.org/users/15391371/items/56P3Z7JZ"],"itemData":{"id":11264,"type":"article-journal","abstract":"The assessment of premature mortality associated with the dramatic changes in fine particulate matter (PM2.5) and ozone (O-3) has important scientific significance and provides valuable information for future emission control strategies. Exposure data are particularly vital but may cause great uncertainty in health burden assessments. This study, for the first time, used six methods to generate the concentration data of PM2.5 and O-3 in China between 2014 and 2018, and then quantified the changes in premature mortality due to PM2.5 and O-3 using the Environmental Benefits Mapping and Analysis Program-Community Edition (BenMAP-CE) model. The results show that PM2.5-related premature mortality in China decreases by 263 (95% confidence interval (CI95): 142-159) to 308 (CI95: 213-241) thousands from 2014 to 2018 by using different concentration data, while O-3-related premature mortality increases by 67 (CI95: 26-104) to 103 (CI95: 40-163) thousands. The estimated mean changes are up to 40% different for the PM2.5-related mortality, and up to 30% for the O-3-related mortality if different exposure data are chosen. The most significant difference due to the exposure data is found in the areas with a population density of around 10(3) people/km(2), mostly located in Central China, for both PM2.5 and O-3. Our results demonstrate that the exposure data source significantly affects mortality estimations and should thus be carefully considered in health burden assessments.","archive_location":"WOS:000685347100008","container-title":"ENVIRONMENTAL POLLUTION","DOI":"10.1016/j.envpol.2021.117242","ISSN":"0269-7491","title":"Effects of using different exposure data to estimate changes in premature mortality attributable to PM2.5 and O3 in China","volume":"285","author":[{"family":"Wang","given":"CL"},{"family":"Wang","given":"YY"},{"family":"Shi","given":"ZH"},{"family":"Sun","given":"JJ"},{"family":"Gong","given":"KJ"},{"family":"Li","given":"JY"},{"family":"Qin","given":"MM"},{"family":"Wei","given":"J"},{"family":"Li","given":"TT"},{"family":"Kan","given":"HD"},{"family":"Hu","given":"JL"}],"issued":{"date-parts":[["2021",9,15]]}}},{"id":9414,"uris":["http://zotero.org/users/15391371/items/3XGNG8BH"],"itemData":{"id":9414,"type":"article-journal","abstract":"In recent years, PM2.5 and O-3 have been the two main pollutants affecting public health in China, but the interaction of the two pollutants on human health remains unclear. A two-stage analytical approach was used to investigate the relationships of PM2.5-O-3 co-pollution with nonaccidental, cardiovascular, and respiratory mortality levels across 14 cities in China. We first utilized a generalized additive model (GAM) to determine the city-specific associations of PM2.5 and O-3 with daily mortality. The associations were then combined at the national and regional levels using meta-analysis. To investigate the potential interactions between the two pollutants and cause-specific mortality, we performed stratified analyses by co-pollutant exposure levels and the synergy index (SI) (SI &gt; 1 indicates a synergistic interaction). The effect of changes in the two pollutants' concentrations (in 10 mu g/m(3) increases) on mortality was assessed. The stratification analysis results suggested that each 10 mu g/m(3) increase in PM2.5 at lag0-1 (lag01) in the low, moderate, and high strata of the O-3 concentrations increased nonaccidental mortality by 0.07% (95% confidence interval: -0.03%, 0.17%), 0.33% (0.13%, 0.53%), and 0.68% (0.30%, 1.06%), respectively, with significant between-group differences (p &lt; 0.001). Moreover, each 10 mu g/m(3) increase in O-3 (lag01) in the low, moderate, and high strata of the PM2.5 concentrations increased nonaccidental mortality by 0.15% (-0.06%, 0.36%), 0.53% (0.19%, 0.87%), and 0.75% (0.14%, 1.36%), respectively, with significant between-group differences (p &lt; 0.001). We also found substantial synergistic interactions between the two pollutants and nonaccidental, cardiovascular, and respiratory mortality levels, with SI values of 1.48, 1.51, and 1.33, respectively. Additionally, a subgroup analysis revealed that the interaction of these two pollutants on nonaccidental mortality were greater in South China compared to elsewhere, and during the warm season compared to during the cold season. Our findings suggested that the simultaneous control of PM2.5 and O-3 within the context of combined air pollution could significantly decrease the disease risk, especially in southern China and during the warm season.","archive_location":"WOS:001308573800001","container-title":"TOXICS","DOI":"10.3390/toxics12080578","ISSN":"2305-6304","issue":"8","title":"Short-Term Interaction Effects of PM2.5 and O3 on Daily Mortality: A Time-Series Study of Multiple Cities in China","volume":"12","author":[{"family":"Zhang","given":"Y"},{"family":"Fan","given":"LL"},{"family":"Wang","given":"SG"},{"family":"Luo","given":"H"}],"issued":{"date-parts":[["2024",8]]}}}],"schema":"https://github.com/citation-style-language/schema/raw/master/csl-citation.json"} </w:instrText>
-      </w:r>
-      <w:r>
-        <w:rPr>
-          <w:rFonts w:cs="Calibri Light"/>
-          <w:iCs/>
-          <w:szCs w:val="24"/>
-        </w:rPr>
-        <w:fldChar w:fldCharType="separate"/>
-      </w:r>
-      <w:r>
-        <w:t>(Geels et al. 2015; Jerrett et al. 2009; Malley et al. 2017a; Turner et al. 2016b; C. Wang et al. 2021; Y. Zhang et al. 2024)</w:t>
-      </w:r>
-      <w:r>
-        <w:rPr>
-          <w:rFonts w:cs="Calibri Light"/>
-          <w:iCs/>
-          <w:szCs w:val="24"/>
-        </w:rPr>
-        <w:fldChar w:fldCharType="end"/>
-      </w:r>
-      <w:r>
-        <w:rPr>
-          <w:rFonts w:cs="Calibri Light"/>
-          <w:iCs/>
-          <w:szCs w:val="24"/>
-        </w:rPr>
-        <w:t xml:space="preserve">. Spatial-temporal analytics on monitoring systems combined with individual level data show activity spaces attribute greatly to a variety of health outcomes associated with ozone concentrations </w:t>
-      </w:r>
-      <w:r>
-        <w:rPr>
-          <w:rFonts w:cs="Calibri Light"/>
-          <w:iCs/>
-          <w:szCs w:val="24"/>
-        </w:rPr>
-        <w:fldChar w:fldCharType="begin"/>
-      </w:r>
-      <w:r>
-        <w:rPr>
-          <w:rFonts w:cs="Calibri Light"/>
-          <w:iCs/>
-          <w:szCs w:val="24"/>
-        </w:rPr>
-        <w:instrText xml:space="preserve"> ADDIN ZOTERO_ITEM CSL_CITATION {"citationID":"MoVT92BC","properties":{"unsorted":true,"formattedCitation":"(US EPA 2015; Anenberg et al. 2018; H. Liu et al. 2018; Nuvolone, Petri, and Voller 2018; T. Zhao et al. 2018; J. Zhang, Wei, and Fang 2019)","plainCitation":"(US EPA 2015; Anenberg et al. 2018; H. Liu et al. 2018; Nuvolone, Petri, and Voller 2018; T. Zhao et al. 2018; J. Zhang, Wei, and Fang 2019)","noteIndex":0},"citationItems":[{"id":"3Xqpn9z9/dR1pxF7W","uris":["http://zotero.org/users/15391371/items/TYPGZUWH"],"itemData":{"id":95,"type":"webpage","abstract":"Inhaling ozone can cause coughing, shortness of breath, worse asthma or bronchitis symptoms, and irritation and damage to airways.You can reduce your exposure to ozone pollution by checking air quality where you live.","genre":"Overviews and Factsheets","language":"en","title":"Health Effects of Ozone Pollution","URL":"https://www.epa.gov/ground-level-ozone-pollution/health-effects-ozone-pollution","author":[{"family":"US EPA","given":"OAR"}],"accessed":{"date-parts":[["2024",9,16]]},"issued":{"date-parts":[["2015",6,5]]}},"label":"page"},{"id":"3Xqpn9z9/RoVkcdLl","uris":["http://zotero.org/users/15391371/items/95VHH9GM"],"itemData":{"id":82,"type":"article-journal","abstract":"Background:Asthma is the most prevalent chronic respiratory disease worldwide, affecting 358 million people in 2015. Ambient air pollution exacerbates asthma among populations around the world and may also contribute to new-onset asthma.Objectives:We aimed to estimate the number of asthma emergency room visits and new onset asthma cases globally attributable to fine particulate matter (PM2.5), ozone, and nitrogen dioxide (NO2) concentrations.Methods:We used epidemiological health impact functions combined with data describing population, baseline asthma incidence and prevalence, and pollutant concentrations. We constructed a new dataset of national and regional emergency room visit rates among people with asthma using published survey data.Results:We estimated that 9–23 million and 5–10 million annual asthma emergency room visits globally in 2015 could be attributable to ozone and PM2.5, respectively, representing 8–20% and 4–9% of the annual number of global visits, respectively. The range reflects the application of central risk estimates from different epidemiological meta-analyses. Anthropogenic emissions were responsible for </w:instrText>
-      </w:r>
-      <w:r>
-        <w:rPr>
-          <w:rFonts w:ascii="Cambria Math" w:hAnsi="Cambria Math" w:cs="Cambria Math"/>
-          <w:iCs/>
-          <w:szCs w:val="24"/>
-        </w:rPr>
-        <w:instrText>∼</w:instrText>
-      </w:r>
-      <w:r>
-        <w:rPr>
-          <w:rFonts w:cs="Calibri Light"/>
-          <w:iCs/>
-          <w:szCs w:val="24"/>
-        </w:rPr>
-        <w:instrText xml:space="preserve">37% and 73% of ozone and PM2.5 impacts, respectively. Remaining impacts were attributable to naturally occurring ozone precursor emissions (e.g., from vegetation, lightning) and PM2.5 (e.g., dust, sea salt), though several of these sources are also influenced by humans. The largest impacts were estimated in China and India.Conclusions:These findings estimate the magnitude of the global asthma burden that could be avoided by reducing ambient air pollution. We also identified key uncertainties and data limitations to be addressed to enable refined estimation. https://doi.org/10.1289/EHP3766","container-title":"Environmental Health Perspectives","DOI":"10.1289/EHP3766","issue":"10","note":"publisher: Environmental Health Perspectives","page":"107004","source":"ehp.niehs.nih.gov (Atypon)","title":"Estimates of the Global Burden of Ambient PM2.5, Ozone, and NO2 on Asthma Incidence and Emergency Room Visits","volume":"126","author":[{"family":"Anenberg","given":"Susan C."},{"family":"Henze","given":"Daven K."},{"family":"Tinney","given":"Veronica"},{"family":"Kinney","given":"Patrick L."},{"family":"Raich","given":"William"},{"family":"Fann","given":"Neal"},{"family":"Malley","given":"Chris S."},{"family":"Roman","given":"Henry"},{"family":"Lamsal","given":"Lok"},{"family":"Duncan","given":"Bryan"},{"family":"Martin","given":"Randall V."},{"family":"Donkelaar","given":"Aaron","non-dropping-particle":"van"},{"family":"Brauer","given":"Michael"},{"family":"Doherty","given":"Ruth"},{"family":"Jonson","given":"Jan Eiof"},{"family":"Davila","given":"Yanko"},{"family":"Sudo","given":"Kengo"},{"family":"Kuylenstierna","given":"Johan C.I."}],"issued":{"date-parts":[["2018",10]]}}},{"id":"3Xqpn9z9/yTPuEgVf","uris":["http://zotero.org/users/15391371/items/ZSK2F7RZ"],"itemData":{"id":187,"type":"article-journal","container-title":"Atmospheric Environment","DOI":"10.1016/j.atmosenv.2017.11.014","ISSN":"13522310","journalAbbreviation":"Atmospheric Environment","language":"en","page":"223-230","source":"DOI.org (Crossref)","title":"Ground-level ozone pollution and its health impacts in China","volume":"173","author":[{"family":"Liu","given":"Huan"},{"family":"Liu","given":"Shuai"},{"family":"Xue","given":"Boru"},{"family":"Lv","given":"Zhaofeng"},{"family":"Meng","given":"Zhihang"},{"family":"Yang","given":"Xiaofan"},{"family":"Xue","given":"Tao"},{"family":"Yu","given":"Qiao"},{"family":"He","given":"Kebin"}],"issued":{"date-parts":[["2018",1]]}}},{"id":"3Xqpn9z9/fQjl1c9U","uris":["http://zotero.org/users/15391371/items/WIDH3VEK"],"itemData":{"id":184,"type":"article-journal","container-title":"Environmental Science and Pollution Research","DOI":"10.1007/s11356-017-9239-3","ISSN":"0944-1344, 1614-7499","issue":"9","journalAbbreviation":"Environ Sci Pollut Res","language":"en","page":"8074-8088","source":"DOI.org (Crossref)","title":"The effects of ozone on human health","volume":"25","author":[{"family":"Nuvolone","given":"Daniela"},{"family":"Petri","given":"Davide"},{"family":"Voller","given":"Fabio"}],"issued":{"date-parts":[["2018",3]]}}},{"id":"3Xqpn9z9/WQ3xVfIz","uris":["http://zotero.org/users/15391371/items/Y26IBY7L"],"itemData":{"id":242,"type":"article-journal","abstract":"Background\nAn increasing number of studies have suggested adverse effects of air pollution on mental health. Given the potentially negative impacts of ozone exposure on the immune and nervous system driven from animal experiments, ozone might also affect mental health. However, no systematic synthesis of the relevant literature has been conducted yet. This paper reviews the studies that assessed the link between ozone exposure and mental health thus far.\nMethods\nWe followed the Preferred Reporting Items for Systematic Review and Meta-analysis (PRISMA). PubMed, Web of Science, and EMBASE were systematically searched for epidemiological studies on ambient ozone exposure and mental or behavioral disorders according to the International Classification of Disease. The period was from January 1st, 1960 to December 14st, 2017. We evaluated the risk of bias by the Office of Health Assessment and Translation (OHAT) Approach and Navigation Guide for each included study.\nResults\nThe keyword search yielded 567 results. 31 papers met the selection criteria and were included in the review. We found only inconclusive evidence that ozone affects autism spectrum disorders, impairment of cognitive functions and dementia, depression, and suicide. The large heterogeneity of study designs, outcome definitions and study quality in general prevented us from conducting meta-analyses.\nConclusions\nCurrent evidence for an association between ambient ozone exposure and mental health outcomes is inconclusive and further high quality studies are needed to assess any potential links given the strong biologic plausibility.","container-title":"Environmental Research","DOI":"10.1016/j.envres.2018.04.015","ISSN":"0013-9351","journalAbbreviation":"Environmental Research","page":"459-472","source":"ScienceDirect","title":"Ambient ozone exposure and mental health: A systematic review of epidemiological studies","title-short":"Ambient ozone exposure and mental health","volume":"165","author":[{"family":"Zhao","given":"Tianyu"},{"family":"Markevych","given":"Iana"},{"family":"Romanos","given":"Marcel"},{"family":"Nowak","given":"Dennis"},{"family":"Heinrich","given":"Joachim"}],"issued":{"date-parts":[["2018",8,1]]}}},{"id":"3Xqpn9z9/H3ARvnko","uris":["http://zotero.org/users/15391371/items/RWREBYVK"],"itemData":{"id":241,"type":"article-journal","abstract":"&lt;p&gt;Oxides of nitrogen (NO&lt;sub&gt;x&lt;/sub&gt;) and volatile organic compounds (VOCs) released into the atmosphere can react in the presence of solar irradiation, leading to ozone formation in the troposphere. Historically, before clean air regulations were implemented to control NO&lt;sub&gt;x&lt;/sub&gt; and VOCs, ozone concentrations were high enough to exert acute effects such as eye and nose irritation, respiratory disease emergencies, and lung function impairment. At or above current regulatory standards, day-to-day variations in ozone concentrations have been positively associated with asthma incidence and daily non-accidental mortality rate. Emerging evidence has shown that both short-term and long-term exposures to ozone, at concentrations below the current regulatory standards, were associated with increased mortality due to respiratory and cardiovascular diseases. The pathophysiology to support the epidemiologic associations between mortality and morbidity and ozone centers at the chemical and toxicological property of ozone as a strong oxidant, being able to induce oxidative damages to cells and the lining fluids of the airways, and immune-inflammatory responses within and beyond the lung. These new findings add substantially to the existing challenges in controlling ozone pollution. For example, in the United States in 2016, 90% of non-compliance to the national ambient air quality standards was due to ozone whereas only 10% was due to particulate matter and other regulated pollutants. Climate change, through creating atmospheric conditions favoring ozone formation, has been and will continue to increase ozone concentrations in many parts of world. Worldwide, ozone is responsible for several hundreds of thousands of premature deaths and tens of millions of asthma-related emergency room visits annually. To combat ozone pollution globally, more aggressive reductions in fossil fuel consumption are needed to cut NO&lt;sub&gt;x&lt;/sub&gt; and VOCs as well as greenhouse gas emissions. Meanwhile, preventive and therapeutic strategies are needed to alleviate the detrimental effects of ozone especially in more susceptible individuals. Interventional trials in humans are needed to evaluate the efficacy of antioxidants and ozone-scavenging compounds that have shown promising results in animal studies.&lt;/p&gt;","container-title":"Frontiers in Immunology","DOI":"10.3389/fimmu.2019.02518","ISSN":"1664-3224","journalAbbreviation":"Front. Immunol.","language":"English","note":"publisher: Frontiers","source":"Frontiers","title":"Ozone Pollution: A Major Health Hazard Worldwide","title-short":"Ozone Pollution","URL":"https://www.frontiersin.org/journals/immunology/articles/10.3389/fimmu.2019.02518/full","volume":"10","author":[{"family":"Zhang","given":"Junfeng"},{"family":"Wei","given":"Yongjie"},{"family":"Fang","given":"Zhangfu"}],"accessed":{"date-parts":[["2024",9,25]]},"issued":{"date-parts":[["2019",10,31]]}}}],"schema":"https://github.com/citation-style-language/schema/raw/master/csl-citation.json"} </w:instrText>
-      </w:r>
-      <w:r>
-        <w:rPr>
-          <w:rFonts w:cs="Calibri Light"/>
-          <w:iCs/>
-          <w:szCs w:val="24"/>
-        </w:rPr>
-        <w:fldChar w:fldCharType="separate"/>
-      </w:r>
-      <w:r>
-        <w:t xml:space="preserve">(US EPA 2015; Anenberg et al. 2018; H. Liu et al. 2018; </w:t>
-      </w:r>
-      <w:proofErr w:type="spellStart"/>
-      <w:r>
-        <w:t>Nuvolone</w:t>
-      </w:r>
-      <w:proofErr w:type="spellEnd"/>
-      <w:r>
-        <w:t>, Petri, and Voller 2018; T. Zhao et al. 2018; J. Zhang, Wei, and Fang 2019)</w:t>
-      </w:r>
-      <w:r>
-        <w:rPr>
-          <w:rFonts w:cs="Calibri Light"/>
-          <w:iCs/>
-          <w:szCs w:val="24"/>
-        </w:rPr>
-        <w:fldChar w:fldCharType="end"/>
-      </w:r>
-      <w:r>
-        <w:rPr>
-          <w:rFonts w:cs="Calibri Light"/>
-          <w:iCs/>
-          <w:szCs w:val="24"/>
-        </w:rPr>
-        <w:t xml:space="preserve">. In addition, this thesis has found that surface ozone reactions typically follow the patterns mentioned in Chapter 2, occurring in middle-class to middle-low class areas in the study area. Combining the known risks and spatial temporal statistics of the </w:t>
-      </w:r>
-      <w:proofErr w:type="spellStart"/>
-      <w:r>
-        <w:rPr>
-          <w:rFonts w:cs="Calibri Light"/>
-          <w:iCs/>
-          <w:szCs w:val="24"/>
-        </w:rPr>
-        <w:t>SMaRK</w:t>
-      </w:r>
-      <w:proofErr w:type="spellEnd"/>
-      <w:r>
-        <w:rPr>
-          <w:rFonts w:cs="Calibri Light"/>
-          <w:iCs/>
-          <w:szCs w:val="24"/>
-        </w:rPr>
-        <w:t xml:space="preserve"> model, this section depicts the importance of clear representations of high-resolution surface O</w:t>
-      </w:r>
-      <w:r>
-        <w:rPr>
-          <w:rFonts w:cs="Calibri Light"/>
-          <w:iCs/>
-          <w:szCs w:val="24"/>
-          <w:vertAlign w:val="subscript"/>
-        </w:rPr>
-        <w:t>3</w:t>
-      </w:r>
-      <w:r>
-        <w:rPr>
-          <w:rFonts w:cs="Calibri Light"/>
-          <w:iCs/>
-          <w:szCs w:val="24"/>
-        </w:rPr>
-        <w:t xml:space="preserve"> while doing a small systematic review of the effects of short- and long-term exposures to O</w:t>
-      </w:r>
-      <w:r>
-        <w:rPr>
-          <w:rFonts w:cs="Calibri Light"/>
-          <w:iCs/>
-          <w:szCs w:val="24"/>
-          <w:vertAlign w:val="subscript"/>
-        </w:rPr>
-        <w:t>3</w:t>
-      </w:r>
-      <w:r>
-        <w:rPr>
-          <w:rFonts w:cs="Calibri Light"/>
-          <w:iCs/>
-          <w:szCs w:val="24"/>
-        </w:rPr>
-        <w:t xml:space="preserve"> seen in recent public health studies e.g. </w:t>
-      </w:r>
-      <w:r>
-        <w:rPr>
-          <w:rFonts w:cs="Calibri Light"/>
-          <w:iCs/>
-          <w:szCs w:val="24"/>
-        </w:rPr>
-        <w:fldChar w:fldCharType="begin"/>
-      </w:r>
-      <w:r>
-        <w:rPr>
-          <w:rFonts w:cs="Calibri Light"/>
-          <w:iCs/>
-          <w:szCs w:val="24"/>
-        </w:rPr>
-        <w:instrText xml:space="preserve"> ADDIN ZOTERO_ITEM CSL_CITATION {"citationID":"GGKSomjs","properties":{"formattedCitation":"(Gao et al. 2022; Marmett et al. 2022; Turner et al. 2016b; Xue et al. 2023; T. Zhao et al. 2018)","plainCitation":"(Gao et al. 2022; Marmett et al. 2022; Turner et al. 2016b; Xue et al. 2023; T. Zhao et al. 2018)","noteIndex":0},"citationItems":[{"id":"3Xqpn9z9/dgZaAYZf","uris":["http://zotero.org/users/15391371/items/F6KZ7NGS"],"itemData":{"id":"YLgf3h2D/qXzOSHnq","type":"article-journal","container-title":"Environment International","DOI":"10.1016/j.envint.2021.107072","ISSN":"01604120","journalAbbreviation":"Environment International","language":"en","page":"107072","source":"DOI.org (Crossref)","title":"Long-term ozone exposure and cognitive impairment among Chinese older adults: A cohort study","title-short":"Long-term ozone exposure and cognitive impairment among Chinese older adults","volume":"160","author":[{"family":"Gao","given":"Qi"},{"family":"Zang","given":"Emma"},{"family":"Bi","given":"Jun"},{"family":"Dubrow","given":"Robert"},{"family":"Lowe","given":"Sarah R."},{"family":"Chen","given":"Huashuai"},{"family":"Zeng","given":"Yi"},{"family":"Shi","given":"Liuhua"},{"family":"Chen","given":"Kai"}],"issued":{"date-parts":[["2022",2]]}}},{"id":9402,"uris":["http://zotero.org/users/15391371/items/4CLNJWQ4"],"itemData":{"id":9402,"type":"article-journal","abstract":"The gaseous air pollutants ozone (O-3) and nitrogen dioxide (NO2) have a large public health relevance and trigger environmental health risk. On the other hand, despite the health benefits, exercise practices might increase the susceptibility to air pollutants exposure. However, there are innumerous lifestyle factors besides physical activity habits that must be considered in the daily air pollution exposure and are still not fully comprehended. This study aimed to evaluate the effects of O-3 and NO2 exposure on cardiorespiratory fitness, lipid accumulation product (LAP), and environmental health risk during the entire daily routine of physically active adults that exercise in outdoor and indoor environments. One hundred and twenty healthy young men were assigned to untrained (n = 52), indoor exercise (n = 36), and outdoor exercise (n = 32) groups, following their lifestyle exercise habits, and O-3 and NO2 were assessed by personal monitoring. Exercised groups demonstrated higher healthy eating index (HEI) (p &lt; 0.001), physical activity (PA) (p &lt; 0.001), metabolic equivalent of task (MET) (p &lt; 0.001), and peak oxygen uptake VO2peak (p &lt; 0.001), while outdoor group had lower LAP index (p &lt; 0.001) and higher O-3 concentration (p = 0.0442). Environmental health risk demonstrated no difference (p &gt; 0.05). The higher O-3 concentration was positively correlated with the risk quotient (p = 0.003) and MET (p = 0.020), and a negative correlation between LAP and VO2peak was observed (p &lt; 0.001). In conclusion, physically active individuals might have a lower risk of developing cardiovascular and metabolic diseases despite the higher O-3 concentration exposure, and the exposure during exercise did not represent an additional health risk.","archive_location":"WOS:000739256100002","container-title":"ENVIRONMENTAL GEOCHEMISTRY AND HEALTH","DOI":"10.1007/s10653-021-01194-5","ISSN":"0269-4042","issue":"12","page":"4269-4284","title":"Exposure to O3 and NO2 in physically active adults: an evaluation of physiological parameters and health risk assessment","volume":"44","author":[{"family":"Marmett","given":"B"},{"family":"Carvalho","given":"RB"},{"family":"Nunes","given":"RB"},{"family":"Rhoden","given":"CR"}],"issued":{"date-parts":[["2022",12]]}}},{"id":12286,"uris":["http://zotero.org/users/15391371/items/VLU6IFCB"],"itemData":{"id":12286,"type":"article-journal","container-title":"American Journal of Respiratory and Critical Care Medicine","DOI":"10.1164/rccm.201508-1633OC","ISSN":"1073-449X, 1535-4970","issue":"10","journalAbbreviation":"Am J Respir Crit Care Med","language":"en","page":"1134-1142","source":"DOI.org (Crossref)","title":"Long-Term Ozone Exposure and Mortality in a Large Prospective Study","volume":"193","author":[{"family":"Turner","given":"Michelle C."},{"family":"Jerrett","given":"Michael"},{"family":"Pope","given":"C. Arden"},{"family":"Krewski","given":"Daniel"},{"family":"Gapstur","given":"Susan M."},{"family":"Diver","given":"W. Ryan"},{"family":"Beckerman","given":"Bernardo S."},{"family":"Marshall","given":"Julian D."},{"family":"Su","given":"Jason"},{"family":"Crouse","given":"Daniel L."},{"family":"Burnett","given":"Richard T."}],"issued":{"date-parts":[["2016",5,15]]}}},{"id":"3Xqpn9z9/h26Ke2SH","uris":["http://zotero.org/users/15391371/items/Y2QPWDLN"],"itemData":{"id":"YLgf3h2D/E3xvKEUX","type":"article-journal","container-title":"The Lancet Planetary Health","DOI":"10.1016/S2542-5196(23)00165-1","ISSN":"2542-5196","issue":"9","journalAbbreviation":"The Lancet Planetary Health","language":"English","note":"publisher: Elsevier\nPMID: 37673544","page":"e736-e746","source":"www.thelancet.com","title":"Estimating the exposure–response function between long-term ozone exposure and under-5 mortality in 55 low-income and middle-income countries: a retrospective, multicentre, epidemiological study","title-short":"Estimating the exposure–response function between long-term ozone exposure and under-5 mortality in 55 low-income and middle-income countries","volume":"7","author":[{"family":"Xue","given":"Tao"},{"family":"Wang","given":"Ruohan"},{"family":"Tong","given":"Mingkun"},{"family":"Kelly","given":"Frank J."},{"family":"Liu","given":"Hengyi"},{"family":"Li","given":"Jiajianghui"},{"family":"Li","given":"Pengfei"},{"family":"Qiu","given":"Xinghua"},{"family":"Gong","given":"Jicheng"},{"family":"Shang","given":"Jing"},{"family":"Zhu","given":"Tong"}],"issued":{"date-parts":[["2023",9,1]]}}},{"id":"3Xqpn9z9/WQ3xVfIz","uris":["http://zotero.org/users/15391371/items/Y26IBY7L"],"itemData":{"id":"YLgf3h2D/ZmNa4vt7","type":"article-journal","abstract":"Background\nAn increasing number of studies have suggested adverse effects of air pollution on mental health. Given the potentially negative impacts of ozone exposure on the immune and nervous system driven from animal experiments, ozone might also affect mental health. However, no systematic synthesis of the relevant literature has been conducted yet. This paper reviews the studies that assessed the link between ozone exposure and mental health thus far.\nMethods\nWe followed the Preferred Reporting Items for Systematic Review and Meta-analysis (PRISMA). PubMed, Web of Science, and EMBASE were systematically searched for epidemiological studies on ambient ozone exposure and mental or behavioral disorders according to the International Classification of Disease. The period was from January 1st, 1960 to December 14st, 2017. We evaluated the risk of bias by the Office of Health Assessment and Translation (OHAT) Approach and Navigation Guide for each included study.\nResults\nThe keyword search yielded 567 results. 31 papers met the selection criteria and were included in the review. We found only inconclusive evidence that ozone affects autism spectrum disorders, impairment of cognitive functions and dementia, depression, and suicide. The large heterogeneity of study designs, outcome definitions and study quality in general prevented us from conducting meta-analyses.\nConclusions\nCurrent evidence for an association between ambient ozone exposure and mental health outcomes is inconclusive and further high quality studies are needed to assess any potential links given the strong biologic plausibility.","container-title":"Environmental Research","DOI":"10.1016/j.envres.2018.04.015","ISSN":"0013-9351","journalAbbreviation":"Environmental Research","page":"459-472","source":"ScienceDirect","title":"Ambient ozone exposure and mental health: A systematic review of epidemiological studies","title-short":"Ambient ozone exposure and mental health","volume":"165","author":[{"family":"Zhao","given":"Tianyu"},{"family":"Markevych","given":"Iana"},{"family":"Romanos","given":"Marcel"},{"family":"Nowak","given":"Dennis"},{"family":"Heinrich","given":"Joachim"}],"issued":{"date-parts":[["2018",8,1]]}}}],"schema":"https://github.com/citation-style-language/schema/raw/master/csl-citation.json"} </w:instrText>
-      </w:r>
-      <w:r>
-        <w:rPr>
-          <w:rFonts w:cs="Calibri Light"/>
-          <w:iCs/>
-          <w:szCs w:val="24"/>
-        </w:rPr>
-        <w:fldChar w:fldCharType="separate"/>
-      </w:r>
-      <w:r>
-        <w:t xml:space="preserve">(Gao et al. 2022; </w:t>
-      </w:r>
-      <w:proofErr w:type="spellStart"/>
-      <w:r>
-        <w:t>Marmett</w:t>
-      </w:r>
-      <w:proofErr w:type="spellEnd"/>
-      <w:r>
-        <w:t xml:space="preserve"> et al. 2022; Turner et al. 2016b; Xue et al. 2023; T. Zhao et al. 2018)</w:t>
+        <w:t>(Gao et al. 2022; Marmett et al. 2022; Turner et al. 2016b; Xue et al. 2023; T. Zhao et al. 2018)</w:t>
       </w:r>
       <w:r>
         <w:rPr>
@@ -3479,23 +3371,7 @@
         <w:fldChar w:fldCharType="separate"/>
       </w:r>
       <w:r>
-        <w:t>(</w:t>
-      </w:r>
-      <w:proofErr w:type="spellStart"/>
-      <w:r>
-        <w:t>Abasilim</w:t>
-      </w:r>
-      <w:proofErr w:type="spellEnd"/>
-      <w:r>
-        <w:t xml:space="preserve"> and Friedman 2022; </w:t>
-      </w:r>
-      <w:proofErr w:type="spellStart"/>
-      <w:r>
-        <w:t>Anbari</w:t>
-      </w:r>
-      <w:proofErr w:type="spellEnd"/>
-      <w:r>
-        <w:t xml:space="preserve"> et al. 2022; Lee, Shin, and Chung 1999; Weschler 2006)</w:t>
+        <w:t>(Abasilim and Friedman 2022; Anbari et al. 2022; Lee, Shin, and Chung 1999; Weschler 2006)</w:t>
       </w:r>
       <w:r>
         <w:rPr>
@@ -3696,31 +3572,7 @@
           <w:iCs/>
           <w:szCs w:val="24"/>
         </w:rPr>
-        <w:t xml:space="preserve">(Chen et al., 2023; Ito et al., </w:t>
-      </w:r>
-      <w:r>
-        <w:rPr>
-          <w:iCs/>
-          <w:szCs w:val="24"/>
-        </w:rPr>
-        <w:lastRenderedPageBreak/>
-        <w:t xml:space="preserve">2005; Jerrett et al., 2009; </w:t>
-      </w:r>
-      <w:proofErr w:type="spellStart"/>
-      <w:r>
-        <w:rPr>
-          <w:iCs/>
-          <w:szCs w:val="24"/>
-        </w:rPr>
-        <w:t>KazemipaRKouhi</w:t>
-      </w:r>
-      <w:proofErr w:type="spellEnd"/>
-      <w:r>
-        <w:rPr>
-          <w:iCs/>
-          <w:szCs w:val="24"/>
-        </w:rPr>
-        <w:t xml:space="preserve"> et al., 2020; Lim et al., 2019; Raza et al., 2018; Reid et al., 2012; Turner et al., 2016)</w:t>
+        <w:t>(Chen et al., 2023; Ito et al., 2005; Jerrett et al., 2009; KazemipaRKouhi et al., 2020; Lim et al., 2019; Raza et al., 2018; Reid et al., 2012; Turner et al., 2016)</w:t>
       </w:r>
       <w:r>
         <w:rPr>
@@ -3762,23 +3614,7 @@
           <w:iCs/>
           <w:szCs w:val="24"/>
         </w:rPr>
-        <w:t xml:space="preserve">(WHO 2013; Singh, Suresh, and </w:t>
-      </w:r>
-      <w:proofErr w:type="spellStart"/>
-      <w:r>
-        <w:rPr>
-          <w:iCs/>
-          <w:szCs w:val="24"/>
-        </w:rPr>
-        <w:t>Vellapandian</w:t>
-      </w:r>
-      <w:proofErr w:type="spellEnd"/>
-      <w:r>
-        <w:rPr>
-          <w:iCs/>
-          <w:szCs w:val="24"/>
-        </w:rPr>
-        <w:t xml:space="preserve"> 2023)</w:t>
+        <w:t>(WHO 2013; Singh, Suresh, and Vellapandian 2023)</w:t>
       </w:r>
       <w:r>
         <w:rPr>
@@ -3820,23 +3656,7 @@
           <w:iCs/>
           <w:szCs w:val="24"/>
         </w:rPr>
-        <w:t xml:space="preserve">(Bell, </w:t>
-      </w:r>
-      <w:proofErr w:type="spellStart"/>
-      <w:r>
-        <w:rPr>
-          <w:iCs/>
-          <w:szCs w:val="24"/>
-        </w:rPr>
-        <w:t>Zanobetti</w:t>
-      </w:r>
-      <w:proofErr w:type="spellEnd"/>
-      <w:r>
-        <w:rPr>
-          <w:iCs/>
-          <w:szCs w:val="24"/>
-        </w:rPr>
-        <w:t>, and Dominici 2014)</w:t>
+        <w:t>(Bell, Zanobetti, and Dominici 2014)</w:t>
       </w:r>
       <w:r>
         <w:rPr>
@@ -3934,15 +3754,7 @@
         <w:fldChar w:fldCharType="separate"/>
       </w:r>
       <w:r>
-        <w:t xml:space="preserve">(Turner et al. 2016a; Singh, Suresh, and </w:t>
-      </w:r>
-      <w:proofErr w:type="spellStart"/>
-      <w:r>
-        <w:t>Vellapandian</w:t>
-      </w:r>
-      <w:proofErr w:type="spellEnd"/>
-      <w:r>
-        <w:t xml:space="preserve"> 2023; Y. Wang et al. 2023)</w:t>
+        <w:t>(Turner et al. 2016a; Singh, Suresh, and Vellapandian 2023; Y. Wang et al. 2023)</w:t>
       </w:r>
       <w:r>
         <w:rPr>
@@ -4085,7 +3897,15 @@
           <w:iCs/>
           <w:szCs w:val="24"/>
         </w:rPr>
-        <w:t xml:space="preserve"> reactions combined with statistical models and remote sensing images to create detailed exposure charts assigned to populations of interest </w:t>
+        <w:t xml:space="preserve"> reactions combined with statistical models and remote sensing images to </w:t>
+      </w:r>
+      <w:r>
+        <w:rPr>
+          <w:iCs/>
+          <w:szCs w:val="24"/>
+        </w:rPr>
+        <w:lastRenderedPageBreak/>
+        <w:t xml:space="preserve">create detailed exposure charts assigned to populations of interest </w:t>
       </w:r>
       <w:r>
         <w:rPr>
@@ -5943,15 +5763,7 @@
         <w:fldChar w:fldCharType="separate"/>
       </w:r>
       <w:r>
-        <w:t xml:space="preserve">(H. Liu et al. 2018; </w:t>
-      </w:r>
-      <w:proofErr w:type="spellStart"/>
-      <w:r>
-        <w:t>Gaudel</w:t>
-      </w:r>
-      <w:proofErr w:type="spellEnd"/>
-      <w:r>
-        <w:t xml:space="preserve"> et al. 2018; Bourgeois et al. 2020; Johnson et al. 2024)</w:t>
+        <w:t>(H. Liu et al. 2018; Gaudel et al. 2018; Bourgeois et al. 2020; Johnson et al. 2024)</w:t>
       </w:r>
       <w:r>
         <w:rPr>
@@ -5993,23 +5805,7 @@
           <w:iCs/>
           <w:szCs w:val="24"/>
         </w:rPr>
-        <w:t xml:space="preserve">(Borja-Aburto et al. 1997; Hoek et al. 1997; Schlink et al. 2006; T. Zhao et al. 2018; J. Zhang, Wei, and Fang 2019; </w:t>
-      </w:r>
-      <w:proofErr w:type="spellStart"/>
-      <w:r>
-        <w:rPr>
-          <w:iCs/>
-          <w:szCs w:val="24"/>
-        </w:rPr>
-        <w:t>Anbari</w:t>
-      </w:r>
-      <w:proofErr w:type="spellEnd"/>
-      <w:r>
-        <w:rPr>
-          <w:iCs/>
-          <w:szCs w:val="24"/>
-        </w:rPr>
-        <w:t xml:space="preserve"> et al. 2022)</w:t>
+        <w:t>(Borja-Aburto et al. 1997; Hoek et al. 1997; Schlink et al. 2006; T. Zhao et al. 2018; J. Zhang, Wei, and Fang 2019; Anbari et al. 2022)</w:t>
       </w:r>
       <w:r>
         <w:rPr>
@@ -6037,15 +5833,7 @@
           <w:iCs/>
           <w:szCs w:val="24"/>
         </w:rPr>
-        <w:t xml:space="preserve">ealth indicators such as measurements of lung function, respiratory symptoms, records of hospital admissions for specific diagnoses, and mortality have all been reported as outcomes due to elevated surface ozone exposure over long periods of time. The </w:t>
-      </w:r>
-      <w:r>
-        <w:rPr>
-          <w:iCs/>
-          <w:szCs w:val="24"/>
-        </w:rPr>
-        <w:lastRenderedPageBreak/>
-        <w:t xml:space="preserve">variation of health outcomes due to socio-economic status (SES) has been discussed in literature during the late 1990s </w:t>
+        <w:t xml:space="preserve">ealth indicators such as measurements of lung function, respiratory symptoms, records of hospital admissions for specific diagnoses, and mortality have all been reported as outcomes due to elevated surface ozone exposure over long periods of time. The variation of health outcomes due to socio-economic status (SES) has been discussed in literature during the late 1990s </w:t>
       </w:r>
       <w:r>
         <w:rPr>
@@ -6073,23 +5861,7 @@
           <w:iCs/>
           <w:szCs w:val="24"/>
         </w:rPr>
-        <w:t xml:space="preserve">(Hoek et al. 1997; Kelsall et al. 1997; </w:t>
-      </w:r>
-      <w:proofErr w:type="spellStart"/>
-      <w:r>
-        <w:rPr>
-          <w:iCs/>
-          <w:szCs w:val="24"/>
-        </w:rPr>
-        <w:t>Zmirou</w:t>
-      </w:r>
-      <w:proofErr w:type="spellEnd"/>
-      <w:r>
-        <w:rPr>
-          <w:iCs/>
-          <w:szCs w:val="24"/>
-        </w:rPr>
-        <w:t xml:space="preserve"> et al. 1998; Schwartz 2000)</w:t>
+        <w:t>(Hoek et al. 1997; Kelsall et al. 1997; Zmirou et al. 1998; Schwartz 2000)</w:t>
       </w:r>
       <w:r>
         <w:rPr>
@@ -6224,23 +5996,7 @@
           <w:iCs/>
           <w:szCs w:val="24"/>
         </w:rPr>
-        <w:t xml:space="preserve">(De Marco et al. 2022; Javanmardi et al. 2017; H. Liu et al. 2018; </w:t>
-      </w:r>
-      <w:proofErr w:type="spellStart"/>
-      <w:r>
-        <w:rPr>
-          <w:iCs/>
-          <w:szCs w:val="24"/>
-        </w:rPr>
-        <w:t>Nuvolone</w:t>
-      </w:r>
-      <w:proofErr w:type="spellEnd"/>
-      <w:r>
-        <w:rPr>
-          <w:iCs/>
-          <w:szCs w:val="24"/>
-        </w:rPr>
-        <w:t>, Petri, and Voller 2018; J. Zhang, Wei, and Fang 2019)</w:t>
+        <w:t>(De Marco et al. 2022; Javanmardi et al. 2017; H. Liu et al. 2018; Nuvolone, Petri, and Voller 2018; J. Zhang, Wei, and Fang 2019)</w:t>
       </w:r>
       <w:r>
         <w:rPr>
@@ -6288,6 +6044,7 @@
         <w:rPr>
           <w:szCs w:val="24"/>
         </w:rPr>
+        <w:lastRenderedPageBreak/>
         <w:br w:type="page"/>
       </w:r>
     </w:p>
@@ -7269,23 +7026,13 @@
         </w:rPr>
         <w:t xml:space="preserve"> </w:t>
       </w:r>
-      <w:proofErr w:type="spellStart"/>
       <w:r>
         <w:rPr>
           <w:rFonts w:ascii="Century Schoolbook" w:hAnsi="Century Schoolbook"/>
           <w:i w:val="0"/>
           <w:iCs/>
         </w:rPr>
-        <w:t>I.e</w:t>
-      </w:r>
-      <w:proofErr w:type="spellEnd"/>
-      <w:r>
-        <w:rPr>
-          <w:rFonts w:ascii="Century Schoolbook" w:hAnsi="Century Schoolbook"/>
-          <w:i w:val="0"/>
-          <w:iCs/>
-        </w:rPr>
-        <w:t xml:space="preserve"> not pre-processed via methods mentioned in Google Earth Engine in chapter</w:t>
+        <w:t>I.e not pre-processed via methods mentioned in Google Earth Engine in chapter</w:t>
       </w:r>
       <w:r>
         <w:rPr>
